--- a/src/login_register/mainPage/documentation/szakdolgozat.docx
+++ b/src/login_register/mainPage/documentation/szakdolgozat.docx
@@ -64,18 +64,8 @@
           <w:sz w:val="28"/>
           <w:szCs w:val="36"/>
         </w:rPr>
-        <w:t xml:space="preserve">Programtervező informatikus </w:t>
-      </w:r>
-      <w:proofErr w:type="spellStart"/>
-      <w:r>
-        <w:rPr>
-          <w:rFonts w:ascii="Arial" w:hAnsi="Arial" w:cs="Arial"/>
-          <w:sz w:val="28"/>
-          <w:szCs w:val="36"/>
-        </w:rPr>
-        <w:t>BSc</w:t>
-      </w:r>
-      <w:proofErr w:type="spellEnd"/>
+        <w:t>Programtervező informatikus BSc</w:t>
+      </w:r>
     </w:p>
     <w:p>
       <w:pPr>
@@ -2534,51 +2524,15 @@
           <w:sz w:val="24"/>
           <w:szCs w:val="24"/>
         </w:rPr>
-        <w:t xml:space="preserve">A legtöbb </w:t>
-      </w:r>
-      <w:proofErr w:type="gramStart"/>
-      <w:r>
-        <w:rPr>
-          <w:rFonts w:ascii="Times New Roman" w:hAnsi="Times New Roman" w:cs="Times New Roman"/>
-          <w:sz w:val="24"/>
-          <w:szCs w:val="24"/>
-        </w:rPr>
-        <w:t>naplófájl ’</w:t>
-      </w:r>
-      <w:proofErr w:type="gramEnd"/>
-      <w:r>
-        <w:rPr>
-          <w:rFonts w:ascii="Times New Roman" w:hAnsi="Times New Roman" w:cs="Times New Roman"/>
-          <w:sz w:val="24"/>
-          <w:szCs w:val="24"/>
-        </w:rPr>
-        <w:t xml:space="preserve">.log’ </w:t>
-      </w:r>
-      <w:r>
-        <w:rPr>
-          <w:rFonts w:ascii="Times New Roman" w:hAnsi="Times New Roman" w:cs="Times New Roman"/>
-          <w:sz w:val="24"/>
-          <w:szCs w:val="24"/>
-        </w:rPr>
-        <w:t>vagy ’.</w:t>
-      </w:r>
-      <w:proofErr w:type="spellStart"/>
-      <w:r>
-        <w:rPr>
-          <w:rFonts w:ascii="Times New Roman" w:hAnsi="Times New Roman" w:cs="Times New Roman"/>
-          <w:sz w:val="24"/>
-          <w:szCs w:val="24"/>
-        </w:rPr>
-        <w:t>txt</w:t>
-      </w:r>
-      <w:proofErr w:type="spellEnd"/>
-      <w:r>
-        <w:rPr>
-          <w:rFonts w:ascii="Times New Roman" w:hAnsi="Times New Roman" w:cs="Times New Roman"/>
-          <w:sz w:val="24"/>
-          <w:szCs w:val="24"/>
-        </w:rPr>
-        <w:t xml:space="preserve">’ </w:t>
+        <w:t xml:space="preserve">A legtöbb naplófájl ’.log’ </w:t>
+      </w:r>
+      <w:r>
+        <w:rPr>
+          <w:rFonts w:ascii="Times New Roman" w:hAnsi="Times New Roman" w:cs="Times New Roman"/>
+          <w:sz w:val="24"/>
+          <w:szCs w:val="24"/>
+        </w:rPr>
+        <w:t xml:space="preserve">vagy ’.txt’ </w:t>
       </w:r>
       <w:r>
         <w:rPr>
@@ -2594,25 +2548,7 @@
           <w:sz w:val="24"/>
           <w:szCs w:val="24"/>
         </w:rPr>
-        <w:t xml:space="preserve">, de akár az is előfordul, hogy </w:t>
-      </w:r>
-      <w:proofErr w:type="spellStart"/>
-      <w:r>
-        <w:rPr>
-          <w:rFonts w:ascii="Times New Roman" w:hAnsi="Times New Roman" w:cs="Times New Roman"/>
-          <w:sz w:val="24"/>
-          <w:szCs w:val="24"/>
-        </w:rPr>
-        <w:t>semmilyet</w:t>
-      </w:r>
-      <w:proofErr w:type="spellEnd"/>
-      <w:r>
-        <w:rPr>
-          <w:rFonts w:ascii="Times New Roman" w:hAnsi="Times New Roman" w:cs="Times New Roman"/>
-          <w:sz w:val="24"/>
-          <w:szCs w:val="24"/>
-        </w:rPr>
-        <w:t xml:space="preserve">, viszont </w:t>
+        <w:t xml:space="preserve">, de akár az is előfordul, hogy semmilyet, viszont </w:t>
       </w:r>
       <w:r>
         <w:rPr>
@@ -2800,25 +2736,7 @@
           <w:sz w:val="24"/>
           <w:szCs w:val="24"/>
         </w:rPr>
-        <w:t xml:space="preserve">Továbbá </w:t>
-      </w:r>
-      <w:proofErr w:type="spellStart"/>
-      <w:r>
-        <w:rPr>
-          <w:rFonts w:ascii="Times New Roman" w:hAnsi="Times New Roman" w:cs="Times New Roman"/>
-          <w:sz w:val="24"/>
-          <w:szCs w:val="24"/>
-        </w:rPr>
-        <w:t>monitorozni</w:t>
-      </w:r>
-      <w:proofErr w:type="spellEnd"/>
-      <w:r>
-        <w:rPr>
-          <w:rFonts w:ascii="Times New Roman" w:hAnsi="Times New Roman" w:cs="Times New Roman"/>
-          <w:sz w:val="24"/>
-          <w:szCs w:val="24"/>
-        </w:rPr>
-        <w:t xml:space="preserve"> fontos a hálózatot is, nem ok nélkül. Bárki beférkőzhet, akinek nem kellene. Fontos tisztában lenni az adatforgalommal, hálózatra csatlakoztatott eszközökkel, mindezt valós időben, mielőtt bármi kár érné a </w:t>
+        <w:t xml:space="preserve">Továbbá monitorozni fontos a hálózatot is, nem ok nélkül. Bárki beférkőzhet, akinek nem kellene. Fontos tisztában lenni az adatforgalommal, hálózatra csatlakoztatott eszközökkel, mindezt valós időben, mielőtt bármi kár érné a </w:t>
       </w:r>
       <w:r>
         <w:rPr>
@@ -3334,61 +3252,7 @@
           <w:sz w:val="24"/>
           <w:szCs w:val="24"/>
         </w:rPr>
-        <w:t xml:space="preserve">. Amikor az egyetemen elkezdtem a tanulmányaimat, sokkal közelebbi ízelítőt kaptam a webes alkalmazások és oldalak programozásából. Megismertem a HTML, JavaScript, Ajax, PHP nyelveket, amelyekkel egy dinamikus </w:t>
-      </w:r>
-      <w:proofErr w:type="spellStart"/>
-      <w:r>
-        <w:rPr>
-          <w:rFonts w:ascii="Times New Roman" w:hAnsi="Times New Roman" w:cs="Times New Roman"/>
-          <w:sz w:val="24"/>
-          <w:szCs w:val="24"/>
-        </w:rPr>
-        <w:t>webldalt</w:t>
-      </w:r>
-      <w:proofErr w:type="spellEnd"/>
-      <w:r>
-        <w:rPr>
-          <w:rFonts w:ascii="Times New Roman" w:hAnsi="Times New Roman" w:cs="Times New Roman"/>
-          <w:sz w:val="24"/>
-          <w:szCs w:val="24"/>
-        </w:rPr>
-        <w:t xml:space="preserve"> már össze is lehet kovácsolni. Mindezek mellett megtanultam a webszerverek kezelésének alapjait, ami XAMPP szerver volt, beépített </w:t>
-      </w:r>
-      <w:proofErr w:type="spellStart"/>
-      <w:r>
-        <w:rPr>
-          <w:rFonts w:ascii="Times New Roman" w:hAnsi="Times New Roman" w:cs="Times New Roman"/>
-          <w:sz w:val="24"/>
-          <w:szCs w:val="24"/>
-        </w:rPr>
-        <w:t>Mysql</w:t>
-      </w:r>
-      <w:proofErr w:type="spellEnd"/>
-      <w:r>
-        <w:rPr>
-          <w:rFonts w:ascii="Times New Roman" w:hAnsi="Times New Roman" w:cs="Times New Roman"/>
-          <w:sz w:val="24"/>
-          <w:szCs w:val="24"/>
-        </w:rPr>
-        <w:t xml:space="preserve">, </w:t>
-      </w:r>
-      <w:proofErr w:type="spellStart"/>
-      <w:r>
-        <w:rPr>
-          <w:rFonts w:ascii="Times New Roman" w:hAnsi="Times New Roman" w:cs="Times New Roman"/>
-          <w:sz w:val="24"/>
-          <w:szCs w:val="24"/>
-        </w:rPr>
-        <w:t>Apache</w:t>
-      </w:r>
-      <w:proofErr w:type="spellEnd"/>
-      <w:r>
-        <w:rPr>
-          <w:rFonts w:ascii="Times New Roman" w:hAnsi="Times New Roman" w:cs="Times New Roman"/>
-          <w:sz w:val="24"/>
-          <w:szCs w:val="24"/>
-        </w:rPr>
-        <w:t xml:space="preserve"> és PHP szerverrel. </w:t>
+        <w:t xml:space="preserve">. Amikor az egyetemen elkezdtem a tanulmányaimat, sokkal közelebbi ízelítőt kaptam a webes alkalmazások és oldalak programozásából. Megismertem a HTML, JavaScript, Ajax, PHP nyelveket, amelyekkel egy dinamikus webldalt már össze is lehet kovácsolni. Mindezek mellett megtanultam a webszerverek kezelésének alapjait, ami XAMPP szerver volt, beépített Mysql, Apache és PHP szerverrel. </w:t>
       </w:r>
     </w:p>
     <w:p>
@@ -3467,25 +3331,7 @@
           <w:sz w:val="24"/>
           <w:szCs w:val="24"/>
         </w:rPr>
-        <w:t xml:space="preserve">zközt említek, amit </w:t>
-      </w:r>
-      <w:proofErr w:type="spellStart"/>
-      <w:r>
-        <w:rPr>
-          <w:rFonts w:ascii="Times New Roman" w:hAnsi="Times New Roman" w:cs="Times New Roman"/>
-          <w:sz w:val="24"/>
-          <w:szCs w:val="24"/>
-        </w:rPr>
-        <w:t>Scalp-nak</w:t>
-      </w:r>
-      <w:proofErr w:type="spellEnd"/>
-      <w:r>
-        <w:rPr>
-          <w:rFonts w:ascii="Times New Roman" w:hAnsi="Times New Roman" w:cs="Times New Roman"/>
-          <w:sz w:val="24"/>
-          <w:szCs w:val="24"/>
-        </w:rPr>
-        <w:t xml:space="preserve"> hívnak.</w:t>
+        <w:t>zközt említek, amit Scalp-nak hívnak.</w:t>
       </w:r>
     </w:p>
     <w:p>
@@ -3505,97 +3351,7 @@
           <w:sz w:val="24"/>
           <w:szCs w:val="24"/>
         </w:rPr>
-        <w:t xml:space="preserve">A hivatalos link szerint, a </w:t>
-      </w:r>
-      <w:proofErr w:type="spellStart"/>
-      <w:r>
-        <w:rPr>
-          <w:rFonts w:ascii="Times New Roman" w:hAnsi="Times New Roman" w:cs="Times New Roman"/>
-          <w:sz w:val="24"/>
-          <w:szCs w:val="24"/>
-        </w:rPr>
-        <w:t>Scalp</w:t>
-      </w:r>
-      <w:proofErr w:type="spellEnd"/>
-      <w:r>
-        <w:rPr>
-          <w:rFonts w:ascii="Times New Roman" w:hAnsi="Times New Roman" w:cs="Times New Roman"/>
-          <w:sz w:val="24"/>
-          <w:szCs w:val="24"/>
-        </w:rPr>
-        <w:t xml:space="preserve"> egy naplófájl elemző eszköz </w:t>
-      </w:r>
-      <w:proofErr w:type="spellStart"/>
-      <w:r>
-        <w:rPr>
-          <w:rFonts w:ascii="Times New Roman" w:hAnsi="Times New Roman" w:cs="Times New Roman"/>
-          <w:sz w:val="24"/>
-          <w:szCs w:val="24"/>
-        </w:rPr>
-        <w:t>Apache</w:t>
-      </w:r>
-      <w:proofErr w:type="spellEnd"/>
-      <w:r>
-        <w:rPr>
-          <w:rFonts w:ascii="Times New Roman" w:hAnsi="Times New Roman" w:cs="Times New Roman"/>
-          <w:sz w:val="24"/>
-          <w:szCs w:val="24"/>
-        </w:rPr>
-        <w:t xml:space="preserve"> webszerverekhez, ami főként a biztonsági problémák megfigyelését tűzte ki célul magának. A fő ötlet az, hogy nagy mennyiségű fájlokat nézzen át és a lehetséges támadásokat nyerje ki, amelyek http/GET-en keresztül érkezett be. Ahhoz, hogy ezt telepítsük, Python kell legyen telepítve a szerverre. Adatbázis elleni támadásokat is lehetséges </w:t>
-      </w:r>
-      <w:proofErr w:type="spellStart"/>
-      <w:r>
-        <w:rPr>
-          <w:rFonts w:ascii="Times New Roman" w:hAnsi="Times New Roman" w:cs="Times New Roman"/>
-          <w:sz w:val="24"/>
-          <w:szCs w:val="24"/>
-        </w:rPr>
-        <w:t>monitorozni</w:t>
-      </w:r>
-      <w:proofErr w:type="spellEnd"/>
-      <w:r>
-        <w:rPr>
-          <w:rFonts w:ascii="Times New Roman" w:hAnsi="Times New Roman" w:cs="Times New Roman"/>
-          <w:sz w:val="24"/>
-          <w:szCs w:val="24"/>
-        </w:rPr>
-        <w:t xml:space="preserve"> és vannak erre is céleszközök. Először is meg kell néznünk, hogy milyen szolgáltatásokat szeretnénk rögzíteni naplófájlokban. Ezt a „show </w:t>
-      </w:r>
-      <w:proofErr w:type="spellStart"/>
-      <w:r>
-        <w:rPr>
-          <w:rFonts w:ascii="Times New Roman" w:hAnsi="Times New Roman" w:cs="Times New Roman"/>
-          <w:sz w:val="24"/>
-          <w:szCs w:val="24"/>
-        </w:rPr>
-        <w:t>variables</w:t>
-      </w:r>
-      <w:proofErr w:type="spellEnd"/>
-      <w:r>
-        <w:rPr>
-          <w:rFonts w:ascii="Times New Roman" w:hAnsi="Times New Roman" w:cs="Times New Roman"/>
-          <w:sz w:val="24"/>
-          <w:szCs w:val="24"/>
-        </w:rPr>
-        <w:t xml:space="preserve">” paranccsal tehetjük meg, miután beléptünk a </w:t>
-      </w:r>
-      <w:proofErr w:type="spellStart"/>
-      <w:r>
-        <w:rPr>
-          <w:rFonts w:ascii="Times New Roman" w:hAnsi="Times New Roman" w:cs="Times New Roman"/>
-          <w:sz w:val="24"/>
-          <w:szCs w:val="24"/>
-        </w:rPr>
-        <w:t>MySQL</w:t>
-      </w:r>
-      <w:proofErr w:type="spellEnd"/>
-      <w:r>
-        <w:rPr>
-          <w:rFonts w:ascii="Times New Roman" w:hAnsi="Times New Roman" w:cs="Times New Roman"/>
-          <w:sz w:val="24"/>
-          <w:szCs w:val="24"/>
-        </w:rPr>
-        <w:t xml:space="preserve">-be. </w:t>
+        <w:t xml:space="preserve">A hivatalos link szerint, a Scalp egy naplófájl elemző eszköz Apache webszerverekhez, ami főként a biztonsági problémák megfigyelését tűzte ki célul magának. A fő ötlet az, hogy nagy mennyiségű fájlokat nézzen át és a lehetséges támadásokat nyerje ki, amelyek http/GET-en keresztül érkezett be. Ahhoz, hogy ezt telepítsük, Python kell legyen telepítve a szerverre. Adatbázis elleni támadásokat is lehetséges monitorozni és vannak erre is céleszközök. Először is meg kell néznünk, hogy milyen szolgáltatásokat szeretnénk rögzíteni naplófájlokban. Ezt a „show variables” paranccsal tehetjük meg, miután beléptünk a MySQL-be. </w:t>
       </w:r>
       <w:r>
         <w:rPr>
@@ -3865,25 +3621,7 @@
           <w:sz w:val="24"/>
           <w:szCs w:val="24"/>
         </w:rPr>
-        <w:t xml:space="preserve">Hasznos felhalmozni vagy összegyűjteni a </w:t>
-      </w:r>
-      <w:proofErr w:type="spellStart"/>
-      <w:r>
-        <w:rPr>
-          <w:rFonts w:ascii="Times New Roman" w:hAnsi="Times New Roman" w:cs="Times New Roman"/>
-          <w:sz w:val="24"/>
-          <w:szCs w:val="24"/>
-        </w:rPr>
-        <w:t>naplóadatokat</w:t>
-      </w:r>
-      <w:proofErr w:type="spellEnd"/>
-      <w:r>
-        <w:rPr>
-          <w:rFonts w:ascii="Times New Roman" w:hAnsi="Times New Roman" w:cs="Times New Roman"/>
-          <w:sz w:val="24"/>
-          <w:szCs w:val="24"/>
-        </w:rPr>
-        <w:t xml:space="preserve"> különféle forrásból, hogy könnyebben ki lehessen nyerni a mintákat belőlük.</w:t>
+        <w:t>Hasznos felhalmozni vagy összegyűjteni a naplóadatokat különféle forrásból, hogy könnyebben ki lehessen nyerni a mintákat belőlük.</w:t>
       </w:r>
     </w:p>
     <w:p>
@@ -3925,14 +3663,9 @@
       <w:bookmarkStart w:id="5" w:name="_Toc38124103"/>
       <w:r>
         <w:lastRenderedPageBreak/>
-        <w:t xml:space="preserve">Az egyik legfontosabb naplófájl: A </w:t>
-      </w:r>
-      <w:proofErr w:type="spellStart"/>
-      <w:r>
-        <w:t>Syslog</w:t>
+        <w:t>Az egyik legfontosabb naplófájl: A Syslog</w:t>
       </w:r>
       <w:bookmarkEnd w:id="5"/>
-      <w:proofErr w:type="spellEnd"/>
     </w:p>
     <w:p>
       <w:pPr>
@@ -3975,43 +3708,7 @@
           <w:sz w:val="24"/>
           <w:szCs w:val="24"/>
         </w:rPr>
-        <w:t xml:space="preserve"> során a </w:t>
-      </w:r>
-      <w:proofErr w:type="spellStart"/>
-      <w:r>
-        <w:rPr>
-          <w:rFonts w:ascii="Times New Roman" w:hAnsi="Times New Roman" w:cs="Times New Roman"/>
-          <w:sz w:val="24"/>
-          <w:szCs w:val="24"/>
-        </w:rPr>
-        <w:t>syslog</w:t>
-      </w:r>
-      <w:proofErr w:type="spellEnd"/>
-      <w:r>
-        <w:rPr>
-          <w:rFonts w:ascii="Times New Roman" w:hAnsi="Times New Roman" w:cs="Times New Roman"/>
-          <w:sz w:val="24"/>
-          <w:szCs w:val="24"/>
-        </w:rPr>
-        <w:t xml:space="preserve"> az üzenetnaplózás szabványa lett. A </w:t>
-      </w:r>
-      <w:proofErr w:type="spellStart"/>
-      <w:r>
-        <w:rPr>
-          <w:rFonts w:ascii="Times New Roman" w:hAnsi="Times New Roman" w:cs="Times New Roman"/>
-          <w:sz w:val="24"/>
-          <w:szCs w:val="24"/>
-        </w:rPr>
-        <w:t>syslog</w:t>
-      </w:r>
-      <w:proofErr w:type="spellEnd"/>
-      <w:r>
-        <w:rPr>
-          <w:rFonts w:ascii="Times New Roman" w:hAnsi="Times New Roman" w:cs="Times New Roman"/>
-          <w:sz w:val="24"/>
-          <w:szCs w:val="24"/>
-        </w:rPr>
-        <w:t xml:space="preserve"> lehetővé teszi az üzeneteket generáló szoftverek, a szoftvereket tároló rendszer és a jelentést készítő és elemző szoftver elválasztását. Az egyes üzenetek kódokat tartalmaznak, amelyek az üzenetet generáló szoftver típusát jelenti, továbbá a hozzárendelt súlyossági szintet. Ezek a szintek az alábbi táblázatban vannak foglalva:</w:t>
+        <w:t xml:space="preserve"> során a syslog az üzenetnaplózás szabványa lett. A syslog lehetővé teszi az üzeneteket generáló szoftverek, a szoftvereket tároló rendszer és a jelentést készítő és elemző szoftver elválasztását. Az egyes üzenetek kódokat tartalmaznak, amelyek az üzenetet generáló szoftver típusát jelenti, továbbá a hozzárendelt súlyossági szintet. Ezek a szintek az alábbi táblázatban vannak foglalva:</w:t>
       </w:r>
     </w:p>
     <w:tbl>
@@ -4283,7 +3980,6 @@
                 <w:szCs w:val="24"/>
               </w:rPr>
             </w:pPr>
-            <w:proofErr w:type="spellStart"/>
             <w:r>
               <w:rPr>
                 <w:rFonts w:ascii="Times New Roman" w:hAnsi="Times New Roman" w:cs="Times New Roman"/>
@@ -4292,7 +3988,6 @@
               </w:rPr>
               <w:t>emerg</w:t>
             </w:r>
-            <w:proofErr w:type="spellEnd"/>
           </w:p>
         </w:tc>
         <w:tc>
@@ -4310,7 +4005,6 @@
                 <w:szCs w:val="24"/>
               </w:rPr>
             </w:pPr>
-            <w:proofErr w:type="spellStart"/>
             <w:r>
               <w:rPr>
                 <w:rFonts w:ascii="Times New Roman" w:hAnsi="Times New Roman" w:cs="Times New Roman"/>
@@ -4319,7 +4013,6 @@
               </w:rPr>
               <w:t>panic</w:t>
             </w:r>
-            <w:proofErr w:type="spellEnd"/>
           </w:p>
         </w:tc>
         <w:tc>
@@ -4442,7 +4135,6 @@
                 <w:szCs w:val="24"/>
               </w:rPr>
             </w:pPr>
-            <w:proofErr w:type="spellStart"/>
             <w:r>
               <w:rPr>
                 <w:rFonts w:ascii="Times New Roman" w:hAnsi="Times New Roman" w:cs="Times New Roman"/>
@@ -4451,7 +4143,6 @@
               </w:rPr>
               <w:t>alert</w:t>
             </w:r>
-            <w:proofErr w:type="spellEnd"/>
           </w:p>
         </w:tc>
         <w:tc>
@@ -4600,7 +4291,6 @@
                 <w:szCs w:val="24"/>
               </w:rPr>
             </w:pPr>
-            <w:proofErr w:type="spellStart"/>
             <w:r>
               <w:rPr>
                 <w:rFonts w:ascii="Times New Roman" w:hAnsi="Times New Roman" w:cs="Times New Roman"/>
@@ -4609,7 +4299,6 @@
               </w:rPr>
               <w:t>crit</w:t>
             </w:r>
-            <w:proofErr w:type="spellEnd"/>
           </w:p>
         </w:tc>
         <w:tc>
@@ -4749,7 +4438,6 @@
                 <w:szCs w:val="24"/>
               </w:rPr>
             </w:pPr>
-            <w:proofErr w:type="spellStart"/>
             <w:r>
               <w:rPr>
                 <w:rFonts w:ascii="Times New Roman" w:hAnsi="Times New Roman" w:cs="Times New Roman"/>
@@ -4758,7 +4446,6 @@
               </w:rPr>
               <w:t>err</w:t>
             </w:r>
-            <w:proofErr w:type="spellEnd"/>
           </w:p>
         </w:tc>
         <w:tc>
@@ -4776,7 +4463,6 @@
                 <w:szCs w:val="24"/>
               </w:rPr>
             </w:pPr>
-            <w:proofErr w:type="spellStart"/>
             <w:r>
               <w:rPr>
                 <w:rFonts w:ascii="Times New Roman" w:hAnsi="Times New Roman" w:cs="Times New Roman"/>
@@ -4785,7 +4471,6 @@
               </w:rPr>
               <w:t>error</w:t>
             </w:r>
-            <w:proofErr w:type="spellEnd"/>
           </w:p>
         </w:tc>
         <w:tc>
@@ -4909,7 +4594,6 @@
                 <w:szCs w:val="24"/>
               </w:rPr>
             </w:pPr>
-            <w:proofErr w:type="spellStart"/>
             <w:r>
               <w:rPr>
                 <w:rFonts w:ascii="Times New Roman" w:hAnsi="Times New Roman" w:cs="Times New Roman"/>
@@ -4918,7 +4602,6 @@
               </w:rPr>
               <w:t>warning</w:t>
             </w:r>
-            <w:proofErr w:type="spellEnd"/>
           </w:p>
         </w:tc>
         <w:tc>
@@ -4936,7 +4619,6 @@
                 <w:szCs w:val="24"/>
               </w:rPr>
             </w:pPr>
-            <w:proofErr w:type="spellStart"/>
             <w:r>
               <w:rPr>
                 <w:rFonts w:ascii="Times New Roman" w:hAnsi="Times New Roman" w:cs="Times New Roman"/>
@@ -4945,7 +4627,6 @@
               </w:rPr>
               <w:t>warn</w:t>
             </w:r>
-            <w:proofErr w:type="spellEnd"/>
           </w:p>
         </w:tc>
         <w:tc>
@@ -5069,7 +4750,6 @@
                 <w:szCs w:val="24"/>
               </w:rPr>
             </w:pPr>
-            <w:proofErr w:type="spellStart"/>
             <w:r>
               <w:rPr>
                 <w:rFonts w:ascii="Times New Roman" w:hAnsi="Times New Roman" w:cs="Times New Roman"/>
@@ -5078,7 +4758,6 @@
               </w:rPr>
               <w:t>notice</w:t>
             </w:r>
-            <w:proofErr w:type="spellEnd"/>
           </w:p>
         </w:tc>
         <w:tc>
@@ -5227,7 +4906,6 @@
                 <w:szCs w:val="24"/>
               </w:rPr>
             </w:pPr>
-            <w:proofErr w:type="spellStart"/>
             <w:r>
               <w:rPr>
                 <w:rFonts w:ascii="Times New Roman" w:hAnsi="Times New Roman" w:cs="Times New Roman"/>
@@ -5236,7 +4914,6 @@
               </w:rPr>
               <w:t>info</w:t>
             </w:r>
-            <w:proofErr w:type="spellEnd"/>
           </w:p>
         </w:tc>
         <w:tc>
@@ -5384,7 +5061,6 @@
                 <w:szCs w:val="24"/>
               </w:rPr>
             </w:pPr>
-            <w:proofErr w:type="spellStart"/>
             <w:r>
               <w:rPr>
                 <w:rFonts w:ascii="Times New Roman" w:hAnsi="Times New Roman" w:cs="Times New Roman"/>
@@ -5393,7 +5069,6 @@
               </w:rPr>
               <w:t>debug</w:t>
             </w:r>
-            <w:proofErr w:type="spellEnd"/>
           </w:p>
         </w:tc>
         <w:tc>
@@ -5525,25 +5200,7 @@
           <w:sz w:val="24"/>
           <w:szCs w:val="24"/>
         </w:rPr>
-        <w:t xml:space="preserve">A Vészhelyzet és Hibakeresés </w:t>
-      </w:r>
-      <w:proofErr w:type="spellStart"/>
-      <w:r>
-        <w:rPr>
-          <w:rFonts w:ascii="Times New Roman" w:hAnsi="Times New Roman" w:cs="Times New Roman"/>
-          <w:sz w:val="24"/>
-          <w:szCs w:val="24"/>
-        </w:rPr>
-        <w:t>kivételevél</w:t>
-      </w:r>
-      <w:proofErr w:type="spellEnd"/>
-      <w:r>
-        <w:rPr>
-          <w:rFonts w:ascii="Times New Roman" w:hAnsi="Times New Roman" w:cs="Times New Roman"/>
-          <w:sz w:val="24"/>
-          <w:szCs w:val="24"/>
-        </w:rPr>
-        <w:t xml:space="preserve"> a súlyossági szintek jelentése kapcsolatban vannak az alkalmazással. Például, ha a rendszer célja a tranzakciók feldolgozása az ügyfélszámla egyenlegének frissítése érdekében, akkor az utolsó lépésben egy hibát kell a riasztás szinthez rendelni. Azonban a hiba, amely az ügyfél irányítószámának megjelenítésre irányul, a Hiba vagy a Riasztás szintjét kapja hozzárendelt súlyossági értékként.</w:t>
+        <w:t>A Vészhelyzet és Hibakeresés kivételevél a súlyossági szintek jelentése kapcsolatban vannak az alkalmazással. Például, ha a rendszer célja a tranzakciók feldolgozása az ügyfélszámla egyenlegének frissítése érdekében, akkor az utolsó lépésben egy hibát kell a riasztás szinthez rendelni. Azonban a hiba, amely az ügyfél irányítószámának megjelenítésre irányul, a Hiba vagy a Riasztás szintjét kapja hozzárendelt súlyossági értékként.</w:t>
       </w:r>
     </w:p>
     <w:p>
@@ -5583,89 +5240,16 @@
           <w:sz w:val="24"/>
           <w:szCs w:val="24"/>
         </w:rPr>
-        <w:t xml:space="preserve">A számítógépes rendszerek fejlesztői </w:t>
-      </w:r>
-      <w:proofErr w:type="spellStart"/>
-      <w:r>
-        <w:rPr>
-          <w:rFonts w:ascii="Times New Roman" w:hAnsi="Times New Roman" w:cs="Times New Roman"/>
-          <w:sz w:val="24"/>
-          <w:szCs w:val="24"/>
-        </w:rPr>
-        <w:t>syslogot</w:t>
-      </w:r>
-      <w:proofErr w:type="spellEnd"/>
-      <w:r>
-        <w:rPr>
-          <w:rFonts w:ascii="Times New Roman" w:hAnsi="Times New Roman" w:cs="Times New Roman"/>
-          <w:sz w:val="24"/>
-          <w:szCs w:val="24"/>
-        </w:rPr>
-        <w:t xml:space="preserve"> használnak a rendszerkezeléshez, a biztonsági ellenőrzésekhez és az általános, elemzési és hibakeresési üzenetekhez. A </w:t>
-      </w:r>
-      <w:proofErr w:type="spellStart"/>
-      <w:r>
-        <w:rPr>
-          <w:rFonts w:ascii="Times New Roman" w:hAnsi="Times New Roman" w:cs="Times New Roman"/>
-          <w:sz w:val="24"/>
-          <w:szCs w:val="24"/>
-        </w:rPr>
-        <w:t>syslog</w:t>
-      </w:r>
-      <w:proofErr w:type="spellEnd"/>
-      <w:r>
-        <w:rPr>
-          <w:rFonts w:ascii="Times New Roman" w:hAnsi="Times New Roman" w:cs="Times New Roman"/>
-          <w:sz w:val="24"/>
-          <w:szCs w:val="24"/>
-        </w:rPr>
-        <w:t xml:space="preserve"> szabványt sokféle eszköz, például nyomtatók és üzenetfogadó eszközök sokféle platformon használják. Ez lehetővé teszi a különféle típusú rendszerek naplózási adatainak konszolidálását egy fájlban. A </w:t>
-      </w:r>
-      <w:proofErr w:type="spellStart"/>
-      <w:r>
-        <w:rPr>
-          <w:rFonts w:ascii="Times New Roman" w:hAnsi="Times New Roman" w:cs="Times New Roman"/>
-          <w:sz w:val="24"/>
-          <w:szCs w:val="24"/>
-        </w:rPr>
-        <w:t>syslog</w:t>
-      </w:r>
-      <w:proofErr w:type="spellEnd"/>
-      <w:r>
-        <w:rPr>
-          <w:rFonts w:ascii="Times New Roman" w:hAnsi="Times New Roman" w:cs="Times New Roman"/>
-          <w:sz w:val="24"/>
-          <w:szCs w:val="24"/>
-        </w:rPr>
-        <w:t xml:space="preserve"> implementációja számos operációs rendszernél létezik, például Linux disztribúcióknál.</w:t>
-      </w:r>
-      <w:r>
-        <w:rPr>
-          <w:rFonts w:ascii="Times New Roman" w:hAnsi="Times New Roman" w:cs="Times New Roman"/>
-          <w:sz w:val="24"/>
-          <w:szCs w:val="24"/>
-        </w:rPr>
-        <w:t xml:space="preserve"> Ahhoz, hogy megjeleníthessük vagy </w:t>
-      </w:r>
-      <w:proofErr w:type="spellStart"/>
-      <w:r>
-        <w:rPr>
-          <w:rFonts w:ascii="Times New Roman" w:hAnsi="Times New Roman" w:cs="Times New Roman"/>
-          <w:sz w:val="24"/>
-          <w:szCs w:val="24"/>
-        </w:rPr>
-        <w:t>monitorozhassuk</w:t>
-      </w:r>
-      <w:proofErr w:type="spellEnd"/>
-      <w:r>
-        <w:rPr>
-          <w:rFonts w:ascii="Times New Roman" w:hAnsi="Times New Roman" w:cs="Times New Roman"/>
-          <w:sz w:val="24"/>
-          <w:szCs w:val="24"/>
-        </w:rPr>
-        <w:t xml:space="preserve"> a generált naplóbejegyzéseket, egy kliens alkalmazást kell használnunk vagy direkt hozzáférni a naplófájlhoz a rendszerben. A legáltalánosabb parancssori eszközök/parancsok erre a „</w:t>
-      </w:r>
-      <w:proofErr w:type="spellStart"/>
+        <w:t>A számítógépes rendszerek fejlesztői syslogot használnak a rendszerkezeléshez, a biztonsági ellenőrzésekhez és az általános, elemzési és hibakeresési üzenetekhez. A syslog szabványt sokféle eszköz, például nyomtatók és üzenetfogadó eszközök sokféle platformon használják. Ez lehetővé teszi a különféle típusú rendszerek naplózási adatainak konszolidálását egy fájlban. A syslog implementációja számos operációs rendszernél létezik, például Linux disztribúcióknál.</w:t>
+      </w:r>
+      <w:r>
+        <w:rPr>
+          <w:rFonts w:ascii="Times New Roman" w:hAnsi="Times New Roman" w:cs="Times New Roman"/>
+          <w:sz w:val="24"/>
+          <w:szCs w:val="24"/>
+        </w:rPr>
+        <w:t xml:space="preserve"> Ahhoz, hogy megjeleníthessük vagy monitorozhassuk a generált naplóbejegyzéseket, egy kliens alkalmazást kell használnunk vagy direkt hozzáférni a naplófájlhoz a rendszerben. A legáltalánosabb parancssori eszközök/parancsok erre a „</w:t>
+      </w:r>
       <w:r>
         <w:rPr>
           <w:rFonts w:ascii="Times New Roman" w:hAnsi="Times New Roman" w:cs="Times New Roman"/>
@@ -5676,7 +5260,6 @@
         </w:rPr>
         <w:t>tail</w:t>
       </w:r>
-      <w:proofErr w:type="spellEnd"/>
       <w:r>
         <w:rPr>
           <w:rFonts w:ascii="Times New Roman" w:hAnsi="Times New Roman" w:cs="Times New Roman"/>
@@ -5685,7 +5268,6 @@
         </w:rPr>
         <w:t>” és a „</w:t>
       </w:r>
-      <w:proofErr w:type="spellStart"/>
       <w:r>
         <w:rPr>
           <w:rFonts w:ascii="Times New Roman" w:hAnsi="Times New Roman" w:cs="Times New Roman"/>
@@ -5696,7 +5278,6 @@
         </w:rPr>
         <w:t>grep</w:t>
       </w:r>
-      <w:proofErr w:type="spellEnd"/>
       <w:r>
         <w:rPr>
           <w:rFonts w:ascii="Times New Roman" w:hAnsi="Times New Roman" w:cs="Times New Roman"/>
@@ -5727,25 +5308,7 @@
           <w:sz w:val="24"/>
           <w:szCs w:val="24"/>
         </w:rPr>
-        <w:t xml:space="preserve"> be lehet úgy konfigurálni, hogy egy hálózaton küldjék a naplóbejegyzéseket. Valamennyi megvalósítás magába foglalja a jelentési programokat a </w:t>
-      </w:r>
-      <w:proofErr w:type="spellStart"/>
-      <w:r>
-        <w:rPr>
-          <w:rFonts w:ascii="Times New Roman" w:hAnsi="Times New Roman" w:cs="Times New Roman"/>
-          <w:sz w:val="24"/>
-          <w:szCs w:val="24"/>
-        </w:rPr>
-        <w:t>syslog</w:t>
-      </w:r>
-      <w:proofErr w:type="spellEnd"/>
-      <w:r>
-        <w:rPr>
-          <w:rFonts w:ascii="Times New Roman" w:hAnsi="Times New Roman" w:cs="Times New Roman"/>
-          <w:sz w:val="24"/>
-          <w:szCs w:val="24"/>
-        </w:rPr>
-        <w:t xml:space="preserve"> üzenetek szűrésére és megjelenítésére.</w:t>
+        <w:t xml:space="preserve"> be lehet úgy konfigurálni, hogy egy hálózaton küldjék a naplóbejegyzéseket. Valamennyi megvalósítás magába foglalja a jelentési programokat a syslog üzenetek szűrésére és megjelenítésére.</w:t>
       </w:r>
     </w:p>
     <w:p>
@@ -5765,25 +5328,7 @@
           <w:sz w:val="24"/>
           <w:szCs w:val="24"/>
         </w:rPr>
-        <w:t xml:space="preserve">Mivel az egyes folyamatokat, alkalmazásokat és operációs rendszereket egymástól függetlenül írták, kevés egységesség van a naplóüzenet hasznos terhelésében. Ezért nem feltételezik a formázását vagy a tartalmát. A </w:t>
-      </w:r>
-      <w:proofErr w:type="spellStart"/>
-      <w:r>
-        <w:rPr>
-          <w:rFonts w:ascii="Times New Roman" w:hAnsi="Times New Roman" w:cs="Times New Roman"/>
-          <w:sz w:val="24"/>
-          <w:szCs w:val="24"/>
-        </w:rPr>
-        <w:t>syslog</w:t>
-      </w:r>
-      <w:proofErr w:type="spellEnd"/>
-      <w:r>
-        <w:rPr>
-          <w:rFonts w:ascii="Times New Roman" w:hAnsi="Times New Roman" w:cs="Times New Roman"/>
-          <w:sz w:val="24"/>
-          <w:szCs w:val="24"/>
-        </w:rPr>
-        <w:t xml:space="preserve"> üzenet formázva van, de az üzenet mezője nem.</w:t>
+        <w:t>Mivel az egyes folyamatokat, alkalmazásokat és operációs rendszereket egymástól függetlenül írták, kevés egységesség van a naplóüzenet hasznos terhelésében. Ezért nem feltételezik a formázását vagy a tartalmát. A syslog üzenet formázva van, de az üzenet mezője nem.</w:t>
       </w:r>
     </w:p>
     <w:p>
@@ -6108,36 +5653,8 @@
           <w:sz w:val="24"/>
           <w:szCs w:val="24"/>
         </w:rPr>
-        <w:t xml:space="preserve">Egyszerű vele mind strukturált, mind nem </w:t>
-      </w:r>
-      <w:proofErr w:type="spellStart"/>
-      <w:r>
-        <w:rPr>
-          <w:rFonts w:ascii="Times New Roman" w:hAnsi="Times New Roman" w:cs="Times New Roman"/>
-          <w:sz w:val="24"/>
-          <w:szCs w:val="24"/>
-        </w:rPr>
-        <w:t>strukurált</w:t>
-      </w:r>
-      <w:proofErr w:type="spellEnd"/>
-      <w:r>
-        <w:rPr>
-          <w:rFonts w:ascii="Times New Roman" w:hAnsi="Times New Roman" w:cs="Times New Roman"/>
-          <w:sz w:val="24"/>
-          <w:szCs w:val="24"/>
-        </w:rPr>
-        <w:t xml:space="preserve"> adatokat menedzselni és kezelni vele. A rendszer </w:t>
-      </w:r>
-      <w:proofErr w:type="spellStart"/>
-      <w:r>
-        <w:rPr>
-          <w:rFonts w:ascii="Times New Roman" w:hAnsi="Times New Roman" w:cs="Times New Roman"/>
-          <w:sz w:val="24"/>
-          <w:szCs w:val="24"/>
-        </w:rPr>
-        <w:t>Elasticsearch</w:t>
-      </w:r>
-      <w:proofErr w:type="spellEnd"/>
+        <w:t>Egyszerű vele mind strukturált, mind nem strukurált adatokat menedzselni és kezelni vele. A rendszer Elasticsearch</w:t>
+      </w:r>
       <w:r>
         <w:rPr>
           <w:rFonts w:ascii="Times New Roman" w:hAnsi="Times New Roman" w:cs="Times New Roman"/>
@@ -6152,18 +5669,8 @@
           <w:sz w:val="24"/>
           <w:szCs w:val="24"/>
         </w:rPr>
-        <w:t xml:space="preserve">, </w:t>
-      </w:r>
-      <w:proofErr w:type="spellStart"/>
-      <w:r>
-        <w:rPr>
-          <w:rFonts w:ascii="Times New Roman" w:hAnsi="Times New Roman" w:cs="Times New Roman"/>
-          <w:sz w:val="24"/>
-          <w:szCs w:val="24"/>
-        </w:rPr>
-        <w:t>MongoDB</w:t>
-      </w:r>
-      <w:proofErr w:type="spellEnd"/>
+        <w:t>, MongoDB</w:t>
+      </w:r>
       <w:r>
         <w:rPr>
           <w:rFonts w:ascii="Times New Roman" w:hAnsi="Times New Roman" w:cs="Times New Roman"/>
@@ -6178,43 +5685,7 @@
           <w:sz w:val="24"/>
           <w:szCs w:val="24"/>
         </w:rPr>
-        <w:t xml:space="preserve"> és Scala-n alapul. Az </w:t>
-      </w:r>
-      <w:proofErr w:type="spellStart"/>
-      <w:r>
-        <w:rPr>
-          <w:rFonts w:ascii="Times New Roman" w:hAnsi="Times New Roman" w:cs="Times New Roman"/>
-          <w:sz w:val="24"/>
-          <w:szCs w:val="24"/>
-        </w:rPr>
-        <w:t>Elasticsearch</w:t>
-      </w:r>
-      <w:proofErr w:type="spellEnd"/>
-      <w:r>
-        <w:rPr>
-          <w:rFonts w:ascii="Times New Roman" w:hAnsi="Times New Roman" w:cs="Times New Roman"/>
-          <w:sz w:val="24"/>
-          <w:szCs w:val="24"/>
-        </w:rPr>
-        <w:t xml:space="preserve"> egy keresőmotor, ami a </w:t>
-      </w:r>
-      <w:proofErr w:type="spellStart"/>
-      <w:r>
-        <w:rPr>
-          <w:rFonts w:ascii="Times New Roman" w:hAnsi="Times New Roman" w:cs="Times New Roman"/>
-          <w:sz w:val="24"/>
-          <w:szCs w:val="24"/>
-        </w:rPr>
-        <w:t>Lucene</w:t>
-      </w:r>
-      <w:proofErr w:type="spellEnd"/>
-      <w:r>
-        <w:rPr>
-          <w:rFonts w:ascii="Times New Roman" w:hAnsi="Times New Roman" w:cs="Times New Roman"/>
-          <w:sz w:val="24"/>
-          <w:szCs w:val="24"/>
-        </w:rPr>
-        <w:t xml:space="preserve"> könyvtár</w:t>
+        <w:t xml:space="preserve"> és Scala-n alapul. Az Elasticsearch egy keresőmotor, ami a Lucene könyvtár</w:t>
       </w:r>
       <w:r>
         <w:rPr>
@@ -6246,25 +5717,7 @@
           <w:sz w:val="24"/>
           <w:szCs w:val="24"/>
         </w:rPr>
-        <w:t xml:space="preserve"> használva. A </w:t>
-      </w:r>
-      <w:proofErr w:type="spellStart"/>
-      <w:r>
-        <w:rPr>
-          <w:rFonts w:ascii="Times New Roman" w:hAnsi="Times New Roman" w:cs="Times New Roman"/>
-          <w:sz w:val="24"/>
-          <w:szCs w:val="24"/>
-        </w:rPr>
-        <w:t>MongoDB</w:t>
-      </w:r>
-      <w:proofErr w:type="spellEnd"/>
-      <w:r>
-        <w:rPr>
-          <w:rFonts w:ascii="Times New Roman" w:hAnsi="Times New Roman" w:cs="Times New Roman"/>
-          <w:sz w:val="24"/>
-          <w:szCs w:val="24"/>
-        </w:rPr>
-        <w:t xml:space="preserve"> pedig egy </w:t>
+        <w:t xml:space="preserve"> használva. A MongoDB pedig egy </w:t>
       </w:r>
       <w:r>
         <w:rPr>
@@ -6290,23 +5743,13 @@
         </w:rPr>
         <w:t xml:space="preserve">, amely </w:t>
       </w:r>
-      <w:proofErr w:type="spellStart"/>
-      <w:r>
-        <w:rPr>
-          <w:rFonts w:ascii="Times New Roman" w:hAnsi="Times New Roman" w:cs="Times New Roman"/>
-          <w:sz w:val="24"/>
-          <w:szCs w:val="24"/>
-        </w:rPr>
-        <w:t>NoSQL</w:t>
-      </w:r>
-      <w:proofErr w:type="spellEnd"/>
-      <w:r>
-        <w:rPr>
-          <w:rFonts w:ascii="Times New Roman" w:hAnsi="Times New Roman" w:cs="Times New Roman"/>
-          <w:sz w:val="24"/>
-          <w:szCs w:val="24"/>
-        </w:rPr>
-        <w:t xml:space="preserve"> adatbázisnak van besorolva, de JSON-féle sémát használ.</w:t>
+      <w:r>
+        <w:rPr>
+          <w:rFonts w:ascii="Times New Roman" w:hAnsi="Times New Roman" w:cs="Times New Roman"/>
+          <w:sz w:val="24"/>
+          <w:szCs w:val="24"/>
+        </w:rPr>
+        <w:t>NoSQL adatbázisnak van besorolva, de JSON-féle sémát használ.</w:t>
       </w:r>
       <w:r>
         <w:rPr>
@@ -6369,25 +5812,7 @@
           <w:sz w:val="24"/>
           <w:szCs w:val="24"/>
         </w:rPr>
-        <w:t>A „</w:t>
-      </w:r>
-      <w:proofErr w:type="spellStart"/>
-      <w:r>
-        <w:rPr>
-          <w:rFonts w:ascii="Times New Roman" w:hAnsi="Times New Roman" w:cs="Times New Roman"/>
-          <w:sz w:val="24"/>
-          <w:szCs w:val="24"/>
-        </w:rPr>
-        <w:t>logging</w:t>
-      </w:r>
-      <w:proofErr w:type="spellEnd"/>
-      <w:r>
-        <w:rPr>
-          <w:rFonts w:ascii="Times New Roman" w:hAnsi="Times New Roman" w:cs="Times New Roman"/>
-          <w:sz w:val="24"/>
-          <w:szCs w:val="24"/>
-        </w:rPr>
-        <w:t xml:space="preserve">” szóra a magyar nyelvhasználatban nem találunk tökéletes kifejezést, amely pontos fordítást adna rá, viszont úgy lehetne leírni, mint egy fájlba történő folyamatos írás az események jelenlegi állapotáról. Egy olyan adat gyűjtő </w:t>
+        <w:t xml:space="preserve">A „logging” szóra a magyar nyelvhasználatban nem találunk tökéletes kifejezést, amely pontos fordítást adna rá, viszont úgy lehetne leírni, mint egy fájlba történő folyamatos írás az események jelenlegi állapotáról. Egy olyan adat gyűjtő </w:t>
       </w:r>
       <w:r>
         <w:rPr>
@@ -6419,25 +5844,7 @@
           <w:sz w:val="24"/>
           <w:szCs w:val="24"/>
         </w:rPr>
-        <w:t xml:space="preserve"> szerver, játékkonzol, mobiltelefon. Minden rendszerkörnyezetben fontos, hogy legyen egy ilyen </w:t>
-      </w:r>
-      <w:proofErr w:type="spellStart"/>
-      <w:r>
-        <w:rPr>
-          <w:rFonts w:ascii="Times New Roman" w:hAnsi="Times New Roman" w:cs="Times New Roman"/>
-          <w:sz w:val="24"/>
-          <w:szCs w:val="24"/>
-        </w:rPr>
-        <w:t>logolás</w:t>
-      </w:r>
-      <w:proofErr w:type="spellEnd"/>
-      <w:r>
-        <w:rPr>
-          <w:rFonts w:ascii="Times New Roman" w:hAnsi="Times New Roman" w:cs="Times New Roman"/>
-          <w:sz w:val="24"/>
-          <w:szCs w:val="24"/>
-        </w:rPr>
-        <w:t>.</w:t>
+        <w:t xml:space="preserve"> szerver, játékkonzol, mobiltelefon. Minden rendszerkörnyezetben fontos, hogy legyen egy ilyen logolás.</w:t>
       </w:r>
     </w:p>
     <w:p>
@@ -6467,69 +5874,15 @@
           <w:sz w:val="24"/>
           <w:szCs w:val="24"/>
         </w:rPr>
-        <w:t>Windows operációs rendszer alatt a leghasznosabb módszer a naplófájlok megtekintésére az úgynevezett „</w:t>
-      </w:r>
-      <w:proofErr w:type="spellStart"/>
-      <w:r>
-        <w:rPr>
-          <w:rFonts w:ascii="Times New Roman" w:hAnsi="Times New Roman" w:cs="Times New Roman"/>
-          <w:sz w:val="24"/>
-          <w:szCs w:val="24"/>
-        </w:rPr>
-        <w:t>Event</w:t>
-      </w:r>
-      <w:proofErr w:type="spellEnd"/>
-      <w:r>
-        <w:rPr>
-          <w:rFonts w:ascii="Times New Roman" w:hAnsi="Times New Roman" w:cs="Times New Roman"/>
-          <w:sz w:val="24"/>
-          <w:szCs w:val="24"/>
-        </w:rPr>
-        <w:t xml:space="preserve"> </w:t>
-      </w:r>
-      <w:proofErr w:type="spellStart"/>
-      <w:r>
-        <w:rPr>
-          <w:rFonts w:ascii="Times New Roman" w:hAnsi="Times New Roman" w:cs="Times New Roman"/>
-          <w:sz w:val="24"/>
-          <w:szCs w:val="24"/>
-        </w:rPr>
-        <w:t>Viewer</w:t>
-      </w:r>
-      <w:proofErr w:type="spellEnd"/>
-      <w:r>
-        <w:rPr>
-          <w:rFonts w:ascii="Times New Roman" w:hAnsi="Times New Roman" w:cs="Times New Roman"/>
-          <w:sz w:val="24"/>
-          <w:szCs w:val="24"/>
-        </w:rPr>
-        <w:t>”. Ez egy olyan segédprogram, amely a Windows rendszergazdáinak segít különféle problémák elhárításában. Minden eseménynek egyedi azonosítója van</w:t>
-      </w:r>
-      <w:r>
-        <w:rPr>
-          <w:rFonts w:ascii="Times New Roman" w:hAnsi="Times New Roman" w:cs="Times New Roman"/>
-          <w:sz w:val="24"/>
-          <w:szCs w:val="24"/>
-        </w:rPr>
-        <w:t xml:space="preserve">, amely megkönnyíti néhány probléma megoldásának felfedezését úgy, hogy rákereshetünk az interneten az azonosítóra és megnézhetjük, hogy más emberek hogyan és milyen módszerrel kezelték a problémát. A Windows naplófájljai fel vannak osztva több területre, pl. alkalmazás, biztonság, </w:t>
-      </w:r>
-      <w:proofErr w:type="spellStart"/>
-      <w:r>
-        <w:rPr>
-          <w:rFonts w:ascii="Times New Roman" w:hAnsi="Times New Roman" w:cs="Times New Roman"/>
-          <w:sz w:val="24"/>
-          <w:szCs w:val="24"/>
-        </w:rPr>
-        <w:t>telepítás</w:t>
-      </w:r>
-      <w:proofErr w:type="spellEnd"/>
-      <w:r>
-        <w:rPr>
-          <w:rFonts w:ascii="Times New Roman" w:hAnsi="Times New Roman" w:cs="Times New Roman"/>
-          <w:sz w:val="24"/>
-          <w:szCs w:val="24"/>
-        </w:rPr>
-        <w:t>, rendszer, továbbított események mappája, a könnyebb elérés érdekében.</w:t>
+        <w:t>Windows operációs rendszer alatt a leghasznosabb módszer a naplófájlok megtekintésére az úgynevezett „Event Viewer”. Ez egy olyan segédprogram, amely a Windows rendszergazdáinak segít különféle problémák elhárításában. Minden eseménynek egyedi azonosítója van</w:t>
+      </w:r>
+      <w:r>
+        <w:rPr>
+          <w:rFonts w:ascii="Times New Roman" w:hAnsi="Times New Roman" w:cs="Times New Roman"/>
+          <w:sz w:val="24"/>
+          <w:szCs w:val="24"/>
+        </w:rPr>
+        <w:t>, amely megkönnyíti néhány probléma megoldásának felfedezését úgy, hogy rákereshetünk az interneten az azonosítóra és megnézhetjük, hogy más emberek hogyan és milyen módszerrel kezelték a problémát. A Windows naplófájljai fel vannak osztva több területre, pl. alkalmazás, biztonság, telepítás, rendszer, továbbított események mappája, a könnyebb elérés érdekében.</w:t>
       </w:r>
     </w:p>
     <w:p>
@@ -6549,61 +5902,7 @@
           <w:sz w:val="24"/>
           <w:szCs w:val="24"/>
         </w:rPr>
-        <w:t xml:space="preserve">Mivel a „.log” egy egyszerű szöveges kiterjesztés, ezeket a fájlokat bármilyen szövegszerkesztő szoftver elolvashatja, pl. Jegyzettömb, </w:t>
-      </w:r>
-      <w:proofErr w:type="spellStart"/>
-      <w:r>
-        <w:rPr>
-          <w:rFonts w:ascii="Times New Roman" w:hAnsi="Times New Roman" w:cs="Times New Roman"/>
-          <w:sz w:val="24"/>
-          <w:szCs w:val="24"/>
-        </w:rPr>
-        <w:t>Notepad</w:t>
-      </w:r>
-      <w:proofErr w:type="spellEnd"/>
-      <w:r>
-        <w:rPr>
-          <w:rFonts w:ascii="Times New Roman" w:hAnsi="Times New Roman" w:cs="Times New Roman"/>
-          <w:sz w:val="24"/>
-          <w:szCs w:val="24"/>
-        </w:rPr>
-        <w:t xml:space="preserve">++, Microsoft Word stb. Sok tapasztalt felhasználó inkább a </w:t>
-      </w:r>
-      <w:proofErr w:type="spellStart"/>
-      <w:r>
-        <w:rPr>
-          <w:rFonts w:ascii="Times New Roman" w:hAnsi="Times New Roman" w:cs="Times New Roman"/>
-          <w:sz w:val="24"/>
-          <w:szCs w:val="24"/>
-        </w:rPr>
-        <w:t>Notepad</w:t>
-      </w:r>
-      <w:proofErr w:type="spellEnd"/>
-      <w:r>
-        <w:rPr>
-          <w:rFonts w:ascii="Times New Roman" w:hAnsi="Times New Roman" w:cs="Times New Roman"/>
-          <w:sz w:val="24"/>
-          <w:szCs w:val="24"/>
-        </w:rPr>
-        <w:t xml:space="preserve">++ alkalmazást részesíti előnyben, mivel a beépített funkciói megkönnyítik a naplóolvasást. A </w:t>
-      </w:r>
-      <w:proofErr w:type="spellStart"/>
-      <w:r>
-        <w:rPr>
-          <w:rFonts w:ascii="Times New Roman" w:hAnsi="Times New Roman" w:cs="Times New Roman"/>
-          <w:sz w:val="24"/>
-          <w:szCs w:val="24"/>
-        </w:rPr>
-        <w:t>Styler</w:t>
-      </w:r>
-      <w:proofErr w:type="spellEnd"/>
-      <w:r>
-        <w:rPr>
-          <w:rFonts w:ascii="Times New Roman" w:hAnsi="Times New Roman" w:cs="Times New Roman"/>
-          <w:sz w:val="24"/>
-          <w:szCs w:val="24"/>
-        </w:rPr>
-        <w:t xml:space="preserve"> segítségével kiemeli vagy színezheti az egyedi </w:t>
+        <w:t xml:space="preserve">Mivel a „.log” egy egyszerű szöveges kiterjesztés, ezeket a fájlokat bármilyen szövegszerkesztő szoftver elolvashatja, pl. Jegyzettömb, Notepad++, Microsoft Word stb. Sok tapasztalt felhasználó inkább a Notepad++ alkalmazást részesíti előnyben, mivel a beépített funkciói megkönnyítik a naplóolvasást. A Styler segítségével kiemeli vagy színezheti az egyedi </w:t>
       </w:r>
       <w:r>
         <w:rPr>
@@ -6674,30 +5973,30 @@
                             <w:r>
                               <w:t xml:space="preserve">ábra </w:t>
                             </w:r>
-                            <w:fldSimple w:instr=" SEQ ábra \* ARABIC ">
-                              <w:r>
-                                <w:rPr>
-                                  <w:noProof/>
-                                </w:rPr>
-                                <w:t>2</w:t>
-                              </w:r>
-                            </w:fldSimple>
                             <w:r>
-                              <w:t xml:space="preserve"> </w:t>
+                              <w:fldChar w:fldCharType="begin"/>
                             </w:r>
-                            <w:proofErr w:type="spellStart"/>
                             <w:r>
-                              <w:t>Event</w:t>
+                              <w:instrText xml:space="preserve"> SEQ ábra \* ARABIC </w:instrText>
                             </w:r>
-                            <w:proofErr w:type="spellEnd"/>
                             <w:r>
-                              <w:t xml:space="preserve"> </w:t>
+                              <w:fldChar w:fldCharType="separate"/>
                             </w:r>
-                            <w:proofErr w:type="spellStart"/>
                             <w:r>
-                              <w:t>Viewer</w:t>
+                              <w:rPr>
+                                <w:noProof/>
+                              </w:rPr>
+                              <w:t>2</w:t>
                             </w:r>
-                            <w:proofErr w:type="spellEnd"/>
+                            <w:r>
+                              <w:rPr>
+                                <w:noProof/>
+                              </w:rPr>
+                              <w:fldChar w:fldCharType="end"/>
+                            </w:r>
+                            <w:r>
+                              <w:t xml:space="preserve"> Event Viewer</w:t>
+                            </w:r>
                           </w:p>
                         </w:txbxContent>
                       </wps:txbx>
@@ -6876,25 +6175,7 @@
           <w:sz w:val="24"/>
           <w:szCs w:val="24"/>
         </w:rPr>
-        <w:t xml:space="preserve">. A kezdő rendszergazdák valószínűleg jogosan félnek ettől az alkalmazástól, mivel, ha nincs Unix-os ismeretük, nehezen fognak rajta kiigazodni. Ebből következik, hogy az alapvető Unix-parancsokkal tisztába kell lennünk, sőt elengedhetetlenül szükséges. Ha inkább grafikus interfészt szeretnénk használni, érdemes kipróbálni egy másik megoldást, például a </w:t>
-      </w:r>
-      <w:proofErr w:type="spellStart"/>
-      <w:r>
-        <w:rPr>
-          <w:rFonts w:ascii="Times New Roman" w:hAnsi="Times New Roman" w:cs="Times New Roman"/>
-          <w:sz w:val="24"/>
-          <w:szCs w:val="24"/>
-        </w:rPr>
-        <w:t>Console</w:t>
-      </w:r>
-      <w:proofErr w:type="spellEnd"/>
-      <w:r>
-        <w:rPr>
-          <w:rFonts w:ascii="Times New Roman" w:hAnsi="Times New Roman" w:cs="Times New Roman"/>
-          <w:sz w:val="24"/>
-          <w:szCs w:val="24"/>
-        </w:rPr>
-        <w:t xml:space="preserve"> alkalmazást. </w:t>
+        <w:t xml:space="preserve">. A kezdő rendszergazdák valószínűleg jogosan félnek ettől az alkalmazástól, mivel, ha nincs Unix-os ismeretük, nehezen fognak rajta kiigazodni. Ebből következik, hogy az alapvető Unix-parancsokkal tisztába kell lennünk, sőt elengedhetetlenül szükséges. Ha inkább grafikus interfészt szeretnénk használni, érdemes kipróbálni egy másik megoldást, például a Console alkalmazást. </w:t>
       </w:r>
     </w:p>
     <w:p>
@@ -6914,151 +6195,15 @@
           <w:sz w:val="24"/>
           <w:szCs w:val="24"/>
         </w:rPr>
-        <w:t xml:space="preserve">A </w:t>
-      </w:r>
-      <w:proofErr w:type="spellStart"/>
-      <w:r>
-        <w:rPr>
-          <w:rFonts w:ascii="Times New Roman" w:hAnsi="Times New Roman" w:cs="Times New Roman"/>
-          <w:sz w:val="24"/>
-          <w:szCs w:val="24"/>
-        </w:rPr>
-        <w:t>Console</w:t>
-      </w:r>
-      <w:proofErr w:type="spellEnd"/>
-      <w:r>
-        <w:rPr>
-          <w:rFonts w:ascii="Times New Roman" w:hAnsi="Times New Roman" w:cs="Times New Roman"/>
-          <w:sz w:val="24"/>
-          <w:szCs w:val="24"/>
-        </w:rPr>
-        <w:t xml:space="preserve"> alkalmazás alapvetően a Windows </w:t>
-      </w:r>
-      <w:proofErr w:type="spellStart"/>
-      <w:r>
-        <w:rPr>
-          <w:rFonts w:ascii="Times New Roman" w:hAnsi="Times New Roman" w:cs="Times New Roman"/>
-          <w:sz w:val="24"/>
-          <w:szCs w:val="24"/>
-        </w:rPr>
-        <w:t>Event</w:t>
-      </w:r>
-      <w:proofErr w:type="spellEnd"/>
-      <w:r>
-        <w:rPr>
-          <w:rFonts w:ascii="Times New Roman" w:hAnsi="Times New Roman" w:cs="Times New Roman"/>
-          <w:sz w:val="24"/>
-          <w:szCs w:val="24"/>
-        </w:rPr>
-        <w:t xml:space="preserve"> </w:t>
-      </w:r>
-      <w:proofErr w:type="spellStart"/>
-      <w:r>
-        <w:rPr>
-          <w:rFonts w:ascii="Times New Roman" w:hAnsi="Times New Roman" w:cs="Times New Roman"/>
-          <w:sz w:val="24"/>
-          <w:szCs w:val="24"/>
-        </w:rPr>
-        <w:t>Viewer-hez</w:t>
-      </w:r>
-      <w:proofErr w:type="spellEnd"/>
-      <w:r>
-        <w:rPr>
-          <w:rFonts w:ascii="Times New Roman" w:hAnsi="Times New Roman" w:cs="Times New Roman"/>
-          <w:sz w:val="24"/>
-          <w:szCs w:val="24"/>
-        </w:rPr>
-        <w:t xml:space="preserve"> hasonló, egyfajta Mac-es verzió, amit </w:t>
-      </w:r>
-      <w:proofErr w:type="spellStart"/>
-      <w:r>
-        <w:rPr>
-          <w:rFonts w:ascii="Times New Roman" w:hAnsi="Times New Roman" w:cs="Times New Roman"/>
-          <w:sz w:val="24"/>
-          <w:szCs w:val="24"/>
-        </w:rPr>
-        <w:t>Finder</w:t>
-      </w:r>
-      <w:proofErr w:type="spellEnd"/>
-      <w:r>
-        <w:rPr>
-          <w:rFonts w:ascii="Times New Roman" w:hAnsi="Times New Roman" w:cs="Times New Roman"/>
-          <w:sz w:val="24"/>
-          <w:szCs w:val="24"/>
-        </w:rPr>
-        <w:t xml:space="preserve"> vagy </w:t>
-      </w:r>
-      <w:proofErr w:type="spellStart"/>
-      <w:r>
-        <w:rPr>
-          <w:rFonts w:ascii="Times New Roman" w:hAnsi="Times New Roman" w:cs="Times New Roman"/>
-          <w:sz w:val="24"/>
-          <w:szCs w:val="24"/>
-        </w:rPr>
-        <w:t>Spotlight</w:t>
-      </w:r>
-      <w:proofErr w:type="spellEnd"/>
-      <w:r>
-        <w:rPr>
-          <w:rFonts w:ascii="Times New Roman" w:hAnsi="Times New Roman" w:cs="Times New Roman"/>
-          <w:sz w:val="24"/>
-          <w:szCs w:val="24"/>
-        </w:rPr>
-        <w:t xml:space="preserve"> segítségével meg tudunk keresni. Az alapértelmezett épernyő a konzolhibákat mutatja, de más mappákban is átjárhatja a jelentéseket. A System </w:t>
-      </w:r>
-      <w:proofErr w:type="spellStart"/>
-      <w:r>
-        <w:rPr>
-          <w:rFonts w:ascii="Times New Roman" w:hAnsi="Times New Roman" w:cs="Times New Roman"/>
-          <w:sz w:val="24"/>
-          <w:szCs w:val="24"/>
-        </w:rPr>
-        <w:t>Reports</w:t>
-      </w:r>
-      <w:proofErr w:type="spellEnd"/>
-      <w:r>
-        <w:rPr>
-          <w:rFonts w:ascii="Times New Roman" w:hAnsi="Times New Roman" w:cs="Times New Roman"/>
-          <w:sz w:val="24"/>
-          <w:szCs w:val="24"/>
-        </w:rPr>
-        <w:t xml:space="preserve"> mappa tartalmazza a rendszer szintű alkalmazásokról található összes információt, míg a felhasználói naplókat a </w:t>
-      </w:r>
-      <w:proofErr w:type="spellStart"/>
-      <w:r>
-        <w:rPr>
-          <w:rFonts w:ascii="Times New Roman" w:hAnsi="Times New Roman" w:cs="Times New Roman"/>
-          <w:sz w:val="24"/>
-          <w:szCs w:val="24"/>
-        </w:rPr>
-        <w:t>User</w:t>
-      </w:r>
-      <w:proofErr w:type="spellEnd"/>
-      <w:r>
-        <w:rPr>
-          <w:rFonts w:ascii="Times New Roman" w:hAnsi="Times New Roman" w:cs="Times New Roman"/>
-          <w:sz w:val="24"/>
-          <w:szCs w:val="24"/>
-        </w:rPr>
-        <w:t xml:space="preserve"> </w:t>
-      </w:r>
-      <w:proofErr w:type="spellStart"/>
-      <w:r>
-        <w:rPr>
-          <w:rFonts w:ascii="Times New Roman" w:hAnsi="Times New Roman" w:cs="Times New Roman"/>
-          <w:sz w:val="24"/>
-          <w:szCs w:val="24"/>
-        </w:rPr>
-        <w:t>Reports</w:t>
-      </w:r>
-      <w:proofErr w:type="spellEnd"/>
-      <w:r>
-        <w:rPr>
-          <w:rFonts w:ascii="Times New Roman" w:hAnsi="Times New Roman" w:cs="Times New Roman"/>
-          <w:sz w:val="24"/>
-          <w:szCs w:val="24"/>
-        </w:rPr>
-        <w:t xml:space="preserve"> könyvtárban lehet megtalálni. A </w:t>
+        <w:t xml:space="preserve">A Console alkalmazás alapvetően a Windows Event Viewer-hez hasonló, egyfajta Mac-es verzió, amit Finder vagy Spotlight segítségével meg tudunk keresni. Az alapértelmezett épernyő a konzolhibákat mutatja, de más mappákban is átjárhatja a jelentéseket. A System Reports mappa tartalmazza a rendszer szintű alkalmazásokról található összes információt, míg a felhasználói naplókat a </w:t>
+      </w:r>
+      <w:r>
+        <w:rPr>
+          <w:rFonts w:ascii="Times New Roman" w:hAnsi="Times New Roman" w:cs="Times New Roman"/>
+          <w:sz w:val="24"/>
+          <w:szCs w:val="24"/>
+        </w:rPr>
+        <w:t xml:space="preserve">User Reports könyvtárban lehet megtalálni. A </w:t>
       </w:r>
       <w:r>
         <w:rPr>
@@ -7068,55 +6213,15 @@
           <w:sz w:val="24"/>
           <w:szCs w:val="24"/>
         </w:rPr>
-        <w:t>~</w:t>
-      </w:r>
-      <w:proofErr w:type="spellStart"/>
-      <w:r>
-        <w:rPr>
-          <w:rFonts w:ascii="Times New Roman" w:hAnsi="Times New Roman" w:cs="Times New Roman"/>
-          <w:i/>
-          <w:iCs/>
-          <w:sz w:val="24"/>
-          <w:szCs w:val="24"/>
-        </w:rPr>
-        <w:t>Library</w:t>
-      </w:r>
-      <w:proofErr w:type="spellEnd"/>
-      <w:r>
-        <w:rPr>
-          <w:rFonts w:ascii="Times New Roman" w:hAnsi="Times New Roman" w:cs="Times New Roman"/>
-          <w:i/>
-          <w:iCs/>
-          <w:sz w:val="24"/>
-          <w:szCs w:val="24"/>
-        </w:rPr>
-        <w:t xml:space="preserve">/Logs </w:t>
-      </w:r>
-      <w:r>
-        <w:rPr>
-          <w:rFonts w:ascii="Times New Roman" w:hAnsi="Times New Roman" w:cs="Times New Roman"/>
-          <w:sz w:val="24"/>
-          <w:szCs w:val="24"/>
-        </w:rPr>
-        <w:t xml:space="preserve">könyvtárban jelenik meg a jelenleg bejelentkezett felhasználó felhasználó-specifikus naplófájlokat tartalmazó mappája. A többi felhasználó adataihoz úgy férhet hozzá, ha kijelentkezik, majd bejelentkezik egy másik felhasználóval és újra megnyitja a </w:t>
-      </w:r>
-      <w:proofErr w:type="spellStart"/>
-      <w:r>
-        <w:rPr>
-          <w:rFonts w:ascii="Times New Roman" w:hAnsi="Times New Roman" w:cs="Times New Roman"/>
-          <w:sz w:val="24"/>
-          <w:szCs w:val="24"/>
-        </w:rPr>
-        <w:t>Console</w:t>
-      </w:r>
-      <w:proofErr w:type="spellEnd"/>
-      <w:r>
-        <w:rPr>
-          <w:rFonts w:ascii="Times New Roman" w:hAnsi="Times New Roman" w:cs="Times New Roman"/>
-          <w:sz w:val="24"/>
-          <w:szCs w:val="24"/>
-        </w:rPr>
-        <w:t xml:space="preserve"> alkalmazást.</w:t>
+        <w:t xml:space="preserve">~Library/Logs </w:t>
+      </w:r>
+      <w:r>
+        <w:rPr>
+          <w:rFonts w:ascii="Times New Roman" w:hAnsi="Times New Roman" w:cs="Times New Roman"/>
+          <w:sz w:val="24"/>
+          <w:szCs w:val="24"/>
+        </w:rPr>
+        <w:t>könyvtárban jelenik meg a jelenleg bejelentkezett felhasználó felhasználó-specifikus naplófájlokat tartalmazó mappája. A többi felhasználó adataihoz úgy férhet hozzá, ha kijelentkezik, majd bejelentkezik egy másik felhasználóval és újra megnyitja a Console alkalmazást.</w:t>
       </w:r>
     </w:p>
     <w:p>
@@ -7138,7 +6243,6 @@
         </w:rPr>
         <w:t xml:space="preserve">A naplófájlokat természetesen ugyanúgy kezelhetjük, mint bármely más szöveges dokumentumot és szövegszerkesztővel hozzá tudunk férni, például TextEdit segítségével. Sajnos a naplófájlok kezelése a TextEdit alkalmazással nem olyan intuitív és egyszerű, mint a </w:t>
       </w:r>
-      <w:proofErr w:type="spellStart"/>
       <w:r>
         <w:rPr>
           <w:rFonts w:ascii="Times New Roman" w:hAnsi="Times New Roman" w:cs="Times New Roman"/>
@@ -7146,16 +6250,7 @@
           <w:szCs w:val="24"/>
         </w:rPr>
         <w:lastRenderedPageBreak/>
-        <w:t>Notepad</w:t>
-      </w:r>
-      <w:proofErr w:type="spellEnd"/>
-      <w:r>
-        <w:rPr>
-          <w:rFonts w:ascii="Times New Roman" w:hAnsi="Times New Roman" w:cs="Times New Roman"/>
-          <w:sz w:val="24"/>
-          <w:szCs w:val="24"/>
-        </w:rPr>
-        <w:t>++ esetén, ezért sok felhasználó</w:t>
+        <w:t>Notepad++ esetén, ezért sok felhasználó</w:t>
       </w:r>
       <w:r>
         <w:rPr>
@@ -7171,25 +6266,7 @@
           <w:sz w:val="24"/>
           <w:szCs w:val="24"/>
         </w:rPr>
-        <w:t xml:space="preserve"> aki Windows-</w:t>
-      </w:r>
-      <w:proofErr w:type="spellStart"/>
-      <w:r>
-        <w:rPr>
-          <w:rFonts w:ascii="Times New Roman" w:hAnsi="Times New Roman" w:cs="Times New Roman"/>
-          <w:sz w:val="24"/>
-          <w:szCs w:val="24"/>
-        </w:rPr>
-        <w:t>ról</w:t>
-      </w:r>
-      <w:proofErr w:type="spellEnd"/>
-      <w:r>
-        <w:rPr>
-          <w:rFonts w:ascii="Times New Roman" w:hAnsi="Times New Roman" w:cs="Times New Roman"/>
-          <w:sz w:val="24"/>
-          <w:szCs w:val="24"/>
-        </w:rPr>
-        <w:t xml:space="preserve"> Mac-re vált, más módszereket </w:t>
+        <w:t xml:space="preserve"> aki Windows-ról Mac-re vált, más módszereket </w:t>
       </w:r>
       <w:r>
         <w:rPr>
@@ -7251,22 +6328,30 @@
                             <w:r>
                               <w:t xml:space="preserve">ábra </w:t>
                             </w:r>
-                            <w:fldSimple w:instr=" SEQ ábra \* ARABIC ">
-                              <w:r>
-                                <w:rPr>
-                                  <w:noProof/>
-                                </w:rPr>
-                                <w:t>3</w:t>
-                              </w:r>
-                            </w:fldSimple>
                             <w:r>
-                              <w:t xml:space="preserve"> </w:t>
+                              <w:fldChar w:fldCharType="begin"/>
                             </w:r>
-                            <w:proofErr w:type="spellStart"/>
                             <w:r>
-                              <w:t>Console</w:t>
+                              <w:instrText xml:space="preserve"> SEQ ábra \* ARABIC </w:instrText>
                             </w:r>
-                            <w:proofErr w:type="spellEnd"/>
+                            <w:r>
+                              <w:fldChar w:fldCharType="separate"/>
+                            </w:r>
+                            <w:r>
+                              <w:rPr>
+                                <w:noProof/>
+                              </w:rPr>
+                              <w:t>3</w:t>
+                            </w:r>
+                            <w:r>
+                              <w:rPr>
+                                <w:noProof/>
+                              </w:rPr>
+                              <w:fldChar w:fldCharType="end"/>
+                            </w:r>
+                            <w:r>
+                              <w:t xml:space="preserve"> Console</w:t>
+                            </w:r>
                           </w:p>
                         </w:txbxContent>
                       </wps:txbx>
@@ -7432,25 +6517,7 @@
           <w:sz w:val="24"/>
           <w:szCs w:val="24"/>
         </w:rPr>
-        <w:t xml:space="preserve">Ha a naplófájlokat Linuxon vagy más Unix-szerű operációs rendszerben szeretnénk olvasni, akkor ezt könnyen megtehetjük a parancssorból. A fájlok megtekintéséhez </w:t>
-      </w:r>
-      <w:proofErr w:type="spellStart"/>
-      <w:r>
-        <w:rPr>
-          <w:rFonts w:ascii="Times New Roman" w:hAnsi="Times New Roman" w:cs="Times New Roman"/>
-          <w:sz w:val="24"/>
-          <w:szCs w:val="24"/>
-        </w:rPr>
-        <w:t>root</w:t>
-      </w:r>
-      <w:proofErr w:type="spellEnd"/>
-      <w:r>
-        <w:rPr>
-          <w:rFonts w:ascii="Times New Roman" w:hAnsi="Times New Roman" w:cs="Times New Roman"/>
-          <w:sz w:val="24"/>
-          <w:szCs w:val="24"/>
-        </w:rPr>
-        <w:t xml:space="preserve"> felhasználóként kell bejelentkezni. Ez egy olyan jogosultságot jelent, amely hozzáféréssel rendelkezik a rendszer minden részéhez. A legtöbb naplófájl Linuxon a </w:t>
+        <w:t xml:space="preserve">Ha a naplófájlokat Linuxon vagy más Unix-szerű operációs rendszerben szeretnénk olvasni, akkor ezt könnyen megtehetjük a parancssorból. A fájlok megtekintéséhez root felhasználóként kell bejelentkezni. Ez egy olyan jogosultságot jelent, amely hozzáféréssel rendelkezik a rendszer minden részéhez. A legtöbb naplófájl Linuxon a </w:t>
       </w:r>
       <w:r>
         <w:rPr>
@@ -7582,14 +6649,27 @@
                             <w:r>
                               <w:t xml:space="preserve">ábra </w:t>
                             </w:r>
-                            <w:fldSimple w:instr=" SEQ ábra \* ARABIC ">
-                              <w:r>
-                                <w:rPr>
-                                  <w:noProof/>
-                                </w:rPr>
-                                <w:t>4</w:t>
-                              </w:r>
-                            </w:fldSimple>
+                            <w:r>
+                              <w:fldChar w:fldCharType="begin"/>
+                            </w:r>
+                            <w:r>
+                              <w:instrText xml:space="preserve"> SEQ ábra \* ARABIC </w:instrText>
+                            </w:r>
+                            <w:r>
+                              <w:fldChar w:fldCharType="separate"/>
+                            </w:r>
+                            <w:r>
+                              <w:rPr>
+                                <w:noProof/>
+                              </w:rPr>
+                              <w:t>4</w:t>
+                            </w:r>
+                            <w:r>
+                              <w:rPr>
+                                <w:noProof/>
+                              </w:rPr>
+                              <w:fldChar w:fldCharType="end"/>
+                            </w:r>
                             <w:r>
                               <w:t xml:space="preserve"> Terminal</w:t>
                             </w:r>
@@ -7759,29 +6839,7 @@
                 <w:sz w:val="24"/>
                 <w:szCs w:val="24"/>
               </w:rPr>
-              <w:t>/var/log/</w:t>
-            </w:r>
-            <w:proofErr w:type="spellStart"/>
-            <w:r>
-              <w:rPr>
-                <w:rFonts w:ascii="Times New Roman" w:hAnsi="Times New Roman" w:cs="Times New Roman"/>
-                <w:b w:val="0"/>
-                <w:bCs w:val="0"/>
-                <w:sz w:val="24"/>
-                <w:szCs w:val="24"/>
-              </w:rPr>
-              <w:t>audt</w:t>
-            </w:r>
-            <w:proofErr w:type="spellEnd"/>
-            <w:r>
-              <w:rPr>
-                <w:rFonts w:ascii="Times New Roman" w:hAnsi="Times New Roman" w:cs="Times New Roman"/>
-                <w:b w:val="0"/>
-                <w:bCs w:val="0"/>
-                <w:sz w:val="24"/>
-                <w:szCs w:val="24"/>
-              </w:rPr>
-              <w:t>/audit.log</w:t>
+              <w:t>/var/log/audt/audit.log</w:t>
             </w:r>
           </w:p>
         </w:tc>
@@ -7971,41 +7029,13 @@
                 <w:szCs w:val="24"/>
               </w:rPr>
             </w:pPr>
-            <w:proofErr w:type="spellStart"/>
-            <w:r>
-              <w:rPr>
-                <w:rFonts w:ascii="Times New Roman" w:hAnsi="Times New Roman" w:cs="Times New Roman"/>
-                <w:sz w:val="24"/>
-                <w:szCs w:val="24"/>
-              </w:rPr>
-              <w:t>Cron</w:t>
-            </w:r>
-            <w:proofErr w:type="spellEnd"/>
-            <w:r>
-              <w:rPr>
-                <w:rFonts w:ascii="Times New Roman" w:hAnsi="Times New Roman" w:cs="Times New Roman"/>
-                <w:sz w:val="24"/>
-                <w:szCs w:val="24"/>
-              </w:rPr>
-              <w:t xml:space="preserve"> </w:t>
-            </w:r>
-            <w:proofErr w:type="spellStart"/>
-            <w:r>
-              <w:rPr>
-                <w:rFonts w:ascii="Times New Roman" w:hAnsi="Times New Roman" w:cs="Times New Roman"/>
-                <w:sz w:val="24"/>
-                <w:szCs w:val="24"/>
-              </w:rPr>
-              <w:t>job</w:t>
-            </w:r>
-            <w:proofErr w:type="spellEnd"/>
-            <w:r>
-              <w:rPr>
-                <w:rFonts w:ascii="Times New Roman" w:hAnsi="Times New Roman" w:cs="Times New Roman"/>
-                <w:sz w:val="24"/>
-                <w:szCs w:val="24"/>
-              </w:rPr>
-              <w:t xml:space="preserve"> aktivitásokat tartalmaz</w:t>
+            <w:r>
+              <w:rPr>
+                <w:rFonts w:ascii="Times New Roman" w:hAnsi="Times New Roman" w:cs="Times New Roman"/>
+                <w:sz w:val="24"/>
+                <w:szCs w:val="24"/>
+              </w:rPr>
+              <w:t>Cron job aktivitásokat tartalmaz</w:t>
             </w:r>
           </w:p>
         </w:tc>
@@ -8053,23 +7083,13 @@
                 <w:szCs w:val="24"/>
               </w:rPr>
             </w:pPr>
-            <w:proofErr w:type="spellStart"/>
-            <w:r>
-              <w:rPr>
-                <w:rFonts w:ascii="Times New Roman" w:hAnsi="Times New Roman" w:cs="Times New Roman"/>
-                <w:sz w:val="24"/>
-                <w:szCs w:val="24"/>
-              </w:rPr>
-              <w:t>Dpkg</w:t>
-            </w:r>
-            <w:proofErr w:type="spellEnd"/>
-            <w:r>
-              <w:rPr>
-                <w:rFonts w:ascii="Times New Roman" w:hAnsi="Times New Roman" w:cs="Times New Roman"/>
-                <w:sz w:val="24"/>
-                <w:szCs w:val="24"/>
-              </w:rPr>
-              <w:t xml:space="preserve"> bejegyzéseket tartalmaz</w:t>
+            <w:r>
+              <w:rPr>
+                <w:rFonts w:ascii="Times New Roman" w:hAnsi="Times New Roman" w:cs="Times New Roman"/>
+                <w:sz w:val="24"/>
+                <w:szCs w:val="24"/>
+              </w:rPr>
+              <w:t>Dpkg bejegyzéseket tartalmaz</w:t>
             </w:r>
           </w:p>
         </w:tc>
@@ -8174,23 +7194,13 @@
                 <w:szCs w:val="24"/>
               </w:rPr>
             </w:pPr>
-            <w:proofErr w:type="spellStart"/>
-            <w:r>
-              <w:rPr>
-                <w:rFonts w:ascii="Times New Roman" w:hAnsi="Times New Roman" w:cs="Times New Roman"/>
-                <w:sz w:val="24"/>
-                <w:szCs w:val="24"/>
-              </w:rPr>
-              <w:t>Yum</w:t>
-            </w:r>
-            <w:proofErr w:type="spellEnd"/>
-            <w:r>
-              <w:rPr>
-                <w:rFonts w:ascii="Times New Roman" w:hAnsi="Times New Roman" w:cs="Times New Roman"/>
-                <w:sz w:val="24"/>
-                <w:szCs w:val="24"/>
-              </w:rPr>
-              <w:t xml:space="preserve"> aktivitásokat tartalmaz</w:t>
+            <w:r>
+              <w:rPr>
+                <w:rFonts w:ascii="Times New Roman" w:hAnsi="Times New Roman" w:cs="Times New Roman"/>
+                <w:sz w:val="24"/>
+                <w:szCs w:val="24"/>
+              </w:rPr>
+              <w:t>Yum aktivitásokat tartalmaz</w:t>
             </w:r>
           </w:p>
         </w:tc>
@@ -8372,25 +7382,7 @@
           <w:sz w:val="24"/>
           <w:szCs w:val="24"/>
         </w:rPr>
-        <w:t>, (</w:t>
-      </w:r>
-      <w:proofErr w:type="spellStart"/>
-      <w:r>
-        <w:rPr>
-          <w:rFonts w:ascii="Times New Roman" w:hAnsi="Times New Roman" w:cs="Times New Roman"/>
-          <w:sz w:val="24"/>
-          <w:szCs w:val="24"/>
-        </w:rPr>
-        <w:t>Request</w:t>
-      </w:r>
-      <w:proofErr w:type="spellEnd"/>
-      <w:r>
-        <w:rPr>
-          <w:rFonts w:ascii="Times New Roman" w:hAnsi="Times New Roman" w:cs="Times New Roman"/>
-          <w:sz w:val="24"/>
-          <w:szCs w:val="24"/>
-        </w:rPr>
-        <w:t>), naplófájlok, amelyek dokumentálják az egyidejűleg futó program végrehajtását egyidejű kérés eredményeként. Minden egyidejű kérés naplófájlokat generál.</w:t>
+        <w:t>, (Request), naplófájlok, amelyek dokumentálják az egyidejűleg futó program végrehajtását egyidejű kérés eredményeként. Minden egyidejű kérés naplófájlokat generál.</w:t>
       </w:r>
     </w:p>
     <w:p>
@@ -8464,43 +7456,7 @@
           <w:sz w:val="24"/>
           <w:szCs w:val="24"/>
         </w:rPr>
-        <w:t>, (</w:t>
-      </w:r>
-      <w:proofErr w:type="spellStart"/>
-      <w:r>
-        <w:rPr>
-          <w:rFonts w:ascii="Times New Roman" w:hAnsi="Times New Roman" w:cs="Times New Roman"/>
-          <w:sz w:val="24"/>
-          <w:szCs w:val="24"/>
-        </w:rPr>
-        <w:t>Internal</w:t>
-      </w:r>
-      <w:proofErr w:type="spellEnd"/>
-      <w:r>
-        <w:rPr>
-          <w:rFonts w:ascii="Times New Roman" w:hAnsi="Times New Roman" w:cs="Times New Roman"/>
-          <w:sz w:val="24"/>
-          <w:szCs w:val="24"/>
-        </w:rPr>
-        <w:t xml:space="preserve"> </w:t>
-      </w:r>
-      <w:proofErr w:type="spellStart"/>
-      <w:r>
-        <w:rPr>
-          <w:rFonts w:ascii="Times New Roman" w:hAnsi="Times New Roman" w:cs="Times New Roman"/>
-          <w:sz w:val="24"/>
-          <w:szCs w:val="24"/>
-        </w:rPr>
-        <w:t>Concurrent</w:t>
-      </w:r>
-      <w:proofErr w:type="spellEnd"/>
-      <w:r>
-        <w:rPr>
-          <w:rFonts w:ascii="Times New Roman" w:hAnsi="Times New Roman" w:cs="Times New Roman"/>
-          <w:sz w:val="24"/>
-          <w:szCs w:val="24"/>
-        </w:rPr>
-        <w:t xml:space="preserve"> Manager), naplófájl, amely a belső egyidejű kezelő teljesítményét dokumentálja. Megjeleníti a belső egyidejű kezelő indításakor betöltött paramétereket.</w:t>
+        <w:t>, (Internal Concurrent Manager), naplófájl, amely a belső egyidejű kezelő teljesítményét dokumentálja. Megjeleníti a belső egyidejű kezelő indításakor betöltött paramétereket.</w:t>
       </w:r>
     </w:p>
     <w:p>
@@ -8518,115 +7474,7 @@
           <w:sz w:val="24"/>
           <w:szCs w:val="24"/>
         </w:rPr>
-        <w:t xml:space="preserve">A végfelhasználók képesek megtekinteni a </w:t>
-      </w:r>
-      <w:proofErr w:type="spellStart"/>
-      <w:r>
-        <w:rPr>
-          <w:rFonts w:ascii="Times New Roman" w:hAnsi="Times New Roman" w:cs="Times New Roman"/>
-          <w:sz w:val="24"/>
-          <w:szCs w:val="24"/>
-        </w:rPr>
-        <w:t>kérelmi</w:t>
-      </w:r>
-      <w:proofErr w:type="spellEnd"/>
-      <w:r>
-        <w:rPr>
-          <w:rFonts w:ascii="Times New Roman" w:hAnsi="Times New Roman" w:cs="Times New Roman"/>
-          <w:sz w:val="24"/>
-          <w:szCs w:val="24"/>
-        </w:rPr>
-        <w:t xml:space="preserve"> és kezelő naplófájlokat. Csak a rendszergazda tudja megjeleníteni a belső egyidejű kezelő naplófájlokat. Rendszergazdaként képesek vagyunk használni a „</w:t>
-      </w:r>
-      <w:proofErr w:type="spellStart"/>
-      <w:r>
-        <w:rPr>
-          <w:rFonts w:ascii="Times New Roman" w:hAnsi="Times New Roman" w:cs="Times New Roman"/>
-          <w:sz w:val="24"/>
-          <w:szCs w:val="24"/>
-        </w:rPr>
-        <w:t>Concurrent</w:t>
-      </w:r>
-      <w:proofErr w:type="spellEnd"/>
-      <w:r>
-        <w:rPr>
-          <w:rFonts w:ascii="Times New Roman" w:hAnsi="Times New Roman" w:cs="Times New Roman"/>
-          <w:sz w:val="24"/>
-          <w:szCs w:val="24"/>
-        </w:rPr>
-        <w:t xml:space="preserve"> </w:t>
-      </w:r>
-      <w:proofErr w:type="spellStart"/>
-      <w:r>
-        <w:rPr>
-          <w:rFonts w:ascii="Times New Roman" w:hAnsi="Times New Roman" w:cs="Times New Roman"/>
-          <w:sz w:val="24"/>
-          <w:szCs w:val="24"/>
-        </w:rPr>
-        <w:t>Requests</w:t>
-      </w:r>
-      <w:proofErr w:type="spellEnd"/>
-      <w:r>
-        <w:rPr>
-          <w:rFonts w:ascii="Times New Roman" w:hAnsi="Times New Roman" w:cs="Times New Roman"/>
-          <w:sz w:val="24"/>
-          <w:szCs w:val="24"/>
-        </w:rPr>
-        <w:t>” és az „</w:t>
-      </w:r>
-      <w:proofErr w:type="spellStart"/>
-      <w:r>
-        <w:rPr>
-          <w:rFonts w:ascii="Times New Roman" w:hAnsi="Times New Roman" w:cs="Times New Roman"/>
-          <w:sz w:val="24"/>
-          <w:szCs w:val="24"/>
-        </w:rPr>
-        <w:t>Administer</w:t>
-      </w:r>
-      <w:proofErr w:type="spellEnd"/>
-      <w:r>
-        <w:rPr>
-          <w:rFonts w:ascii="Times New Roman" w:hAnsi="Times New Roman" w:cs="Times New Roman"/>
-          <w:sz w:val="24"/>
-          <w:szCs w:val="24"/>
-        </w:rPr>
-        <w:t xml:space="preserve"> </w:t>
-      </w:r>
-      <w:proofErr w:type="spellStart"/>
-      <w:r>
-        <w:rPr>
-          <w:rFonts w:ascii="Times New Roman" w:hAnsi="Times New Roman" w:cs="Times New Roman"/>
-          <w:sz w:val="24"/>
-          <w:szCs w:val="24"/>
-        </w:rPr>
-        <w:t>Concurrent</w:t>
-      </w:r>
-      <w:proofErr w:type="spellEnd"/>
-      <w:r>
-        <w:rPr>
-          <w:rFonts w:ascii="Times New Roman" w:hAnsi="Times New Roman" w:cs="Times New Roman"/>
-          <w:sz w:val="24"/>
-          <w:szCs w:val="24"/>
-        </w:rPr>
-        <w:t xml:space="preserve"> Program” ablakot, hogy megtekinthessük a </w:t>
-      </w:r>
-      <w:proofErr w:type="spellStart"/>
-      <w:r>
-        <w:rPr>
-          <w:rFonts w:ascii="Times New Roman" w:hAnsi="Times New Roman" w:cs="Times New Roman"/>
-          <w:sz w:val="24"/>
-          <w:szCs w:val="24"/>
-        </w:rPr>
-        <w:t>kérelmi</w:t>
-      </w:r>
-      <w:proofErr w:type="spellEnd"/>
-      <w:r>
-        <w:rPr>
-          <w:rFonts w:ascii="Times New Roman" w:hAnsi="Times New Roman" w:cs="Times New Roman"/>
-          <w:sz w:val="24"/>
-          <w:szCs w:val="24"/>
-        </w:rPr>
-        <w:t xml:space="preserve"> és kezelő naplófájlokat.</w:t>
+        <w:t>A végfelhasználók képesek megtekinteni a kérelmi és kezelő naplófájlokat. Csak a rendszergazda tudja megjeleníteni a belső egyidejű kezelő naplófájlokat. Rendszergazdaként képesek vagyunk használni a „Concurrent Requests” és az „Administer Concurrent Program” ablakot, hogy megtekinthessük a kérelmi és kezelő naplófájlokat.</w:t>
       </w:r>
     </w:p>
     <w:p>
@@ -8707,97 +7555,7 @@
           <w:sz w:val="24"/>
           <w:szCs w:val="24"/>
         </w:rPr>
-        <w:t xml:space="preserve">A tervezés fontosabb és első lépései azok voltak, hogy egy működő bejelentkező és regisztrációs funkciót implementáljak és megvalósítsak, amely a főoldalra juttat el. Ezután a fájlok beolvasása volt, amely a legnagyobb problémát jelentette, mivel ezek a fájlok rendszerfájlok és nincs a felhasználónak jogosultsága, hogy a hozzáférést megváltoztassa a böngészőből. Ezt </w:t>
-      </w:r>
-      <w:proofErr w:type="spellStart"/>
-      <w:r>
-        <w:rPr>
-          <w:rFonts w:ascii="Times New Roman" w:hAnsi="Times New Roman" w:cs="Times New Roman"/>
-          <w:sz w:val="24"/>
-          <w:szCs w:val="24"/>
-        </w:rPr>
-        <w:t>Cron</w:t>
-      </w:r>
-      <w:proofErr w:type="spellEnd"/>
-      <w:r>
-        <w:rPr>
-          <w:rFonts w:ascii="Times New Roman" w:hAnsi="Times New Roman" w:cs="Times New Roman"/>
-          <w:sz w:val="24"/>
-          <w:szCs w:val="24"/>
-        </w:rPr>
-        <w:t xml:space="preserve"> </w:t>
-      </w:r>
-      <w:proofErr w:type="spellStart"/>
-      <w:r>
-        <w:rPr>
-          <w:rFonts w:ascii="Times New Roman" w:hAnsi="Times New Roman" w:cs="Times New Roman"/>
-          <w:sz w:val="24"/>
-          <w:szCs w:val="24"/>
-        </w:rPr>
-        <w:t>jobokkal</w:t>
-      </w:r>
-      <w:proofErr w:type="spellEnd"/>
-      <w:r>
-        <w:rPr>
-          <w:rFonts w:ascii="Times New Roman" w:hAnsi="Times New Roman" w:cs="Times New Roman"/>
-          <w:sz w:val="24"/>
-          <w:szCs w:val="24"/>
-        </w:rPr>
-        <w:t xml:space="preserve"> oldottam meg, ami minden percben automatikusan megváltoztatja a fájlok hozzáférését anélkül, hogy leterhelné a rendszert. Ezekkel a lépésekkel egyetemben az adatbázist is úgy oldottam meg, hogy a </w:t>
-      </w:r>
-      <w:proofErr w:type="spellStart"/>
-      <w:r>
-        <w:rPr>
-          <w:rFonts w:ascii="Times New Roman" w:hAnsi="Times New Roman" w:cs="Times New Roman"/>
-          <w:sz w:val="24"/>
-          <w:szCs w:val="24"/>
-        </w:rPr>
-        <w:t>szkript</w:t>
-      </w:r>
-      <w:proofErr w:type="spellEnd"/>
-      <w:r>
-        <w:rPr>
-          <w:rFonts w:ascii="Times New Roman" w:hAnsi="Times New Roman" w:cs="Times New Roman"/>
-          <w:sz w:val="24"/>
-          <w:szCs w:val="24"/>
-        </w:rPr>
-        <w:t xml:space="preserve"> hozza létre, így nem kell létrehozni előtte és a struktúráját </w:t>
-      </w:r>
-      <w:proofErr w:type="spellStart"/>
-      <w:r>
-        <w:rPr>
-          <w:rFonts w:ascii="Times New Roman" w:hAnsi="Times New Roman" w:cs="Times New Roman"/>
-          <w:sz w:val="24"/>
-          <w:szCs w:val="24"/>
-        </w:rPr>
-        <w:t>újratervezni</w:t>
-      </w:r>
-      <w:proofErr w:type="spellEnd"/>
-      <w:r>
-        <w:rPr>
-          <w:rFonts w:ascii="Times New Roman" w:hAnsi="Times New Roman" w:cs="Times New Roman"/>
-          <w:sz w:val="24"/>
-          <w:szCs w:val="24"/>
-        </w:rPr>
-        <w:t xml:space="preserve"> minden egyes alkalommal. Mivel nem bonyolult és nincsennek benne különböző relációk, ezt könnyebb volt megvalósítani. Harmadik lépés volt a keresés megvalósítása, amelyet korábban kifejtettem. A legfontosabb talán a negyedik lépés, ami a statisztikák és diagramok megjelenítése a felhasználónak az </w:t>
-      </w:r>
-      <w:proofErr w:type="spellStart"/>
-      <w:r>
-        <w:rPr>
-          <w:rFonts w:ascii="Times New Roman" w:hAnsi="Times New Roman" w:cs="Times New Roman"/>
-          <w:sz w:val="24"/>
-          <w:szCs w:val="24"/>
-        </w:rPr>
-        <w:t>akutális</w:t>
-      </w:r>
-      <w:proofErr w:type="spellEnd"/>
-      <w:r>
-        <w:rPr>
-          <w:rFonts w:ascii="Times New Roman" w:hAnsi="Times New Roman" w:cs="Times New Roman"/>
-          <w:sz w:val="24"/>
-          <w:szCs w:val="24"/>
-        </w:rPr>
-        <w:t xml:space="preserve"> és kiválasztott naplófájlokkal kapcsolatban.</w:t>
+        <w:t>A tervezés fontosabb és első lépései azok voltak, hogy egy működő bejelentkező és regisztrációs funkciót implementáljak és megvalósítsak, amely a főoldalra juttat el. Ezután a fájlok beolvasása volt, amely a legnagyobb problémát jelentette, mivel ezek a fájlok rendszerfájlok és nincs a felhasználónak jogosultsága, hogy a hozzáférést megváltoztassa a böngészőből. Ezt Cron jobokkal oldottam meg, ami minden percben automatikusan megváltoztatja a fájlok hozzáférését anélkül, hogy leterhelné a rendszert. Ezekkel a lépésekkel egyetemben az adatbázist is úgy oldottam meg, hogy a szkript hozza létre, így nem kell létrehozni előtte és a struktúráját újratervezni minden egyes alkalommal. Mivel nem bonyolult és nincsennek benne különböző relációk, ezt könnyebb volt megvalósítani. Harmadik lépés volt a keresés megvalósítása, amelyet korábban kifejtettem. A legfontosabb talán a negyedik lépés, ami a statisztikák és diagramok megjelenítése a felhasználónak az akutális és kiválasztott naplófájlokkal kapcsolatban.</w:t>
       </w:r>
     </w:p>
     <w:p>
@@ -8827,61 +7585,7 @@
           <w:sz w:val="24"/>
           <w:szCs w:val="24"/>
         </w:rPr>
-        <w:t xml:space="preserve">Az alkalmazás futásához szükséges egy szerver. Ehhez Linux Debian 10-es szervert használtam fel, ha szeretnénk futtatni, ezt az előre összerakott szervert érdemes használni. De ha másik operációs rendszeren szeretnénk, hogy fusson, </w:t>
-      </w:r>
-      <w:proofErr w:type="spellStart"/>
-      <w:r>
-        <w:rPr>
-          <w:rFonts w:ascii="Times New Roman" w:hAnsi="Times New Roman" w:cs="Times New Roman"/>
-          <w:sz w:val="24"/>
-          <w:szCs w:val="24"/>
-        </w:rPr>
-        <w:t>cask</w:t>
-      </w:r>
-      <w:proofErr w:type="spellEnd"/>
-      <w:r>
-        <w:rPr>
-          <w:rFonts w:ascii="Times New Roman" w:hAnsi="Times New Roman" w:cs="Times New Roman"/>
-          <w:sz w:val="24"/>
-          <w:szCs w:val="24"/>
-        </w:rPr>
-        <w:t xml:space="preserve"> annyi a dolgunk, hogy arra SSH-t, </w:t>
-      </w:r>
-      <w:proofErr w:type="spellStart"/>
-      <w:r>
-        <w:rPr>
-          <w:rFonts w:ascii="Times New Roman" w:hAnsi="Times New Roman" w:cs="Times New Roman"/>
-          <w:sz w:val="24"/>
-          <w:szCs w:val="24"/>
-        </w:rPr>
-        <w:t>MySQL</w:t>
-      </w:r>
-      <w:proofErr w:type="spellEnd"/>
-      <w:r>
-        <w:rPr>
-          <w:rFonts w:ascii="Times New Roman" w:hAnsi="Times New Roman" w:cs="Times New Roman"/>
-          <w:sz w:val="24"/>
-          <w:szCs w:val="24"/>
-        </w:rPr>
-        <w:t xml:space="preserve">-t, PHP-t és </w:t>
-      </w:r>
-      <w:proofErr w:type="spellStart"/>
-      <w:r>
-        <w:rPr>
-          <w:rFonts w:ascii="Times New Roman" w:hAnsi="Times New Roman" w:cs="Times New Roman"/>
-          <w:sz w:val="24"/>
-          <w:szCs w:val="24"/>
-        </w:rPr>
-        <w:t>Apache</w:t>
-      </w:r>
-      <w:proofErr w:type="spellEnd"/>
-      <w:r>
-        <w:rPr>
-          <w:rFonts w:ascii="Times New Roman" w:hAnsi="Times New Roman" w:cs="Times New Roman"/>
-          <w:sz w:val="24"/>
-          <w:szCs w:val="24"/>
-        </w:rPr>
-        <w:t xml:space="preserve"> webszervert telepítsünk. Természetesen ezeket be is kell konfigurálni, de ezek a fő modulok hozzá. Fontos továbbá, hogy a hálózat is be legyen állítva úgy, hogy kommunikálhasson a külvilággal és a hozzá kapcsolódó szoftverekkel. </w:t>
+        <w:t xml:space="preserve">Az alkalmazás futásához szükséges egy szerver. Ehhez Linux Debian 10-es szervert használtam fel, ha szeretnénk futtatni, ezt az előre összerakott szervert érdemes használni. De ha másik operációs rendszeren szeretnénk, hogy fusson, cask annyi a dolgunk, hogy arra SSH-t, MySQL-t, PHP-t és Apache webszervert telepítsünk. Természetesen ezeket be is kell konfigurálni, de ezek a fő modulok hozzá. Fontos továbbá, hogy a hálózat is be legyen állítva úgy, hogy kommunikálhasson a külvilággal és a hozzá kapcsolódó szoftverekkel. </w:t>
       </w:r>
     </w:p>
     <w:p>
@@ -8922,25 +7626,7 @@
           <w:szCs w:val="24"/>
         </w:rPr>
         <w:lastRenderedPageBreak/>
-        <w:t xml:space="preserve">Mondhatni a szoftver biztonságos, mert a jelszavakat </w:t>
-      </w:r>
-      <w:proofErr w:type="spellStart"/>
-      <w:r>
-        <w:rPr>
-          <w:rFonts w:ascii="Times New Roman" w:hAnsi="Times New Roman" w:cs="Times New Roman"/>
-          <w:sz w:val="24"/>
-          <w:szCs w:val="24"/>
-        </w:rPr>
-        <w:t>Hashelve</w:t>
-      </w:r>
-      <w:proofErr w:type="spellEnd"/>
-      <w:r>
-        <w:rPr>
-          <w:rFonts w:ascii="Times New Roman" w:hAnsi="Times New Roman" w:cs="Times New Roman"/>
-          <w:sz w:val="24"/>
-          <w:szCs w:val="24"/>
-        </w:rPr>
-        <w:t xml:space="preserve"> tárolja el már kliens oldalon és szerverre így érkeznek, tehát semmi olyan nem kerül a szerverre, amivel vissza lehetne élni. A szerver nincs különösebb védelemmel ellátva, azt továbbfejlesztési lehetőségként lehetne implementálni. A feladat megvalósítása volt a fontosabb cél. </w:t>
+        <w:t xml:space="preserve">Mondhatni a szoftver biztonságos, mert a jelszavakat Hashelve tárolja el már kliens oldalon és szerverre így érkeznek, tehát semmi olyan nem kerül a szerverre, amivel vissza lehetne élni. A szerver nincs különösebb védelemmel ellátva, azt továbbfejlesztési lehetőségként lehetne implementálni. A feladat megvalósítása volt a fontosabb cél. </w:t>
       </w:r>
     </w:p>
     <w:p>
@@ -8980,25 +7666,7 @@
           <w:sz w:val="24"/>
           <w:szCs w:val="24"/>
         </w:rPr>
-        <w:t xml:space="preserve">A funkciók megvalósítása szerver- és kliensoldali </w:t>
-      </w:r>
-      <w:proofErr w:type="spellStart"/>
-      <w:r>
-        <w:rPr>
-          <w:rFonts w:ascii="Times New Roman" w:hAnsi="Times New Roman" w:cs="Times New Roman"/>
-          <w:sz w:val="24"/>
-          <w:szCs w:val="24"/>
-        </w:rPr>
-        <w:t>szkriptnyelvekkel</w:t>
-      </w:r>
-      <w:proofErr w:type="spellEnd"/>
-      <w:r>
-        <w:rPr>
-          <w:rFonts w:ascii="Times New Roman" w:hAnsi="Times New Roman" w:cs="Times New Roman"/>
-          <w:sz w:val="24"/>
-          <w:szCs w:val="24"/>
-        </w:rPr>
-        <w:t xml:space="preserve"> lett megvalósítva, ezért is mondhatni hatékonyak a megoldások és gyorsak is. Optimalizálás is szintén továbbfejlesztésként jelenhet meg a későbbiekben.</w:t>
+        <w:t>A funkciók megvalósítása szerver- és kliensoldali szkriptnyelvekkel lett megvalósítva, ezért is mondhatni hatékonyak a megoldások és gyorsak is. Optimalizálás is szintén továbbfejlesztésként jelenhet meg a későbbiekben.</w:t>
       </w:r>
     </w:p>
     <w:p>
@@ -9018,43 +7686,7 @@
           <w:sz w:val="24"/>
           <w:szCs w:val="24"/>
         </w:rPr>
-        <w:t xml:space="preserve">A hordozhatóság mellett sem mehetünk el. De szerencsére a fejlesztés kezdete óta meg van oldva ez a probléma, mivel </w:t>
-      </w:r>
-      <w:proofErr w:type="spellStart"/>
-      <w:r>
-        <w:rPr>
-          <w:rFonts w:ascii="Times New Roman" w:hAnsi="Times New Roman" w:cs="Times New Roman"/>
-          <w:sz w:val="24"/>
-          <w:szCs w:val="24"/>
-        </w:rPr>
-        <w:t>VirtualBox</w:t>
-      </w:r>
-      <w:proofErr w:type="spellEnd"/>
-      <w:r>
-        <w:rPr>
-          <w:rFonts w:ascii="Times New Roman" w:hAnsi="Times New Roman" w:cs="Times New Roman"/>
-          <w:sz w:val="24"/>
-          <w:szCs w:val="24"/>
-        </w:rPr>
-        <w:t xml:space="preserve">-ban van a szerver. Ha átmozgatni szeretnénk a szervert, akkor csak exportálnunk kell. Ezután a felhasználó az ő </w:t>
-      </w:r>
-      <w:proofErr w:type="spellStart"/>
-      <w:r>
-        <w:rPr>
-          <w:rFonts w:ascii="Times New Roman" w:hAnsi="Times New Roman" w:cs="Times New Roman"/>
-          <w:sz w:val="24"/>
-          <w:szCs w:val="24"/>
-        </w:rPr>
-        <w:t>VirtualBox-ába</w:t>
-      </w:r>
-      <w:proofErr w:type="spellEnd"/>
-      <w:r>
-        <w:rPr>
-          <w:rFonts w:ascii="Times New Roman" w:hAnsi="Times New Roman" w:cs="Times New Roman"/>
-          <w:sz w:val="24"/>
-          <w:szCs w:val="24"/>
-        </w:rPr>
-        <w:t xml:space="preserve"> beimportálja és futtatja.</w:t>
+        <w:t>A hordozhatóság mellett sem mehetünk el. De szerencsére a fejlesztés kezdete óta meg van oldva ez a probléma, mivel VirtualBox-ban van a szerver. Ha átmozgatni szeretnénk a szervert, akkor csak exportálnunk kell. Ezután a felhasználó az ő VirtualBox-ába beimportálja és futtatja.</w:t>
       </w:r>
     </w:p>
     <w:p>
@@ -9233,72 +7865,8 @@
           <w:sz w:val="24"/>
           <w:szCs w:val="24"/>
         </w:rPr>
-        <w:t xml:space="preserve"> Windows alapú környezetben futtatni, de sokkal könnyebb és univerzálisabb megoldás Linux alapú operációs rendszeren. A Linux különösen kedvező választás azok számára, akik PHP, </w:t>
-      </w:r>
-      <w:proofErr w:type="spellStart"/>
-      <w:r>
-        <w:rPr>
-          <w:rFonts w:ascii="Times New Roman" w:hAnsi="Times New Roman" w:cs="Times New Roman"/>
-          <w:sz w:val="24"/>
-          <w:szCs w:val="24"/>
-        </w:rPr>
-        <w:t>Perl</w:t>
-      </w:r>
-      <w:proofErr w:type="spellEnd"/>
-      <w:r>
-        <w:rPr>
-          <w:rFonts w:ascii="Times New Roman" w:hAnsi="Times New Roman" w:cs="Times New Roman"/>
-          <w:sz w:val="24"/>
-          <w:szCs w:val="24"/>
-        </w:rPr>
-        <w:t xml:space="preserve">, Python, </w:t>
-      </w:r>
-      <w:proofErr w:type="spellStart"/>
-      <w:r>
-        <w:rPr>
-          <w:rFonts w:ascii="Times New Roman" w:hAnsi="Times New Roman" w:cs="Times New Roman"/>
-          <w:sz w:val="24"/>
-          <w:szCs w:val="24"/>
-        </w:rPr>
-        <w:t>Ruby</w:t>
-      </w:r>
-      <w:proofErr w:type="spellEnd"/>
-      <w:r>
-        <w:rPr>
-          <w:rFonts w:ascii="Times New Roman" w:hAnsi="Times New Roman" w:cs="Times New Roman"/>
-          <w:sz w:val="24"/>
-          <w:szCs w:val="24"/>
-        </w:rPr>
-        <w:t xml:space="preserve"> vagy </w:t>
-      </w:r>
-      <w:proofErr w:type="spellStart"/>
-      <w:r>
-        <w:rPr>
-          <w:rFonts w:ascii="Times New Roman" w:hAnsi="Times New Roman" w:cs="Times New Roman"/>
-          <w:sz w:val="24"/>
-          <w:szCs w:val="24"/>
-        </w:rPr>
-        <w:t>MySQL</w:t>
-      </w:r>
-      <w:proofErr w:type="spellEnd"/>
-      <w:r>
-        <w:rPr>
-          <w:rFonts w:ascii="Times New Roman" w:hAnsi="Times New Roman" w:cs="Times New Roman"/>
-          <w:sz w:val="24"/>
-          <w:szCs w:val="24"/>
-        </w:rPr>
-        <w:t xml:space="preserve"> használatát fontolgatják. Míg a Windows megoldásokat gyakran felszámolják, a Linux számos nyílt forráskódú alkalmazást kínál a webszerver </w:t>
-      </w:r>
-      <w:proofErr w:type="spellStart"/>
-      <w:r>
-        <w:rPr>
-          <w:rFonts w:ascii="Times New Roman" w:hAnsi="Times New Roman" w:cs="Times New Roman"/>
-          <w:sz w:val="24"/>
-          <w:szCs w:val="24"/>
-        </w:rPr>
-        <w:t>hosztoláshoz</w:t>
-      </w:r>
-      <w:proofErr w:type="spellEnd"/>
+        <w:t xml:space="preserve"> Windows alapú környezetben futtatni, de sokkal könnyebb és univerzálisabb megoldás Linux alapú operációs rendszeren. A Linux különösen kedvező választás azok számára, akik PHP, Perl, Python, Ruby vagy MySQL használatát fontolgatják. Míg a Windows megoldásokat gyakran felszámolják, a Linux számos nyílt forráskódú alkalmazást kínál a webszerver hosztoláshoz</w:t>
+      </w:r>
       <w:r>
         <w:rPr>
           <w:rFonts w:ascii="Times New Roman" w:hAnsi="Times New Roman" w:cs="Times New Roman"/>
@@ -9313,25 +7881,7 @@
           <w:sz w:val="24"/>
           <w:szCs w:val="24"/>
         </w:rPr>
-        <w:t xml:space="preserve"> A Windows Server ’93-ban történi indításával a Microsoft már régóta jól bevált és használatos szerepet kapott az operációs rendszerek piacon. Annak ellenére, hogy nem ingyenes, mint a Linux, a Microsoft támogatott és frissítéseket is nyújt szolgáltatásokra a megállapodás szerinti használati időszak alatt. A Windows egyik különösen nagy előnye a nagy teljesítményű webalkalmazási keretrendszer, az ASP.NET, amelynek a legfrissebb verziója kompatibilis a Linux-</w:t>
-      </w:r>
-      <w:proofErr w:type="spellStart"/>
-      <w:r>
-        <w:rPr>
-          <w:rFonts w:ascii="Times New Roman" w:hAnsi="Times New Roman" w:cs="Times New Roman"/>
-          <w:sz w:val="24"/>
-          <w:szCs w:val="24"/>
-        </w:rPr>
-        <w:t>szal</w:t>
-      </w:r>
-      <w:proofErr w:type="spellEnd"/>
-      <w:r>
-        <w:rPr>
-          <w:rFonts w:ascii="Times New Roman" w:hAnsi="Times New Roman" w:cs="Times New Roman"/>
-          <w:sz w:val="24"/>
-          <w:szCs w:val="24"/>
-        </w:rPr>
-        <w:t>. A SharePoint és Exchange alkalmazások elősegítik a kommunikációt és megkönnyítik a projektek kidolgozását. Ezek továbbra Microsoft exkluzív</w:t>
+        <w:t xml:space="preserve"> A Windows Server ’93-ban történi indításával a Microsoft már régóta jól bevált és használatos szerepet kapott az operációs rendszerek piacon. Annak ellenére, hogy nem ingyenes, mint a Linux, a Microsoft támogatott és frissítéseket is nyújt szolgáltatásokra a megállapodás szerinti használati időszak alatt. A Windows egyik különösen nagy előnye a nagy teljesítményű webalkalmazási keretrendszer, az ASP.NET, amelynek a legfrissebb verziója kompatibilis a Linux-szal. A SharePoint és Exchange alkalmazások elősegítik a kommunikációt és megkönnyítik a projektek kidolgozását. Ezek továbbra Microsoft exkluzív</w:t>
       </w:r>
       <w:r>
         <w:rPr>
@@ -9422,18 +7972,8 @@
                 <w:sz w:val="24"/>
                 <w:szCs w:val="24"/>
               </w:rPr>
-              <w:t xml:space="preserve">Windows web </w:t>
-            </w:r>
-            <w:proofErr w:type="spellStart"/>
-            <w:r>
-              <w:rPr>
-                <w:rFonts w:ascii="Times New Roman" w:hAnsi="Times New Roman" w:cs="Times New Roman"/>
-                <w:sz w:val="24"/>
-                <w:szCs w:val="24"/>
-              </w:rPr>
-              <w:t>hosztolás</w:t>
-            </w:r>
-            <w:proofErr w:type="spellEnd"/>
+              <w:t>Windows web hosztolás</w:t>
+            </w:r>
           </w:p>
         </w:tc>
         <w:tc>
@@ -9457,18 +7997,8 @@
                 <w:sz w:val="24"/>
                 <w:szCs w:val="24"/>
               </w:rPr>
-              <w:t xml:space="preserve">Linux web </w:t>
-            </w:r>
-            <w:proofErr w:type="spellStart"/>
-            <w:r>
-              <w:rPr>
-                <w:rFonts w:ascii="Times New Roman" w:hAnsi="Times New Roman" w:cs="Times New Roman"/>
-                <w:sz w:val="24"/>
-                <w:szCs w:val="24"/>
-              </w:rPr>
-              <w:t>hosztolás</w:t>
-            </w:r>
-            <w:proofErr w:type="spellEnd"/>
+              <w:t>Linux web hosztolás</w:t>
+            </w:r>
           </w:p>
         </w:tc>
       </w:tr>
@@ -9618,34 +8148,14 @@
                 <w:szCs w:val="24"/>
               </w:rPr>
             </w:pPr>
-            <w:proofErr w:type="spellStart"/>
-            <w:r>
-              <w:rPr>
-                <w:rFonts w:ascii="Times New Roman" w:hAnsi="Times New Roman" w:cs="Times New Roman"/>
-                <w:sz w:val="24"/>
-                <w:szCs w:val="24"/>
-              </w:rPr>
-              <w:t>Apache</w:t>
-            </w:r>
-            <w:proofErr w:type="spellEnd"/>
-            <w:r>
-              <w:rPr>
-                <w:rFonts w:ascii="Times New Roman" w:hAnsi="Times New Roman" w:cs="Times New Roman"/>
-                <w:sz w:val="24"/>
-                <w:szCs w:val="24"/>
-              </w:rPr>
-              <w:t xml:space="preserve">, </w:t>
-            </w:r>
-            <w:proofErr w:type="spellStart"/>
-            <w:r>
-              <w:rPr>
-                <w:rFonts w:ascii="Times New Roman" w:hAnsi="Times New Roman" w:cs="Times New Roman"/>
-                <w:sz w:val="24"/>
-                <w:szCs w:val="24"/>
-              </w:rPr>
-              <w:t>Nginx</w:t>
-            </w:r>
-            <w:proofErr w:type="spellEnd"/>
+            <w:r>
+              <w:rPr>
+                <w:rFonts w:ascii="Times New Roman" w:hAnsi="Times New Roman" w:cs="Times New Roman"/>
+                <w:sz w:val="24"/>
+                <w:szCs w:val="24"/>
+              </w:rPr>
+              <w:t>Apache, Nginx</w:t>
+            </w:r>
           </w:p>
         </w:tc>
       </w:tr>
@@ -9668,7 +8178,6 @@
                 <w:szCs w:val="24"/>
               </w:rPr>
             </w:pPr>
-            <w:proofErr w:type="spellStart"/>
             <w:r>
               <w:rPr>
                 <w:rFonts w:ascii="Times New Roman" w:hAnsi="Times New Roman" w:cs="Times New Roman"/>
@@ -9677,7 +8186,6 @@
               </w:rPr>
               <w:t>Szkriptnyelv</w:t>
             </w:r>
-            <w:proofErr w:type="spellEnd"/>
           </w:p>
         </w:tc>
         <w:tc>
@@ -9695,23 +8203,13 @@
                 <w:szCs w:val="24"/>
               </w:rPr>
             </w:pPr>
-            <w:proofErr w:type="spellStart"/>
-            <w:r>
-              <w:rPr>
-                <w:rFonts w:ascii="Times New Roman" w:hAnsi="Times New Roman" w:cs="Times New Roman"/>
-                <w:sz w:val="24"/>
-                <w:szCs w:val="24"/>
-              </w:rPr>
-              <w:t>VBScript</w:t>
-            </w:r>
-            <w:proofErr w:type="spellEnd"/>
-            <w:r>
-              <w:rPr>
-                <w:rFonts w:ascii="Times New Roman" w:hAnsi="Times New Roman" w:cs="Times New Roman"/>
-                <w:sz w:val="24"/>
-                <w:szCs w:val="24"/>
-              </w:rPr>
-              <w:t>, ASP.NET</w:t>
+            <w:r>
+              <w:rPr>
+                <w:rFonts w:ascii="Times New Roman" w:hAnsi="Times New Roman" w:cs="Times New Roman"/>
+                <w:sz w:val="24"/>
+                <w:szCs w:val="24"/>
+              </w:rPr>
+              <w:t>VBScript, ASP.NET</w:t>
             </w:r>
           </w:p>
         </w:tc>
@@ -9730,34 +8228,14 @@
                 <w:szCs w:val="24"/>
               </w:rPr>
             </w:pPr>
-            <w:proofErr w:type="spellStart"/>
-            <w:r>
-              <w:rPr>
-                <w:rFonts w:ascii="Times New Roman" w:hAnsi="Times New Roman" w:cs="Times New Roman"/>
-                <w:sz w:val="24"/>
-                <w:szCs w:val="24"/>
-              </w:rPr>
-              <w:t>Perl</w:t>
-            </w:r>
-            <w:proofErr w:type="spellEnd"/>
-            <w:r>
-              <w:rPr>
-                <w:rFonts w:ascii="Times New Roman" w:hAnsi="Times New Roman" w:cs="Times New Roman"/>
-                <w:sz w:val="24"/>
-                <w:szCs w:val="24"/>
-              </w:rPr>
-              <w:t xml:space="preserve">, PHP, Python, </w:t>
-            </w:r>
-            <w:proofErr w:type="spellStart"/>
-            <w:r>
-              <w:rPr>
-                <w:rFonts w:ascii="Times New Roman" w:hAnsi="Times New Roman" w:cs="Times New Roman"/>
-                <w:sz w:val="24"/>
-                <w:szCs w:val="24"/>
-              </w:rPr>
-              <w:t>Ruby</w:t>
-            </w:r>
-            <w:proofErr w:type="spellEnd"/>
+            <w:r>
+              <w:rPr>
+                <w:rFonts w:ascii="Times New Roman" w:hAnsi="Times New Roman" w:cs="Times New Roman"/>
+                <w:sz w:val="24"/>
+                <w:szCs w:val="24"/>
+              </w:rPr>
+              <w:t>Perl, PHP, Python, Ruby</w:t>
+            </w:r>
           </w:p>
         </w:tc>
       </w:tr>
@@ -9827,34 +8305,14 @@
                 <w:szCs w:val="24"/>
               </w:rPr>
             </w:pPr>
-            <w:proofErr w:type="spellStart"/>
-            <w:r>
-              <w:rPr>
-                <w:rFonts w:ascii="Times New Roman" w:hAnsi="Times New Roman" w:cs="Times New Roman"/>
-                <w:sz w:val="24"/>
-                <w:szCs w:val="24"/>
-              </w:rPr>
-              <w:t>MySQL</w:t>
-            </w:r>
-            <w:proofErr w:type="spellEnd"/>
-            <w:r>
-              <w:rPr>
-                <w:rFonts w:ascii="Times New Roman" w:hAnsi="Times New Roman" w:cs="Times New Roman"/>
-                <w:sz w:val="24"/>
-                <w:szCs w:val="24"/>
-              </w:rPr>
-              <w:t xml:space="preserve">, </w:t>
-            </w:r>
-            <w:proofErr w:type="spellStart"/>
-            <w:r>
-              <w:rPr>
-                <w:rFonts w:ascii="Times New Roman" w:hAnsi="Times New Roman" w:cs="Times New Roman"/>
-                <w:sz w:val="24"/>
-                <w:szCs w:val="24"/>
-              </w:rPr>
-              <w:t>MariaDB</w:t>
-            </w:r>
-            <w:proofErr w:type="spellEnd"/>
+            <w:r>
+              <w:rPr>
+                <w:rFonts w:ascii="Times New Roman" w:hAnsi="Times New Roman" w:cs="Times New Roman"/>
+                <w:sz w:val="24"/>
+                <w:szCs w:val="24"/>
+              </w:rPr>
+              <w:t>MySQL, MariaDB</w:t>
+            </w:r>
           </w:p>
         </w:tc>
       </w:tr>
@@ -9902,7 +8360,6 @@
                 <w:szCs w:val="24"/>
               </w:rPr>
             </w:pPr>
-            <w:proofErr w:type="spellStart"/>
             <w:r>
               <w:rPr>
                 <w:rFonts w:ascii="Times New Roman" w:hAnsi="Times New Roman" w:cs="Times New Roman"/>
@@ -9911,7 +8368,6 @@
               </w:rPr>
               <w:t>Plesk</w:t>
             </w:r>
-            <w:proofErr w:type="spellEnd"/>
           </w:p>
         </w:tc>
         <w:tc>
@@ -9929,52 +8385,14 @@
                 <w:szCs w:val="24"/>
               </w:rPr>
             </w:pPr>
-            <w:proofErr w:type="spellStart"/>
-            <w:r>
-              <w:rPr>
-                <w:rFonts w:ascii="Times New Roman" w:hAnsi="Times New Roman" w:cs="Times New Roman"/>
-                <w:sz w:val="24"/>
-                <w:szCs w:val="24"/>
-              </w:rPr>
-              <w:t>cPanel</w:t>
-            </w:r>
-            <w:proofErr w:type="spellEnd"/>
-            <w:r>
-              <w:rPr>
-                <w:rFonts w:ascii="Times New Roman" w:hAnsi="Times New Roman" w:cs="Times New Roman"/>
-                <w:sz w:val="24"/>
-                <w:szCs w:val="24"/>
-              </w:rPr>
-              <w:t xml:space="preserve">, </w:t>
-            </w:r>
-            <w:proofErr w:type="spellStart"/>
-            <w:r>
-              <w:rPr>
-                <w:rFonts w:ascii="Times New Roman" w:hAnsi="Times New Roman" w:cs="Times New Roman"/>
-                <w:sz w:val="24"/>
-                <w:szCs w:val="24"/>
-              </w:rPr>
-              <w:t>Plesk</w:t>
-            </w:r>
-            <w:proofErr w:type="spellEnd"/>
-            <w:r>
-              <w:rPr>
-                <w:rFonts w:ascii="Times New Roman" w:hAnsi="Times New Roman" w:cs="Times New Roman"/>
-                <w:sz w:val="24"/>
-                <w:szCs w:val="24"/>
-              </w:rPr>
-              <w:t xml:space="preserve">, </w:t>
-            </w:r>
-            <w:proofErr w:type="spellStart"/>
-            <w:r>
-              <w:rPr>
-                <w:rFonts w:ascii="Times New Roman" w:hAnsi="Times New Roman" w:cs="Times New Roman"/>
-                <w:sz w:val="24"/>
-                <w:szCs w:val="24"/>
-              </w:rPr>
-              <w:t>Confixx</w:t>
-            </w:r>
-            <w:proofErr w:type="spellEnd"/>
+            <w:r>
+              <w:rPr>
+                <w:rFonts w:ascii="Times New Roman" w:hAnsi="Times New Roman" w:cs="Times New Roman"/>
+                <w:sz w:val="24"/>
+                <w:szCs w:val="24"/>
+              </w:rPr>
+              <w:t>cPanel, Plesk, Confixx</w:t>
+            </w:r>
           </w:p>
         </w:tc>
       </w:tr>
@@ -10657,18 +9075,8 @@
           <w:sz w:val="24"/>
           <w:szCs w:val="24"/>
         </w:rPr>
-        <w:t xml:space="preserve"> és </w:t>
-      </w:r>
-      <w:proofErr w:type="spellStart"/>
-      <w:r>
-        <w:rPr>
-          <w:rFonts w:ascii="Times New Roman" w:hAnsi="Times New Roman" w:cs="Times New Roman"/>
-          <w:sz w:val="24"/>
-          <w:szCs w:val="24"/>
-        </w:rPr>
-        <w:t>JQuery</w:t>
-      </w:r>
-      <w:proofErr w:type="spellEnd"/>
+        <w:t xml:space="preserve"> és JQuery</w:t>
+      </w:r>
       <w:r>
         <w:rPr>
           <w:rFonts w:ascii="Times New Roman" w:hAnsi="Times New Roman" w:cs="Times New Roman"/>
@@ -10791,43 +9199,7 @@
           <w:sz w:val="24"/>
           <w:szCs w:val="24"/>
         </w:rPr>
-        <w:t xml:space="preserve"> szerveren fut </w:t>
-      </w:r>
-      <w:proofErr w:type="spellStart"/>
-      <w:r>
-        <w:rPr>
-          <w:rFonts w:ascii="Times New Roman" w:hAnsi="Times New Roman" w:cs="Times New Roman"/>
-          <w:sz w:val="24"/>
-          <w:szCs w:val="24"/>
-        </w:rPr>
-        <w:t>Virtual</w:t>
-      </w:r>
-      <w:proofErr w:type="spellEnd"/>
-      <w:r>
-        <w:rPr>
-          <w:rFonts w:ascii="Times New Roman" w:hAnsi="Times New Roman" w:cs="Times New Roman"/>
-          <w:sz w:val="24"/>
-          <w:szCs w:val="24"/>
-        </w:rPr>
-        <w:t xml:space="preserve"> </w:t>
-      </w:r>
-      <w:proofErr w:type="spellStart"/>
-      <w:r>
-        <w:rPr>
-          <w:rFonts w:ascii="Times New Roman" w:hAnsi="Times New Roman" w:cs="Times New Roman"/>
-          <w:sz w:val="24"/>
-          <w:szCs w:val="24"/>
-        </w:rPr>
-        <w:t>Box</w:t>
-      </w:r>
-      <w:proofErr w:type="spellEnd"/>
-      <w:r>
-        <w:rPr>
-          <w:rFonts w:ascii="Times New Roman" w:hAnsi="Times New Roman" w:cs="Times New Roman"/>
-          <w:sz w:val="24"/>
-          <w:szCs w:val="24"/>
-        </w:rPr>
-        <w:t>-ban. E</w:t>
+        <w:t xml:space="preserve"> szerveren fut Virtual Box-ban. E</w:t>
       </w:r>
       <w:r>
         <w:rPr>
@@ -10853,67 +9225,21 @@
         </w:rPr>
         <w:t xml:space="preserve"> egy </w:t>
       </w:r>
-      <w:proofErr w:type="spellStart"/>
-      <w:r>
-        <w:rPr>
-          <w:rFonts w:ascii="Times New Roman" w:hAnsi="Times New Roman" w:cs="Times New Roman"/>
-          <w:sz w:val="24"/>
-          <w:szCs w:val="24"/>
-        </w:rPr>
-        <w:t>MySQL</w:t>
-      </w:r>
-      <w:proofErr w:type="spellEnd"/>
-      <w:r>
-        <w:rPr>
-          <w:rFonts w:ascii="Times New Roman" w:hAnsi="Times New Roman" w:cs="Times New Roman"/>
-          <w:sz w:val="24"/>
-          <w:szCs w:val="24"/>
-        </w:rPr>
-        <w:t xml:space="preserve"> adatbázis szerver, amire építve működik a regisztrációs, illetve bejelentkezős felület is.</w:t>
-      </w:r>
-      <w:r>
-        <w:rPr>
-          <w:rFonts w:ascii="Times New Roman" w:hAnsi="Times New Roman" w:cs="Times New Roman"/>
-          <w:sz w:val="24"/>
-          <w:szCs w:val="24"/>
-        </w:rPr>
-        <w:t xml:space="preserve"> A weboldal elérhető a </w:t>
-      </w:r>
-      <w:proofErr w:type="spellStart"/>
-      <w:r>
-        <w:rPr>
-          <w:rFonts w:ascii="Times New Roman" w:hAnsi="Times New Roman" w:cs="Times New Roman"/>
-          <w:sz w:val="24"/>
-          <w:szCs w:val="24"/>
-        </w:rPr>
-        <w:t>Virtual</w:t>
-      </w:r>
-      <w:proofErr w:type="spellEnd"/>
-      <w:r>
-        <w:rPr>
-          <w:rFonts w:ascii="Times New Roman" w:hAnsi="Times New Roman" w:cs="Times New Roman"/>
-          <w:sz w:val="24"/>
-          <w:szCs w:val="24"/>
-        </w:rPr>
-        <w:t xml:space="preserve"> </w:t>
-      </w:r>
-      <w:proofErr w:type="spellStart"/>
-      <w:r>
-        <w:rPr>
-          <w:rFonts w:ascii="Times New Roman" w:hAnsi="Times New Roman" w:cs="Times New Roman"/>
-          <w:sz w:val="24"/>
-          <w:szCs w:val="24"/>
-        </w:rPr>
-        <w:t>Box-on</w:t>
-      </w:r>
-      <w:proofErr w:type="spellEnd"/>
-      <w:r>
-        <w:rPr>
-          <w:rFonts w:ascii="Times New Roman" w:hAnsi="Times New Roman" w:cs="Times New Roman"/>
-          <w:sz w:val="24"/>
-          <w:szCs w:val="24"/>
-        </w:rPr>
-        <w:t xml:space="preserve"> kívül</w:t>
+      <w:r>
+        <w:rPr>
+          <w:rFonts w:ascii="Times New Roman" w:hAnsi="Times New Roman" w:cs="Times New Roman"/>
+          <w:sz w:val="24"/>
+          <w:szCs w:val="24"/>
+        </w:rPr>
+        <w:t>MySQL adatbázis szerver, amire építve működik a regisztrációs, illetve bejelentkezős felület is.</w:t>
+      </w:r>
+      <w:r>
+        <w:rPr>
+          <w:rFonts w:ascii="Times New Roman" w:hAnsi="Times New Roman" w:cs="Times New Roman"/>
+          <w:sz w:val="24"/>
+          <w:szCs w:val="24"/>
+        </w:rPr>
+        <w:t xml:space="preserve"> A weboldal elérhető a Virtual Box-on kívül</w:t>
       </w:r>
       <w:r>
         <w:rPr>
@@ -10929,36 +9255,8 @@
           <w:sz w:val="24"/>
           <w:szCs w:val="24"/>
         </w:rPr>
-        <w:t xml:space="preserve">, viszont követelménye, hogy egy hálózaton legyen a </w:t>
-      </w:r>
-      <w:proofErr w:type="spellStart"/>
-      <w:r>
-        <w:rPr>
-          <w:rFonts w:ascii="Times New Roman" w:hAnsi="Times New Roman" w:cs="Times New Roman"/>
-          <w:sz w:val="24"/>
-          <w:szCs w:val="24"/>
-        </w:rPr>
-        <w:t>Virtual</w:t>
-      </w:r>
-      <w:proofErr w:type="spellEnd"/>
-      <w:r>
-        <w:rPr>
-          <w:rFonts w:ascii="Times New Roman" w:hAnsi="Times New Roman" w:cs="Times New Roman"/>
-          <w:sz w:val="24"/>
-          <w:szCs w:val="24"/>
-        </w:rPr>
-        <w:t xml:space="preserve"> </w:t>
-      </w:r>
-      <w:proofErr w:type="spellStart"/>
-      <w:r>
-        <w:rPr>
-          <w:rFonts w:ascii="Times New Roman" w:hAnsi="Times New Roman" w:cs="Times New Roman"/>
-          <w:sz w:val="24"/>
-          <w:szCs w:val="24"/>
-        </w:rPr>
-        <w:t>Box-kszal</w:t>
-      </w:r>
-      <w:proofErr w:type="spellEnd"/>
+        <w:t>, viszont követelménye, hogy egy hálózaton legyen a Virtual Box-kszal</w:t>
+      </w:r>
       <w:r>
         <w:rPr>
           <w:rFonts w:ascii="Times New Roman" w:hAnsi="Times New Roman" w:cs="Times New Roman"/>
@@ -10973,79 +9271,7 @@
           <w:sz w:val="24"/>
           <w:szCs w:val="24"/>
         </w:rPr>
-        <w:t xml:space="preserve"> A továbbiakban a </w:t>
-      </w:r>
-      <w:proofErr w:type="spellStart"/>
-      <w:r>
-        <w:rPr>
-          <w:rFonts w:ascii="Times New Roman" w:hAnsi="Times New Roman" w:cs="Times New Roman"/>
-          <w:sz w:val="24"/>
-          <w:szCs w:val="24"/>
-        </w:rPr>
-        <w:t>Virtual</w:t>
-      </w:r>
-      <w:proofErr w:type="spellEnd"/>
-      <w:r>
-        <w:rPr>
-          <w:rFonts w:ascii="Times New Roman" w:hAnsi="Times New Roman" w:cs="Times New Roman"/>
-          <w:sz w:val="24"/>
-          <w:szCs w:val="24"/>
-        </w:rPr>
-        <w:t xml:space="preserve"> </w:t>
-      </w:r>
-      <w:proofErr w:type="spellStart"/>
-      <w:r>
-        <w:rPr>
-          <w:rFonts w:ascii="Times New Roman" w:hAnsi="Times New Roman" w:cs="Times New Roman"/>
-          <w:sz w:val="24"/>
-          <w:szCs w:val="24"/>
-        </w:rPr>
-        <w:t>Box-on</w:t>
-      </w:r>
-      <w:proofErr w:type="spellEnd"/>
-      <w:r>
-        <w:rPr>
-          <w:rFonts w:ascii="Times New Roman" w:hAnsi="Times New Roman" w:cs="Times New Roman"/>
-          <w:sz w:val="24"/>
-          <w:szCs w:val="24"/>
-        </w:rPr>
-        <w:t xml:space="preserve"> belül található számítógépekre fogom a ’</w:t>
-      </w:r>
-      <w:proofErr w:type="spellStart"/>
-      <w:r>
-        <w:rPr>
-          <w:rFonts w:ascii="Times New Roman" w:hAnsi="Times New Roman" w:cs="Times New Roman"/>
-          <w:sz w:val="24"/>
-          <w:szCs w:val="24"/>
-        </w:rPr>
-        <w:t>guest</w:t>
-      </w:r>
-      <w:proofErr w:type="spellEnd"/>
-      <w:r>
-        <w:rPr>
-          <w:rFonts w:ascii="Times New Roman" w:hAnsi="Times New Roman" w:cs="Times New Roman"/>
-          <w:sz w:val="24"/>
-          <w:szCs w:val="24"/>
-        </w:rPr>
-        <w:t>’, illetve az azon kívüli, Windows 10-re a ’</w:t>
-      </w:r>
-      <w:proofErr w:type="spellStart"/>
-      <w:r>
-        <w:rPr>
-          <w:rFonts w:ascii="Times New Roman" w:hAnsi="Times New Roman" w:cs="Times New Roman"/>
-          <w:sz w:val="24"/>
-          <w:szCs w:val="24"/>
-        </w:rPr>
-        <w:t>host</w:t>
-      </w:r>
-      <w:proofErr w:type="spellEnd"/>
-      <w:r>
-        <w:rPr>
-          <w:rFonts w:ascii="Times New Roman" w:hAnsi="Times New Roman" w:cs="Times New Roman"/>
-          <w:sz w:val="24"/>
-          <w:szCs w:val="24"/>
-        </w:rPr>
-        <w:t>’ kulcsszavakat használni.</w:t>
+        <w:t xml:space="preserve"> A továbbiakban a Virtual Box-on belül található számítógépekre fogom a ’guest’, illetve az azon kívüli, Windows 10-re a ’host’ kulcsszavakat használni.</w:t>
       </w:r>
     </w:p>
     <w:p>
@@ -11065,25 +9291,7 @@
           <w:sz w:val="24"/>
           <w:szCs w:val="24"/>
         </w:rPr>
-        <w:t xml:space="preserve">A szakdolgozatot </w:t>
-      </w:r>
-      <w:proofErr w:type="spellStart"/>
-      <w:r>
-        <w:rPr>
-          <w:rFonts w:ascii="Times New Roman" w:hAnsi="Times New Roman" w:cs="Times New Roman"/>
-          <w:sz w:val="24"/>
-          <w:szCs w:val="24"/>
-        </w:rPr>
-        <w:t>PHPStormban</w:t>
-      </w:r>
-      <w:proofErr w:type="spellEnd"/>
-      <w:r>
-        <w:rPr>
-          <w:rFonts w:ascii="Times New Roman" w:hAnsi="Times New Roman" w:cs="Times New Roman"/>
-          <w:sz w:val="24"/>
-          <w:szCs w:val="24"/>
-        </w:rPr>
-        <w:t xml:space="preserve"> fejlesztettem, amiben a projekt SSH-n keresztül kommunikál a</w:t>
+        <w:t>A szakdolgozatot PHPStormban fejlesztettem, amiben a projekt SSH-n keresztül kommunikál a</w:t>
       </w:r>
       <w:r>
         <w:rPr>
@@ -11165,7 +9373,6 @@
         </w:rPr>
         <w:t xml:space="preserve"> (</w:t>
       </w:r>
-      <w:proofErr w:type="spellStart"/>
       <w:r>
         <w:rPr>
           <w:rFonts w:ascii="Times New Roman" w:hAnsi="Times New Roman" w:cs="Times New Roman"/>
@@ -11173,49 +9380,8 @@
           <w:sz w:val="24"/>
           <w:szCs w:val="24"/>
         </w:rPr>
-        <w:t>Secure</w:t>
-      </w:r>
-      <w:proofErr w:type="spellEnd"/>
-      <w:r>
-        <w:rPr>
-          <w:rFonts w:ascii="Times New Roman" w:hAnsi="Times New Roman" w:cs="Times New Roman"/>
-          <w:i/>
-          <w:sz w:val="24"/>
-          <w:szCs w:val="24"/>
-        </w:rPr>
-        <w:t xml:space="preserve"> File </w:t>
-      </w:r>
-      <w:proofErr w:type="spellStart"/>
-      <w:r>
-        <w:rPr>
-          <w:rFonts w:ascii="Times New Roman" w:hAnsi="Times New Roman" w:cs="Times New Roman"/>
-          <w:i/>
-          <w:sz w:val="24"/>
-          <w:szCs w:val="24"/>
-        </w:rPr>
-        <w:t>Transfer</w:t>
-      </w:r>
-      <w:proofErr w:type="spellEnd"/>
-      <w:r>
-        <w:rPr>
-          <w:rFonts w:ascii="Times New Roman" w:hAnsi="Times New Roman" w:cs="Times New Roman"/>
-          <w:i/>
-          <w:sz w:val="24"/>
-          <w:szCs w:val="24"/>
-        </w:rPr>
-        <w:t xml:space="preserve"> </w:t>
-      </w:r>
-      <w:proofErr w:type="spellStart"/>
-      <w:r>
-        <w:rPr>
-          <w:rFonts w:ascii="Times New Roman" w:hAnsi="Times New Roman" w:cs="Times New Roman"/>
-          <w:i/>
-          <w:sz w:val="24"/>
-          <w:szCs w:val="24"/>
-        </w:rPr>
-        <w:t>Protocol</w:t>
-      </w:r>
-      <w:proofErr w:type="spellEnd"/>
+        <w:t>Secure File Transfer Protocol</w:t>
+      </w:r>
       <w:r>
         <w:rPr>
           <w:rFonts w:ascii="Times New Roman" w:hAnsi="Times New Roman" w:cs="Times New Roman"/>
@@ -11292,7 +9458,6 @@
         </w:rPr>
         <w:t xml:space="preserve">Természetesen arra is van lehetőség, hogy manuálisan </w:t>
       </w:r>
-      <w:proofErr w:type="spellStart"/>
       <w:r>
         <w:rPr>
           <w:rFonts w:ascii="Times New Roman" w:hAnsi="Times New Roman" w:cs="Times New Roman"/>
@@ -11302,7 +9467,6 @@
         </w:rPr>
         <w:t>Ctrl+S</w:t>
       </w:r>
-      <w:proofErr w:type="spellEnd"/>
       <w:r>
         <w:rPr>
           <w:rFonts w:ascii="Times New Roman" w:hAnsi="Times New Roman" w:cs="Times New Roman"/>
@@ -11317,25 +9481,7 @@
           <w:sz w:val="24"/>
           <w:szCs w:val="24"/>
         </w:rPr>
-        <w:t xml:space="preserve">A </w:t>
-      </w:r>
-      <w:proofErr w:type="spellStart"/>
-      <w:r>
-        <w:rPr>
-          <w:rFonts w:ascii="Times New Roman" w:hAnsi="Times New Roman" w:cs="Times New Roman"/>
-          <w:sz w:val="24"/>
-          <w:szCs w:val="24"/>
-        </w:rPr>
-        <w:t>host</w:t>
-      </w:r>
-      <w:proofErr w:type="spellEnd"/>
-      <w:r>
-        <w:rPr>
-          <w:rFonts w:ascii="Times New Roman" w:hAnsi="Times New Roman" w:cs="Times New Roman"/>
-          <w:sz w:val="24"/>
-          <w:szCs w:val="24"/>
-        </w:rPr>
-        <w:t xml:space="preserve"> operációs rendszeren megtalálható a webalkalmazás projektje is, ami alapján küldi az SFTP SSH-n a fájlokat.</w:t>
+        <w:t>A host operációs rendszeren megtalálható a webalkalmazás projektje is, ami alapján küldi az SFTP SSH-n a fájlokat.</w:t>
       </w:r>
       <w:r>
         <w:rPr>
@@ -11363,18 +9509,8 @@
           <w:sz w:val="24"/>
           <w:szCs w:val="24"/>
         </w:rPr>
-        <w:t xml:space="preserve">Így csak elindítom a szervert, rácsatlakozok SSH-n és össze is van kapcsolva a </w:t>
-      </w:r>
-      <w:proofErr w:type="spellStart"/>
-      <w:r>
-        <w:rPr>
-          <w:rFonts w:ascii="Times New Roman" w:hAnsi="Times New Roman" w:cs="Times New Roman"/>
-          <w:sz w:val="24"/>
-          <w:szCs w:val="24"/>
-        </w:rPr>
-        <w:t>PHPStorm</w:t>
-      </w:r>
-      <w:proofErr w:type="spellEnd"/>
+        <w:t>Így csak elindítom a szervert, rácsatlakozok SSH-n és össze is van kapcsolva a PHPStorm</w:t>
+      </w:r>
       <w:r>
         <w:rPr>
           <w:rFonts w:ascii="Times New Roman" w:hAnsi="Times New Roman" w:cs="Times New Roman"/>
@@ -11391,7 +9527,6 @@
         </w:rPr>
         <w:t xml:space="preserve">. Tehát a </w:t>
       </w:r>
-      <w:proofErr w:type="spellStart"/>
       <w:r>
         <w:rPr>
           <w:rFonts w:ascii="Times New Roman" w:hAnsi="Times New Roman" w:cs="Times New Roman"/>
@@ -11406,16 +9541,7 @@
           <w:sz w:val="24"/>
           <w:szCs w:val="24"/>
         </w:rPr>
-        <w:t>ost</w:t>
-      </w:r>
-      <w:proofErr w:type="spellEnd"/>
-      <w:r>
-        <w:rPr>
-          <w:rFonts w:ascii="Times New Roman" w:hAnsi="Times New Roman" w:cs="Times New Roman"/>
-          <w:sz w:val="24"/>
-          <w:szCs w:val="24"/>
-        </w:rPr>
-        <w:t xml:space="preserve"> operációs rendszeren </w:t>
+        <w:t xml:space="preserve">ost operációs rendszeren </w:t>
       </w:r>
       <w:r>
         <w:rPr>
@@ -11585,7 +9711,6 @@
         </w:rPr>
         <w:t xml:space="preserve"> a ’</w:t>
       </w:r>
-      <w:proofErr w:type="spellStart"/>
       <w:r>
         <w:rPr>
           <w:rFonts w:ascii="Times New Roman" w:hAnsi="Times New Roman" w:cs="Times New Roman"/>
@@ -11600,16 +9725,7 @@
           <w:sz w:val="24"/>
           <w:szCs w:val="24"/>
         </w:rPr>
-        <w:t>egister</w:t>
-      </w:r>
-      <w:proofErr w:type="spellEnd"/>
-      <w:r>
-        <w:rPr>
-          <w:rFonts w:ascii="Times New Roman" w:hAnsi="Times New Roman" w:cs="Times New Roman"/>
-          <w:sz w:val="24"/>
-          <w:szCs w:val="24"/>
-        </w:rPr>
-        <w:t>’ gombra kattintva</w:t>
+        <w:t>egister’ gombra kattintva</w:t>
       </w:r>
       <w:r>
         <w:rPr>
@@ -11629,6 +9745,7 @@
       <w:r>
         <w:rPr>
           <w:rFonts w:ascii="Times New Roman" w:hAnsi="Times New Roman" w:cs="Times New Roman"/>
+          <w:noProof/>
           <w:sz w:val="24"/>
           <w:szCs w:val="24"/>
         </w:rPr>
@@ -11736,25 +9853,7 @@
           <w:sz w:val="24"/>
           <w:szCs w:val="24"/>
         </w:rPr>
-        <w:t xml:space="preserve"> A jelszót </w:t>
-      </w:r>
-      <w:proofErr w:type="spellStart"/>
-      <w:r>
-        <w:rPr>
-          <w:rFonts w:ascii="Times New Roman" w:hAnsi="Times New Roman" w:cs="Times New Roman"/>
-          <w:sz w:val="24"/>
-          <w:szCs w:val="24"/>
-        </w:rPr>
-        <w:t>validálni</w:t>
-      </w:r>
-      <w:proofErr w:type="spellEnd"/>
-      <w:r>
-        <w:rPr>
-          <w:rFonts w:ascii="Times New Roman" w:hAnsi="Times New Roman" w:cs="Times New Roman"/>
-          <w:sz w:val="24"/>
-          <w:szCs w:val="24"/>
-        </w:rPr>
-        <w:t xml:space="preserve"> is kell, ezt a validációt egy függvény biztosítja a szerver oldalon, hogy erős legyen a begépelt jelszó. A felhasználó talál egy gombot, amire rákattintva előjön, hogy mikre kell figyelni a jelszó létrehozásakor. A jelszónak 8 karakter hosszúnak kell lennie, kis-nagybetűket, valamint speciális karakterek valamelyikét kell tartalmaznia.</w:t>
+        <w:t xml:space="preserve"> A jelszót validálni is kell, ezt a validációt egy függvény biztosítja a szerver oldalon, hogy erős legyen a begépelt jelszó. A felhasználó talál egy gombot, amire rákattintva előjön, hogy mikre kell figyelni a jelszó létrehozásakor. A jelszónak 8 karakter hosszúnak kell lennie, kis-nagybetűket, valamint speciális karakterek valamelyikét kell tartalmaznia.</w:t>
       </w:r>
       <w:r>
         <w:rPr>
@@ -11827,51 +9926,15 @@
           <w:sz w:val="24"/>
           <w:szCs w:val="24"/>
         </w:rPr>
-        <w:t xml:space="preserve">A jelszót </w:t>
-      </w:r>
-      <w:proofErr w:type="spellStart"/>
-      <w:r>
-        <w:rPr>
-          <w:rFonts w:ascii="Times New Roman" w:hAnsi="Times New Roman" w:cs="Times New Roman"/>
-          <w:sz w:val="24"/>
-          <w:szCs w:val="24"/>
-        </w:rPr>
-        <w:t>hash</w:t>
-      </w:r>
-      <w:proofErr w:type="spellEnd"/>
-      <w:r>
-        <w:rPr>
-          <w:rFonts w:ascii="Times New Roman" w:hAnsi="Times New Roman" w:cs="Times New Roman"/>
-          <w:sz w:val="24"/>
-          <w:szCs w:val="24"/>
-        </w:rPr>
-        <w:t xml:space="preserve"> algoritmus segítségével biztonságossá teszem és így küldöm ki az adatbázisba, nehogy olyan személy is elolvassa vagy hozzáférjen, akinek nem kellene vagy rossz szándékú. </w:t>
-      </w:r>
-      <w:r>
-        <w:rPr>
-          <w:rFonts w:ascii="Times New Roman" w:hAnsi="Times New Roman" w:cs="Times New Roman"/>
-          <w:sz w:val="24"/>
-          <w:szCs w:val="24"/>
-        </w:rPr>
-        <w:t>Végül egy ’</w:t>
-      </w:r>
-      <w:proofErr w:type="spellStart"/>
-      <w:r>
-        <w:rPr>
-          <w:rFonts w:ascii="Times New Roman" w:hAnsi="Times New Roman" w:cs="Times New Roman"/>
-          <w:sz w:val="24"/>
-          <w:szCs w:val="24"/>
-        </w:rPr>
-        <w:t>nickname</w:t>
-      </w:r>
-      <w:proofErr w:type="spellEnd"/>
-      <w:r>
-        <w:rPr>
-          <w:rFonts w:ascii="Times New Roman" w:hAnsi="Times New Roman" w:cs="Times New Roman"/>
-          <w:sz w:val="24"/>
-          <w:szCs w:val="24"/>
-        </w:rPr>
-        <w:t xml:space="preserve">’-t, vagyis becenevet kell megadnia a </w:t>
+        <w:t xml:space="preserve">A jelszót hash algoritmus segítségével biztonságossá teszem és így küldöm ki az adatbázisba, nehogy olyan személy is elolvassa vagy hozzáférjen, akinek nem kellene vagy rossz szándékú. </w:t>
+      </w:r>
+      <w:r>
+        <w:rPr>
+          <w:rFonts w:ascii="Times New Roman" w:hAnsi="Times New Roman" w:cs="Times New Roman"/>
+          <w:sz w:val="24"/>
+          <w:szCs w:val="24"/>
+        </w:rPr>
+        <w:t xml:space="preserve">Végül egy ’nickname’-t, vagyis becenevet kell megadnia a </w:t>
       </w:r>
       <w:r>
         <w:rPr>
@@ -11927,43 +9990,7 @@
           <w:sz w:val="24"/>
           <w:szCs w:val="24"/>
         </w:rPr>
-        <w:t xml:space="preserve"> Úgy gondoltam, sokkal kellemesebb lenne az alkalmazás használata az embereknek, ha a jobb felső sarokban menüpontként nem azt látják, hogy ’</w:t>
-      </w:r>
-      <w:proofErr w:type="spellStart"/>
-      <w:r>
-        <w:rPr>
-          <w:rFonts w:ascii="Times New Roman" w:hAnsi="Times New Roman" w:cs="Times New Roman"/>
-          <w:sz w:val="24"/>
-          <w:szCs w:val="24"/>
-        </w:rPr>
-        <w:t>user</w:t>
-      </w:r>
-      <w:proofErr w:type="spellEnd"/>
-      <w:r>
-        <w:rPr>
-          <w:rFonts w:ascii="Times New Roman" w:hAnsi="Times New Roman" w:cs="Times New Roman"/>
-          <w:sz w:val="24"/>
-          <w:szCs w:val="24"/>
-        </w:rPr>
-        <w:t>’ és arra kattintva férnének hozzá a profiljukhoz vagy a kijelentkezéshez, hanem valami egyedi saját becenév alapján történne a dolog. Kreatívabb is lehet a felhasználó, ha úgy tetszik, ilyen módon kap egy kis szabadságot. A regisztrálás véglegesítéséhez rá kell kattintani a ’</w:t>
-      </w:r>
-      <w:proofErr w:type="spellStart"/>
-      <w:r>
-        <w:rPr>
-          <w:rFonts w:ascii="Times New Roman" w:hAnsi="Times New Roman" w:cs="Times New Roman"/>
-          <w:sz w:val="24"/>
-          <w:szCs w:val="24"/>
-        </w:rPr>
-        <w:t>register</w:t>
-      </w:r>
-      <w:proofErr w:type="spellEnd"/>
-      <w:r>
-        <w:rPr>
-          <w:rFonts w:ascii="Times New Roman" w:hAnsi="Times New Roman" w:cs="Times New Roman"/>
-          <w:sz w:val="24"/>
-          <w:szCs w:val="24"/>
-        </w:rPr>
-        <w:t>’ gombra.</w:t>
+        <w:t xml:space="preserve"> Úgy gondoltam, sokkal kellemesebb lenne az alkalmazás használata az embereknek, ha a jobb felső sarokban menüpontként nem azt látják, hogy ’user’ és arra kattintva férnének hozzá a profiljukhoz vagy a kijelentkezéshez, hanem valami egyedi saját becenév alapján történne a dolog. Kreatívabb is lehet a felhasználó, ha úgy tetszik, ilyen módon kap egy kis szabadságot. A regisztrálás véglegesítéséhez rá kell kattintani a ’register’ gombra.</w:t>
       </w:r>
     </w:p>
     <w:p>
@@ -12023,51 +10050,15 @@
           <w:sz w:val="24"/>
           <w:szCs w:val="24"/>
         </w:rPr>
-        <w:t xml:space="preserve">Természetesen a jelszó sem annyiból áll, hogy csak összehasonlítom, hogy egyezik-e. Az adatbázisban, mint korábban említettem, </w:t>
-      </w:r>
-      <w:proofErr w:type="spellStart"/>
-      <w:r>
-        <w:rPr>
-          <w:rFonts w:ascii="Times New Roman" w:hAnsi="Times New Roman" w:cs="Times New Roman"/>
-          <w:sz w:val="24"/>
-          <w:szCs w:val="24"/>
-        </w:rPr>
-        <w:t>hashelt</w:t>
-      </w:r>
-      <w:proofErr w:type="spellEnd"/>
-      <w:r>
-        <w:rPr>
-          <w:rFonts w:ascii="Times New Roman" w:hAnsi="Times New Roman" w:cs="Times New Roman"/>
-          <w:sz w:val="24"/>
-          <w:szCs w:val="24"/>
-        </w:rPr>
-        <w:t xml:space="preserve"> jelszavak vannak tárolva. Az algoritmus megkeresi az e-mai</w:t>
-      </w:r>
-      <w:r>
-        <w:rPr>
-          <w:rFonts w:ascii="Times New Roman" w:hAnsi="Times New Roman" w:cs="Times New Roman"/>
-          <w:sz w:val="24"/>
-          <w:szCs w:val="24"/>
-        </w:rPr>
-        <w:t xml:space="preserve">l címet, és a hozzá tartozó titkosított jelszót fogja megtalálni. Ezek után a bejelentkezésnél beírt jelszó </w:t>
-      </w:r>
-      <w:proofErr w:type="spellStart"/>
-      <w:r>
-        <w:rPr>
-          <w:rFonts w:ascii="Times New Roman" w:hAnsi="Times New Roman" w:cs="Times New Roman"/>
-          <w:sz w:val="24"/>
-          <w:szCs w:val="24"/>
-        </w:rPr>
-        <w:t>hash</w:t>
-      </w:r>
-      <w:proofErr w:type="spellEnd"/>
-      <w:r>
-        <w:rPr>
-          <w:rFonts w:ascii="Times New Roman" w:hAnsi="Times New Roman" w:cs="Times New Roman"/>
-          <w:sz w:val="24"/>
-          <w:szCs w:val="24"/>
-        </w:rPr>
-        <w:t xml:space="preserve"> titkosítása során keletkezett karaktersorozatot hasonlítja az adatbázisban találttal. Ha ez teljesült, akkor a felhasználó bejelentkezett az alkalmazásba. </w:t>
+        <w:t>Természetesen a jelszó sem annyiból áll, hogy csak összehasonlítom, hogy egyezik-e. Az adatbázisban, mint korábban említettem, hashelt jelszavak vannak tárolva. Az algoritmus megkeresi az e-mai</w:t>
+      </w:r>
+      <w:r>
+        <w:rPr>
+          <w:rFonts w:ascii="Times New Roman" w:hAnsi="Times New Roman" w:cs="Times New Roman"/>
+          <w:sz w:val="24"/>
+          <w:szCs w:val="24"/>
+        </w:rPr>
+        <w:t xml:space="preserve">l címet, és a hozzá tartozó titkosított jelszót fogja megtalálni. Ezek után a bejelentkezésnél beírt jelszó hash titkosítása során keletkezett karaktersorozatot hasonlítja az adatbázisban találttal. Ha ez teljesült, akkor a felhasználó bejelentkezett az alkalmazásba. </w:t>
       </w:r>
       <w:r>
         <w:rPr>
@@ -12093,25 +10084,7 @@
           <w:szCs w:val="24"/>
         </w:rPr>
         <w:lastRenderedPageBreak/>
-        <w:t>bejelentkező felület felett pedig az oldal neve, a „</w:t>
-      </w:r>
-      <w:proofErr w:type="spellStart"/>
-      <w:r>
-        <w:rPr>
-          <w:rFonts w:ascii="Times New Roman" w:hAnsi="Times New Roman" w:cs="Times New Roman"/>
-          <w:sz w:val="24"/>
-          <w:szCs w:val="24"/>
-        </w:rPr>
-        <w:t>Metalog</w:t>
-      </w:r>
-      <w:proofErr w:type="spellEnd"/>
-      <w:r>
-        <w:rPr>
-          <w:rFonts w:ascii="Times New Roman" w:hAnsi="Times New Roman" w:cs="Times New Roman"/>
-          <w:sz w:val="24"/>
-          <w:szCs w:val="24"/>
-        </w:rPr>
-        <w:t xml:space="preserve">” található és alatta pedig egy kis </w:t>
+        <w:t xml:space="preserve">bejelentkező felület felett pedig az oldal neve, a „Metalog” található és alatta pedig egy kis </w:t>
       </w:r>
       <w:r>
         <w:rPr>
@@ -12277,25 +10250,7 @@
           <w:sz w:val="24"/>
           <w:szCs w:val="24"/>
         </w:rPr>
-        <w:t>szöveg, a „</w:t>
-      </w:r>
-      <w:proofErr w:type="spellStart"/>
-      <w:r>
-        <w:rPr>
-          <w:rFonts w:ascii="Times New Roman" w:hAnsi="Times New Roman" w:cs="Times New Roman"/>
-          <w:sz w:val="24"/>
-          <w:szCs w:val="24"/>
-        </w:rPr>
-        <w:t>Let’s</w:t>
-      </w:r>
-      <w:proofErr w:type="spellEnd"/>
-      <w:r>
-        <w:rPr>
-          <w:rFonts w:ascii="Times New Roman" w:hAnsi="Times New Roman" w:cs="Times New Roman"/>
-          <w:sz w:val="24"/>
-          <w:szCs w:val="24"/>
-        </w:rPr>
-        <w:t xml:space="preserve"> log(in)” látható.</w:t>
+        <w:t>szöveg, a „Let’s log(in)” látható.</w:t>
       </w:r>
       <w:r>
         <w:rPr>
@@ -12536,43 +10491,7 @@
           <w:sz w:val="24"/>
           <w:szCs w:val="24"/>
         </w:rPr>
-        <w:t xml:space="preserve">Az adminisztrátor képes saját fájlt feltölteni, </w:t>
-      </w:r>
-      <w:proofErr w:type="gramStart"/>
-      <w:r>
-        <w:rPr>
-          <w:rFonts w:ascii="Times New Roman" w:hAnsi="Times New Roman" w:cs="Times New Roman"/>
-          <w:sz w:val="24"/>
-          <w:szCs w:val="24"/>
-        </w:rPr>
-        <w:t>ami ’</w:t>
-      </w:r>
-      <w:proofErr w:type="gramEnd"/>
-      <w:r>
-        <w:rPr>
-          <w:rFonts w:ascii="Times New Roman" w:hAnsi="Times New Roman" w:cs="Times New Roman"/>
-          <w:sz w:val="24"/>
-          <w:szCs w:val="24"/>
-        </w:rPr>
-        <w:t>.</w:t>
-      </w:r>
-      <w:proofErr w:type="spellStart"/>
-      <w:r>
-        <w:rPr>
-          <w:rFonts w:ascii="Times New Roman" w:hAnsi="Times New Roman" w:cs="Times New Roman"/>
-          <w:sz w:val="24"/>
-          <w:szCs w:val="24"/>
-        </w:rPr>
-        <w:t>txt</w:t>
-      </w:r>
-      <w:proofErr w:type="spellEnd"/>
-      <w:r>
-        <w:rPr>
-          <w:rFonts w:ascii="Times New Roman" w:hAnsi="Times New Roman" w:cs="Times New Roman"/>
-          <w:sz w:val="24"/>
-          <w:szCs w:val="24"/>
-        </w:rPr>
-        <w:t>’ vagy ’.log’ kiterjesztéssel kell rendelkezzen. Be kell tallózni a fájlt, majd feltölteni a szerverre. A folyamatról az alkalmazás tájékoztatást is ad, visszajelez, hogy mi történik épp és hogy minden rendben zajlott-e le.</w:t>
+        <w:t>Az adminisztrátor képes saját fájlt feltölteni, ami ’.txt’ vagy ’.log’ kiterjesztéssel kell rendelkezzen. Be kell tallózni a fájlt, majd feltölteni a szerverre. A folyamatról az alkalmazás tájékoztatást is ad, visszajelez, hogy mi történik épp és hogy minden rendben zajlott-e le.</w:t>
       </w:r>
     </w:p>
     <w:p>
@@ -12675,25 +10594,7 @@
           <w:sz w:val="24"/>
           <w:szCs w:val="24"/>
         </w:rPr>
-        <w:t xml:space="preserve">A naplóbejegyzések </w:t>
-      </w:r>
-      <w:proofErr w:type="spellStart"/>
-      <w:r>
-        <w:rPr>
-          <w:rFonts w:ascii="Times New Roman" w:hAnsi="Times New Roman" w:cs="Times New Roman"/>
-          <w:sz w:val="24"/>
-          <w:szCs w:val="24"/>
-        </w:rPr>
-        <w:t>soronként</w:t>
-      </w:r>
-      <w:proofErr w:type="spellEnd"/>
-      <w:r>
-        <w:rPr>
-          <w:rFonts w:ascii="Times New Roman" w:hAnsi="Times New Roman" w:cs="Times New Roman"/>
-          <w:sz w:val="24"/>
-          <w:szCs w:val="24"/>
-        </w:rPr>
-        <w:t xml:space="preserve"> 3-4 szegmensre vannak tagolva, általában </w:t>
+        <w:t xml:space="preserve">A naplóbejegyzések soronként 3-4 szegmensre vannak tagolva, általában </w:t>
       </w:r>
       <w:r>
         <w:rPr>
@@ -12765,6 +10666,7 @@
         <w:t xml:space="preserve">megtekintésére is, valamint az elemzett naplóbejegyzések közötti keresésre. </w:t>
       </w:r>
     </w:p>
+    <w:bookmarkStart w:id="22" w:name="_Toc38124117"/>
     <w:p>
       <w:pPr>
         <w:rPr>
@@ -12774,9 +10676,6 @@
           <w:szCs w:val="32"/>
         </w:rPr>
       </w:pPr>
-      <w:bookmarkStart w:id="22" w:name="_Toc38124117"/>
-      <w:bookmarkStart w:id="23" w:name="_GoBack"/>
-      <w:bookmarkEnd w:id="23"/>
       <w:r>
         <w:rPr>
           <w:noProof/>
@@ -12997,13 +10896,11 @@
       <w:pPr>
         <w:pStyle w:val="Cmsor1"/>
       </w:pPr>
-      <w:proofErr w:type="spellStart"/>
       <w:r>
         <w:lastRenderedPageBreak/>
         <w:t>MetaLog</w:t>
       </w:r>
       <w:bookmarkEnd w:id="22"/>
-      <w:proofErr w:type="spellEnd"/>
     </w:p>
     <w:p>
       <w:pPr>
@@ -13187,25 +11084,7 @@
           <w:sz w:val="24"/>
           <w:szCs w:val="24"/>
         </w:rPr>
-        <w:t>A főoldalon, vagyis a „</w:t>
-      </w:r>
-      <w:proofErr w:type="spellStart"/>
-      <w:r>
-        <w:rPr>
-          <w:rFonts w:ascii="Times New Roman" w:hAnsi="Times New Roman" w:cs="Times New Roman"/>
-          <w:sz w:val="24"/>
-          <w:szCs w:val="24"/>
-        </w:rPr>
-        <w:t>MetaLog</w:t>
-      </w:r>
-      <w:proofErr w:type="spellEnd"/>
-      <w:r>
-        <w:rPr>
-          <w:rFonts w:ascii="Times New Roman" w:hAnsi="Times New Roman" w:cs="Times New Roman"/>
-          <w:sz w:val="24"/>
-          <w:szCs w:val="24"/>
-        </w:rPr>
-        <w:t>” menüponton található a felhasználó számára a naplófájl kiválasztását szolgáló legördülő lista.</w:t>
+        <w:t>A főoldalon, vagyis a „MetaLog” menüponton található a felhasználó számára a naplófájl kiválasztását szolgáló legördülő lista.</w:t>
       </w:r>
     </w:p>
     <w:p>
@@ -13248,25 +11127,7 @@
           <w:sz w:val="24"/>
           <w:szCs w:val="24"/>
         </w:rPr>
-        <w:t xml:space="preserve">, </w:t>
-      </w:r>
-      <w:proofErr w:type="gramStart"/>
-      <w:r>
-        <w:rPr>
-          <w:rFonts w:ascii="Times New Roman" w:hAnsi="Times New Roman" w:cs="Times New Roman"/>
-          <w:sz w:val="24"/>
-          <w:szCs w:val="24"/>
-        </w:rPr>
-        <w:t>például</w:t>
-      </w:r>
-      <w:proofErr w:type="gramEnd"/>
-      <w:r>
-        <w:rPr>
-          <w:rFonts w:ascii="Times New Roman" w:hAnsi="Times New Roman" w:cs="Times New Roman"/>
-          <w:sz w:val="24"/>
-          <w:szCs w:val="24"/>
-        </w:rPr>
-        <w:t xml:space="preserve"> ha több ezer soros,</w:t>
+        <w:t>, például ha több ezer soros,</w:t>
       </w:r>
       <w:r>
         <w:rPr>
@@ -13298,25 +11159,7 @@
           <w:sz w:val="24"/>
           <w:szCs w:val="24"/>
         </w:rPr>
-        <w:t xml:space="preserve">Erre azért van szükség, hogy ne legyen a tábla, illetve az adatbázis mérete rövid időn belül óriási, továbbá sokkal kényelmesebb, ha valós idejű naplófájlokat lát a felhasználó és nem adott esetben a múlt hónapból ott </w:t>
-      </w:r>
-      <w:proofErr w:type="spellStart"/>
-      <w:r>
-        <w:rPr>
-          <w:rFonts w:ascii="Times New Roman" w:hAnsi="Times New Roman" w:cs="Times New Roman"/>
-          <w:sz w:val="24"/>
-          <w:szCs w:val="24"/>
-        </w:rPr>
-        <w:t>maradtakat</w:t>
-      </w:r>
-      <w:proofErr w:type="spellEnd"/>
-      <w:r>
-        <w:rPr>
-          <w:rFonts w:ascii="Times New Roman" w:hAnsi="Times New Roman" w:cs="Times New Roman"/>
-          <w:sz w:val="24"/>
-          <w:szCs w:val="24"/>
-        </w:rPr>
-        <w:t>. Ez a folyamat a következő ábrán látható folyamatdiagrammal könnyen prezentálható:</w:t>
+        <w:t>Erre azért van szükség, hogy ne legyen a tábla, illetve az adatbázis mérete rövid időn belül óriási, továbbá sokkal kényelmesebb, ha valós idejű naplófájlokat lát a felhasználó és nem adott esetben a múlt hónapból ott maradtakat. Ez a folyamat a következő ábrán látható folyamatdiagrammal könnyen prezentálható:</w:t>
       </w:r>
     </w:p>
     <w:p>
@@ -13387,23 +11230,7 @@
         <w:t>2</w:t>
       </w:r>
       <w:r>
-        <w:t>. ábra A '</w:t>
-      </w:r>
-      <w:proofErr w:type="spellStart"/>
-      <w:r>
-        <w:t>Give</w:t>
-      </w:r>
-      <w:proofErr w:type="spellEnd"/>
-      <w:r>
-        <w:t xml:space="preserve"> </w:t>
-      </w:r>
-      <w:proofErr w:type="spellStart"/>
-      <w:r>
-        <w:t>me</w:t>
-      </w:r>
-      <w:proofErr w:type="spellEnd"/>
-      <w:r>
-        <w:t xml:space="preserve"> logs' gombra való kattintás utáni folyamat</w:t>
+        <w:t>. ábra A 'Give me logs' gombra való kattintás utáni folyamat</w:t>
       </w:r>
     </w:p>
     <w:p>
@@ -13438,43 +11265,7 @@
           <w:sz w:val="24"/>
           <w:szCs w:val="24"/>
         </w:rPr>
-        <w:t xml:space="preserve">az adminisztrátor képes saját fájlokat is feltölteni, amelyeknek </w:t>
-      </w:r>
-      <w:proofErr w:type="gramStart"/>
-      <w:r>
-        <w:rPr>
-          <w:rFonts w:ascii="Times New Roman" w:hAnsi="Times New Roman" w:cs="Times New Roman"/>
-          <w:sz w:val="24"/>
-          <w:szCs w:val="24"/>
-        </w:rPr>
-        <w:t>szigorúan ’</w:t>
-      </w:r>
-      <w:proofErr w:type="gramEnd"/>
-      <w:r>
-        <w:rPr>
-          <w:rFonts w:ascii="Times New Roman" w:hAnsi="Times New Roman" w:cs="Times New Roman"/>
-          <w:sz w:val="24"/>
-          <w:szCs w:val="24"/>
-        </w:rPr>
-        <w:t>.</w:t>
-      </w:r>
-      <w:proofErr w:type="spellStart"/>
-      <w:r>
-        <w:rPr>
-          <w:rFonts w:ascii="Times New Roman" w:hAnsi="Times New Roman" w:cs="Times New Roman"/>
-          <w:sz w:val="24"/>
-          <w:szCs w:val="24"/>
-        </w:rPr>
-        <w:t>txt</w:t>
-      </w:r>
-      <w:proofErr w:type="spellEnd"/>
-      <w:r>
-        <w:rPr>
-          <w:rFonts w:ascii="Times New Roman" w:hAnsi="Times New Roman" w:cs="Times New Roman"/>
-          <w:sz w:val="24"/>
-          <w:szCs w:val="24"/>
-        </w:rPr>
-        <w:t>’ vagy ’.log’ kiterjesztésűnek kell lennie.</w:t>
+        <w:t>az adminisztrátor képes saját fájlokat is feltölteni, amelyeknek szigorúan ’.txt’ vagy ’.log’ kiterjesztésűnek kell lennie.</w:t>
       </w:r>
       <w:r>
         <w:rPr>
@@ -13490,25 +11281,7 @@
           <w:sz w:val="24"/>
           <w:szCs w:val="24"/>
         </w:rPr>
-        <w:t xml:space="preserve"> A feltöltött fájl bármilyen karaktert tartalmazhat a nevében, ez le van tesztelve „</w:t>
-      </w:r>
-      <w:proofErr w:type="spellStart"/>
-      <w:r>
-        <w:rPr>
-          <w:rFonts w:ascii="Times New Roman" w:hAnsi="Times New Roman" w:cs="Times New Roman"/>
-          <w:sz w:val="24"/>
-          <w:szCs w:val="24"/>
-        </w:rPr>
-        <w:t>őűáúóü</w:t>
-      </w:r>
-      <w:proofErr w:type="spellEnd"/>
-      <w:r>
-        <w:rPr>
-          <w:rFonts w:ascii="Times New Roman" w:hAnsi="Times New Roman" w:cs="Times New Roman"/>
-          <w:sz w:val="24"/>
-          <w:szCs w:val="24"/>
-        </w:rPr>
-        <w:t xml:space="preserve">” karakterekre is, de minden más speciális karakterre is. A feltöltés alatt a nevet átalakítja az alkalmazás annak érdekében, hogy akadály mentesen történjen a feldolgozás. Ez ahhoz vezet általában, hogy hosszabb lesz a neve, kisbetűkkel és számokkal jelenhet meg a feltöltés után, de ez a szerver szempontjából és olvashatóság végett nagyon fontos. </w:t>
+        <w:t xml:space="preserve"> A feltöltött fájl bármilyen karaktert tartalmazhat a nevében, ez le van tesztelve „őűáúóü” karakterekre is, de minden más speciális karakterre is. A feltöltés alatt a nevet átalakítja az alkalmazás annak érdekében, hogy akadály mentesen történjen a feldolgozás. Ez ahhoz vezet általában, hogy hosszabb lesz a neve, kisbetűkkel és számokkal jelenhet meg a feltöltés után, de ez a szerver szempontjából és olvashatóság végett nagyon fontos. </w:t>
       </w:r>
       <w:r>
         <w:rPr>
@@ -13596,97 +11369,7 @@
           <w:sz w:val="24"/>
           <w:szCs w:val="24"/>
         </w:rPr>
-        <w:t xml:space="preserve">Fontos továbbá megjeleníteni emellett a súlyossági szinteket. Ezeket a dokumentáció korábbi fejezetében említettem, tehát nem nyújt új információkat. Viszont azokat felhasználja a következőképpen. Megnézi az aktuális sor üzenet részét és ha talál benne </w:t>
-      </w:r>
-      <w:proofErr w:type="spellStart"/>
-      <w:r>
-        <w:rPr>
-          <w:rFonts w:ascii="Times New Roman" w:hAnsi="Times New Roman" w:cs="Times New Roman"/>
-          <w:sz w:val="24"/>
-          <w:szCs w:val="24"/>
-        </w:rPr>
-        <w:t>részsztringként</w:t>
-      </w:r>
-      <w:proofErr w:type="spellEnd"/>
-      <w:r>
-        <w:rPr>
-          <w:rFonts w:ascii="Times New Roman" w:hAnsi="Times New Roman" w:cs="Times New Roman"/>
-          <w:sz w:val="24"/>
-          <w:szCs w:val="24"/>
-        </w:rPr>
-        <w:t xml:space="preserve"> mondjuk „</w:t>
-      </w:r>
-      <w:proofErr w:type="spellStart"/>
-      <w:r>
-        <w:rPr>
-          <w:rFonts w:ascii="Times New Roman" w:hAnsi="Times New Roman" w:cs="Times New Roman"/>
-          <w:sz w:val="24"/>
-          <w:szCs w:val="24"/>
-        </w:rPr>
-        <w:t>error</w:t>
-      </w:r>
-      <w:proofErr w:type="spellEnd"/>
-      <w:r>
-        <w:rPr>
-          <w:rFonts w:ascii="Times New Roman" w:hAnsi="Times New Roman" w:cs="Times New Roman"/>
-          <w:sz w:val="24"/>
-          <w:szCs w:val="24"/>
-        </w:rPr>
-        <w:t xml:space="preserve">” </w:t>
-      </w:r>
-      <w:proofErr w:type="spellStart"/>
-      <w:r>
-        <w:rPr>
-          <w:rFonts w:ascii="Times New Roman" w:hAnsi="Times New Roman" w:cs="Times New Roman"/>
-          <w:sz w:val="24"/>
-          <w:szCs w:val="24"/>
-        </w:rPr>
-        <w:t>sztringet</w:t>
-      </w:r>
-      <w:proofErr w:type="spellEnd"/>
-      <w:r>
-        <w:rPr>
-          <w:rFonts w:ascii="Times New Roman" w:hAnsi="Times New Roman" w:cs="Times New Roman"/>
-          <w:sz w:val="24"/>
-          <w:szCs w:val="24"/>
-        </w:rPr>
-        <w:t>, akkor a hibaszámláló egyel növekedik. Majd a beolvasás végén Session-</w:t>
-      </w:r>
-      <w:proofErr w:type="spellStart"/>
-      <w:r>
-        <w:rPr>
-          <w:rFonts w:ascii="Times New Roman" w:hAnsi="Times New Roman" w:cs="Times New Roman"/>
-          <w:sz w:val="24"/>
-          <w:szCs w:val="24"/>
-        </w:rPr>
-        <w:t>ökben</w:t>
-      </w:r>
-      <w:proofErr w:type="spellEnd"/>
-      <w:r>
-        <w:rPr>
-          <w:rFonts w:ascii="Times New Roman" w:hAnsi="Times New Roman" w:cs="Times New Roman"/>
-          <w:sz w:val="24"/>
-          <w:szCs w:val="24"/>
-        </w:rPr>
-        <w:t xml:space="preserve"> átadom a főoldalra ezeket a változókat és megjelenítem. Ez az elv implementációja igaz lesz a figyelmeztetésekre, </w:t>
-      </w:r>
-      <w:proofErr w:type="spellStart"/>
-      <w:r>
-        <w:rPr>
-          <w:rFonts w:ascii="Times New Roman" w:hAnsi="Times New Roman" w:cs="Times New Roman"/>
-          <w:sz w:val="24"/>
-          <w:szCs w:val="24"/>
-        </w:rPr>
-        <w:t>debugra</w:t>
-      </w:r>
-      <w:proofErr w:type="spellEnd"/>
-      <w:r>
-        <w:rPr>
-          <w:rFonts w:ascii="Times New Roman" w:hAnsi="Times New Roman" w:cs="Times New Roman"/>
-          <w:sz w:val="24"/>
-          <w:szCs w:val="24"/>
-        </w:rPr>
-        <w:t xml:space="preserve"> és jelzésekre is. A szöveget átszíneztem a fontossághoz függően.</w:t>
+        <w:t>Fontos továbbá megjeleníteni emellett a súlyossági szinteket. Ezeket a dokumentáció korábbi fejezetében említettem, tehát nem nyújt új információkat. Viszont azokat felhasználja a következőképpen. Megnézi az aktuális sor üzenet részét és ha talál benne részsztringként mondjuk „error” sztringet, akkor a hibaszámláló egyel növekedik. Majd a beolvasás végén Session-ökben átadom a főoldalra ezeket a változókat és megjelenítem. Ez az elv implementációja igaz lesz a figyelmeztetésekre, debugra és jelzésekre is. A szöveget átszíneztem a fontossághoz függően.</w:t>
       </w:r>
     </w:p>
     <w:p>
@@ -13718,6 +11401,7 @@
       <w:r>
         <w:rPr>
           <w:rFonts w:ascii="Times New Roman" w:hAnsi="Times New Roman" w:cs="Times New Roman"/>
+          <w:noProof/>
           <w:sz w:val="24"/>
           <w:szCs w:val="24"/>
         </w:rPr>
@@ -13874,131 +11558,23 @@
           <w:sz w:val="24"/>
           <w:szCs w:val="24"/>
         </w:rPr>
-        <w:t>, de ez természetesen az adminisztrátornak is látható, található három folyamatos diagram, amely az oldal frissülésével is folytonosak maradnak. Ezt úgy oldottam meg, hogy a session-</w:t>
-      </w:r>
-      <w:proofErr w:type="spellStart"/>
-      <w:r>
-        <w:rPr>
-          <w:rFonts w:ascii="Times New Roman" w:hAnsi="Times New Roman" w:cs="Times New Roman"/>
-          <w:sz w:val="24"/>
-          <w:szCs w:val="24"/>
-        </w:rPr>
-        <w:t>ök</w:t>
-      </w:r>
-      <w:proofErr w:type="spellEnd"/>
-      <w:r>
-        <w:rPr>
-          <w:rFonts w:ascii="Times New Roman" w:hAnsi="Times New Roman" w:cs="Times New Roman"/>
-          <w:sz w:val="24"/>
-          <w:szCs w:val="24"/>
-        </w:rPr>
-        <w:t xml:space="preserve"> nem halnak meg, hanem folyamatosan élnek és küldik az adatokat. Ez a diagram mutatja az enp0s3, enp0s8 és </w:t>
-      </w:r>
-      <w:proofErr w:type="spellStart"/>
-      <w:r>
-        <w:rPr>
-          <w:rFonts w:ascii="Times New Roman" w:hAnsi="Times New Roman" w:cs="Times New Roman"/>
-          <w:sz w:val="24"/>
-          <w:szCs w:val="24"/>
-        </w:rPr>
-        <w:t>lo</w:t>
-      </w:r>
-      <w:proofErr w:type="spellEnd"/>
-      <w:r>
-        <w:rPr>
-          <w:rFonts w:ascii="Times New Roman" w:hAnsi="Times New Roman" w:cs="Times New Roman"/>
-          <w:sz w:val="24"/>
-          <w:szCs w:val="24"/>
-        </w:rPr>
-        <w:t xml:space="preserve"> hálózati interfészeken történő forgalmat. Természetesen, beolvasáskor megnő az adatforgalom, viszont sosem ér el kritikus tartományt.</w:t>
-      </w:r>
-      <w:r>
-        <w:rPr>
-          <w:rFonts w:ascii="Times New Roman" w:hAnsi="Times New Roman" w:cs="Times New Roman"/>
-          <w:sz w:val="24"/>
-          <w:szCs w:val="24"/>
-        </w:rPr>
-        <w:t xml:space="preserve"> Ehhez a hálózati interfész monitorozáshoz külső JavaScript könyvtárat használtam, de </w:t>
-      </w:r>
-      <w:proofErr w:type="spellStart"/>
-      <w:r>
-        <w:rPr>
-          <w:rFonts w:ascii="Times New Roman" w:hAnsi="Times New Roman" w:cs="Times New Roman"/>
-          <w:sz w:val="24"/>
-          <w:szCs w:val="24"/>
-        </w:rPr>
-        <w:t>JQuery</w:t>
-      </w:r>
-      <w:proofErr w:type="spellEnd"/>
-      <w:r>
-        <w:rPr>
-          <w:rFonts w:ascii="Times New Roman" w:hAnsi="Times New Roman" w:cs="Times New Roman"/>
-          <w:sz w:val="24"/>
-          <w:szCs w:val="24"/>
-        </w:rPr>
-        <w:t xml:space="preserve"> és PHP </w:t>
-      </w:r>
-      <w:proofErr w:type="spellStart"/>
-      <w:r>
-        <w:rPr>
-          <w:rFonts w:ascii="Times New Roman" w:hAnsi="Times New Roman" w:cs="Times New Roman"/>
-          <w:sz w:val="24"/>
-          <w:szCs w:val="24"/>
-        </w:rPr>
-        <w:t>szkriptet</w:t>
-      </w:r>
-      <w:proofErr w:type="spellEnd"/>
-      <w:r>
-        <w:rPr>
-          <w:rFonts w:ascii="Times New Roman" w:hAnsi="Times New Roman" w:cs="Times New Roman"/>
-          <w:sz w:val="24"/>
-          <w:szCs w:val="24"/>
-        </w:rPr>
-        <w:t xml:space="preserve"> is írtam hozzá, ahol az adatfeldolgozás és adatmegjelenítés történik.</w:t>
-      </w:r>
-      <w:r>
-        <w:rPr>
-          <w:rFonts w:ascii="Times New Roman" w:hAnsi="Times New Roman" w:cs="Times New Roman"/>
-          <w:sz w:val="24"/>
-          <w:szCs w:val="24"/>
-        </w:rPr>
-        <w:t xml:space="preserve"> A diagramok megjelenítése külön div-</w:t>
-      </w:r>
-      <w:proofErr w:type="spellStart"/>
-      <w:r>
-        <w:rPr>
-          <w:rFonts w:ascii="Times New Roman" w:hAnsi="Times New Roman" w:cs="Times New Roman"/>
-          <w:sz w:val="24"/>
-          <w:szCs w:val="24"/>
-        </w:rPr>
-        <w:t>ekben</w:t>
-      </w:r>
-      <w:proofErr w:type="spellEnd"/>
-      <w:r>
-        <w:rPr>
-          <w:rFonts w:ascii="Times New Roman" w:hAnsi="Times New Roman" w:cs="Times New Roman"/>
-          <w:sz w:val="24"/>
-          <w:szCs w:val="24"/>
-        </w:rPr>
-        <w:t xml:space="preserve"> történik, amelyeket könnyű JavaScript-tel és </w:t>
-      </w:r>
-      <w:proofErr w:type="spellStart"/>
-      <w:r>
-        <w:rPr>
-          <w:rFonts w:ascii="Times New Roman" w:hAnsi="Times New Roman" w:cs="Times New Roman"/>
-          <w:sz w:val="24"/>
-          <w:szCs w:val="24"/>
-        </w:rPr>
-        <w:t>JQuery</w:t>
-      </w:r>
-      <w:proofErr w:type="spellEnd"/>
-      <w:r>
-        <w:rPr>
-          <w:rFonts w:ascii="Times New Roman" w:hAnsi="Times New Roman" w:cs="Times New Roman"/>
-          <w:sz w:val="24"/>
-          <w:szCs w:val="24"/>
-        </w:rPr>
-        <w:t>-vel manipulálni.</w:t>
+        <w:t>, de ez természetesen az adminisztrátornak is látható, található három folyamatos diagram, amely az oldal frissülésével is folytonosak maradnak. Ezt úgy oldottam meg, hogy a session-ök nem halnak meg, hanem folyamatosan élnek és küldik az adatokat. Ez a diagram mutatja az enp0s3, enp0s8 és lo hálózati interfészeken történő forgalmat. Természetesen, beolvasáskor megnő az adatforgalom, viszont sosem ér el kritikus tartományt.</w:t>
+      </w:r>
+      <w:r>
+        <w:rPr>
+          <w:rFonts w:ascii="Times New Roman" w:hAnsi="Times New Roman" w:cs="Times New Roman"/>
+          <w:sz w:val="24"/>
+          <w:szCs w:val="24"/>
+        </w:rPr>
+        <w:t xml:space="preserve"> Ehhez a hálózati interfész monitorozáshoz külső JavaScript könyvtárat használtam, de JQuery és PHP szkriptet is írtam hozzá, ahol az adatfeldolgozás és adatmegjelenítés történik.</w:t>
+      </w:r>
+      <w:r>
+        <w:rPr>
+          <w:rFonts w:ascii="Times New Roman" w:hAnsi="Times New Roman" w:cs="Times New Roman"/>
+          <w:sz w:val="24"/>
+          <w:szCs w:val="24"/>
+        </w:rPr>
+        <w:t xml:space="preserve"> A diagramok megjelenítése külön div-ekben történik, amelyeket könnyű JavaScript-tel és JQuery-vel manipulálni.</w:t>
       </w:r>
       <w:r>
         <w:rPr>
@@ -14199,6 +11775,7 @@
       <w:r>
         <w:rPr>
           <w:rFonts w:ascii="Times New Roman" w:hAnsi="Times New Roman" w:cs="Times New Roman"/>
+          <w:noProof/>
           <w:sz w:val="24"/>
           <w:szCs w:val="24"/>
         </w:rPr>
@@ -14290,53 +11867,32 @@
           <w:sz w:val="24"/>
           <w:szCs w:val="24"/>
         </w:rPr>
-        <w:t xml:space="preserve">rekord. A rekord egy ID-vel, felhasználónévvel, felhasználótípussal, bejelentkezés </w:t>
-      </w:r>
-      <w:proofErr w:type="spellStart"/>
-      <w:r>
-        <w:rPr>
-          <w:rFonts w:ascii="Times New Roman" w:hAnsi="Times New Roman" w:cs="Times New Roman"/>
-          <w:sz w:val="24"/>
-          <w:szCs w:val="24"/>
-        </w:rPr>
-        <w:t>idejével</w:t>
-      </w:r>
-      <w:proofErr w:type="spellEnd"/>
-      <w:r>
-        <w:rPr>
-          <w:rFonts w:ascii="Times New Roman" w:hAnsi="Times New Roman" w:cs="Times New Roman"/>
-          <w:sz w:val="24"/>
-          <w:szCs w:val="24"/>
-        </w:rPr>
-        <w:t xml:space="preserve">, kijelentkezés </w:t>
-      </w:r>
-      <w:proofErr w:type="spellStart"/>
-      <w:r>
-        <w:rPr>
-          <w:rFonts w:ascii="Times New Roman" w:hAnsi="Times New Roman" w:cs="Times New Roman"/>
-          <w:sz w:val="24"/>
-          <w:szCs w:val="24"/>
-        </w:rPr>
-        <w:t>idejével</w:t>
-      </w:r>
-      <w:proofErr w:type="spellEnd"/>
-      <w:r>
-        <w:rPr>
-          <w:rFonts w:ascii="Times New Roman" w:hAnsi="Times New Roman" w:cs="Times New Roman"/>
-          <w:sz w:val="24"/>
-          <w:szCs w:val="24"/>
-        </w:rPr>
-        <w:t xml:space="preserve"> és az aktuális dátummal rendelkezik. Bejelentkezéskor minden adatot elküld a szerver az adatbázisszervernek a felhasználóról és magától értetődő módon a kijelentkezés időpontját még nem tartalmazza a rekord. Amikor a felhasználó kijelentkezik, az küld egy </w:t>
-      </w:r>
-      <w:r>
-        <w:rPr>
-          <w:rFonts w:ascii="Times New Roman" w:hAnsi="Times New Roman" w:cs="Times New Roman"/>
-          <w:sz w:val="24"/>
-          <w:szCs w:val="24"/>
-        </w:rPr>
-        <w:t>UPDATE-</w:t>
-      </w:r>
-      <w:proofErr w:type="spellStart"/>
+        <w:t xml:space="preserve">rekord. A rekord egy ID-vel, felhasználónévvel, felhasználótípussal, bejelentkezés idejével, kijelentkezés idejével és az aktuális dátummal rendelkezik. Bejelentkezéskor minden adatot elküld a szerver az adatbázisszervernek a felhasználóról és magától értetődő módon a kijelentkezés időpontját még nem tartalmazza a rekord. Amikor a felhasználó kijelentkezik, az küld egy </w:t>
+      </w:r>
+      <w:r>
+        <w:rPr>
+          <w:rFonts w:ascii="Times New Roman" w:hAnsi="Times New Roman" w:cs="Times New Roman"/>
+          <w:sz w:val="24"/>
+          <w:szCs w:val="24"/>
+        </w:rPr>
+        <w:t xml:space="preserve">UPDATE-et az adatbázisszerverre SQL szkript segítségével és az aktuális ID-jú rekordot frissíti és kiegészíti a kijelentkezés idejével. Ekkor egy rekord teljesen kész lesz. Természetesen, ha arra kerülne a sor, aszinkronban is működik a funkció. Utolsó oszlopként megjelenik egy törlés oszlop is, ami annyival rendelkezik, hogy minden rekord végére egy hivatkozást rak, amire rákattintva </w:t>
+      </w:r>
+      <w:r>
+        <w:rPr>
+          <w:rFonts w:ascii="Times New Roman" w:hAnsi="Times New Roman" w:cs="Times New Roman"/>
+          <w:sz w:val="24"/>
+          <w:szCs w:val="24"/>
+        </w:rPr>
+        <w:t>az alkalmazás egy</w:t>
+      </w:r>
+      <w:r>
+        <w:rPr>
+          <w:rFonts w:ascii="Times New Roman" w:hAnsi="Times New Roman" w:cs="Times New Roman"/>
+          <w:sz w:val="24"/>
+          <w:szCs w:val="24"/>
+        </w:rPr>
+        <w:t xml:space="preserve"> újabb SQL szkript</w:t>
+      </w:r>
       <w:r>
         <w:rPr>
           <w:rFonts w:ascii="Times New Roman" w:hAnsi="Times New Roman" w:cs="Times New Roman"/>
@@ -14345,103 +11901,6 @@
         </w:rPr>
         <w:t>et</w:t>
       </w:r>
-      <w:proofErr w:type="spellEnd"/>
-      <w:r>
-        <w:rPr>
-          <w:rFonts w:ascii="Times New Roman" w:hAnsi="Times New Roman" w:cs="Times New Roman"/>
-          <w:sz w:val="24"/>
-          <w:szCs w:val="24"/>
-        </w:rPr>
-        <w:t xml:space="preserve"> az adatbázisszerverre SQL </w:t>
-      </w:r>
-      <w:proofErr w:type="spellStart"/>
-      <w:r>
-        <w:rPr>
-          <w:rFonts w:ascii="Times New Roman" w:hAnsi="Times New Roman" w:cs="Times New Roman"/>
-          <w:sz w:val="24"/>
-          <w:szCs w:val="24"/>
-        </w:rPr>
-        <w:t>szkript</w:t>
-      </w:r>
-      <w:proofErr w:type="spellEnd"/>
-      <w:r>
-        <w:rPr>
-          <w:rFonts w:ascii="Times New Roman" w:hAnsi="Times New Roman" w:cs="Times New Roman"/>
-          <w:sz w:val="24"/>
-          <w:szCs w:val="24"/>
-        </w:rPr>
-        <w:t xml:space="preserve"> segítségével és az aktuális ID-</w:t>
-      </w:r>
-      <w:proofErr w:type="spellStart"/>
-      <w:r>
-        <w:rPr>
-          <w:rFonts w:ascii="Times New Roman" w:hAnsi="Times New Roman" w:cs="Times New Roman"/>
-          <w:sz w:val="24"/>
-          <w:szCs w:val="24"/>
-        </w:rPr>
-        <w:t>jú</w:t>
-      </w:r>
-      <w:proofErr w:type="spellEnd"/>
-      <w:r>
-        <w:rPr>
-          <w:rFonts w:ascii="Times New Roman" w:hAnsi="Times New Roman" w:cs="Times New Roman"/>
-          <w:sz w:val="24"/>
-          <w:szCs w:val="24"/>
-        </w:rPr>
-        <w:t xml:space="preserve"> rekordot frissíti és kiegészíti a kijelentkezés </w:t>
-      </w:r>
-      <w:proofErr w:type="spellStart"/>
-      <w:r>
-        <w:rPr>
-          <w:rFonts w:ascii="Times New Roman" w:hAnsi="Times New Roman" w:cs="Times New Roman"/>
-          <w:sz w:val="24"/>
-          <w:szCs w:val="24"/>
-        </w:rPr>
-        <w:t>idejével</w:t>
-      </w:r>
-      <w:proofErr w:type="spellEnd"/>
-      <w:r>
-        <w:rPr>
-          <w:rFonts w:ascii="Times New Roman" w:hAnsi="Times New Roman" w:cs="Times New Roman"/>
-          <w:sz w:val="24"/>
-          <w:szCs w:val="24"/>
-        </w:rPr>
-        <w:t xml:space="preserve">. Ekkor egy rekord teljesen kész lesz. Természetesen, ha arra kerülne a sor, aszinkronban is működik a funkció. Utolsó oszlopként megjelenik egy törlés oszlop is, ami annyival rendelkezik, hogy minden rekord végére egy hivatkozást rak, amire rákattintva </w:t>
-      </w:r>
-      <w:r>
-        <w:rPr>
-          <w:rFonts w:ascii="Times New Roman" w:hAnsi="Times New Roman" w:cs="Times New Roman"/>
-          <w:sz w:val="24"/>
-          <w:szCs w:val="24"/>
-        </w:rPr>
-        <w:t>az alkalmazás egy</w:t>
-      </w:r>
-      <w:r>
-        <w:rPr>
-          <w:rFonts w:ascii="Times New Roman" w:hAnsi="Times New Roman" w:cs="Times New Roman"/>
-          <w:sz w:val="24"/>
-          <w:szCs w:val="24"/>
-        </w:rPr>
-        <w:t xml:space="preserve"> újabb SQL </w:t>
-      </w:r>
-      <w:proofErr w:type="spellStart"/>
-      <w:r>
-        <w:rPr>
-          <w:rFonts w:ascii="Times New Roman" w:hAnsi="Times New Roman" w:cs="Times New Roman"/>
-          <w:sz w:val="24"/>
-          <w:szCs w:val="24"/>
-        </w:rPr>
-        <w:t>szkript</w:t>
-      </w:r>
-      <w:r>
-        <w:rPr>
-          <w:rFonts w:ascii="Times New Roman" w:hAnsi="Times New Roman" w:cs="Times New Roman"/>
-          <w:sz w:val="24"/>
-          <w:szCs w:val="24"/>
-        </w:rPr>
-        <w:t>et</w:t>
-      </w:r>
-      <w:proofErr w:type="spellEnd"/>
       <w:r>
         <w:rPr>
           <w:rFonts w:ascii="Times New Roman" w:hAnsi="Times New Roman" w:cs="Times New Roman"/>
@@ -14488,43 +11947,7 @@
           <w:sz w:val="24"/>
           <w:szCs w:val="24"/>
         </w:rPr>
-        <w:t xml:space="preserve"> </w:t>
-      </w:r>
-      <w:proofErr w:type="spellStart"/>
-      <w:r>
-        <w:rPr>
-          <w:rFonts w:ascii="Times New Roman" w:hAnsi="Times New Roman" w:cs="Times New Roman"/>
-          <w:sz w:val="24"/>
-          <w:szCs w:val="24"/>
-        </w:rPr>
-        <w:t>Mindemellé</w:t>
-      </w:r>
-      <w:proofErr w:type="spellEnd"/>
-      <w:r>
-        <w:rPr>
-          <w:rFonts w:ascii="Times New Roman" w:hAnsi="Times New Roman" w:cs="Times New Roman"/>
-          <w:sz w:val="24"/>
-          <w:szCs w:val="24"/>
-        </w:rPr>
-        <w:t xml:space="preserve"> társul egy gomb, amivel az összes aktivitást egyszerre ki lehet törölni, hogy ne keljen az adminisztrátornak egyesével törölgetnie a rekordokat. Ez egy olyan SQL </w:t>
-      </w:r>
-      <w:proofErr w:type="spellStart"/>
-      <w:r>
-        <w:rPr>
-          <w:rFonts w:ascii="Times New Roman" w:hAnsi="Times New Roman" w:cs="Times New Roman"/>
-          <w:sz w:val="24"/>
-          <w:szCs w:val="24"/>
-        </w:rPr>
-        <w:t>szkriptet</w:t>
-      </w:r>
-      <w:proofErr w:type="spellEnd"/>
-      <w:r>
-        <w:rPr>
-          <w:rFonts w:ascii="Times New Roman" w:hAnsi="Times New Roman" w:cs="Times New Roman"/>
-          <w:sz w:val="24"/>
-          <w:szCs w:val="24"/>
-        </w:rPr>
-        <w:t xml:space="preserve"> futtat, ami mind</w:t>
+        <w:t xml:space="preserve"> Mindemellé társul egy gomb, amivel az összes aktivitást egyszerre ki lehet törölni, hogy ne keljen az adminisztrátornak egyesével törölgetnie a rekordokat. Ez egy olyan SQL szkriptet futtat, ami mind</w:t>
       </w:r>
       <w:r>
         <w:rPr>
@@ -14629,13 +12052,11 @@
         <w:pStyle w:val="Cmsor2"/>
         <w:jc w:val="both"/>
       </w:pPr>
-      <w:bookmarkStart w:id="24" w:name="_Toc38124118"/>
-      <w:proofErr w:type="spellStart"/>
+      <w:bookmarkStart w:id="23" w:name="_Toc38124118"/>
       <w:r>
         <w:t>About</w:t>
       </w:r>
-      <w:bookmarkEnd w:id="24"/>
-      <w:proofErr w:type="spellEnd"/>
+      <w:bookmarkEnd w:id="23"/>
     </w:p>
     <w:p>
       <w:pPr>
@@ -14654,25 +12075,7 @@
           <w:sz w:val="24"/>
           <w:szCs w:val="24"/>
         </w:rPr>
-        <w:t>Második menüpontként megjelenik az „</w:t>
-      </w:r>
-      <w:proofErr w:type="spellStart"/>
-      <w:r>
-        <w:rPr>
-          <w:rFonts w:ascii="Times New Roman" w:hAnsi="Times New Roman" w:cs="Times New Roman"/>
-          <w:sz w:val="24"/>
-          <w:szCs w:val="24"/>
-        </w:rPr>
-        <w:t>About</w:t>
-      </w:r>
-      <w:proofErr w:type="spellEnd"/>
-      <w:r>
-        <w:rPr>
-          <w:rFonts w:ascii="Times New Roman" w:hAnsi="Times New Roman" w:cs="Times New Roman"/>
-          <w:sz w:val="24"/>
-          <w:szCs w:val="24"/>
-        </w:rPr>
-        <w:t>”, ahol az alkalmazásról, illetve a fejlesztőjéről esik szó néhány mondatban.</w:t>
+        <w:t>Második menüpontként megjelenik az „About”, ahol az alkalmazásról, illetve a fejlesztőjéről esik szó néhány mondatban.</w:t>
       </w:r>
       <w:r>
         <w:rPr>
@@ -14688,25 +12091,7 @@
           <w:sz w:val="24"/>
           <w:szCs w:val="24"/>
         </w:rPr>
-        <w:t>, hogyan kell kezelni, valamint naplófájlok típusait leírja. Ezek alatt pedig található egy „</w:t>
-      </w:r>
-      <w:proofErr w:type="spellStart"/>
-      <w:r>
-        <w:rPr>
-          <w:rFonts w:ascii="Times New Roman" w:hAnsi="Times New Roman" w:cs="Times New Roman"/>
-          <w:sz w:val="24"/>
-          <w:szCs w:val="24"/>
-        </w:rPr>
-        <w:t>Documentation</w:t>
-      </w:r>
-      <w:proofErr w:type="spellEnd"/>
-      <w:r>
-        <w:rPr>
-          <w:rFonts w:ascii="Times New Roman" w:hAnsi="Times New Roman" w:cs="Times New Roman"/>
-          <w:sz w:val="24"/>
-          <w:szCs w:val="24"/>
-        </w:rPr>
-        <w:t>” gomb, amire kattintva a dokumentáció letölthető.</w:t>
+        <w:t>, hogyan kell kezelni, valamint naplófájlok típusait leírja. Ezek alatt pedig található egy „Documentation” gomb, amire kattintva a dokumentáció letölthető.</w:t>
       </w:r>
     </w:p>
     <w:p>
@@ -14714,11 +12099,77 @@
         <w:pStyle w:val="Cmsor2"/>
         <w:jc w:val="both"/>
       </w:pPr>
-      <w:bookmarkStart w:id="25" w:name="_Toc38124119"/>
+      <w:bookmarkStart w:id="24" w:name="_Toc38124119"/>
+      <w:r>
+        <w:rPr>
+          <w:rFonts w:ascii="Times New Roman" w:hAnsi="Times New Roman" w:cs="Times New Roman"/>
+          <w:noProof/>
+          <w:sz w:val="24"/>
+          <w:szCs w:val="24"/>
+        </w:rPr>
+        <w:drawing>
+          <wp:anchor distT="0" distB="0" distL="114300" distR="114300" simplePos="0" relativeHeight="251691008" behindDoc="0" locked="0" layoutInCell="1" allowOverlap="1" wp14:anchorId="751F4214" wp14:editId="3D1BC599">
+            <wp:simplePos x="0" y="0"/>
+            <wp:positionH relativeFrom="column">
+              <wp:posOffset>8890</wp:posOffset>
+            </wp:positionH>
+            <wp:positionV relativeFrom="paragraph">
+              <wp:posOffset>242570</wp:posOffset>
+            </wp:positionV>
+            <wp:extent cx="5733415" cy="2733675"/>
+            <wp:effectExtent l="0" t="0" r="635" b="9525"/>
+            <wp:wrapTopAndBottom/>
+            <wp:docPr id="22" name="Kép 22"/>
+            <wp:cNvGraphicFramePr>
+              <a:graphicFrameLocks xmlns:a="http://schemas.openxmlformats.org/drawingml/2006/main" noChangeAspect="1"/>
+            </wp:cNvGraphicFramePr>
+            <a:graphic xmlns:a="http://schemas.openxmlformats.org/drawingml/2006/main">
+              <a:graphicData uri="http://schemas.openxmlformats.org/drawingml/2006/picture">
+                <pic:pic xmlns:pic="http://schemas.openxmlformats.org/drawingml/2006/picture">
+                  <pic:nvPicPr>
+                    <pic:cNvPr id="0" name="Picture 3"/>
+                    <pic:cNvPicPr>
+                      <a:picLocks noChangeAspect="1" noChangeArrowheads="1"/>
+                    </pic:cNvPicPr>
+                  </pic:nvPicPr>
+                  <pic:blipFill>
+                    <a:blip r:embed="rId17" cstate="print">
+                      <a:extLst>
+                        <a:ext uri="{28A0092B-C50C-407E-A947-70E740481C1C}">
+                          <a14:useLocalDpi xmlns:a14="http://schemas.microsoft.com/office/drawing/2010/main" val="0"/>
+                        </a:ext>
+                      </a:extLst>
+                    </a:blip>
+                    <a:stretch>
+                      <a:fillRect/>
+                    </a:stretch>
+                  </pic:blipFill>
+                  <pic:spPr bwMode="auto">
+                    <a:xfrm>
+                      <a:off x="0" y="0"/>
+                      <a:ext cx="5733415" cy="2733675"/>
+                    </a:xfrm>
+                    <a:prstGeom prst="rect">
+                      <a:avLst/>
+                    </a:prstGeom>
+                    <a:noFill/>
+                    <a:ln>
+                      <a:noFill/>
+                    </a:ln>
+                  </pic:spPr>
+                </pic:pic>
+              </a:graphicData>
+            </a:graphic>
+            <wp14:sizeRelH relativeFrom="margin">
+              <wp14:pctWidth>0</wp14:pctWidth>
+            </wp14:sizeRelH>
+          </wp:anchor>
+        </w:drawing>
+      </w:r>
       <w:r>
         <w:t>LOG-CENTER</w:t>
       </w:r>
-      <w:bookmarkEnd w:id="25"/>
+      <w:bookmarkEnd w:id="24"/>
     </w:p>
     <w:p>
       <w:pPr>
@@ -14794,7 +12245,7 @@
         <mc:AlternateContent>
           <mc:Choice Requires="wps">
             <w:drawing>
-              <wp:anchor distT="0" distB="0" distL="114300" distR="114300" simplePos="0" relativeHeight="251693056" behindDoc="0" locked="0" layoutInCell="1" allowOverlap="1" wp14:anchorId="767F109D" wp14:editId="2CBF223F">
+              <wp:anchor distT="0" distB="0" distL="114300" distR="114300" simplePos="0" relativeHeight="251693056" behindDoc="0" locked="0" layoutInCell="1" allowOverlap="1" wp14:anchorId="767F109D" wp14:editId="708F577B">
                 <wp:simplePos x="0" y="0"/>
                 <wp:positionH relativeFrom="column">
                   <wp:posOffset>-3175</wp:posOffset>
@@ -14894,7 +12345,11 @@
           </mc:Choice>
           <mc:Fallback>
             <w:pict>
-              <v:shape w14:anchorId="767F109D" id="Szövegdoboz 23" o:spid="_x0000_s1034" type="#_x0000_t202" style="position:absolute;left:0;text-align:left;margin-left:-.25pt;margin-top:219.85pt;width:453.6pt;height:.05pt;z-index:251693056;visibility:visible;mso-wrap-style:square;mso-wrap-distance-left:9pt;mso-wrap-distance-top:0;mso-wrap-distance-right:9pt;mso-wrap-distance-bottom:0;mso-position-horizontal:absolute;mso-position-horizontal-relative:text;mso-position-vertical:absolute;mso-position-vertical-relative:text;v-text-anchor:top" o:gfxdata="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" stroked="f">
+              <v:shapetype w14:anchorId="767F109D" id="_x0000_t202" coordsize="21600,21600" o:spt="202" path="m,l,21600r21600,l21600,xe">
+                <v:stroke joinstyle="miter"/>
+                <v:path gradientshapeok="t" o:connecttype="rect"/>
+              </v:shapetype>
+              <v:shape id="Szövegdoboz 23" o:spid="_x0000_s1034" type="#_x0000_t202" style="position:absolute;left:0;text-align:left;margin-left:-.25pt;margin-top:219.85pt;width:453.6pt;height:.05pt;z-index:251693056;visibility:visible;mso-wrap-style:square;mso-wrap-distance-left:9pt;mso-wrap-distance-top:0;mso-wrap-distance-right:9pt;mso-wrap-distance-bottom:0;mso-position-horizontal:absolute;mso-position-horizontal-relative:text;mso-position-vertical:absolute;mso-position-vertical-relative:text;v-text-anchor:top" o:gfxdata="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" stroked="f">
                 <v:textbox style="mso-fit-shape-to-text:t" inset="0,0,0,0">
                   <w:txbxContent>
                     <w:p>
@@ -14955,6 +12410,34 @@
           </mc:Fallback>
         </mc:AlternateContent>
       </w:r>
+    </w:p>
+    <w:p>
+      <w:pPr>
+        <w:spacing w:after="0" w:line="360" w:lineRule="auto"/>
+        <w:ind w:firstLine="708"/>
+        <w:jc w:val="both"/>
+        <w:rPr>
+          <w:rFonts w:ascii="Times New Roman" w:hAnsi="Times New Roman" w:cs="Times New Roman"/>
+          <w:sz w:val="24"/>
+          <w:szCs w:val="24"/>
+        </w:rPr>
+      </w:pPr>
+      <w:r>
+        <w:rPr>
+          <w:rFonts w:ascii="Times New Roman" w:hAnsi="Times New Roman" w:cs="Times New Roman"/>
+          <w:sz w:val="24"/>
+          <w:szCs w:val="24"/>
+        </w:rPr>
+        <w:t>A</w:t>
+      </w:r>
+      <w:r>
+        <w:rPr>
+          <w:rFonts w:ascii="Times New Roman" w:hAnsi="Times New Roman" w:cs="Times New Roman"/>
+          <w:sz w:val="24"/>
+          <w:szCs w:val="24"/>
+        </w:rPr>
+        <w:t xml:space="preserve">z oldal tartalma középre van igazítva a könnyű kiigazodás és a szimmetria kedvéért. A tetején található egy „Take a SHOT” nevezetű gomb, ami nagyvonalakban fogalmazva készít egy képet az oldalon található tartalomról. Ennek fontos szerepe van, hogyha a felhasználó el szeretné menteni a hisztogram képét vagy a keresés eredményeit. Fontos megemlíteni, hogy a teljes oldalról készít képet, tehát ha nagy terjedelmű a keresés eredménye, akkor mindent tartalmazni fog és ehhez mérten lesz a kép felbontása is. Emiatt nagy méretű keresés eredménye után lassú lehet a funkció, de szép minőséget biztosít. A képkészítéshez egyszerűbb lett volna </w:t>
+      </w:r>
       <w:r>
         <w:rPr>
           <w:rFonts w:ascii="Times New Roman" w:hAnsi="Times New Roman" w:cs="Times New Roman"/>
@@ -14962,19 +12445,20 @@
           <w:sz w:val="24"/>
           <w:szCs w:val="24"/>
         </w:rPr>
+        <w:lastRenderedPageBreak/>
         <w:drawing>
-          <wp:anchor distT="0" distB="0" distL="114300" distR="114300" simplePos="0" relativeHeight="251691008" behindDoc="0" locked="0" layoutInCell="1" allowOverlap="1" wp14:anchorId="751F4214" wp14:editId="6FF57666">
+          <wp:anchor distT="0" distB="0" distL="114300" distR="114300" simplePos="0" relativeHeight="251695104" behindDoc="0" locked="0" layoutInCell="1" allowOverlap="1" wp14:anchorId="11A624FD" wp14:editId="48CF66F9">
             <wp:simplePos x="0" y="0"/>
-            <wp:positionH relativeFrom="column">
-              <wp:posOffset>-2648</wp:posOffset>
+            <wp:positionH relativeFrom="margin">
+              <wp:posOffset>128905</wp:posOffset>
             </wp:positionH>
             <wp:positionV relativeFrom="paragraph">
-              <wp:posOffset>1773</wp:posOffset>
+              <wp:posOffset>0</wp:posOffset>
             </wp:positionV>
-            <wp:extent cx="5760720" cy="2733675"/>
-            <wp:effectExtent l="0" t="0" r="0" b="9525"/>
+            <wp:extent cx="5487670" cy="3346450"/>
+            <wp:effectExtent l="0" t="0" r="0" b="6350"/>
             <wp:wrapTopAndBottom/>
-            <wp:docPr id="22" name="Kép 22"/>
+            <wp:docPr id="25" name="Kép 25"/>
             <wp:cNvGraphicFramePr>
               <a:graphicFrameLocks xmlns:a="http://schemas.openxmlformats.org/drawingml/2006/main" noChangeAspect="1"/>
             </wp:cNvGraphicFramePr>
@@ -14982,20 +12466,19 @@
               <a:graphicData uri="http://schemas.openxmlformats.org/drawingml/2006/picture">
                 <pic:pic xmlns:pic="http://schemas.openxmlformats.org/drawingml/2006/picture">
                   <pic:nvPicPr>
-                    <pic:cNvPr id="0" name="Picture 3"/>
+                    <pic:cNvPr id="0" name="Picture 5"/>
                     <pic:cNvPicPr>
                       <a:picLocks noChangeAspect="1" noChangeArrowheads="1"/>
                     </pic:cNvPicPr>
                   </pic:nvPicPr>
                   <pic:blipFill>
-                    <a:blip r:embed="rId17" cstate="print">
+                    <a:blip r:embed="rId18" cstate="print">
                       <a:extLst>
                         <a:ext uri="{28A0092B-C50C-407E-A947-70E740481C1C}">
                           <a14:useLocalDpi xmlns:a14="http://schemas.microsoft.com/office/drawing/2010/main" val="0"/>
                         </a:ext>
                       </a:extLst>
                     </a:blip>
-                    <a:srcRect/>
                     <a:stretch>
                       <a:fillRect/>
                     </a:stretch>
@@ -15003,7 +12486,7 @@
                   <pic:spPr bwMode="auto">
                     <a:xfrm>
                       <a:off x="0" y="0"/>
-                      <a:ext cx="5760720" cy="2733675"/>
+                      <a:ext cx="5487670" cy="3346450"/>
                     </a:xfrm>
                     <a:prstGeom prst="rect">
                       <a:avLst/>
@@ -15016,64 +12499,23 @@
                 </pic:pic>
               </a:graphicData>
             </a:graphic>
+            <wp14:sizeRelH relativeFrom="margin">
+              <wp14:pctWidth>0</wp14:pctWidth>
+            </wp14:sizeRelH>
+            <wp14:sizeRelV relativeFrom="margin">
+              <wp14:pctHeight>0</wp14:pctHeight>
+            </wp14:sizeRelV>
           </wp:anchor>
         </w:drawing>
       </w:r>
-    </w:p>
-    <w:p>
-      <w:pPr>
-        <w:spacing w:after="0" w:line="360" w:lineRule="auto"/>
-        <w:ind w:firstLine="708"/>
-        <w:jc w:val="both"/>
-        <w:rPr>
-          <w:rFonts w:ascii="Times New Roman" w:hAnsi="Times New Roman" w:cs="Times New Roman"/>
-          <w:sz w:val="24"/>
-          <w:szCs w:val="24"/>
-        </w:rPr>
-      </w:pPr>
-      <w:r>
-        <w:rPr>
-          <w:rFonts w:ascii="Times New Roman" w:hAnsi="Times New Roman" w:cs="Times New Roman"/>
-          <w:sz w:val="24"/>
-          <w:szCs w:val="24"/>
-        </w:rPr>
-        <w:t>A</w:t>
-      </w:r>
-      <w:r>
-        <w:rPr>
-          <w:rFonts w:ascii="Times New Roman" w:hAnsi="Times New Roman" w:cs="Times New Roman"/>
-          <w:sz w:val="24"/>
-          <w:szCs w:val="24"/>
-        </w:rPr>
-        <w:t>z oldal tartalma középre van igazítva a könnyű kiigazodás és a szimmetria kedvéért. A tetején található egy „</w:t>
-      </w:r>
-      <w:proofErr w:type="spellStart"/>
-      <w:r>
-        <w:rPr>
-          <w:rFonts w:ascii="Times New Roman" w:hAnsi="Times New Roman" w:cs="Times New Roman"/>
-          <w:sz w:val="24"/>
-          <w:szCs w:val="24"/>
-        </w:rPr>
-        <w:t>Take</w:t>
-      </w:r>
-      <w:proofErr w:type="spellEnd"/>
-      <w:r>
-        <w:rPr>
-          <w:rFonts w:ascii="Times New Roman" w:hAnsi="Times New Roman" w:cs="Times New Roman"/>
-          <w:sz w:val="24"/>
-          <w:szCs w:val="24"/>
-        </w:rPr>
-        <w:t xml:space="preserve"> a SHOT” nevezetű gomb, ami nagyvonalakban fogalmazva készít egy képet az oldalon található tartalomról. Ennek fontos szerepe van, hogyha a felhasználó el szeretné menteni a hisztogram képét vagy a keresés eredményeit. Fontos megemlíteni, hogy a teljes oldalról készít képet, tehát ha nagy terjedelmű a keresés eredménye, akkor mindent tartalmazni fog és ehhez mérten lesz a kép felbontása is. Emiatt nagy méretű keresés eredménye után lassú lehet a funkció, de szép minőséget biztosít. A képkészítéshez egyszerűbb lett volna </w:t>
-      </w:r>
       <w:r>
         <w:rPr>
           <w:noProof/>
         </w:rPr>
-        <w:lastRenderedPageBreak/>
         <mc:AlternateContent>
           <mc:Choice Requires="wps">
             <w:drawing>
-              <wp:anchor distT="0" distB="0" distL="114300" distR="114300" simplePos="0" relativeHeight="251697152" behindDoc="0" locked="0" layoutInCell="1" allowOverlap="1" wp14:anchorId="149008EE" wp14:editId="7C636EB4">
+              <wp:anchor distT="0" distB="0" distL="114300" distR="114300" simplePos="0" relativeHeight="251697152" behindDoc="0" locked="0" layoutInCell="1" allowOverlap="1" wp14:anchorId="149008EE" wp14:editId="677591AD">
                 <wp:simplePos x="0" y="0"/>
                 <wp:positionH relativeFrom="column">
                   <wp:posOffset>-13970</wp:posOffset>
@@ -15149,21 +12591,7 @@
                               <w:rPr>
                                 <w:rFonts w:cstheme="minorHAnsi"/>
                               </w:rPr>
-                              <w:t xml:space="preserve">. ábra </w:t>
-                            </w:r>
-                            <w:proofErr w:type="spellStart"/>
-                            <w:r>
-                              <w:rPr>
-                                <w:rFonts w:cstheme="minorHAnsi"/>
-                              </w:rPr>
-                              <w:t>Take</w:t>
-                            </w:r>
-                            <w:proofErr w:type="spellEnd"/>
-                            <w:r>
-                              <w:rPr>
-                                <w:rFonts w:cstheme="minorHAnsi"/>
-                              </w:rPr>
-                              <w:t xml:space="preserve"> a SHOT által készített hisztogramkép</w:t>
+                              <w:t>. ábra Take a SHOT által készített hisztogramkép</w:t>
                             </w:r>
                           </w:p>
                         </w:txbxContent>
@@ -15227,21 +12655,7 @@
                         <w:rPr>
                           <w:rFonts w:cstheme="minorHAnsi"/>
                         </w:rPr>
-                        <w:t xml:space="preserve">. ábra </w:t>
-                      </w:r>
-                      <w:proofErr w:type="spellStart"/>
-                      <w:r>
-                        <w:rPr>
-                          <w:rFonts w:cstheme="minorHAnsi"/>
-                        </w:rPr>
-                        <w:t>Take</w:t>
-                      </w:r>
-                      <w:proofErr w:type="spellEnd"/>
-                      <w:r>
-                        <w:rPr>
-                          <w:rFonts w:cstheme="minorHAnsi"/>
-                        </w:rPr>
-                        <w:t xml:space="preserve"> a SHOT által készített hisztogramkép</w:t>
+                        <w:t>. ábra Take a SHOT által készített hisztogramkép</w:t>
                       </w:r>
                     </w:p>
                   </w:txbxContent>
@@ -15255,108 +12669,19 @@
       <w:r>
         <w:rPr>
           <w:rFonts w:ascii="Times New Roman" w:hAnsi="Times New Roman" w:cs="Times New Roman"/>
+          <w:sz w:val="24"/>
+          <w:szCs w:val="24"/>
+        </w:rPr>
+        <w:t>Canvast használni, de mivel az oldal nem erre épült a kezdetekben, ezért nehéz lett volna utólag ezt implementálni, talán újra kellett volna írni sok mindent. Ezért erre két külső könyvtárat alkalmaztam, a FileSaver-t és a Html2Canvas-t.</w:t>
+      </w:r>
+      <w:r>
+        <w:rPr>
+          <w:rFonts w:ascii="Times New Roman" w:hAnsi="Times New Roman" w:cs="Times New Roman"/>
           <w:noProof/>
           <w:sz w:val="24"/>
           <w:szCs w:val="24"/>
         </w:rPr>
-        <w:drawing>
-          <wp:anchor distT="0" distB="0" distL="114300" distR="114300" simplePos="0" relativeHeight="251695104" behindDoc="0" locked="0" layoutInCell="1" allowOverlap="1" wp14:anchorId="11A624FD" wp14:editId="524E7369">
-            <wp:simplePos x="0" y="0"/>
-            <wp:positionH relativeFrom="margin">
-              <wp:align>right</wp:align>
-            </wp:positionH>
-            <wp:positionV relativeFrom="paragraph">
-              <wp:posOffset>491</wp:posOffset>
-            </wp:positionV>
-            <wp:extent cx="5774690" cy="3346450"/>
-            <wp:effectExtent l="0" t="0" r="0" b="6350"/>
-            <wp:wrapTopAndBottom/>
-            <wp:docPr id="25" name="Kép 25"/>
-            <wp:cNvGraphicFramePr>
-              <a:graphicFrameLocks xmlns:a="http://schemas.openxmlformats.org/drawingml/2006/main" noChangeAspect="1"/>
-            </wp:cNvGraphicFramePr>
-            <a:graphic xmlns:a="http://schemas.openxmlformats.org/drawingml/2006/main">
-              <a:graphicData uri="http://schemas.openxmlformats.org/drawingml/2006/picture">
-                <pic:pic xmlns:pic="http://schemas.openxmlformats.org/drawingml/2006/picture">
-                  <pic:nvPicPr>
-                    <pic:cNvPr id="0" name="Picture 5"/>
-                    <pic:cNvPicPr>
-                      <a:picLocks noChangeAspect="1" noChangeArrowheads="1"/>
-                    </pic:cNvPicPr>
-                  </pic:nvPicPr>
-                  <pic:blipFill>
-                    <a:blip r:embed="rId18" cstate="print">
-                      <a:extLst>
-                        <a:ext uri="{28A0092B-C50C-407E-A947-70E740481C1C}">
-                          <a14:useLocalDpi xmlns:a14="http://schemas.microsoft.com/office/drawing/2010/main" val="0"/>
-                        </a:ext>
-                      </a:extLst>
-                    </a:blip>
-                    <a:srcRect/>
-                    <a:stretch>
-                      <a:fillRect/>
-                    </a:stretch>
-                  </pic:blipFill>
-                  <pic:spPr bwMode="auto">
-                    <a:xfrm>
-                      <a:off x="0" y="0"/>
-                      <a:ext cx="5774690" cy="3346450"/>
-                    </a:xfrm>
-                    <a:prstGeom prst="rect">
-                      <a:avLst/>
-                    </a:prstGeom>
-                    <a:noFill/>
-                    <a:ln>
-                      <a:noFill/>
-                    </a:ln>
-                  </pic:spPr>
-                </pic:pic>
-              </a:graphicData>
-            </a:graphic>
-            <wp14:sizeRelH relativeFrom="margin">
-              <wp14:pctWidth>0</wp14:pctWidth>
-            </wp14:sizeRelH>
-            <wp14:sizeRelV relativeFrom="margin">
-              <wp14:pctHeight>0</wp14:pctHeight>
-            </wp14:sizeRelV>
-          </wp:anchor>
-        </w:drawing>
-      </w:r>
-      <w:proofErr w:type="spellStart"/>
-      <w:r>
-        <w:rPr>
-          <w:rFonts w:ascii="Times New Roman" w:hAnsi="Times New Roman" w:cs="Times New Roman"/>
-          <w:sz w:val="24"/>
-          <w:szCs w:val="24"/>
-        </w:rPr>
-        <w:t>Canvast</w:t>
-      </w:r>
-      <w:proofErr w:type="spellEnd"/>
-      <w:r>
-        <w:rPr>
-          <w:rFonts w:ascii="Times New Roman" w:hAnsi="Times New Roman" w:cs="Times New Roman"/>
-          <w:sz w:val="24"/>
-          <w:szCs w:val="24"/>
-        </w:rPr>
-        <w:t xml:space="preserve"> használni, de mivel az oldal nem erre épült a kezdetekben, ezért nehéz lett volna utólag ezt implementálni, talán újra kellett volna írni sok mindent. Ezért erre két külső könyvtárat alkalmaztam, a </w:t>
-      </w:r>
-      <w:proofErr w:type="spellStart"/>
-      <w:r>
-        <w:rPr>
-          <w:rFonts w:ascii="Times New Roman" w:hAnsi="Times New Roman" w:cs="Times New Roman"/>
-          <w:sz w:val="24"/>
-          <w:szCs w:val="24"/>
-        </w:rPr>
-        <w:t>FileSaver</w:t>
-      </w:r>
-      <w:proofErr w:type="spellEnd"/>
-      <w:r>
-        <w:rPr>
-          <w:rFonts w:ascii="Times New Roman" w:hAnsi="Times New Roman" w:cs="Times New Roman"/>
-          <w:sz w:val="24"/>
-          <w:szCs w:val="24"/>
-        </w:rPr>
-        <w:t>-t és a Html2Canvas-t.</w:t>
+        <w:t xml:space="preserve"> </w:t>
       </w:r>
       <w:r>
         <w:rPr>
@@ -15365,8 +12690,10 @@
           <w:sz w:val="24"/>
           <w:szCs w:val="24"/>
         </w:rPr>
-        <w:t xml:space="preserve"> </w:t>
-      </w:r>
+        <w:t>A gomb felett van két beviteli mező, ahol lehetőség van arra, hogy a felhasználó megadjon egy nevet és egy kiterjesztést. Le van kezelve az a lehetőség is, hogy ha ezeket üresen hagyja a felhasználó, akkor se legyen semmi gond. Ilyenkor alapértelmezett nevet és kiterjesztést használ. Az alapértelmezett kiterjesztés a „.PNG” lesz.</w:t>
+      </w:r>
+      <w:bookmarkStart w:id="25" w:name="_GoBack"/>
+      <w:bookmarkEnd w:id="25"/>
     </w:p>
     <w:p>
       <w:pPr>
@@ -15498,25 +12825,7 @@
           <w:sz w:val="24"/>
           <w:szCs w:val="24"/>
         </w:rPr>
-        <w:t xml:space="preserve"> vagy az </w:t>
-      </w:r>
-      <w:proofErr w:type="spellStart"/>
-      <w:r>
-        <w:rPr>
-          <w:rFonts w:ascii="Times New Roman" w:hAnsi="Times New Roman" w:cs="Times New Roman"/>
-          <w:sz w:val="24"/>
-          <w:szCs w:val="24"/>
-        </w:rPr>
-        <w:t>átláthatóságot</w:t>
-      </w:r>
-      <w:proofErr w:type="spellEnd"/>
-      <w:r>
-        <w:rPr>
-          <w:rFonts w:ascii="Times New Roman" w:hAnsi="Times New Roman" w:cs="Times New Roman"/>
-          <w:sz w:val="24"/>
-          <w:szCs w:val="24"/>
-        </w:rPr>
-        <w:t xml:space="preserve">. Lényegében felesleges is megmutatni, ha nem rájuk </w:t>
+        <w:t xml:space="preserve"> vagy az átláthatóságot. Lényegében felesleges is megmutatni, ha nem rájuk </w:t>
       </w:r>
       <w:r>
         <w:rPr>
@@ -15825,61 +13134,7 @@
           <w:sz w:val="24"/>
           <w:szCs w:val="24"/>
         </w:rPr>
-        <w:t>, hiszen az x tengelyen időbeosztást láthatunk, az y tengelyen pedig a sűrűséget jeleníti meg. A hisztogramot nehezebb volt előállítani és implementálni, mint az elsőre hangozhat. Egy SELECT SQL utasítással lekérdeztem az összes adatot, majd ebből az időegységeket tároltam csak el egy tömbben. Ezekre használtam egy beépített függvényt, amivel meg lehet számoltatni az egyező értékeket. Ez az „</w:t>
-      </w:r>
-      <w:proofErr w:type="spellStart"/>
-      <w:r>
-        <w:rPr>
-          <w:rFonts w:ascii="Times New Roman" w:hAnsi="Times New Roman" w:cs="Times New Roman"/>
-          <w:sz w:val="24"/>
-          <w:szCs w:val="24"/>
-        </w:rPr>
-        <w:t>array_count_</w:t>
-      </w:r>
-      <w:proofErr w:type="gramStart"/>
-      <w:r>
-        <w:rPr>
-          <w:rFonts w:ascii="Times New Roman" w:hAnsi="Times New Roman" w:cs="Times New Roman"/>
-          <w:sz w:val="24"/>
-          <w:szCs w:val="24"/>
-        </w:rPr>
-        <w:t>values</w:t>
-      </w:r>
-      <w:proofErr w:type="spellEnd"/>
-      <w:r>
-        <w:rPr>
-          <w:rFonts w:ascii="Times New Roman" w:hAnsi="Times New Roman" w:cs="Times New Roman"/>
-          <w:sz w:val="24"/>
-          <w:szCs w:val="24"/>
-        </w:rPr>
-        <w:t>(</w:t>
-      </w:r>
-      <w:proofErr w:type="gramEnd"/>
-      <w:r>
-        <w:rPr>
-          <w:rFonts w:ascii="Times New Roman" w:hAnsi="Times New Roman" w:cs="Times New Roman"/>
-          <w:sz w:val="24"/>
-          <w:szCs w:val="24"/>
-        </w:rPr>
-        <w:t>)”, ami teljesen jól leírja, hogy mit ad vissza. A darabszámok után rájön az ember, hogy nincs mihez viszonyítani. Nullától n-</w:t>
-      </w:r>
-      <w:proofErr w:type="spellStart"/>
-      <w:r>
-        <w:rPr>
-          <w:rFonts w:ascii="Times New Roman" w:hAnsi="Times New Roman" w:cs="Times New Roman"/>
-          <w:sz w:val="24"/>
-          <w:szCs w:val="24"/>
-        </w:rPr>
-        <w:t>ig</w:t>
-      </w:r>
-      <w:proofErr w:type="spellEnd"/>
-      <w:r>
-        <w:rPr>
-          <w:rFonts w:ascii="Times New Roman" w:hAnsi="Times New Roman" w:cs="Times New Roman"/>
-          <w:sz w:val="24"/>
-          <w:szCs w:val="24"/>
-        </w:rPr>
-        <w:t xml:space="preserve"> számozott kulcsokban tároljuk az értékeket. Ezekhez kellene egy másik tömb, amiben meg hasonló aránnyal tárolnánk az időegységeket. Ehhez írtam egy saját függvényt, amibe csak a korábban lekérdezett tömböt kell megadni, ami tartalmazza az összes </w:t>
+        <w:t xml:space="preserve">, hiszen az x tengelyen időbeosztást láthatunk, az y tengelyen pedig a sűrűséget jeleníti meg. A hisztogramot nehezebb volt előállítani és implementálni, mint az elsőre hangozhat. Egy SELECT SQL utasítással lekérdeztem az összes adatot, majd ebből az időegységeket tároltam csak el egy tömbben. Ezekre használtam egy beépített függvényt, amivel meg lehet számoltatni az egyező értékeket. Ez az „array_count_values()”, ami teljesen jól leírja, hogy mit ad vissza. A darabszámok után rájön az ember, hogy nincs mihez viszonyítani. Nullától n-ig számozott kulcsokban tároljuk az értékeket. Ezekhez kellene egy másik tömb, amiben meg hasonló aránnyal tárolnánk az időegységeket. Ehhez írtam egy saját függvényt, amibe csak a korábban lekérdezett tömböt kell megadni, ami tartalmazza az összes </w:t>
       </w:r>
       <w:r>
         <w:rPr>
@@ -15906,113 +13161,13 @@
         </w:rPr>
         <w:t xml:space="preserve"> egy </w:t>
       </w:r>
-      <w:proofErr w:type="spellStart"/>
-      <w:r>
-        <w:rPr>
-          <w:rFonts w:ascii="Times New Roman" w:hAnsi="Times New Roman" w:cs="Times New Roman"/>
-          <w:sz w:val="24"/>
-          <w:szCs w:val="24"/>
-        </w:rPr>
-        <w:t>foreach</w:t>
-      </w:r>
-      <w:proofErr w:type="spellEnd"/>
-      <w:r>
-        <w:rPr>
-          <w:rFonts w:ascii="Times New Roman" w:hAnsi="Times New Roman" w:cs="Times New Roman"/>
-          <w:sz w:val="24"/>
-          <w:szCs w:val="24"/>
-        </w:rPr>
-        <w:t xml:space="preserve"> </w:t>
-      </w:r>
-      <w:proofErr w:type="spellStart"/>
-      <w:r>
-        <w:rPr>
-          <w:rFonts w:ascii="Times New Roman" w:hAnsi="Times New Roman" w:cs="Times New Roman"/>
-          <w:sz w:val="24"/>
-          <w:szCs w:val="24"/>
-        </w:rPr>
-        <w:t>cilkus</w:t>
-      </w:r>
-      <w:proofErr w:type="spellEnd"/>
-      <w:r>
-        <w:rPr>
-          <w:rFonts w:ascii="Times New Roman" w:hAnsi="Times New Roman" w:cs="Times New Roman"/>
-          <w:sz w:val="24"/>
-          <w:szCs w:val="24"/>
-        </w:rPr>
-        <w:t xml:space="preserve"> segítségével a tömb elemein és átalakítjuk másik időformátumba a tárolt időt. Csináltam egy másik tömböt, amibe szintén az időket belerakom, viszont ebbe csak az egyedi értékek kerülnek majd be. Egy összehasonlítás történik, ha már beleraktunk egy időértéket a tömbbe, és az újabb is ugyanaz, akkor ne rakja bele. Mindemellett, csupán a formalitás kedvéért számolom az ilyen egyedi értékeket és </w:t>
-      </w:r>
-      <w:proofErr w:type="spellStart"/>
-      <w:r>
-        <w:rPr>
-          <w:rFonts w:ascii="Times New Roman" w:hAnsi="Times New Roman" w:cs="Times New Roman"/>
-          <w:sz w:val="24"/>
-          <w:szCs w:val="24"/>
-        </w:rPr>
-        <w:t>szummázom</w:t>
-      </w:r>
-      <w:proofErr w:type="spellEnd"/>
-      <w:r>
-        <w:rPr>
-          <w:rFonts w:ascii="Times New Roman" w:hAnsi="Times New Roman" w:cs="Times New Roman"/>
-          <w:sz w:val="24"/>
-          <w:szCs w:val="24"/>
-        </w:rPr>
-        <w:t>, hogy a végén az oldalon megjeleníthessem. Ezzel a függvénnyel egyedi időket kapunk a tömbben. Ha ezzel megvagyunk, még rendezni kell a megszámolt tömb értékeit, mivel ez a tömb nagyon nem rendezett. Ezt egy „</w:t>
-      </w:r>
-      <w:proofErr w:type="spellStart"/>
-      <w:r>
-        <w:rPr>
-          <w:rFonts w:ascii="Times New Roman" w:hAnsi="Times New Roman" w:cs="Times New Roman"/>
-          <w:sz w:val="24"/>
-          <w:szCs w:val="24"/>
-        </w:rPr>
-        <w:t>array_</w:t>
-      </w:r>
-      <w:proofErr w:type="gramStart"/>
-      <w:r>
-        <w:rPr>
-          <w:rFonts w:ascii="Times New Roman" w:hAnsi="Times New Roman" w:cs="Times New Roman"/>
-          <w:sz w:val="24"/>
-          <w:szCs w:val="24"/>
-        </w:rPr>
-        <w:t>values</w:t>
-      </w:r>
-      <w:proofErr w:type="spellEnd"/>
-      <w:r>
-        <w:rPr>
-          <w:rFonts w:ascii="Times New Roman" w:hAnsi="Times New Roman" w:cs="Times New Roman"/>
-          <w:sz w:val="24"/>
-          <w:szCs w:val="24"/>
-        </w:rPr>
-        <w:t>(</w:t>
-      </w:r>
-      <w:proofErr w:type="gramEnd"/>
-      <w:r>
-        <w:rPr>
-          <w:rFonts w:ascii="Times New Roman" w:hAnsi="Times New Roman" w:cs="Times New Roman"/>
-          <w:sz w:val="24"/>
-          <w:szCs w:val="24"/>
-        </w:rPr>
-        <w:t>)” függvénnyel oldottam meg, ami átrendezi nullától n-</w:t>
-      </w:r>
-      <w:proofErr w:type="spellStart"/>
-      <w:r>
-        <w:rPr>
-          <w:rFonts w:ascii="Times New Roman" w:hAnsi="Times New Roman" w:cs="Times New Roman"/>
-          <w:sz w:val="24"/>
-          <w:szCs w:val="24"/>
-        </w:rPr>
-        <w:t>ig</w:t>
-      </w:r>
-      <w:proofErr w:type="spellEnd"/>
-      <w:r>
-        <w:rPr>
-          <w:rFonts w:ascii="Times New Roman" w:hAnsi="Times New Roman" w:cs="Times New Roman"/>
-          <w:sz w:val="24"/>
-          <w:szCs w:val="24"/>
-        </w:rPr>
-        <w:t xml:space="preserve"> a tömb értékeit.</w:t>
+      <w:r>
+        <w:rPr>
+          <w:rFonts w:ascii="Times New Roman" w:hAnsi="Times New Roman" w:cs="Times New Roman"/>
+          <w:sz w:val="24"/>
+          <w:szCs w:val="24"/>
+        </w:rPr>
+        <w:t>foreach cilkus segítségével a tömb elemein és átalakítjuk másik időformátumba a tárolt időt. Csináltam egy másik tömböt, amibe szintén az időket belerakom, viszont ebbe csak az egyedi értékek kerülnek majd be. Egy összehasonlítás történik, ha már beleraktunk egy időértéket a tömbbe, és az újabb is ugyanaz, akkor ne rakja bele. Mindemellett, csupán a formalitás kedvéért számolom az ilyen egyedi értékeket és szummázom, hogy a végén az oldalon megjeleníthessem. Ezzel a függvénnyel egyedi időket kapunk a tömbben. Ha ezzel megvagyunk, még rendezni kell a megszámolt tömb értékeit, mivel ez a tömb nagyon nem rendezett. Ezt egy „array_values()” függvénnyel oldottam meg, ami átrendezi nullától n-ig a tömb értékeit.</w:t>
       </w:r>
     </w:p>
     <w:p>
@@ -16032,69 +13187,15 @@
           <w:sz w:val="24"/>
           <w:szCs w:val="24"/>
         </w:rPr>
-        <w:t>Ha ezzel megvagyunk, jöhet a következő lépés: Megkaptuk a szükséges időegységeket és hogy ezek hányszor fordultak elő. Viszont nekünk meg is kellene jeleníteni őket. Erre és a korábban már említett aktivitás fánk diagramra használtam fel egy külső könyvtárat, a chart.js-t. Ez egy nyílt forráskódú, flexibilis JavaScript diagram készítő könyvtár, kifejezetten fejlesztőknek és tervezőknek. A projekt forráskódja elérhető GitHub-</w:t>
-      </w:r>
-      <w:proofErr w:type="spellStart"/>
-      <w:r>
-        <w:rPr>
-          <w:rFonts w:ascii="Times New Roman" w:hAnsi="Times New Roman" w:cs="Times New Roman"/>
-          <w:sz w:val="24"/>
-          <w:szCs w:val="24"/>
-        </w:rPr>
-        <w:t>on</w:t>
-      </w:r>
-      <w:proofErr w:type="spellEnd"/>
-      <w:r>
-        <w:rPr>
-          <w:rFonts w:ascii="Times New Roman" w:hAnsi="Times New Roman" w:cs="Times New Roman"/>
-          <w:sz w:val="24"/>
-          <w:szCs w:val="24"/>
-        </w:rPr>
-        <w:t xml:space="preserve"> is, illetve tartalmaz mintákat a diagramokra.</w:t>
-      </w:r>
-      <w:r>
-        <w:rPr>
-          <w:rFonts w:ascii="Times New Roman" w:hAnsi="Times New Roman" w:cs="Times New Roman"/>
-          <w:sz w:val="24"/>
-          <w:szCs w:val="24"/>
-        </w:rPr>
-        <w:t xml:space="preserve"> 8 különböző diagram típust támogat és ezek mind tartalmaznak animációt is, mindezek mellett személyre is szabható mindegyik. Egy egyszerű HTML5 </w:t>
-      </w:r>
-      <w:proofErr w:type="spellStart"/>
-      <w:r>
-        <w:rPr>
-          <w:rFonts w:ascii="Times New Roman" w:hAnsi="Times New Roman" w:cs="Times New Roman"/>
-          <w:sz w:val="24"/>
-          <w:szCs w:val="24"/>
-        </w:rPr>
-        <w:t>Cavas</w:t>
-      </w:r>
-      <w:proofErr w:type="spellEnd"/>
-      <w:r>
-        <w:rPr>
-          <w:rFonts w:ascii="Times New Roman" w:hAnsi="Times New Roman" w:cs="Times New Roman"/>
-          <w:sz w:val="24"/>
-          <w:szCs w:val="24"/>
-        </w:rPr>
-        <w:t xml:space="preserve">-t alkalmaz, amelyet szinte minden böngésző támogat a gyors </w:t>
-      </w:r>
-      <w:proofErr w:type="spellStart"/>
-      <w:r>
-        <w:rPr>
-          <w:rFonts w:ascii="Times New Roman" w:hAnsi="Times New Roman" w:cs="Times New Roman"/>
-          <w:sz w:val="24"/>
-          <w:szCs w:val="24"/>
-        </w:rPr>
-        <w:t>renderelés</w:t>
-      </w:r>
-      <w:proofErr w:type="spellEnd"/>
-      <w:r>
-        <w:rPr>
-          <w:rFonts w:ascii="Times New Roman" w:hAnsi="Times New Roman" w:cs="Times New Roman"/>
-          <w:sz w:val="24"/>
-          <w:szCs w:val="24"/>
-        </w:rPr>
-        <w:t xml:space="preserve"> és teljesítmény mellett. Természetesen nem mehetünk el amellett a tény mellett, hogy manapság minden weboldalnak reszponzívnak kell legyen. Ezért ez a könyvtár is olyan diagramokkal lát el minket, amelyek teljes mértékben reszponzívak.</w:t>
+        <w:t>Ha ezzel megvagyunk, jöhet a következő lépés: Megkaptuk a szükséges időegységeket és hogy ezek hányszor fordultak elő. Viszont nekünk meg is kellene jeleníteni őket. Erre és a korábban már említett aktivitás fánk diagramra használtam fel egy külső könyvtárat, a chart.js-t. Ez egy nyílt forráskódú, flexibilis JavaScript diagram készítő könyvtár, kifejezetten fejlesztőknek és tervezőknek. A projekt forráskódja elérhető GitHub-on is, illetve tartalmaz mintákat a diagramokra.</w:t>
+      </w:r>
+      <w:r>
+        <w:rPr>
+          <w:rFonts w:ascii="Times New Roman" w:hAnsi="Times New Roman" w:cs="Times New Roman"/>
+          <w:sz w:val="24"/>
+          <w:szCs w:val="24"/>
+        </w:rPr>
+        <w:t xml:space="preserve"> 8 különböző diagram típust támogat és ezek mind tartalmaznak animációt is, mindezek mellett személyre is szabható mindegyik. Egy egyszerű HTML5 Cavas-t alkalmaz, amelyet szinte minden böngésző támogat a gyors renderelés és teljesítmény mellett. Természetesen nem mehetünk el amellett a tény mellett, hogy manapság minden weboldalnak reszponzívnak kell legyen. Ezért ez a könyvtár is olyan diagramokkal lát el minket, amelyek teljes mértékben reszponzívak.</w:t>
       </w:r>
       <w:r>
         <w:rPr>
@@ -16118,43 +13219,7 @@
           <w:sz w:val="24"/>
           <w:szCs w:val="24"/>
         </w:rPr>
-        <w:t xml:space="preserve"> Ennél a hisztogramnál is igaz, amit a főoldalon lévő diagramról írtam. A struktúrája és működése hasonló. JavaScriptbe úgy lehet átadni korábban definiált PHP változókat, hogy használni kell a „</w:t>
-      </w:r>
-      <w:proofErr w:type="spellStart"/>
-      <w:r>
-        <w:rPr>
-          <w:rFonts w:ascii="Times New Roman" w:hAnsi="Times New Roman" w:cs="Times New Roman"/>
-          <w:sz w:val="24"/>
-          <w:szCs w:val="24"/>
-        </w:rPr>
-        <w:t>json_</w:t>
-      </w:r>
-      <w:proofErr w:type="gramStart"/>
-      <w:r>
-        <w:rPr>
-          <w:rFonts w:ascii="Times New Roman" w:hAnsi="Times New Roman" w:cs="Times New Roman"/>
-          <w:sz w:val="24"/>
-          <w:szCs w:val="24"/>
-        </w:rPr>
-        <w:t>encode</w:t>
-      </w:r>
-      <w:proofErr w:type="spellEnd"/>
-      <w:r>
-        <w:rPr>
-          <w:rFonts w:ascii="Times New Roman" w:hAnsi="Times New Roman" w:cs="Times New Roman"/>
-          <w:sz w:val="24"/>
-          <w:szCs w:val="24"/>
-        </w:rPr>
-        <w:t>(</w:t>
-      </w:r>
-      <w:proofErr w:type="gramEnd"/>
-      <w:r>
-        <w:rPr>
-          <w:rFonts w:ascii="Times New Roman" w:hAnsi="Times New Roman" w:cs="Times New Roman"/>
-          <w:sz w:val="24"/>
-          <w:szCs w:val="24"/>
-        </w:rPr>
-        <w:t>)” függvényt a változóra. Ez visszaadja a JSON reprezentációját a beírt értéknek vagy változónak.</w:t>
+        <w:t xml:space="preserve"> Ennél a hisztogramnál is igaz, amit a főoldalon lévő diagramról írtam. A struktúrája és működése hasonló. JavaScriptbe úgy lehet átadni korábban definiált PHP változókat, hogy használni kell a „json_encode()” függvényt a változóra. Ez visszaadja a JSON reprezentációját a beírt értéknek vagy változónak.</w:t>
       </w:r>
       <w:r>
         <w:rPr>
@@ -16454,25 +13519,7 @@
           <w:sz w:val="24"/>
           <w:szCs w:val="24"/>
         </w:rPr>
-        <w:t>Ezen az oldalon egy harmadik gomb is megjelenik. Ez pedig az intervallum alapján történő keresés. Egyszerű a működése, a felhasználó kiválasztja az általa keresett naplófájlt és rákattint az „</w:t>
-      </w:r>
-      <w:proofErr w:type="spellStart"/>
-      <w:r>
-        <w:rPr>
-          <w:rFonts w:ascii="Times New Roman" w:hAnsi="Times New Roman" w:cs="Times New Roman"/>
-          <w:sz w:val="24"/>
-          <w:szCs w:val="24"/>
-        </w:rPr>
-        <w:t>Interval</w:t>
-      </w:r>
-      <w:proofErr w:type="spellEnd"/>
-      <w:r>
-        <w:rPr>
-          <w:rFonts w:ascii="Times New Roman" w:hAnsi="Times New Roman" w:cs="Times New Roman"/>
-          <w:sz w:val="24"/>
-          <w:szCs w:val="24"/>
-        </w:rPr>
-        <w:t xml:space="preserve">” </w:t>
+        <w:t xml:space="preserve">Ezen az oldalon egy harmadik gomb is megjelenik. Ez pedig az intervallum alapján történő keresés. Egyszerű a működése, a felhasználó kiválasztja az általa keresett naplófájlt és rákattint az „Interval” </w:t>
       </w:r>
       <w:r>
         <w:rPr>
@@ -16521,61 +13568,7 @@
           <w:sz w:val="24"/>
           <w:szCs w:val="24"/>
         </w:rPr>
-        <w:t xml:space="preserve"> A mögöttes kód azonban érdekesebb és a feladat bonyolultságához mérten egészen optimális lett végül. Az adatbázisból lekérdezem az ehhez a naplófájlhoz tartozó összes időpontot. Mivel már rendezve kerülnek be az adatbázisba, így nem kell amiatt aggódni, hogy rossz dátumozás történne, a legelső és a legutolsó dátumot eltárolom egy-egy változóban és „</w:t>
-      </w:r>
-      <w:proofErr w:type="spellStart"/>
-      <w:r>
-        <w:rPr>
-          <w:rFonts w:ascii="Times New Roman" w:hAnsi="Times New Roman" w:cs="Times New Roman"/>
-          <w:sz w:val="24"/>
-          <w:szCs w:val="24"/>
-        </w:rPr>
-        <w:t>json_</w:t>
-      </w:r>
-      <w:proofErr w:type="gramStart"/>
-      <w:r>
-        <w:rPr>
-          <w:rFonts w:ascii="Times New Roman" w:hAnsi="Times New Roman" w:cs="Times New Roman"/>
-          <w:sz w:val="24"/>
-          <w:szCs w:val="24"/>
-        </w:rPr>
-        <w:t>encode</w:t>
-      </w:r>
-      <w:proofErr w:type="spellEnd"/>
-      <w:r>
-        <w:rPr>
-          <w:rFonts w:ascii="Times New Roman" w:hAnsi="Times New Roman" w:cs="Times New Roman"/>
-          <w:sz w:val="24"/>
-          <w:szCs w:val="24"/>
-        </w:rPr>
-        <w:t>(</w:t>
-      </w:r>
-      <w:proofErr w:type="gramEnd"/>
-      <w:r>
-        <w:rPr>
-          <w:rFonts w:ascii="Times New Roman" w:hAnsi="Times New Roman" w:cs="Times New Roman"/>
-          <w:sz w:val="24"/>
-          <w:szCs w:val="24"/>
-        </w:rPr>
-        <w:t xml:space="preserve">)” függvény segítségével átadom egy </w:t>
-      </w:r>
-      <w:proofErr w:type="spellStart"/>
-      <w:r>
-        <w:rPr>
-          <w:rFonts w:ascii="Times New Roman" w:hAnsi="Times New Roman" w:cs="Times New Roman"/>
-          <w:sz w:val="24"/>
-          <w:szCs w:val="24"/>
-        </w:rPr>
-        <w:t>JQuery</w:t>
-      </w:r>
-      <w:proofErr w:type="spellEnd"/>
-      <w:r>
-        <w:rPr>
-          <w:rFonts w:ascii="Times New Roman" w:hAnsi="Times New Roman" w:cs="Times New Roman"/>
-          <w:sz w:val="24"/>
-          <w:szCs w:val="24"/>
-        </w:rPr>
-        <w:t xml:space="preserve"> függvénynek</w:t>
+        <w:t xml:space="preserve"> A mögöttes kód azonban érdekesebb és a feladat bonyolultságához mérten egészen optimális lett végül. Az adatbázisból lekérdezem az ehhez a naplófájlhoz tartozó összes időpontot. Mivel már rendezve kerülnek be az adatbázisba, így nem kell amiatt aggódni, hogy rossz dátumozás történne, a legelső és a legutolsó dátumot eltárolom egy-egy változóban és „json_encode()” függvény segítségével átadom egy JQuery függvénynek</w:t>
       </w:r>
       <w:r>
         <w:rPr>
@@ -17020,25 +14013,7 @@
           <w:sz w:val="24"/>
           <w:szCs w:val="24"/>
         </w:rPr>
-        <w:t xml:space="preserve">pipálható négyzet, ami megmutatja a jelszavát, ha ellenőrizni kívánja. A gombra kattintva megváltoztatja a jelszavát. Ez az adatbázisban szintén frissül és egy komplikáltabb SQL </w:t>
-      </w:r>
-      <w:proofErr w:type="spellStart"/>
-      <w:r>
-        <w:rPr>
-          <w:rFonts w:ascii="Times New Roman" w:hAnsi="Times New Roman" w:cs="Times New Roman"/>
-          <w:sz w:val="24"/>
-          <w:szCs w:val="24"/>
-        </w:rPr>
-        <w:t>szkript</w:t>
-      </w:r>
-      <w:proofErr w:type="spellEnd"/>
-      <w:r>
-        <w:rPr>
-          <w:rFonts w:ascii="Times New Roman" w:hAnsi="Times New Roman" w:cs="Times New Roman"/>
-          <w:sz w:val="24"/>
-          <w:szCs w:val="24"/>
-        </w:rPr>
-        <w:t xml:space="preserve"> teszi lehetővé, hogy biztosan csak az ő jelszava módosuljon és az a módosítás helyesen menjen végbe.</w:t>
+        <w:t>pipálható négyzet, ami megmutatja a jelszavát, ha ellenőrizni kívánja. A gombra kattintva megváltoztatja a jelszavát. Ez az adatbázisban szintén frissül és egy komplikáltabb SQL szkript teszi lehetővé, hogy biztosan csak az ő jelszava módosuljon és az a módosítás helyesen menjen végbe.</w:t>
       </w:r>
     </w:p>
     <w:p>
@@ -17169,16 +14144,7 @@
                 <w:sz w:val="24"/>
                 <w:szCs w:val="24"/>
               </w:rPr>
-              <w:t xml:space="preserve">AMD </w:t>
-            </w:r>
-            <w:proofErr w:type="spellStart"/>
-            <w:r>
-              <w:rPr>
-                <w:rFonts w:ascii="Times New Roman" w:hAnsi="Times New Roman" w:cs="Times New Roman"/>
-                <w:sz w:val="24"/>
-                <w:szCs w:val="24"/>
-              </w:rPr>
-              <w:t>R</w:t>
+              <w:t>AMD R</w:t>
             </w:r>
             <w:r>
               <w:rPr>
@@ -17188,7 +14154,6 @@
               </w:rPr>
               <w:t>yzen</w:t>
             </w:r>
-            <w:proofErr w:type="spellEnd"/>
             <w:r>
               <w:rPr>
                 <w:rFonts w:ascii="Times New Roman" w:hAnsi="Times New Roman" w:cs="Times New Roman"/>
@@ -17240,7 +14205,6 @@
                 <w:szCs w:val="24"/>
               </w:rPr>
             </w:pPr>
-            <w:proofErr w:type="spellStart"/>
             <w:r>
               <w:rPr>
                 <w:rFonts w:ascii="Times New Roman" w:hAnsi="Times New Roman" w:cs="Times New Roman"/>
@@ -17257,7 +14221,6 @@
               </w:rPr>
               <w:t>yperx</w:t>
             </w:r>
-            <w:proofErr w:type="spellEnd"/>
             <w:r>
               <w:rPr>
                 <w:rFonts w:ascii="Times New Roman" w:hAnsi="Times New Roman" w:cs="Times New Roman"/>
@@ -17266,7 +14229,6 @@
               </w:rPr>
               <w:t xml:space="preserve"> </w:t>
             </w:r>
-            <w:proofErr w:type="spellStart"/>
             <w:r>
               <w:rPr>
                 <w:rFonts w:ascii="Times New Roman" w:hAnsi="Times New Roman" w:cs="Times New Roman"/>
@@ -17275,7 +14237,6 @@
               </w:rPr>
               <w:t>Predator</w:t>
             </w:r>
-            <w:proofErr w:type="spellEnd"/>
             <w:r>
               <w:rPr>
                 <w:rFonts w:ascii="Times New Roman" w:hAnsi="Times New Roman" w:cs="Times New Roman"/>
@@ -17589,25 +14550,7 @@
                 <w:sz w:val="24"/>
                 <w:szCs w:val="24"/>
               </w:rPr>
-              <w:t xml:space="preserve">NVIDIA </w:t>
-            </w:r>
-            <w:proofErr w:type="spellStart"/>
-            <w:r>
-              <w:rPr>
-                <w:rFonts w:ascii="Times New Roman" w:hAnsi="Times New Roman" w:cs="Times New Roman"/>
-                <w:sz w:val="24"/>
-                <w:szCs w:val="24"/>
-              </w:rPr>
-              <w:t>Quadro</w:t>
-            </w:r>
-            <w:proofErr w:type="spellEnd"/>
-            <w:r>
-              <w:rPr>
-                <w:rFonts w:ascii="Times New Roman" w:hAnsi="Times New Roman" w:cs="Times New Roman"/>
-                <w:sz w:val="24"/>
-                <w:szCs w:val="24"/>
-              </w:rPr>
-              <w:t xml:space="preserve"> 3000M 2GB</w:t>
+              <w:t>NVIDIA Quadro 3000M 2GB</w:t>
             </w:r>
           </w:p>
         </w:tc>
@@ -17802,25 +14745,7 @@
           <w:sz w:val="24"/>
           <w:szCs w:val="24"/>
         </w:rPr>
-        <w:t xml:space="preserve">Megemlíteném, hogy külső meghajtóra is mentettem, illetve a számítógép meghajtóján is van minden változtatás előtt egy példány, hátha szükség van rájuk. Ezzel majdnem nullához közeli a meghibásodás és </w:t>
-      </w:r>
-      <w:proofErr w:type="spellStart"/>
-      <w:r>
-        <w:rPr>
-          <w:rFonts w:ascii="Times New Roman" w:hAnsi="Times New Roman" w:cs="Times New Roman"/>
-          <w:sz w:val="24"/>
-          <w:szCs w:val="24"/>
-        </w:rPr>
-        <w:t>helyreállíthatatlanság</w:t>
-      </w:r>
-      <w:proofErr w:type="spellEnd"/>
-      <w:r>
-        <w:rPr>
-          <w:rFonts w:ascii="Times New Roman" w:hAnsi="Times New Roman" w:cs="Times New Roman"/>
-          <w:sz w:val="24"/>
-          <w:szCs w:val="24"/>
-        </w:rPr>
-        <w:t xml:space="preserve"> kockázata.</w:t>
+        <w:t>Megemlíteném, hogy külső meghajtóra is mentettem, illetve a számítógép meghajtóján is van minden változtatás előtt egy példány, hátha szükség van rájuk. Ezzel majdnem nullához közeli a meghibásodás és helyreállíthatatlanság kockázata.</w:t>
       </w:r>
     </w:p>
     <w:p>
@@ -17895,21 +14820,12 @@
           <w:sz w:val="24"/>
         </w:rPr>
       </w:pPr>
-      <w:proofErr w:type="spellStart"/>
-      <w:r>
-        <w:rPr>
-          <w:rFonts w:ascii="Times New Roman" w:hAnsi="Times New Roman" w:cs="Times New Roman"/>
-          <w:sz w:val="24"/>
-        </w:rPr>
-        <w:t>Laravel</w:t>
-      </w:r>
-      <w:proofErr w:type="spellEnd"/>
-      <w:r>
-        <w:rPr>
-          <w:rFonts w:ascii="Times New Roman" w:hAnsi="Times New Roman" w:cs="Times New Roman"/>
-          <w:sz w:val="24"/>
-        </w:rPr>
-        <w:t xml:space="preserve"> keretrendszerbe való implementálás a gyorsabb és kényelmesebb fejlesztés érdekében, illetve a felhasználóbarát kialakítás miatt.</w:t>
+      <w:r>
+        <w:rPr>
+          <w:rFonts w:ascii="Times New Roman" w:hAnsi="Times New Roman" w:cs="Times New Roman"/>
+          <w:sz w:val="24"/>
+        </w:rPr>
+        <w:t>Laravel keretrendszerbe való implementálás a gyorsabb és kényelmesebb fejlesztés érdekében, illetve a felhasználóbarát kialakítás miatt.</w:t>
       </w:r>
     </w:p>
     <w:p>
@@ -18048,23 +14964,7 @@
           <w:rFonts w:ascii="Times New Roman" w:hAnsi="Times New Roman" w:cs="Times New Roman"/>
           <w:sz w:val="24"/>
         </w:rPr>
-        <w:t xml:space="preserve">Szerver oldali </w:t>
-      </w:r>
-      <w:proofErr w:type="spellStart"/>
-      <w:r>
-        <w:rPr>
-          <w:rFonts w:ascii="Times New Roman" w:hAnsi="Times New Roman" w:cs="Times New Roman"/>
-          <w:sz w:val="24"/>
-        </w:rPr>
-        <w:t>szkriptek</w:t>
-      </w:r>
-      <w:proofErr w:type="spellEnd"/>
-      <w:r>
-        <w:rPr>
-          <w:rFonts w:ascii="Times New Roman" w:hAnsi="Times New Roman" w:cs="Times New Roman"/>
-          <w:sz w:val="24"/>
-        </w:rPr>
-        <w:t xml:space="preserve"> optimalizálása</w:t>
+        <w:t>Szerver oldali szkriptek optimalizálása</w:t>
       </w:r>
     </w:p>
     <w:p>
@@ -18146,23 +15046,7 @@
           <w:sz w:val="24"/>
         </w:rPr>
         <w:tab/>
-        <w:t xml:space="preserve">Igyekeztem a főoldalt minél jobban átláthatóvá tenni és </w:t>
-      </w:r>
-      <w:proofErr w:type="spellStart"/>
-      <w:r>
-        <w:rPr>
-          <w:rFonts w:ascii="Times New Roman" w:hAnsi="Times New Roman" w:cs="Times New Roman"/>
-          <w:sz w:val="24"/>
-        </w:rPr>
-        <w:t>kontrasztosabb</w:t>
-      </w:r>
-      <w:proofErr w:type="spellEnd"/>
-      <w:r>
-        <w:rPr>
-          <w:rFonts w:ascii="Times New Roman" w:hAnsi="Times New Roman" w:cs="Times New Roman"/>
-          <w:sz w:val="24"/>
-        </w:rPr>
-        <w:t>, sötétebb színekkel játszva segíteni a navigálást színtévesztő felhasználók számára is.</w:t>
+        <w:t>Igyekeztem a főoldalt minél jobban átláthatóvá tenni és kontrasztosabb, sötétebb színekkel játszva segíteni a navigálást színtévesztő felhasználók számára is.</w:t>
       </w:r>
     </w:p>
     <w:p>
@@ -18180,46 +15064,14 @@
           <w:sz w:val="24"/>
         </w:rPr>
         <w:tab/>
-        <w:t xml:space="preserve">A szolgáltatás képes legördülő listából kiválasztva a legfrissebb naplóbejegyzéseket beolvasni és lekérdezni adatbázis kapcsolattal, illetve adminisztrátor képes feltölteni maximum 2 </w:t>
-      </w:r>
-      <w:proofErr w:type="gramStart"/>
-      <w:r>
-        <w:rPr>
-          <w:rFonts w:ascii="Times New Roman" w:hAnsi="Times New Roman" w:cs="Times New Roman"/>
-          <w:sz w:val="24"/>
-        </w:rPr>
-        <w:t xml:space="preserve">megabájt </w:t>
-      </w:r>
-      <w:r>
-        <w:rPr>
-          <w:rFonts w:ascii="Times New Roman" w:hAnsi="Times New Roman" w:cs="Times New Roman"/>
-          <w:sz w:val="24"/>
-        </w:rPr>
-        <w:t>’</w:t>
-      </w:r>
-      <w:proofErr w:type="gramEnd"/>
-      <w:r>
-        <w:rPr>
-          <w:rFonts w:ascii="Times New Roman" w:hAnsi="Times New Roman" w:cs="Times New Roman"/>
-          <w:sz w:val="24"/>
-        </w:rPr>
-        <w:t>.log’ vagy ’.</w:t>
-      </w:r>
-      <w:proofErr w:type="spellStart"/>
-      <w:r>
-        <w:rPr>
-          <w:rFonts w:ascii="Times New Roman" w:hAnsi="Times New Roman" w:cs="Times New Roman"/>
-          <w:sz w:val="24"/>
-        </w:rPr>
-        <w:t>txt</w:t>
-      </w:r>
-      <w:proofErr w:type="spellEnd"/>
-      <w:r>
-        <w:rPr>
-          <w:rFonts w:ascii="Times New Roman" w:hAnsi="Times New Roman" w:cs="Times New Roman"/>
-          <w:sz w:val="24"/>
-        </w:rPr>
-        <w:t>’ kiterjesztésű fájlokat és ugyanezt a metodikát használva megjeleníteni a feldolgozott fájlt.</w:t>
+        <w:t xml:space="preserve">A szolgáltatás képes legördülő listából kiválasztva a legfrissebb naplóbejegyzéseket beolvasni és lekérdezni adatbázis kapcsolattal, illetve adminisztrátor képes feltölteni maximum 2 megabájt </w:t>
+      </w:r>
+      <w:r>
+        <w:rPr>
+          <w:rFonts w:ascii="Times New Roman" w:hAnsi="Times New Roman" w:cs="Times New Roman"/>
+          <w:sz w:val="24"/>
+        </w:rPr>
+        <w:t>’.log’ vagy ’.txt’ kiterjesztésű fájlokat és ugyanezt a metodikát használva megjeleníteni a feldolgozott fájlt.</w:t>
       </w:r>
     </w:p>
     <w:p>
@@ -18237,23 +15089,7 @@
           <w:sz w:val="24"/>
         </w:rPr>
         <w:tab/>
-        <w:t xml:space="preserve">Továbbá alkalmas a beolvasott fájl sorai között keresni </w:t>
-      </w:r>
-      <w:proofErr w:type="spellStart"/>
-      <w:r>
-        <w:rPr>
-          <w:rFonts w:ascii="Times New Roman" w:hAnsi="Times New Roman" w:cs="Times New Roman"/>
-          <w:sz w:val="24"/>
-        </w:rPr>
-        <w:t>részsztringek</w:t>
-      </w:r>
-      <w:proofErr w:type="spellEnd"/>
-      <w:r>
-        <w:rPr>
-          <w:rFonts w:ascii="Times New Roman" w:hAnsi="Times New Roman" w:cs="Times New Roman"/>
-          <w:sz w:val="24"/>
-        </w:rPr>
-        <w:t xml:space="preserve"> illeszthetőségével, majd statisztikákat generálni az átláthatóság és tájékozottság kedvéért</w:t>
+        <w:t>Továbbá alkalmas a beolvasott fájl sorai között keresni részsztringek illeszthetőségével, majd statisztikákat generálni az átláthatóság és tájékozottság kedvéért</w:t>
       </w:r>
       <w:r>
         <w:rPr>
@@ -18296,23 +15132,7 @@
           <w:sz w:val="24"/>
         </w:rPr>
         <w:tab/>
-        <w:t xml:space="preserve">Mindezt </w:t>
-      </w:r>
-      <w:proofErr w:type="spellStart"/>
-      <w:r>
-        <w:rPr>
-          <w:rFonts w:ascii="Times New Roman" w:hAnsi="Times New Roman" w:cs="Times New Roman"/>
-          <w:sz w:val="24"/>
-        </w:rPr>
-        <w:t>PHPStorm</w:t>
-      </w:r>
-      <w:proofErr w:type="spellEnd"/>
-      <w:r>
-        <w:rPr>
-          <w:rFonts w:ascii="Times New Roman" w:hAnsi="Times New Roman" w:cs="Times New Roman"/>
-          <w:sz w:val="24"/>
-        </w:rPr>
-        <w:t>-ban fejlesztettem, ahol SFTP kapcsolattal a módosult fájlokat automatikusan feltölti a szerverre, így könnyítve a tesztelhetőséget és funkcionalitást.</w:t>
+        <w:t>Mindezt PHPStorm-ban fejlesztettem, ahol SFTP kapcsolattal a módosult fájlokat automatikusan feltölti a szerverre, így könnyítve a tesztelhetőséget és funkcionalitást.</w:t>
       </w:r>
     </w:p>
     <w:p>
@@ -18469,43 +15289,7 @@
           <w:sz w:val="24"/>
           <w:szCs w:val="24"/>
         </w:rPr>
-        <w:t xml:space="preserve">Windows </w:t>
-      </w:r>
-      <w:proofErr w:type="spellStart"/>
-      <w:r>
-        <w:rPr>
-          <w:rFonts w:ascii="Times New Roman" w:hAnsi="Times New Roman" w:cs="Times New Roman"/>
-          <w:sz w:val="24"/>
-          <w:szCs w:val="24"/>
-        </w:rPr>
-        <w:t>Event</w:t>
-      </w:r>
-      <w:proofErr w:type="spellEnd"/>
-      <w:r>
-        <w:rPr>
-          <w:rFonts w:ascii="Times New Roman" w:hAnsi="Times New Roman" w:cs="Times New Roman"/>
-          <w:sz w:val="24"/>
-          <w:szCs w:val="24"/>
-        </w:rPr>
-        <w:t xml:space="preserve"> </w:t>
-      </w:r>
-      <w:proofErr w:type="spellStart"/>
-      <w:r>
-        <w:rPr>
-          <w:rFonts w:ascii="Times New Roman" w:hAnsi="Times New Roman" w:cs="Times New Roman"/>
-          <w:sz w:val="24"/>
-          <w:szCs w:val="24"/>
-        </w:rPr>
-        <w:t>Viewer</w:t>
-      </w:r>
-      <w:proofErr w:type="spellEnd"/>
-      <w:r>
-        <w:rPr>
-          <w:rFonts w:ascii="Times New Roman" w:hAnsi="Times New Roman" w:cs="Times New Roman"/>
-          <w:sz w:val="24"/>
-          <w:szCs w:val="24"/>
-        </w:rPr>
-        <w:t xml:space="preserve">: </w:t>
+        <w:t xml:space="preserve">Windows Event Viewer: </w:t>
       </w:r>
       <w:hyperlink r:id="rId27" w:history="1">
         <w:r>
@@ -18535,7 +15319,7 @@
         </w:rPr>
         <w:t xml:space="preserve">Naplófájl súlyossági szint: </w:t>
       </w:r>
-      <w:hyperlink r:id="rId28" w:history="1">
+      <w:hyperlink r:id="rId28" w:anchor="wp1054785" w:history="1">
         <w:r>
           <w:rPr>
             <w:rStyle w:val="Hiperhivatkozs"/>
@@ -18627,25 +15411,7 @@
             <w:sz w:val="24"/>
             <w:szCs w:val="24"/>
           </w:rPr>
-          <w:t>https://medium.muz.li/10-rules-of-</w:t>
-        </w:r>
-        <w:r>
-          <w:rPr>
-            <w:rStyle w:val="Hiperhivatkozs"/>
-            <w:rFonts w:ascii="Times New Roman" w:hAnsi="Times New Roman" w:cs="Times New Roman"/>
-            <w:sz w:val="24"/>
-            <w:szCs w:val="24"/>
-          </w:rPr>
-          <w:t>d</w:t>
-        </w:r>
-        <w:r>
-          <w:rPr>
-            <w:rStyle w:val="Hiperhivatkozs"/>
-            <w:rFonts w:ascii="Times New Roman" w:hAnsi="Times New Roman" w:cs="Times New Roman"/>
-            <w:sz w:val="24"/>
-            <w:szCs w:val="24"/>
-          </w:rPr>
-          <w:t>ashboard-design-f1a4123028a2</w:t>
+          <w:t>https://medium.muz.li/10-rules-of-dashboard-design-f1a4123028a2</w:t>
         </w:r>
       </w:hyperlink>
     </w:p>
@@ -18673,25 +15439,7 @@
             <w:sz w:val="24"/>
             <w:szCs w:val="24"/>
           </w:rPr>
-          <w:t>https://regex10</w:t>
-        </w:r>
-        <w:r>
-          <w:rPr>
-            <w:rStyle w:val="Hiperhivatkozs"/>
-            <w:rFonts w:ascii="Times New Roman" w:hAnsi="Times New Roman" w:cs="Times New Roman"/>
-            <w:sz w:val="24"/>
-            <w:szCs w:val="24"/>
-          </w:rPr>
-          <w:t>1</w:t>
-        </w:r>
-        <w:r>
-          <w:rPr>
-            <w:rStyle w:val="Hiperhivatkozs"/>
-            <w:rFonts w:ascii="Times New Roman" w:hAnsi="Times New Roman" w:cs="Times New Roman"/>
-            <w:sz w:val="24"/>
-            <w:szCs w:val="24"/>
-          </w:rPr>
-          <w:t>.com</w:t>
+          <w:t>https://regex101.com</w:t>
         </w:r>
       </w:hyperlink>
       <w:r>
@@ -18778,23 +15526,13 @@
           <w:szCs w:val="24"/>
         </w:rPr>
       </w:pPr>
-      <w:proofErr w:type="spellStart"/>
-      <w:r>
-        <w:rPr>
-          <w:rFonts w:ascii="Times New Roman" w:hAnsi="Times New Roman" w:cs="Times New Roman"/>
-          <w:sz w:val="24"/>
-          <w:szCs w:val="24"/>
-        </w:rPr>
-        <w:t>Syslog</w:t>
-      </w:r>
-      <w:proofErr w:type="spellEnd"/>
-      <w:r>
-        <w:rPr>
-          <w:rFonts w:ascii="Times New Roman" w:hAnsi="Times New Roman" w:cs="Times New Roman"/>
-          <w:sz w:val="24"/>
-          <w:szCs w:val="24"/>
-        </w:rPr>
-        <w:t xml:space="preserve">: </w:t>
+      <w:r>
+        <w:rPr>
+          <w:rFonts w:ascii="Times New Roman" w:hAnsi="Times New Roman" w:cs="Times New Roman"/>
+          <w:sz w:val="24"/>
+          <w:szCs w:val="24"/>
+        </w:rPr>
+        <w:t xml:space="preserve">Syslog: </w:t>
       </w:r>
       <w:hyperlink r:id="rId36" w:history="1">
         <w:r>
@@ -21281,7 +18019,7 @@
 </file>
 
 <file path=customXml/itemProps1.xml><?xml version="1.0" encoding="utf-8"?>
-<ds:datastoreItem xmlns:ds="http://schemas.openxmlformats.org/officeDocument/2006/customXml" ds:itemID="{AD923A11-5B11-45BB-8CC7-8E6796E61906}">
+<ds:datastoreItem xmlns:ds="http://schemas.openxmlformats.org/officeDocument/2006/customXml" ds:itemID="{DCC0355E-E32F-4820-932B-8D3CEFEFF94C}">
   <ds:schemaRefs>
     <ds:schemaRef ds:uri="http://schemas.openxmlformats.org/officeDocument/2006/bibliography"/>
   </ds:schemaRefs>

--- a/src/login_register/mainPage/documentation/szakdolgozat.docx
+++ b/src/login_register/mainPage/documentation/szakdolgozat.docx
@@ -64,8 +64,18 @@
           <w:sz w:val="28"/>
           <w:szCs w:val="36"/>
         </w:rPr>
-        <w:t>Programtervező informatikus BSc</w:t>
-      </w:r>
+        <w:t xml:space="preserve">Programtervező informatikus </w:t>
+      </w:r>
+      <w:proofErr w:type="spellStart"/>
+      <w:r>
+        <w:rPr>
+          <w:rFonts w:ascii="Arial" w:hAnsi="Arial" w:cs="Arial"/>
+          <w:sz w:val="28"/>
+          <w:szCs w:val="36"/>
+        </w:rPr>
+        <w:t>BSc</w:t>
+      </w:r>
+      <w:proofErr w:type="spellEnd"/>
     </w:p>
     <w:p>
       <w:pPr>
@@ -226,6 +236,8 @@
         </w:rPr>
         <w:t xml:space="preserve"> elemzése webalkalmazás segítségével</w:t>
       </w:r>
+      <w:bookmarkStart w:id="0" w:name="_GoBack"/>
+      <w:bookmarkEnd w:id="0"/>
     </w:p>
     <w:p>
       <w:pPr>
@@ -418,7 +430,7 @@
           <w:r>
             <w:fldChar w:fldCharType="separate"/>
           </w:r>
-          <w:hyperlink w:anchor="_Toc38124098" w:history="1">
+          <w:hyperlink w:anchor="_Toc38644607" w:history="1">
             <w:r>
               <w:rPr>
                 <w:rStyle w:val="Hiperhivatkozs"/>
@@ -445,7 +457,7 @@
                 <w:noProof/>
                 <w:webHidden/>
               </w:rPr>
-              <w:instrText xml:space="preserve"> PAGEREF _Toc38124098 \h </w:instrText>
+              <w:instrText xml:space="preserve"> PAGEREF _Toc38644607 \h </w:instrText>
             </w:r>
             <w:r>
               <w:rPr>
@@ -488,7 +500,7 @@
               <w:lang w:eastAsia="hu-HU"/>
             </w:rPr>
           </w:pPr>
-          <w:hyperlink w:anchor="_Toc38124099" w:history="1">
+          <w:hyperlink w:anchor="_Toc38644608" w:history="1">
             <w:r>
               <w:rPr>
                 <w:rStyle w:val="Hiperhivatkozs"/>
@@ -515,7 +527,7 @@
                 <w:noProof/>
                 <w:webHidden/>
               </w:rPr>
-              <w:instrText xml:space="preserve"> PAGEREF _Toc38124099 \h </w:instrText>
+              <w:instrText xml:space="preserve"> PAGEREF _Toc38644608 \h </w:instrText>
             </w:r>
             <w:r>
               <w:rPr>
@@ -558,7 +570,7 @@
               <w:lang w:eastAsia="hu-HU"/>
             </w:rPr>
           </w:pPr>
-          <w:hyperlink w:anchor="_Toc38124100" w:history="1">
+          <w:hyperlink w:anchor="_Toc38644609" w:history="1">
             <w:r>
               <w:rPr>
                 <w:rStyle w:val="Hiperhivatkozs"/>
@@ -585,7 +597,7 @@
                 <w:noProof/>
                 <w:webHidden/>
               </w:rPr>
-              <w:instrText xml:space="preserve"> PAGEREF _Toc38124100 \h </w:instrText>
+              <w:instrText xml:space="preserve"> PAGEREF _Toc38644609 \h </w:instrText>
             </w:r>
             <w:r>
               <w:rPr>
@@ -628,7 +640,7 @@
               <w:lang w:eastAsia="hu-HU"/>
             </w:rPr>
           </w:pPr>
-          <w:hyperlink w:anchor="_Toc38124101" w:history="1">
+          <w:hyperlink w:anchor="_Toc38644610" w:history="1">
             <w:r>
               <w:rPr>
                 <w:rStyle w:val="Hiperhivatkozs"/>
@@ -655,7 +667,7 @@
                 <w:noProof/>
                 <w:webHidden/>
               </w:rPr>
-              <w:instrText xml:space="preserve"> PAGEREF _Toc38124101 \h </w:instrText>
+              <w:instrText xml:space="preserve"> PAGEREF _Toc38644610 \h </w:instrText>
             </w:r>
             <w:r>
               <w:rPr>
@@ -698,7 +710,7 @@
               <w:lang w:eastAsia="hu-HU"/>
             </w:rPr>
           </w:pPr>
-          <w:hyperlink w:anchor="_Toc38124102" w:history="1">
+          <w:hyperlink w:anchor="_Toc38644611" w:history="1">
             <w:r>
               <w:rPr>
                 <w:rStyle w:val="Hiperhivatkozs"/>
@@ -725,7 +737,7 @@
                 <w:noProof/>
                 <w:webHidden/>
               </w:rPr>
-              <w:instrText xml:space="preserve"> PAGEREF _Toc38124102 \h </w:instrText>
+              <w:instrText xml:space="preserve"> PAGEREF _Toc38644611 \h </w:instrText>
             </w:r>
             <w:r>
               <w:rPr>
@@ -768,7 +780,7 @@
               <w:lang w:eastAsia="hu-HU"/>
             </w:rPr>
           </w:pPr>
-          <w:hyperlink w:anchor="_Toc38124103" w:history="1">
+          <w:hyperlink w:anchor="_Toc38644612" w:history="1">
             <w:r>
               <w:rPr>
                 <w:rStyle w:val="Hiperhivatkozs"/>
@@ -795,7 +807,7 @@
                 <w:noProof/>
                 <w:webHidden/>
               </w:rPr>
-              <w:instrText xml:space="preserve"> PAGEREF _Toc38124103 \h </w:instrText>
+              <w:instrText xml:space="preserve"> PAGEREF _Toc38644612 \h </w:instrText>
             </w:r>
             <w:r>
               <w:rPr>
@@ -838,7 +850,7 @@
               <w:lang w:eastAsia="hu-HU"/>
             </w:rPr>
           </w:pPr>
-          <w:hyperlink w:anchor="_Toc38124104" w:history="1">
+          <w:hyperlink w:anchor="_Toc38644613" w:history="1">
             <w:r>
               <w:rPr>
                 <w:rStyle w:val="Hiperhivatkozs"/>
@@ -865,7 +877,7 @@
                 <w:noProof/>
                 <w:webHidden/>
               </w:rPr>
-              <w:instrText xml:space="preserve"> PAGEREF _Toc38124104 \h </w:instrText>
+              <w:instrText xml:space="preserve"> PAGEREF _Toc38644613 \h </w:instrText>
             </w:r>
             <w:r>
               <w:rPr>
@@ -908,7 +920,7 @@
               <w:lang w:eastAsia="hu-HU"/>
             </w:rPr>
           </w:pPr>
-          <w:hyperlink w:anchor="_Toc38124105" w:history="1">
+          <w:hyperlink w:anchor="_Toc38644614" w:history="1">
             <w:r>
               <w:rPr>
                 <w:rStyle w:val="Hiperhivatkozs"/>
@@ -935,7 +947,7 @@
                 <w:noProof/>
                 <w:webHidden/>
               </w:rPr>
-              <w:instrText xml:space="preserve"> PAGEREF _Toc38124105 \h </w:instrText>
+              <w:instrText xml:space="preserve"> PAGEREF _Toc38644614 \h </w:instrText>
             </w:r>
             <w:r>
               <w:rPr>
@@ -978,7 +990,7 @@
               <w:lang w:eastAsia="hu-HU"/>
             </w:rPr>
           </w:pPr>
-          <w:hyperlink w:anchor="_Toc38124106" w:history="1">
+          <w:hyperlink w:anchor="_Toc38644615" w:history="1">
             <w:r>
               <w:rPr>
                 <w:rStyle w:val="Hiperhivatkozs"/>
@@ -1005,7 +1017,7 @@
                 <w:noProof/>
                 <w:webHidden/>
               </w:rPr>
-              <w:instrText xml:space="preserve"> PAGEREF _Toc38124106 \h </w:instrText>
+              <w:instrText xml:space="preserve"> PAGEREF _Toc38644615 \h </w:instrText>
             </w:r>
             <w:r>
               <w:rPr>
@@ -1048,7 +1060,7 @@
               <w:lang w:eastAsia="hu-HU"/>
             </w:rPr>
           </w:pPr>
-          <w:hyperlink w:anchor="_Toc38124107" w:history="1">
+          <w:hyperlink w:anchor="_Toc38644616" w:history="1">
             <w:r>
               <w:rPr>
                 <w:rStyle w:val="Hiperhivatkozs"/>
@@ -1075,7 +1087,7 @@
                 <w:noProof/>
                 <w:webHidden/>
               </w:rPr>
-              <w:instrText xml:space="preserve"> PAGEREF _Toc38124107 \h </w:instrText>
+              <w:instrText xml:space="preserve"> PAGEREF _Toc38644616 \h </w:instrText>
             </w:r>
             <w:r>
               <w:rPr>
@@ -1118,7 +1130,7 @@
               <w:lang w:eastAsia="hu-HU"/>
             </w:rPr>
           </w:pPr>
-          <w:hyperlink w:anchor="_Toc38124108" w:history="1">
+          <w:hyperlink w:anchor="_Toc38644617" w:history="1">
             <w:r>
               <w:rPr>
                 <w:rStyle w:val="Hiperhivatkozs"/>
@@ -1145,7 +1157,7 @@
                 <w:noProof/>
                 <w:webHidden/>
               </w:rPr>
-              <w:instrText xml:space="preserve"> PAGEREF _Toc38124108 \h </w:instrText>
+              <w:instrText xml:space="preserve"> PAGEREF _Toc38644617 \h </w:instrText>
             </w:r>
             <w:r>
               <w:rPr>
@@ -1188,7 +1200,7 @@
               <w:lang w:eastAsia="hu-HU"/>
             </w:rPr>
           </w:pPr>
-          <w:hyperlink w:anchor="_Toc38124109" w:history="1">
+          <w:hyperlink w:anchor="_Toc38644618" w:history="1">
             <w:r>
               <w:rPr>
                 <w:rStyle w:val="Hiperhivatkozs"/>
@@ -1215,7 +1227,7 @@
                 <w:noProof/>
                 <w:webHidden/>
               </w:rPr>
-              <w:instrText xml:space="preserve"> PAGEREF _Toc38124109 \h </w:instrText>
+              <w:instrText xml:space="preserve"> PAGEREF _Toc38644618 \h </w:instrText>
             </w:r>
             <w:r>
               <w:rPr>
@@ -1258,7 +1270,7 @@
               <w:lang w:eastAsia="hu-HU"/>
             </w:rPr>
           </w:pPr>
-          <w:hyperlink w:anchor="_Toc38124110" w:history="1">
+          <w:hyperlink w:anchor="_Toc38644619" w:history="1">
             <w:r>
               <w:rPr>
                 <w:rStyle w:val="Hiperhivatkozs"/>
@@ -1285,7 +1297,7 @@
                 <w:noProof/>
                 <w:webHidden/>
               </w:rPr>
-              <w:instrText xml:space="preserve"> PAGEREF _Toc38124110 \h </w:instrText>
+              <w:instrText xml:space="preserve"> PAGEREF _Toc38644619 \h </w:instrText>
             </w:r>
             <w:r>
               <w:rPr>
@@ -1328,7 +1340,7 @@
               <w:lang w:eastAsia="hu-HU"/>
             </w:rPr>
           </w:pPr>
-          <w:hyperlink w:anchor="_Toc38124111" w:history="1">
+          <w:hyperlink w:anchor="_Toc38644620" w:history="1">
             <w:r>
               <w:rPr>
                 <w:rStyle w:val="Hiperhivatkozs"/>
@@ -1355,7 +1367,7 @@
                 <w:noProof/>
                 <w:webHidden/>
               </w:rPr>
-              <w:instrText xml:space="preserve"> PAGEREF _Toc38124111 \h </w:instrText>
+              <w:instrText xml:space="preserve"> PAGEREF _Toc38644620 \h </w:instrText>
             </w:r>
             <w:r>
               <w:rPr>
@@ -1398,7 +1410,7 @@
               <w:lang w:eastAsia="hu-HU"/>
             </w:rPr>
           </w:pPr>
-          <w:hyperlink w:anchor="_Toc38124112" w:history="1">
+          <w:hyperlink w:anchor="_Toc38644621" w:history="1">
             <w:r>
               <w:rPr>
                 <w:rStyle w:val="Hiperhivatkozs"/>
@@ -1425,7 +1437,7 @@
                 <w:noProof/>
                 <w:webHidden/>
               </w:rPr>
-              <w:instrText xml:space="preserve"> PAGEREF _Toc38124112 \h </w:instrText>
+              <w:instrText xml:space="preserve"> PAGEREF _Toc38644621 \h </w:instrText>
             </w:r>
             <w:r>
               <w:rPr>
@@ -1468,7 +1480,7 @@
               <w:lang w:eastAsia="hu-HU"/>
             </w:rPr>
           </w:pPr>
-          <w:hyperlink w:anchor="_Toc38124113" w:history="1">
+          <w:hyperlink w:anchor="_Toc38644622" w:history="1">
             <w:r>
               <w:rPr>
                 <w:rStyle w:val="Hiperhivatkozs"/>
@@ -1495,7 +1507,7 @@
                 <w:noProof/>
                 <w:webHidden/>
               </w:rPr>
-              <w:instrText xml:space="preserve"> PAGEREF _Toc38124113 \h </w:instrText>
+              <w:instrText xml:space="preserve"> PAGEREF _Toc38644622 \h </w:instrText>
             </w:r>
             <w:r>
               <w:rPr>
@@ -1538,7 +1550,7 @@
               <w:lang w:eastAsia="hu-HU"/>
             </w:rPr>
           </w:pPr>
-          <w:hyperlink w:anchor="_Toc38124114" w:history="1">
+          <w:hyperlink w:anchor="_Toc38644623" w:history="1">
             <w:r>
               <w:rPr>
                 <w:rStyle w:val="Hiperhivatkozs"/>
@@ -1565,7 +1577,7 @@
                 <w:noProof/>
                 <w:webHidden/>
               </w:rPr>
-              <w:instrText xml:space="preserve"> PAGEREF _Toc38124114 \h </w:instrText>
+              <w:instrText xml:space="preserve"> PAGEREF _Toc38644623 \h </w:instrText>
             </w:r>
             <w:r>
               <w:rPr>
@@ -1608,7 +1620,7 @@
               <w:lang w:eastAsia="hu-HU"/>
             </w:rPr>
           </w:pPr>
-          <w:hyperlink w:anchor="_Toc38124115" w:history="1">
+          <w:hyperlink w:anchor="_Toc38644624" w:history="1">
             <w:r>
               <w:rPr>
                 <w:rStyle w:val="Hiperhivatkozs"/>
@@ -1635,7 +1647,7 @@
                 <w:noProof/>
                 <w:webHidden/>
               </w:rPr>
-              <w:instrText xml:space="preserve"> PAGEREF _Toc38124115 \h </w:instrText>
+              <w:instrText xml:space="preserve"> PAGEREF _Toc38644624 \h </w:instrText>
             </w:r>
             <w:r>
               <w:rPr>
@@ -1678,7 +1690,7 @@
               <w:lang w:eastAsia="hu-HU"/>
             </w:rPr>
           </w:pPr>
-          <w:hyperlink w:anchor="_Toc38124116" w:history="1">
+          <w:hyperlink w:anchor="_Toc38644625" w:history="1">
             <w:r>
               <w:rPr>
                 <w:rStyle w:val="Hiperhivatkozs"/>
@@ -1705,7 +1717,7 @@
                 <w:noProof/>
                 <w:webHidden/>
               </w:rPr>
-              <w:instrText xml:space="preserve"> PAGEREF _Toc38124116 \h </w:instrText>
+              <w:instrText xml:space="preserve"> PAGEREF _Toc38644625 \h </w:instrText>
             </w:r>
             <w:r>
               <w:rPr>
@@ -1748,7 +1760,7 @@
               <w:lang w:eastAsia="hu-HU"/>
             </w:rPr>
           </w:pPr>
-          <w:hyperlink w:anchor="_Toc38124117" w:history="1">
+          <w:hyperlink w:anchor="_Toc38644626" w:history="1">
             <w:r>
               <w:rPr>
                 <w:rStyle w:val="Hiperhivatkozs"/>
@@ -1775,7 +1787,7 @@
                 <w:noProof/>
                 <w:webHidden/>
               </w:rPr>
-              <w:instrText xml:space="preserve"> PAGEREF _Toc38124117 \h </w:instrText>
+              <w:instrText xml:space="preserve"> PAGEREF _Toc38644626 \h </w:instrText>
             </w:r>
             <w:r>
               <w:rPr>
@@ -1795,7 +1807,7 @@
                 <w:noProof/>
                 <w:webHidden/>
               </w:rPr>
-              <w:t>24</w:t>
+              <w:t>25</w:t>
             </w:r>
             <w:r>
               <w:rPr>
@@ -1818,7 +1830,7 @@
               <w:lang w:eastAsia="hu-HU"/>
             </w:rPr>
           </w:pPr>
-          <w:hyperlink w:anchor="_Toc38124118" w:history="1">
+          <w:hyperlink w:anchor="_Toc38644627" w:history="1">
             <w:r>
               <w:rPr>
                 <w:rStyle w:val="Hiperhivatkozs"/>
@@ -1845,7 +1857,7 @@
                 <w:noProof/>
                 <w:webHidden/>
               </w:rPr>
-              <w:instrText xml:space="preserve"> PAGEREF _Toc38124118 \h </w:instrText>
+              <w:instrText xml:space="preserve"> PAGEREF _Toc38644627 \h </w:instrText>
             </w:r>
             <w:r>
               <w:rPr>
@@ -1865,7 +1877,7 @@
                 <w:noProof/>
                 <w:webHidden/>
               </w:rPr>
-              <w:t>29</w:t>
+              <w:t>30</w:t>
             </w:r>
             <w:r>
               <w:rPr>
@@ -1888,7 +1900,7 @@
               <w:lang w:eastAsia="hu-HU"/>
             </w:rPr>
           </w:pPr>
-          <w:hyperlink w:anchor="_Toc38124119" w:history="1">
+          <w:hyperlink w:anchor="_Toc38644628" w:history="1">
             <w:r>
               <w:rPr>
                 <w:rStyle w:val="Hiperhivatkozs"/>
@@ -1915,7 +1927,7 @@
                 <w:noProof/>
                 <w:webHidden/>
               </w:rPr>
-              <w:instrText xml:space="preserve"> PAGEREF _Toc38124119 \h </w:instrText>
+              <w:instrText xml:space="preserve"> PAGEREF _Toc38644628 \h </w:instrText>
             </w:r>
             <w:r>
               <w:rPr>
@@ -1935,7 +1947,7 @@
                 <w:noProof/>
                 <w:webHidden/>
               </w:rPr>
-              <w:t>29</w:t>
+              <w:t>30</w:t>
             </w:r>
             <w:r>
               <w:rPr>
@@ -1958,7 +1970,7 @@
               <w:lang w:eastAsia="hu-HU"/>
             </w:rPr>
           </w:pPr>
-          <w:hyperlink w:anchor="_Toc38124120" w:history="1">
+          <w:hyperlink w:anchor="_Toc38644629" w:history="1">
             <w:r>
               <w:rPr>
                 <w:rStyle w:val="Hiperhivatkozs"/>
@@ -1985,7 +1997,7 @@
                 <w:noProof/>
                 <w:webHidden/>
               </w:rPr>
-              <w:instrText xml:space="preserve"> PAGEREF _Toc38124120 \h </w:instrText>
+              <w:instrText xml:space="preserve"> PAGEREF _Toc38644629 \h </w:instrText>
             </w:r>
             <w:r>
               <w:rPr>
@@ -2005,7 +2017,7 @@
                 <w:noProof/>
                 <w:webHidden/>
               </w:rPr>
-              <w:t>34</w:t>
+              <w:t>35</w:t>
             </w:r>
             <w:r>
               <w:rPr>
@@ -2028,7 +2040,7 @@
               <w:lang w:eastAsia="hu-HU"/>
             </w:rPr>
           </w:pPr>
-          <w:hyperlink w:anchor="_Toc38124121" w:history="1">
+          <w:hyperlink w:anchor="_Toc38644630" w:history="1">
             <w:r>
               <w:rPr>
                 <w:rStyle w:val="Hiperhivatkozs"/>
@@ -2055,7 +2067,7 @@
                 <w:noProof/>
                 <w:webHidden/>
               </w:rPr>
-              <w:instrText xml:space="preserve"> PAGEREF _Toc38124121 \h </w:instrText>
+              <w:instrText xml:space="preserve"> PAGEREF _Toc38644630 \h </w:instrText>
             </w:r>
             <w:r>
               <w:rPr>
@@ -2075,7 +2087,7 @@
                 <w:noProof/>
                 <w:webHidden/>
               </w:rPr>
-              <w:t>34</w:t>
+              <w:t>35</w:t>
             </w:r>
             <w:r>
               <w:rPr>
@@ -2098,7 +2110,7 @@
               <w:lang w:eastAsia="hu-HU"/>
             </w:rPr>
           </w:pPr>
-          <w:hyperlink w:anchor="_Toc38124122" w:history="1">
+          <w:hyperlink w:anchor="_Toc38644631" w:history="1">
             <w:r>
               <w:rPr>
                 <w:rStyle w:val="Hiperhivatkozs"/>
@@ -2125,7 +2137,7 @@
                 <w:noProof/>
                 <w:webHidden/>
               </w:rPr>
-              <w:instrText xml:space="preserve"> PAGEREF _Toc38124122 \h </w:instrText>
+              <w:instrText xml:space="preserve"> PAGEREF _Toc38644631 \h </w:instrText>
             </w:r>
             <w:r>
               <w:rPr>
@@ -2145,7 +2157,7 @@
                 <w:noProof/>
                 <w:webHidden/>
               </w:rPr>
-              <w:t>36</w:t>
+              <w:t>37</w:t>
             </w:r>
             <w:r>
               <w:rPr>
@@ -2168,7 +2180,7 @@
               <w:lang w:eastAsia="hu-HU"/>
             </w:rPr>
           </w:pPr>
-          <w:hyperlink w:anchor="_Toc38124123" w:history="1">
+          <w:hyperlink w:anchor="_Toc38644632" w:history="1">
             <w:r>
               <w:rPr>
                 <w:rStyle w:val="Hiperhivatkozs"/>
@@ -2195,7 +2207,7 @@
                 <w:noProof/>
                 <w:webHidden/>
               </w:rPr>
-              <w:instrText xml:space="preserve"> PAGEREF _Toc38124123 \h </w:instrText>
+              <w:instrText xml:space="preserve"> PAGEREF _Toc38644632 \h </w:instrText>
             </w:r>
             <w:r>
               <w:rPr>
@@ -2215,7 +2227,7 @@
                 <w:noProof/>
                 <w:webHidden/>
               </w:rPr>
-              <w:t>37</w:t>
+              <w:t>38</w:t>
             </w:r>
             <w:r>
               <w:rPr>
@@ -2238,7 +2250,7 @@
               <w:lang w:eastAsia="hu-HU"/>
             </w:rPr>
           </w:pPr>
-          <w:hyperlink w:anchor="_Toc38124124" w:history="1">
+          <w:hyperlink w:anchor="_Toc38644633" w:history="1">
             <w:r>
               <w:rPr>
                 <w:rStyle w:val="Hiperhivatkozs"/>
@@ -2265,7 +2277,7 @@
                 <w:noProof/>
                 <w:webHidden/>
               </w:rPr>
-              <w:instrText xml:space="preserve"> PAGEREF _Toc38124124 \h </w:instrText>
+              <w:instrText xml:space="preserve"> PAGEREF _Toc38644633 \h </w:instrText>
             </w:r>
             <w:r>
               <w:rPr>
@@ -2285,7 +2297,7 @@
                 <w:noProof/>
                 <w:webHidden/>
               </w:rPr>
-              <w:t>38</w:t>
+              <w:t>39</w:t>
             </w:r>
             <w:r>
               <w:rPr>
@@ -2308,7 +2320,7 @@
               <w:lang w:eastAsia="hu-HU"/>
             </w:rPr>
           </w:pPr>
-          <w:hyperlink w:anchor="_Toc38124125" w:history="1">
+          <w:hyperlink w:anchor="_Toc38644634" w:history="1">
             <w:r>
               <w:rPr>
                 <w:rStyle w:val="Hiperhivatkozs"/>
@@ -2335,7 +2347,7 @@
                 <w:noProof/>
                 <w:webHidden/>
               </w:rPr>
-              <w:instrText xml:space="preserve"> PAGEREF _Toc38124125 \h </w:instrText>
+              <w:instrText xml:space="preserve"> PAGEREF _Toc38644634 \h </w:instrText>
             </w:r>
             <w:r>
               <w:rPr>
@@ -2355,7 +2367,7 @@
                 <w:noProof/>
                 <w:webHidden/>
               </w:rPr>
-              <w:t>39</w:t>
+              <w:t>40</w:t>
             </w:r>
             <w:r>
               <w:rPr>
@@ -2378,7 +2390,7 @@
               <w:lang w:eastAsia="hu-HU"/>
             </w:rPr>
           </w:pPr>
-          <w:hyperlink w:anchor="_Toc38124126" w:history="1">
+          <w:hyperlink w:anchor="_Toc38644635" w:history="1">
             <w:r>
               <w:rPr>
                 <w:rStyle w:val="Hiperhivatkozs"/>
@@ -2405,7 +2417,7 @@
                 <w:noProof/>
                 <w:webHidden/>
               </w:rPr>
-              <w:instrText xml:space="preserve"> PAGEREF _Toc38124126 \h </w:instrText>
+              <w:instrText xml:space="preserve"> PAGEREF _Toc38644635 \h </w:instrText>
             </w:r>
             <w:r>
               <w:rPr>
@@ -2425,7 +2437,7 @@
                 <w:noProof/>
                 <w:webHidden/>
               </w:rPr>
-              <w:t>40</w:t>
+              <w:t>41</w:t>
             </w:r>
             <w:r>
               <w:rPr>
@@ -2464,12 +2476,12 @@
       <w:pPr>
         <w:pStyle w:val="Cmsor1"/>
       </w:pPr>
-      <w:bookmarkStart w:id="0" w:name="_Toc38124098"/>
+      <w:bookmarkStart w:id="1" w:name="_Toc38644607"/>
       <w:r>
         <w:lastRenderedPageBreak/>
         <w:t>Bevezetés</w:t>
       </w:r>
-      <w:bookmarkEnd w:id="0"/>
+      <w:bookmarkEnd w:id="1"/>
     </w:p>
     <w:p>
       <w:pPr>
@@ -2524,15 +2536,51 @@
           <w:sz w:val="24"/>
           <w:szCs w:val="24"/>
         </w:rPr>
-        <w:t xml:space="preserve">A legtöbb naplófájl ’.log’ </w:t>
-      </w:r>
-      <w:r>
-        <w:rPr>
-          <w:rFonts w:ascii="Times New Roman" w:hAnsi="Times New Roman" w:cs="Times New Roman"/>
-          <w:sz w:val="24"/>
-          <w:szCs w:val="24"/>
-        </w:rPr>
-        <w:t xml:space="preserve">vagy ’.txt’ </w:t>
+        <w:t xml:space="preserve">A legtöbb </w:t>
+      </w:r>
+      <w:proofErr w:type="gramStart"/>
+      <w:r>
+        <w:rPr>
+          <w:rFonts w:ascii="Times New Roman" w:hAnsi="Times New Roman" w:cs="Times New Roman"/>
+          <w:sz w:val="24"/>
+          <w:szCs w:val="24"/>
+        </w:rPr>
+        <w:t>naplófájl ’</w:t>
+      </w:r>
+      <w:proofErr w:type="gramEnd"/>
+      <w:r>
+        <w:rPr>
+          <w:rFonts w:ascii="Times New Roman" w:hAnsi="Times New Roman" w:cs="Times New Roman"/>
+          <w:sz w:val="24"/>
+          <w:szCs w:val="24"/>
+        </w:rPr>
+        <w:t xml:space="preserve">.log’ </w:t>
+      </w:r>
+      <w:r>
+        <w:rPr>
+          <w:rFonts w:ascii="Times New Roman" w:hAnsi="Times New Roman" w:cs="Times New Roman"/>
+          <w:sz w:val="24"/>
+          <w:szCs w:val="24"/>
+        </w:rPr>
+        <w:t>vagy ’.</w:t>
+      </w:r>
+      <w:proofErr w:type="spellStart"/>
+      <w:r>
+        <w:rPr>
+          <w:rFonts w:ascii="Times New Roman" w:hAnsi="Times New Roman" w:cs="Times New Roman"/>
+          <w:sz w:val="24"/>
+          <w:szCs w:val="24"/>
+        </w:rPr>
+        <w:t>txt</w:t>
+      </w:r>
+      <w:proofErr w:type="spellEnd"/>
+      <w:r>
+        <w:rPr>
+          <w:rFonts w:ascii="Times New Roman" w:hAnsi="Times New Roman" w:cs="Times New Roman"/>
+          <w:sz w:val="24"/>
+          <w:szCs w:val="24"/>
+        </w:rPr>
+        <w:t xml:space="preserve">’ </w:t>
       </w:r>
       <w:r>
         <w:rPr>
@@ -2548,7 +2596,25 @@
           <w:sz w:val="24"/>
           <w:szCs w:val="24"/>
         </w:rPr>
-        <w:t xml:space="preserve">, de akár az is előfordul, hogy semmilyet, viszont </w:t>
+        <w:t xml:space="preserve">, de akár az is előfordul, hogy </w:t>
+      </w:r>
+      <w:proofErr w:type="spellStart"/>
+      <w:r>
+        <w:rPr>
+          <w:rFonts w:ascii="Times New Roman" w:hAnsi="Times New Roman" w:cs="Times New Roman"/>
+          <w:sz w:val="24"/>
+          <w:szCs w:val="24"/>
+        </w:rPr>
+        <w:t>semmilyet</w:t>
+      </w:r>
+      <w:proofErr w:type="spellEnd"/>
+      <w:r>
+        <w:rPr>
+          <w:rFonts w:ascii="Times New Roman" w:hAnsi="Times New Roman" w:cs="Times New Roman"/>
+          <w:sz w:val="24"/>
+          <w:szCs w:val="24"/>
+        </w:rPr>
+        <w:t xml:space="preserve">, viszont </w:t>
       </w:r>
       <w:r>
         <w:rPr>
@@ -2736,7 +2802,25 @@
           <w:sz w:val="24"/>
           <w:szCs w:val="24"/>
         </w:rPr>
-        <w:t xml:space="preserve">Továbbá monitorozni fontos a hálózatot is, nem ok nélkül. Bárki beférkőzhet, akinek nem kellene. Fontos tisztában lenni az adatforgalommal, hálózatra csatlakoztatott eszközökkel, mindezt valós időben, mielőtt bármi kár érné a </w:t>
+        <w:t xml:space="preserve">Továbbá </w:t>
+      </w:r>
+      <w:proofErr w:type="spellStart"/>
+      <w:r>
+        <w:rPr>
+          <w:rFonts w:ascii="Times New Roman" w:hAnsi="Times New Roman" w:cs="Times New Roman"/>
+          <w:sz w:val="24"/>
+          <w:szCs w:val="24"/>
+        </w:rPr>
+        <w:t>monitorozni</w:t>
+      </w:r>
+      <w:proofErr w:type="spellEnd"/>
+      <w:r>
+        <w:rPr>
+          <w:rFonts w:ascii="Times New Roman" w:hAnsi="Times New Roman" w:cs="Times New Roman"/>
+          <w:sz w:val="24"/>
+          <w:szCs w:val="24"/>
+        </w:rPr>
+        <w:t xml:space="preserve"> fontos a hálózatot is, nem ok nélkül. Bárki beférkőzhet, akinek nem kellene. Fontos tisztában lenni az adatforgalommal, hálózatra csatlakoztatott eszközökkel, mindezt valós időben, mielőtt bármi kár érné a </w:t>
       </w:r>
       <w:r>
         <w:rPr>
@@ -3144,11 +3228,11 @@
       <w:pPr>
         <w:pStyle w:val="Cmsor1"/>
       </w:pPr>
-      <w:bookmarkStart w:id="1" w:name="_Toc38124099"/>
+      <w:bookmarkStart w:id="2" w:name="_Toc38644608"/>
       <w:r>
         <w:t>A feladat megfogalmazása, a dolgozat célkitűzése, elvárt eredménye</w:t>
       </w:r>
-      <w:bookmarkEnd w:id="1"/>
+      <w:bookmarkEnd w:id="2"/>
     </w:p>
     <w:p>
       <w:pPr>
@@ -3222,11 +3306,11 @@
       <w:pPr>
         <w:pStyle w:val="Cmsor1"/>
       </w:pPr>
-      <w:bookmarkStart w:id="2" w:name="_Toc38124100"/>
+      <w:bookmarkStart w:id="3" w:name="_Toc38644609"/>
       <w:r>
         <w:t>Miért ez a téma?</w:t>
       </w:r>
-      <w:bookmarkEnd w:id="2"/>
+      <w:bookmarkEnd w:id="3"/>
     </w:p>
     <w:p>
       <w:pPr>
@@ -3252,7 +3336,59 @@
           <w:sz w:val="24"/>
           <w:szCs w:val="24"/>
         </w:rPr>
-        <w:t xml:space="preserve">. Amikor az egyetemen elkezdtem a tanulmányaimat, sokkal közelebbi ízelítőt kaptam a webes alkalmazások és oldalak programozásából. Megismertem a HTML, JavaScript, Ajax, PHP nyelveket, amelyekkel egy dinamikus webldalt már össze is lehet kovácsolni. Mindezek mellett megtanultam a webszerverek kezelésének alapjait, ami XAMPP szerver volt, beépített Mysql, Apache és PHP szerverrel. </w:t>
+        <w:t>. Amikor az egyetemen elkezdtem a tanulmányaimat, sokkal közelebbi ízelítőt kaptam a webes alkalmazások és oldalak programozásából. Megismertem a HTML, JavaScript, Ajax, PHP nyelveket, amelyekkel egy dinamikus web</w:t>
+      </w:r>
+      <w:r>
+        <w:rPr>
+          <w:rFonts w:ascii="Times New Roman" w:hAnsi="Times New Roman" w:cs="Times New Roman"/>
+          <w:sz w:val="24"/>
+          <w:szCs w:val="24"/>
+        </w:rPr>
+        <w:t>o</w:t>
+      </w:r>
+      <w:r>
+        <w:rPr>
+          <w:rFonts w:ascii="Times New Roman" w:hAnsi="Times New Roman" w:cs="Times New Roman"/>
+          <w:sz w:val="24"/>
+          <w:szCs w:val="24"/>
+        </w:rPr>
+        <w:t xml:space="preserve">ldalt már össze is lehet kovácsolni. Mindezek mellett megtanultam a webszerverek kezelésének alapjait, ami XAMPP szerver volt, beépített </w:t>
+      </w:r>
+      <w:proofErr w:type="spellStart"/>
+      <w:r>
+        <w:rPr>
+          <w:rFonts w:ascii="Times New Roman" w:hAnsi="Times New Roman" w:cs="Times New Roman"/>
+          <w:sz w:val="24"/>
+          <w:szCs w:val="24"/>
+        </w:rPr>
+        <w:t>Mysql</w:t>
+      </w:r>
+      <w:proofErr w:type="spellEnd"/>
+      <w:r>
+        <w:rPr>
+          <w:rFonts w:ascii="Times New Roman" w:hAnsi="Times New Roman" w:cs="Times New Roman"/>
+          <w:sz w:val="24"/>
+          <w:szCs w:val="24"/>
+        </w:rPr>
+        <w:t xml:space="preserve">, </w:t>
+      </w:r>
+      <w:proofErr w:type="spellStart"/>
+      <w:r>
+        <w:rPr>
+          <w:rFonts w:ascii="Times New Roman" w:hAnsi="Times New Roman" w:cs="Times New Roman"/>
+          <w:sz w:val="24"/>
+          <w:szCs w:val="24"/>
+        </w:rPr>
+        <w:t>Apache</w:t>
+      </w:r>
+      <w:proofErr w:type="spellEnd"/>
+      <w:r>
+        <w:rPr>
+          <w:rFonts w:ascii="Times New Roman" w:hAnsi="Times New Roman" w:cs="Times New Roman"/>
+          <w:sz w:val="24"/>
+          <w:szCs w:val="24"/>
+        </w:rPr>
+        <w:t xml:space="preserve"> és PHP szerverrel. </w:t>
       </w:r>
     </w:p>
     <w:p>
@@ -3291,12 +3427,12 @@
       <w:pPr>
         <w:pStyle w:val="Cmsor1"/>
       </w:pPr>
-      <w:bookmarkStart w:id="3" w:name="_Toc38124101"/>
+      <w:bookmarkStart w:id="4" w:name="_Toc38644610"/>
       <w:r>
         <w:lastRenderedPageBreak/>
         <w:t>Automatizált eszközökkel történő elemzés</w:t>
       </w:r>
-      <w:bookmarkEnd w:id="3"/>
+      <w:bookmarkEnd w:id="4"/>
     </w:p>
     <w:p>
       <w:pPr>
@@ -3331,7 +3467,25 @@
           <w:sz w:val="24"/>
           <w:szCs w:val="24"/>
         </w:rPr>
-        <w:t>zközt említek, amit Scalp-nak hívnak.</w:t>
+        <w:t xml:space="preserve">zközt említek, amit </w:t>
+      </w:r>
+      <w:proofErr w:type="spellStart"/>
+      <w:r>
+        <w:rPr>
+          <w:rFonts w:ascii="Times New Roman" w:hAnsi="Times New Roman" w:cs="Times New Roman"/>
+          <w:sz w:val="24"/>
+          <w:szCs w:val="24"/>
+        </w:rPr>
+        <w:t>Scalp-nak</w:t>
+      </w:r>
+      <w:proofErr w:type="spellEnd"/>
+      <w:r>
+        <w:rPr>
+          <w:rFonts w:ascii="Times New Roman" w:hAnsi="Times New Roman" w:cs="Times New Roman"/>
+          <w:sz w:val="24"/>
+          <w:szCs w:val="24"/>
+        </w:rPr>
+        <w:t xml:space="preserve"> hívnak.</w:t>
       </w:r>
     </w:p>
     <w:p>
@@ -3351,7 +3505,97 @@
           <w:sz w:val="24"/>
           <w:szCs w:val="24"/>
         </w:rPr>
-        <w:t xml:space="preserve">A hivatalos link szerint, a Scalp egy naplófájl elemző eszköz Apache webszerverekhez, ami főként a biztonsági problémák megfigyelését tűzte ki célul magának. A fő ötlet az, hogy nagy mennyiségű fájlokat nézzen át és a lehetséges támadásokat nyerje ki, amelyek http/GET-en keresztül érkezett be. Ahhoz, hogy ezt telepítsük, Python kell legyen telepítve a szerverre. Adatbázis elleni támadásokat is lehetséges monitorozni és vannak erre is céleszközök. Először is meg kell néznünk, hogy milyen szolgáltatásokat szeretnénk rögzíteni naplófájlokban. Ezt a „show variables” paranccsal tehetjük meg, miután beléptünk a MySQL-be. </w:t>
+        <w:t xml:space="preserve">A hivatalos link szerint, a </w:t>
+      </w:r>
+      <w:proofErr w:type="spellStart"/>
+      <w:r>
+        <w:rPr>
+          <w:rFonts w:ascii="Times New Roman" w:hAnsi="Times New Roman" w:cs="Times New Roman"/>
+          <w:sz w:val="24"/>
+          <w:szCs w:val="24"/>
+        </w:rPr>
+        <w:t>Scalp</w:t>
+      </w:r>
+      <w:proofErr w:type="spellEnd"/>
+      <w:r>
+        <w:rPr>
+          <w:rFonts w:ascii="Times New Roman" w:hAnsi="Times New Roman" w:cs="Times New Roman"/>
+          <w:sz w:val="24"/>
+          <w:szCs w:val="24"/>
+        </w:rPr>
+        <w:t xml:space="preserve"> egy naplófájl elemző eszköz </w:t>
+      </w:r>
+      <w:proofErr w:type="spellStart"/>
+      <w:r>
+        <w:rPr>
+          <w:rFonts w:ascii="Times New Roman" w:hAnsi="Times New Roman" w:cs="Times New Roman"/>
+          <w:sz w:val="24"/>
+          <w:szCs w:val="24"/>
+        </w:rPr>
+        <w:t>Apache</w:t>
+      </w:r>
+      <w:proofErr w:type="spellEnd"/>
+      <w:r>
+        <w:rPr>
+          <w:rFonts w:ascii="Times New Roman" w:hAnsi="Times New Roman" w:cs="Times New Roman"/>
+          <w:sz w:val="24"/>
+          <w:szCs w:val="24"/>
+        </w:rPr>
+        <w:t xml:space="preserve"> webszerverekhez, ami főként a biztonsági problémák megfigyelését tűzte ki célul magának. A fő ötlet az, hogy nagy mennyiségű fájlokat nézzen át és a lehetséges támadásokat nyerje ki, amelyek http/GET-en keresztül érkezett be. Ahhoz, hogy ezt telepítsük, Python kell legyen telepítve a szerverre. Adatbázis elleni támadásokat is lehetséges </w:t>
+      </w:r>
+      <w:proofErr w:type="spellStart"/>
+      <w:r>
+        <w:rPr>
+          <w:rFonts w:ascii="Times New Roman" w:hAnsi="Times New Roman" w:cs="Times New Roman"/>
+          <w:sz w:val="24"/>
+          <w:szCs w:val="24"/>
+        </w:rPr>
+        <w:t>monitorozni</w:t>
+      </w:r>
+      <w:proofErr w:type="spellEnd"/>
+      <w:r>
+        <w:rPr>
+          <w:rFonts w:ascii="Times New Roman" w:hAnsi="Times New Roman" w:cs="Times New Roman"/>
+          <w:sz w:val="24"/>
+          <w:szCs w:val="24"/>
+        </w:rPr>
+        <w:t xml:space="preserve"> és vannak erre is céleszközök. Először is meg kell néznünk, hogy milyen szolgáltatásokat szeretnénk rögzíteni naplófájlokban. Ezt a „show </w:t>
+      </w:r>
+      <w:proofErr w:type="spellStart"/>
+      <w:r>
+        <w:rPr>
+          <w:rFonts w:ascii="Times New Roman" w:hAnsi="Times New Roman" w:cs="Times New Roman"/>
+          <w:sz w:val="24"/>
+          <w:szCs w:val="24"/>
+        </w:rPr>
+        <w:t>variables</w:t>
+      </w:r>
+      <w:proofErr w:type="spellEnd"/>
+      <w:r>
+        <w:rPr>
+          <w:rFonts w:ascii="Times New Roman" w:hAnsi="Times New Roman" w:cs="Times New Roman"/>
+          <w:sz w:val="24"/>
+          <w:szCs w:val="24"/>
+        </w:rPr>
+        <w:t xml:space="preserve">” paranccsal tehetjük meg, miután beléptünk a </w:t>
+      </w:r>
+      <w:proofErr w:type="spellStart"/>
+      <w:r>
+        <w:rPr>
+          <w:rFonts w:ascii="Times New Roman" w:hAnsi="Times New Roman" w:cs="Times New Roman"/>
+          <w:sz w:val="24"/>
+          <w:szCs w:val="24"/>
+        </w:rPr>
+        <w:t>MySQL</w:t>
+      </w:r>
+      <w:proofErr w:type="spellEnd"/>
+      <w:r>
+        <w:rPr>
+          <w:rFonts w:ascii="Times New Roman" w:hAnsi="Times New Roman" w:cs="Times New Roman"/>
+          <w:sz w:val="24"/>
+          <w:szCs w:val="24"/>
+        </w:rPr>
+        <w:t xml:space="preserve">-be. </w:t>
       </w:r>
       <w:r>
         <w:rPr>
@@ -3397,11 +3641,11 @@
       <w:pPr>
         <w:pStyle w:val="Cmsor1"/>
       </w:pPr>
-      <w:bookmarkStart w:id="4" w:name="_Toc38124102"/>
+      <w:bookmarkStart w:id="5" w:name="_Toc38644611"/>
       <w:r>
         <w:t>Legjobb taktikák naplófájlok elemzésére</w:t>
       </w:r>
-      <w:bookmarkEnd w:id="4"/>
+      <w:bookmarkEnd w:id="5"/>
     </w:p>
     <w:p>
       <w:pPr>
@@ -3621,7 +3865,25 @@
           <w:sz w:val="24"/>
           <w:szCs w:val="24"/>
         </w:rPr>
-        <w:t>Hasznos felhalmozni vagy összegyűjteni a naplóadatokat különféle forrásból, hogy könnyebben ki lehessen nyerni a mintákat belőlük.</w:t>
+        <w:t xml:space="preserve">Hasznos felhalmozni vagy összegyűjteni a </w:t>
+      </w:r>
+      <w:proofErr w:type="spellStart"/>
+      <w:r>
+        <w:rPr>
+          <w:rFonts w:ascii="Times New Roman" w:hAnsi="Times New Roman" w:cs="Times New Roman"/>
+          <w:sz w:val="24"/>
+          <w:szCs w:val="24"/>
+        </w:rPr>
+        <w:t>naplóadatokat</w:t>
+      </w:r>
+      <w:proofErr w:type="spellEnd"/>
+      <w:r>
+        <w:rPr>
+          <w:rFonts w:ascii="Times New Roman" w:hAnsi="Times New Roman" w:cs="Times New Roman"/>
+          <w:sz w:val="24"/>
+          <w:szCs w:val="24"/>
+        </w:rPr>
+        <w:t xml:space="preserve"> különféle forrásból, hogy könnyebben ki lehessen nyerni a mintákat belőlük.</w:t>
       </w:r>
     </w:p>
     <w:p>
@@ -3660,12 +3922,17 @@
       <w:pPr>
         <w:pStyle w:val="Cmsor1"/>
       </w:pPr>
-      <w:bookmarkStart w:id="5" w:name="_Toc38124103"/>
+      <w:bookmarkStart w:id="6" w:name="_Toc38644612"/>
       <w:r>
         <w:lastRenderedPageBreak/>
-        <w:t>Az egyik legfontosabb naplófájl: A Syslog</w:t>
-      </w:r>
-      <w:bookmarkEnd w:id="5"/>
+        <w:t xml:space="preserve">Az egyik legfontosabb naplófájl: A </w:t>
+      </w:r>
+      <w:proofErr w:type="spellStart"/>
+      <w:r>
+        <w:t>Syslog</w:t>
+      </w:r>
+      <w:bookmarkEnd w:id="6"/>
+      <w:proofErr w:type="spellEnd"/>
     </w:p>
     <w:p>
       <w:pPr>
@@ -3708,7 +3975,43 @@
           <w:sz w:val="24"/>
           <w:szCs w:val="24"/>
         </w:rPr>
-        <w:t xml:space="preserve"> során a syslog az üzenetnaplózás szabványa lett. A syslog lehetővé teszi az üzeneteket generáló szoftverek, a szoftvereket tároló rendszer és a jelentést készítő és elemző szoftver elválasztását. Az egyes üzenetek kódokat tartalmaznak, amelyek az üzenetet generáló szoftver típusát jelenti, továbbá a hozzárendelt súlyossági szintet. Ezek a szintek az alábbi táblázatban vannak foglalva:</w:t>
+        <w:t xml:space="preserve"> során a </w:t>
+      </w:r>
+      <w:proofErr w:type="spellStart"/>
+      <w:r>
+        <w:rPr>
+          <w:rFonts w:ascii="Times New Roman" w:hAnsi="Times New Roman" w:cs="Times New Roman"/>
+          <w:sz w:val="24"/>
+          <w:szCs w:val="24"/>
+        </w:rPr>
+        <w:t>syslog</w:t>
+      </w:r>
+      <w:proofErr w:type="spellEnd"/>
+      <w:r>
+        <w:rPr>
+          <w:rFonts w:ascii="Times New Roman" w:hAnsi="Times New Roman" w:cs="Times New Roman"/>
+          <w:sz w:val="24"/>
+          <w:szCs w:val="24"/>
+        </w:rPr>
+        <w:t xml:space="preserve"> az üzenetnaplózás szabványa lett. A </w:t>
+      </w:r>
+      <w:proofErr w:type="spellStart"/>
+      <w:r>
+        <w:rPr>
+          <w:rFonts w:ascii="Times New Roman" w:hAnsi="Times New Roman" w:cs="Times New Roman"/>
+          <w:sz w:val="24"/>
+          <w:szCs w:val="24"/>
+        </w:rPr>
+        <w:t>syslog</w:t>
+      </w:r>
+      <w:proofErr w:type="spellEnd"/>
+      <w:r>
+        <w:rPr>
+          <w:rFonts w:ascii="Times New Roman" w:hAnsi="Times New Roman" w:cs="Times New Roman"/>
+          <w:sz w:val="24"/>
+          <w:szCs w:val="24"/>
+        </w:rPr>
+        <w:t xml:space="preserve"> lehetővé teszi az üzeneteket generáló szoftverek, a szoftvereket tároló rendszer és a jelentést készítő és elemző szoftver elválasztását. Az egyes üzenetek kódokat tartalmaznak, amelyek az üzenetet generáló szoftver típusát jelenti, továbbá a hozzárendelt súlyossági szintet. Ezek a szintek az alábbi táblázatban vannak foglalva:</w:t>
       </w:r>
     </w:p>
     <w:tbl>
@@ -3980,6 +4283,7 @@
                 <w:szCs w:val="24"/>
               </w:rPr>
             </w:pPr>
+            <w:proofErr w:type="spellStart"/>
             <w:r>
               <w:rPr>
                 <w:rFonts w:ascii="Times New Roman" w:hAnsi="Times New Roman" w:cs="Times New Roman"/>
@@ -3988,6 +4292,7 @@
               </w:rPr>
               <w:t>emerg</w:t>
             </w:r>
+            <w:proofErr w:type="spellEnd"/>
           </w:p>
         </w:tc>
         <w:tc>
@@ -4005,6 +4310,7 @@
                 <w:szCs w:val="24"/>
               </w:rPr>
             </w:pPr>
+            <w:proofErr w:type="spellStart"/>
             <w:r>
               <w:rPr>
                 <w:rFonts w:ascii="Times New Roman" w:hAnsi="Times New Roman" w:cs="Times New Roman"/>
@@ -4013,6 +4319,7 @@
               </w:rPr>
               <w:t>panic</w:t>
             </w:r>
+            <w:proofErr w:type="spellEnd"/>
           </w:p>
         </w:tc>
         <w:tc>
@@ -4135,6 +4442,7 @@
                 <w:szCs w:val="24"/>
               </w:rPr>
             </w:pPr>
+            <w:proofErr w:type="spellStart"/>
             <w:r>
               <w:rPr>
                 <w:rFonts w:ascii="Times New Roman" w:hAnsi="Times New Roman" w:cs="Times New Roman"/>
@@ -4143,6 +4451,7 @@
               </w:rPr>
               <w:t>alert</w:t>
             </w:r>
+            <w:proofErr w:type="spellEnd"/>
           </w:p>
         </w:tc>
         <w:tc>
@@ -4291,6 +4600,7 @@
                 <w:szCs w:val="24"/>
               </w:rPr>
             </w:pPr>
+            <w:proofErr w:type="spellStart"/>
             <w:r>
               <w:rPr>
                 <w:rFonts w:ascii="Times New Roman" w:hAnsi="Times New Roman" w:cs="Times New Roman"/>
@@ -4299,6 +4609,7 @@
               </w:rPr>
               <w:t>crit</w:t>
             </w:r>
+            <w:proofErr w:type="spellEnd"/>
           </w:p>
         </w:tc>
         <w:tc>
@@ -4438,6 +4749,7 @@
                 <w:szCs w:val="24"/>
               </w:rPr>
             </w:pPr>
+            <w:proofErr w:type="spellStart"/>
             <w:r>
               <w:rPr>
                 <w:rFonts w:ascii="Times New Roman" w:hAnsi="Times New Roman" w:cs="Times New Roman"/>
@@ -4446,6 +4758,7 @@
               </w:rPr>
               <w:t>err</w:t>
             </w:r>
+            <w:proofErr w:type="spellEnd"/>
           </w:p>
         </w:tc>
         <w:tc>
@@ -4463,6 +4776,7 @@
                 <w:szCs w:val="24"/>
               </w:rPr>
             </w:pPr>
+            <w:proofErr w:type="spellStart"/>
             <w:r>
               <w:rPr>
                 <w:rFonts w:ascii="Times New Roman" w:hAnsi="Times New Roman" w:cs="Times New Roman"/>
@@ -4471,6 +4785,7 @@
               </w:rPr>
               <w:t>error</w:t>
             </w:r>
+            <w:proofErr w:type="spellEnd"/>
           </w:p>
         </w:tc>
         <w:tc>
@@ -4594,6 +4909,7 @@
                 <w:szCs w:val="24"/>
               </w:rPr>
             </w:pPr>
+            <w:proofErr w:type="spellStart"/>
             <w:r>
               <w:rPr>
                 <w:rFonts w:ascii="Times New Roman" w:hAnsi="Times New Roman" w:cs="Times New Roman"/>
@@ -4602,6 +4918,7 @@
               </w:rPr>
               <w:t>warning</w:t>
             </w:r>
+            <w:proofErr w:type="spellEnd"/>
           </w:p>
         </w:tc>
         <w:tc>
@@ -4619,6 +4936,7 @@
                 <w:szCs w:val="24"/>
               </w:rPr>
             </w:pPr>
+            <w:proofErr w:type="spellStart"/>
             <w:r>
               <w:rPr>
                 <w:rFonts w:ascii="Times New Roman" w:hAnsi="Times New Roman" w:cs="Times New Roman"/>
@@ -4627,6 +4945,7 @@
               </w:rPr>
               <w:t>warn</w:t>
             </w:r>
+            <w:proofErr w:type="spellEnd"/>
           </w:p>
         </w:tc>
         <w:tc>
@@ -4750,6 +5069,7 @@
                 <w:szCs w:val="24"/>
               </w:rPr>
             </w:pPr>
+            <w:proofErr w:type="spellStart"/>
             <w:r>
               <w:rPr>
                 <w:rFonts w:ascii="Times New Roman" w:hAnsi="Times New Roman" w:cs="Times New Roman"/>
@@ -4758,6 +5078,7 @@
               </w:rPr>
               <w:t>notice</w:t>
             </w:r>
+            <w:proofErr w:type="spellEnd"/>
           </w:p>
         </w:tc>
         <w:tc>
@@ -4906,6 +5227,7 @@
                 <w:szCs w:val="24"/>
               </w:rPr>
             </w:pPr>
+            <w:proofErr w:type="spellStart"/>
             <w:r>
               <w:rPr>
                 <w:rFonts w:ascii="Times New Roman" w:hAnsi="Times New Roman" w:cs="Times New Roman"/>
@@ -4914,6 +5236,7 @@
               </w:rPr>
               <w:t>info</w:t>
             </w:r>
+            <w:proofErr w:type="spellEnd"/>
           </w:p>
         </w:tc>
         <w:tc>
@@ -5061,6 +5384,7 @@
                 <w:szCs w:val="24"/>
               </w:rPr>
             </w:pPr>
+            <w:proofErr w:type="spellStart"/>
             <w:r>
               <w:rPr>
                 <w:rFonts w:ascii="Times New Roman" w:hAnsi="Times New Roman" w:cs="Times New Roman"/>
@@ -5069,6 +5393,7 @@
               </w:rPr>
               <w:t>debug</w:t>
             </w:r>
+            <w:proofErr w:type="spellEnd"/>
           </w:p>
         </w:tc>
         <w:tc>
@@ -5200,7 +5525,25 @@
           <w:sz w:val="24"/>
           <w:szCs w:val="24"/>
         </w:rPr>
-        <w:t>A Vészhelyzet és Hibakeresés kivételevél a súlyossági szintek jelentése kapcsolatban vannak az alkalmazással. Például, ha a rendszer célja a tranzakciók feldolgozása az ügyfélszámla egyenlegének frissítése érdekében, akkor az utolsó lépésben egy hibát kell a riasztás szinthez rendelni. Azonban a hiba, amely az ügyfél irányítószámának megjelenítésre irányul, a Hiba vagy a Riasztás szintjét kapja hozzárendelt súlyossági értékként.</w:t>
+        <w:t xml:space="preserve">A Vészhelyzet és Hibakeresés </w:t>
+      </w:r>
+      <w:proofErr w:type="spellStart"/>
+      <w:r>
+        <w:rPr>
+          <w:rFonts w:ascii="Times New Roman" w:hAnsi="Times New Roman" w:cs="Times New Roman"/>
+          <w:sz w:val="24"/>
+          <w:szCs w:val="24"/>
+        </w:rPr>
+        <w:t>kivételevél</w:t>
+      </w:r>
+      <w:proofErr w:type="spellEnd"/>
+      <w:r>
+        <w:rPr>
+          <w:rFonts w:ascii="Times New Roman" w:hAnsi="Times New Roman" w:cs="Times New Roman"/>
+          <w:sz w:val="24"/>
+          <w:szCs w:val="24"/>
+        </w:rPr>
+        <w:t xml:space="preserve"> a súlyossági szintek jelentése kapcsolatban vannak az alkalmazással. Például, ha a rendszer célja a tranzakciók feldolgozása az ügyfélszámla egyenlegének frissítése érdekében, akkor az utolsó lépésben egy hibát kell a riasztás szinthez rendelni. Azonban a hiba, amely az ügyfél irányítószámának megjelenítésre irányul, a Hiba vagy a Riasztás szintjét kapja hozzárendelt súlyossági értékként.</w:t>
       </w:r>
     </w:p>
     <w:p>
@@ -5240,16 +5583,89 @@
           <w:sz w:val="24"/>
           <w:szCs w:val="24"/>
         </w:rPr>
-        <w:t>A számítógépes rendszerek fejlesztői syslogot használnak a rendszerkezeléshez, a biztonsági ellenőrzésekhez és az általános, elemzési és hibakeresési üzenetekhez. A syslog szabványt sokféle eszköz, például nyomtatók és üzenetfogadó eszközök sokféle platformon használják. Ez lehetővé teszi a különféle típusú rendszerek naplózási adatainak konszolidálását egy fájlban. A syslog implementációja számos operációs rendszernél létezik, például Linux disztribúcióknál.</w:t>
-      </w:r>
-      <w:r>
-        <w:rPr>
-          <w:rFonts w:ascii="Times New Roman" w:hAnsi="Times New Roman" w:cs="Times New Roman"/>
-          <w:sz w:val="24"/>
-          <w:szCs w:val="24"/>
-        </w:rPr>
-        <w:t xml:space="preserve"> Ahhoz, hogy megjeleníthessük vagy monitorozhassuk a generált naplóbejegyzéseket, egy kliens alkalmazást kell használnunk vagy direkt hozzáférni a naplófájlhoz a rendszerben. A legáltalánosabb parancssori eszközök/parancsok erre a „</w:t>
-      </w:r>
+        <w:t xml:space="preserve">A számítógépes rendszerek fejlesztői </w:t>
+      </w:r>
+      <w:proofErr w:type="spellStart"/>
+      <w:r>
+        <w:rPr>
+          <w:rFonts w:ascii="Times New Roman" w:hAnsi="Times New Roman" w:cs="Times New Roman"/>
+          <w:sz w:val="24"/>
+          <w:szCs w:val="24"/>
+        </w:rPr>
+        <w:t>syslogot</w:t>
+      </w:r>
+      <w:proofErr w:type="spellEnd"/>
+      <w:r>
+        <w:rPr>
+          <w:rFonts w:ascii="Times New Roman" w:hAnsi="Times New Roman" w:cs="Times New Roman"/>
+          <w:sz w:val="24"/>
+          <w:szCs w:val="24"/>
+        </w:rPr>
+        <w:t xml:space="preserve"> használnak a rendszerkezeléshez, a biztonsági ellenőrzésekhez és az általános, elemzési és hibakeresési üzenetekhez. A </w:t>
+      </w:r>
+      <w:proofErr w:type="spellStart"/>
+      <w:r>
+        <w:rPr>
+          <w:rFonts w:ascii="Times New Roman" w:hAnsi="Times New Roman" w:cs="Times New Roman"/>
+          <w:sz w:val="24"/>
+          <w:szCs w:val="24"/>
+        </w:rPr>
+        <w:t>syslog</w:t>
+      </w:r>
+      <w:proofErr w:type="spellEnd"/>
+      <w:r>
+        <w:rPr>
+          <w:rFonts w:ascii="Times New Roman" w:hAnsi="Times New Roman" w:cs="Times New Roman"/>
+          <w:sz w:val="24"/>
+          <w:szCs w:val="24"/>
+        </w:rPr>
+        <w:t xml:space="preserve"> szabványt sokféle eszköz, például nyomtatók és üzenetfogadó eszközök sokféle platformon használják. Ez lehetővé teszi a különféle típusú rendszerek naplózási adatainak konszolidálását egy fájlban. A </w:t>
+      </w:r>
+      <w:proofErr w:type="spellStart"/>
+      <w:r>
+        <w:rPr>
+          <w:rFonts w:ascii="Times New Roman" w:hAnsi="Times New Roman" w:cs="Times New Roman"/>
+          <w:sz w:val="24"/>
+          <w:szCs w:val="24"/>
+        </w:rPr>
+        <w:t>syslog</w:t>
+      </w:r>
+      <w:proofErr w:type="spellEnd"/>
+      <w:r>
+        <w:rPr>
+          <w:rFonts w:ascii="Times New Roman" w:hAnsi="Times New Roman" w:cs="Times New Roman"/>
+          <w:sz w:val="24"/>
+          <w:szCs w:val="24"/>
+        </w:rPr>
+        <w:t xml:space="preserve"> implementációja számos operációs rendszernél létezik, például Linux disztribúcióknál.</w:t>
+      </w:r>
+      <w:r>
+        <w:rPr>
+          <w:rFonts w:ascii="Times New Roman" w:hAnsi="Times New Roman" w:cs="Times New Roman"/>
+          <w:sz w:val="24"/>
+          <w:szCs w:val="24"/>
+        </w:rPr>
+        <w:t xml:space="preserve"> Ahhoz, hogy megjeleníthessük vagy </w:t>
+      </w:r>
+      <w:proofErr w:type="spellStart"/>
+      <w:r>
+        <w:rPr>
+          <w:rFonts w:ascii="Times New Roman" w:hAnsi="Times New Roman" w:cs="Times New Roman"/>
+          <w:sz w:val="24"/>
+          <w:szCs w:val="24"/>
+        </w:rPr>
+        <w:t>monitorozhassuk</w:t>
+      </w:r>
+      <w:proofErr w:type="spellEnd"/>
+      <w:r>
+        <w:rPr>
+          <w:rFonts w:ascii="Times New Roman" w:hAnsi="Times New Roman" w:cs="Times New Roman"/>
+          <w:sz w:val="24"/>
+          <w:szCs w:val="24"/>
+        </w:rPr>
+        <w:t xml:space="preserve"> a generált naplóbejegyzéseket, egy kliens alkalmazást kell használnunk vagy direkt hozzáférni a naplófájlhoz a rendszerben. A legáltalánosabb parancssori eszközök/parancsok erre a „</w:t>
+      </w:r>
+      <w:proofErr w:type="spellStart"/>
       <w:r>
         <w:rPr>
           <w:rFonts w:ascii="Times New Roman" w:hAnsi="Times New Roman" w:cs="Times New Roman"/>
@@ -5260,6 +5676,7 @@
         </w:rPr>
         <w:t>tail</w:t>
       </w:r>
+      <w:proofErr w:type="spellEnd"/>
       <w:r>
         <w:rPr>
           <w:rFonts w:ascii="Times New Roman" w:hAnsi="Times New Roman" w:cs="Times New Roman"/>
@@ -5268,6 +5685,7 @@
         </w:rPr>
         <w:t>” és a „</w:t>
       </w:r>
+      <w:proofErr w:type="spellStart"/>
       <w:r>
         <w:rPr>
           <w:rFonts w:ascii="Times New Roman" w:hAnsi="Times New Roman" w:cs="Times New Roman"/>
@@ -5278,6 +5696,7 @@
         </w:rPr>
         <w:t>grep</w:t>
       </w:r>
+      <w:proofErr w:type="spellEnd"/>
       <w:r>
         <w:rPr>
           <w:rFonts w:ascii="Times New Roman" w:hAnsi="Times New Roman" w:cs="Times New Roman"/>
@@ -5308,7 +5727,25 @@
           <w:sz w:val="24"/>
           <w:szCs w:val="24"/>
         </w:rPr>
-        <w:t xml:space="preserve"> be lehet úgy konfigurálni, hogy egy hálózaton küldjék a naplóbejegyzéseket. Valamennyi megvalósítás magába foglalja a jelentési programokat a syslog üzenetek szűrésére és megjelenítésére.</w:t>
+        <w:t xml:space="preserve"> be lehet úgy konfigurálni, hogy egy hálózaton küldjék a naplóbejegyzéseket. Valamennyi megvalósítás magába foglalja a jelentési programokat a </w:t>
+      </w:r>
+      <w:proofErr w:type="spellStart"/>
+      <w:r>
+        <w:rPr>
+          <w:rFonts w:ascii="Times New Roman" w:hAnsi="Times New Roman" w:cs="Times New Roman"/>
+          <w:sz w:val="24"/>
+          <w:szCs w:val="24"/>
+        </w:rPr>
+        <w:t>syslog</w:t>
+      </w:r>
+      <w:proofErr w:type="spellEnd"/>
+      <w:r>
+        <w:rPr>
+          <w:rFonts w:ascii="Times New Roman" w:hAnsi="Times New Roman" w:cs="Times New Roman"/>
+          <w:sz w:val="24"/>
+          <w:szCs w:val="24"/>
+        </w:rPr>
+        <w:t xml:space="preserve"> üzenetek szűrésére és megjelenítésére.</w:t>
       </w:r>
     </w:p>
     <w:p>
@@ -5328,7 +5765,25 @@
           <w:sz w:val="24"/>
           <w:szCs w:val="24"/>
         </w:rPr>
-        <w:t>Mivel az egyes folyamatokat, alkalmazásokat és operációs rendszereket egymástól függetlenül írták, kevés egységesség van a naplóüzenet hasznos terhelésében. Ezért nem feltételezik a formázását vagy a tartalmát. A syslog üzenet formázva van, de az üzenet mezője nem.</w:t>
+        <w:t xml:space="preserve">Mivel az egyes folyamatokat, alkalmazásokat és operációs rendszereket egymástól függetlenül írták, kevés egységesség van a naplóüzenet hasznos terhelésében. Ezért nem feltételezik a formázását vagy a tartalmát. A </w:t>
+      </w:r>
+      <w:proofErr w:type="spellStart"/>
+      <w:r>
+        <w:rPr>
+          <w:rFonts w:ascii="Times New Roman" w:hAnsi="Times New Roman" w:cs="Times New Roman"/>
+          <w:sz w:val="24"/>
+          <w:szCs w:val="24"/>
+        </w:rPr>
+        <w:t>syslog</w:t>
+      </w:r>
+      <w:proofErr w:type="spellEnd"/>
+      <w:r>
+        <w:rPr>
+          <w:rFonts w:ascii="Times New Roman" w:hAnsi="Times New Roman" w:cs="Times New Roman"/>
+          <w:sz w:val="24"/>
+          <w:szCs w:val="24"/>
+        </w:rPr>
+        <w:t xml:space="preserve"> üzenet formázva van, de az üzenet mezője nem.</w:t>
       </w:r>
     </w:p>
     <w:p>
@@ -5348,7 +5803,7 @@
       <w:pPr>
         <w:pStyle w:val="Cmsor1"/>
       </w:pPr>
-      <w:bookmarkStart w:id="6" w:name="_Toc38124104"/>
+      <w:bookmarkStart w:id="7" w:name="_Toc38644613"/>
       <w:r>
         <w:lastRenderedPageBreak/>
         <w:t xml:space="preserve">Példa egy elemző rendszerre: </w:t>
@@ -5356,7 +5811,7 @@
       <w:r>
         <w:t>Graylog</w:t>
       </w:r>
-      <w:bookmarkEnd w:id="6"/>
+      <w:bookmarkEnd w:id="7"/>
     </w:p>
     <w:p>
       <w:pPr>
@@ -5653,8 +6108,36 @@
           <w:sz w:val="24"/>
           <w:szCs w:val="24"/>
         </w:rPr>
-        <w:t>Egyszerű vele mind strukturált, mind nem strukurált adatokat menedzselni és kezelni vele. A rendszer Elasticsearch</w:t>
-      </w:r>
+        <w:t xml:space="preserve">Egyszerű vele mind strukturált, mind nem </w:t>
+      </w:r>
+      <w:proofErr w:type="spellStart"/>
+      <w:r>
+        <w:rPr>
+          <w:rFonts w:ascii="Times New Roman" w:hAnsi="Times New Roman" w:cs="Times New Roman"/>
+          <w:sz w:val="24"/>
+          <w:szCs w:val="24"/>
+        </w:rPr>
+        <w:t>strukurált</w:t>
+      </w:r>
+      <w:proofErr w:type="spellEnd"/>
+      <w:r>
+        <w:rPr>
+          <w:rFonts w:ascii="Times New Roman" w:hAnsi="Times New Roman" w:cs="Times New Roman"/>
+          <w:sz w:val="24"/>
+          <w:szCs w:val="24"/>
+        </w:rPr>
+        <w:t xml:space="preserve"> adatokat menedzselni és kezelni vele. A rendszer </w:t>
+      </w:r>
+      <w:proofErr w:type="spellStart"/>
+      <w:r>
+        <w:rPr>
+          <w:rFonts w:ascii="Times New Roman" w:hAnsi="Times New Roman" w:cs="Times New Roman"/>
+          <w:sz w:val="24"/>
+          <w:szCs w:val="24"/>
+        </w:rPr>
+        <w:t>Elasticsearch</w:t>
+      </w:r>
+      <w:proofErr w:type="spellEnd"/>
       <w:r>
         <w:rPr>
           <w:rFonts w:ascii="Times New Roman" w:hAnsi="Times New Roman" w:cs="Times New Roman"/>
@@ -5669,8 +6152,18 @@
           <w:sz w:val="24"/>
           <w:szCs w:val="24"/>
         </w:rPr>
-        <w:t>, MongoDB</w:t>
-      </w:r>
+        <w:t xml:space="preserve">, </w:t>
+      </w:r>
+      <w:proofErr w:type="spellStart"/>
+      <w:r>
+        <w:rPr>
+          <w:rFonts w:ascii="Times New Roman" w:hAnsi="Times New Roman" w:cs="Times New Roman"/>
+          <w:sz w:val="24"/>
+          <w:szCs w:val="24"/>
+        </w:rPr>
+        <w:t>MongoDB</w:t>
+      </w:r>
+      <w:proofErr w:type="spellEnd"/>
       <w:r>
         <w:rPr>
           <w:rFonts w:ascii="Times New Roman" w:hAnsi="Times New Roman" w:cs="Times New Roman"/>
@@ -5685,7 +6178,43 @@
           <w:sz w:val="24"/>
           <w:szCs w:val="24"/>
         </w:rPr>
-        <w:t xml:space="preserve"> és Scala-n alapul. Az Elasticsearch egy keresőmotor, ami a Lucene könyvtár</w:t>
+        <w:t xml:space="preserve"> és Scala-n alapul. Az </w:t>
+      </w:r>
+      <w:proofErr w:type="spellStart"/>
+      <w:r>
+        <w:rPr>
+          <w:rFonts w:ascii="Times New Roman" w:hAnsi="Times New Roman" w:cs="Times New Roman"/>
+          <w:sz w:val="24"/>
+          <w:szCs w:val="24"/>
+        </w:rPr>
+        <w:t>Elasticsearch</w:t>
+      </w:r>
+      <w:proofErr w:type="spellEnd"/>
+      <w:r>
+        <w:rPr>
+          <w:rFonts w:ascii="Times New Roman" w:hAnsi="Times New Roman" w:cs="Times New Roman"/>
+          <w:sz w:val="24"/>
+          <w:szCs w:val="24"/>
+        </w:rPr>
+        <w:t xml:space="preserve"> egy keresőmotor, ami a </w:t>
+      </w:r>
+      <w:proofErr w:type="spellStart"/>
+      <w:r>
+        <w:rPr>
+          <w:rFonts w:ascii="Times New Roman" w:hAnsi="Times New Roman" w:cs="Times New Roman"/>
+          <w:sz w:val="24"/>
+          <w:szCs w:val="24"/>
+        </w:rPr>
+        <w:t>Lucene</w:t>
+      </w:r>
+      <w:proofErr w:type="spellEnd"/>
+      <w:r>
+        <w:rPr>
+          <w:rFonts w:ascii="Times New Roman" w:hAnsi="Times New Roman" w:cs="Times New Roman"/>
+          <w:sz w:val="24"/>
+          <w:szCs w:val="24"/>
+        </w:rPr>
+        <w:t xml:space="preserve"> könyvtár</w:t>
       </w:r>
       <w:r>
         <w:rPr>
@@ -5717,7 +6246,25 @@
           <w:sz w:val="24"/>
           <w:szCs w:val="24"/>
         </w:rPr>
-        <w:t xml:space="preserve"> használva. A MongoDB pedig egy </w:t>
+        <w:t xml:space="preserve"> használva. A </w:t>
+      </w:r>
+      <w:proofErr w:type="spellStart"/>
+      <w:r>
+        <w:rPr>
+          <w:rFonts w:ascii="Times New Roman" w:hAnsi="Times New Roman" w:cs="Times New Roman"/>
+          <w:sz w:val="24"/>
+          <w:szCs w:val="24"/>
+        </w:rPr>
+        <w:t>MongoDB</w:t>
+      </w:r>
+      <w:proofErr w:type="spellEnd"/>
+      <w:r>
+        <w:rPr>
+          <w:rFonts w:ascii="Times New Roman" w:hAnsi="Times New Roman" w:cs="Times New Roman"/>
+          <w:sz w:val="24"/>
+          <w:szCs w:val="24"/>
+        </w:rPr>
+        <w:t xml:space="preserve"> pedig egy </w:t>
       </w:r>
       <w:r>
         <w:rPr>
@@ -5743,13 +6290,23 @@
         </w:rPr>
         <w:t xml:space="preserve">, amely </w:t>
       </w:r>
-      <w:r>
-        <w:rPr>
-          <w:rFonts w:ascii="Times New Roman" w:hAnsi="Times New Roman" w:cs="Times New Roman"/>
-          <w:sz w:val="24"/>
-          <w:szCs w:val="24"/>
-        </w:rPr>
-        <w:t>NoSQL adatbázisnak van besorolva, de JSON-féle sémát használ.</w:t>
+      <w:proofErr w:type="spellStart"/>
+      <w:r>
+        <w:rPr>
+          <w:rFonts w:ascii="Times New Roman" w:hAnsi="Times New Roman" w:cs="Times New Roman"/>
+          <w:sz w:val="24"/>
+          <w:szCs w:val="24"/>
+        </w:rPr>
+        <w:t>NoSQL</w:t>
+      </w:r>
+      <w:proofErr w:type="spellEnd"/>
+      <w:r>
+        <w:rPr>
+          <w:rFonts w:ascii="Times New Roman" w:hAnsi="Times New Roman" w:cs="Times New Roman"/>
+          <w:sz w:val="24"/>
+          <w:szCs w:val="24"/>
+        </w:rPr>
+        <w:t xml:space="preserve"> adatbázisnak van besorolva, de JSON-féle sémát használ.</w:t>
       </w:r>
       <w:r>
         <w:rPr>
@@ -5788,12 +6345,12 @@
       <w:pPr>
         <w:pStyle w:val="Cmsor1"/>
       </w:pPr>
-      <w:bookmarkStart w:id="7" w:name="_Toc38124105"/>
+      <w:bookmarkStart w:id="8" w:name="_Toc38644614"/>
       <w:r>
         <w:lastRenderedPageBreak/>
         <w:t>Hogyan olvassunk naplófájlt?</w:t>
       </w:r>
-      <w:bookmarkEnd w:id="7"/>
+      <w:bookmarkEnd w:id="8"/>
     </w:p>
     <w:p>
       <w:pPr>
@@ -5812,7 +6369,25 @@
           <w:sz w:val="24"/>
           <w:szCs w:val="24"/>
         </w:rPr>
-        <w:t xml:space="preserve">A „logging” szóra a magyar nyelvhasználatban nem találunk tökéletes kifejezést, amely pontos fordítást adna rá, viszont úgy lehetne leírni, mint egy fájlba történő folyamatos írás az események jelenlegi állapotáról. Egy olyan adat gyűjtő </w:t>
+        <w:t>A „</w:t>
+      </w:r>
+      <w:proofErr w:type="spellStart"/>
+      <w:r>
+        <w:rPr>
+          <w:rFonts w:ascii="Times New Roman" w:hAnsi="Times New Roman" w:cs="Times New Roman"/>
+          <w:sz w:val="24"/>
+          <w:szCs w:val="24"/>
+        </w:rPr>
+        <w:t>logging</w:t>
+      </w:r>
+      <w:proofErr w:type="spellEnd"/>
+      <w:r>
+        <w:rPr>
+          <w:rFonts w:ascii="Times New Roman" w:hAnsi="Times New Roman" w:cs="Times New Roman"/>
+          <w:sz w:val="24"/>
+          <w:szCs w:val="24"/>
+        </w:rPr>
+        <w:t xml:space="preserve">” szóra a magyar nyelvhasználatban nem találunk tökéletes kifejezést, amely pontos fordítást adna rá, viszont úgy lehetne leírni, mint egy fájlba történő folyamatos írás az események jelenlegi állapotáról. Egy olyan adat gyűjtő </w:t>
       </w:r>
       <w:r>
         <w:rPr>
@@ -5844,18 +6419,36 @@
           <w:sz w:val="24"/>
           <w:szCs w:val="24"/>
         </w:rPr>
-        <w:t xml:space="preserve"> szerver, játékkonzol, mobiltelefon. Minden rendszerkörnyezetben fontos, hogy legyen egy ilyen logolás.</w:t>
+        <w:t xml:space="preserve"> szerver, játékkonzol, mobiltelefon. Minden rendszerkörnyezetben fontos, hogy legyen egy ilyen </w:t>
+      </w:r>
+      <w:proofErr w:type="spellStart"/>
+      <w:r>
+        <w:rPr>
+          <w:rFonts w:ascii="Times New Roman" w:hAnsi="Times New Roman" w:cs="Times New Roman"/>
+          <w:sz w:val="24"/>
+          <w:szCs w:val="24"/>
+        </w:rPr>
+        <w:t>logolás</w:t>
+      </w:r>
+      <w:proofErr w:type="spellEnd"/>
+      <w:r>
+        <w:rPr>
+          <w:rFonts w:ascii="Times New Roman" w:hAnsi="Times New Roman" w:cs="Times New Roman"/>
+          <w:sz w:val="24"/>
+          <w:szCs w:val="24"/>
+        </w:rPr>
+        <w:t>.</w:t>
       </w:r>
     </w:p>
     <w:p>
       <w:pPr>
         <w:pStyle w:val="Cmsor2"/>
       </w:pPr>
-      <w:bookmarkStart w:id="8" w:name="_Toc38124106"/>
+      <w:bookmarkStart w:id="9" w:name="_Toc38644615"/>
       <w:r>
         <w:t>Windows alatt</w:t>
       </w:r>
-      <w:bookmarkEnd w:id="8"/>
+      <w:bookmarkEnd w:id="9"/>
     </w:p>
     <w:p>
       <w:pPr>
@@ -5874,15 +6467,69 @@
           <w:sz w:val="24"/>
           <w:szCs w:val="24"/>
         </w:rPr>
-        <w:t>Windows operációs rendszer alatt a leghasznosabb módszer a naplófájlok megtekintésére az úgynevezett „Event Viewer”. Ez egy olyan segédprogram, amely a Windows rendszergazdáinak segít különféle problémák elhárításában. Minden eseménynek egyedi azonosítója van</w:t>
-      </w:r>
-      <w:r>
-        <w:rPr>
-          <w:rFonts w:ascii="Times New Roman" w:hAnsi="Times New Roman" w:cs="Times New Roman"/>
-          <w:sz w:val="24"/>
-          <w:szCs w:val="24"/>
-        </w:rPr>
-        <w:t>, amely megkönnyíti néhány probléma megoldásának felfedezését úgy, hogy rákereshetünk az interneten az azonosítóra és megnézhetjük, hogy más emberek hogyan és milyen módszerrel kezelték a problémát. A Windows naplófájljai fel vannak osztva több területre, pl. alkalmazás, biztonság, telepítás, rendszer, továbbított események mappája, a könnyebb elérés érdekében.</w:t>
+        <w:t>Windows operációs rendszer alatt a leghasznosabb módszer a naplófájlok megtekintésére az úgynevezett „</w:t>
+      </w:r>
+      <w:proofErr w:type="spellStart"/>
+      <w:r>
+        <w:rPr>
+          <w:rFonts w:ascii="Times New Roman" w:hAnsi="Times New Roman" w:cs="Times New Roman"/>
+          <w:sz w:val="24"/>
+          <w:szCs w:val="24"/>
+        </w:rPr>
+        <w:t>Event</w:t>
+      </w:r>
+      <w:proofErr w:type="spellEnd"/>
+      <w:r>
+        <w:rPr>
+          <w:rFonts w:ascii="Times New Roman" w:hAnsi="Times New Roman" w:cs="Times New Roman"/>
+          <w:sz w:val="24"/>
+          <w:szCs w:val="24"/>
+        </w:rPr>
+        <w:t xml:space="preserve"> </w:t>
+      </w:r>
+      <w:proofErr w:type="spellStart"/>
+      <w:r>
+        <w:rPr>
+          <w:rFonts w:ascii="Times New Roman" w:hAnsi="Times New Roman" w:cs="Times New Roman"/>
+          <w:sz w:val="24"/>
+          <w:szCs w:val="24"/>
+        </w:rPr>
+        <w:t>Viewer</w:t>
+      </w:r>
+      <w:proofErr w:type="spellEnd"/>
+      <w:r>
+        <w:rPr>
+          <w:rFonts w:ascii="Times New Roman" w:hAnsi="Times New Roman" w:cs="Times New Roman"/>
+          <w:sz w:val="24"/>
+          <w:szCs w:val="24"/>
+        </w:rPr>
+        <w:t>”. Ez egy olyan segédprogram, amely a Windows rendszergazdáinak segít különféle problémák elhárításában. Minden eseménynek egyedi azonosítója van</w:t>
+      </w:r>
+      <w:r>
+        <w:rPr>
+          <w:rFonts w:ascii="Times New Roman" w:hAnsi="Times New Roman" w:cs="Times New Roman"/>
+          <w:sz w:val="24"/>
+          <w:szCs w:val="24"/>
+        </w:rPr>
+        <w:t xml:space="preserve">, amely megkönnyíti néhány probléma megoldásának felfedezését úgy, hogy rákereshetünk az interneten az azonosítóra és megnézhetjük, hogy más emberek hogyan és milyen módszerrel kezelték a problémát. A Windows naplófájljai fel vannak osztva több területre, pl. alkalmazás, biztonság, </w:t>
+      </w:r>
+      <w:proofErr w:type="spellStart"/>
+      <w:r>
+        <w:rPr>
+          <w:rFonts w:ascii="Times New Roman" w:hAnsi="Times New Roman" w:cs="Times New Roman"/>
+          <w:sz w:val="24"/>
+          <w:szCs w:val="24"/>
+        </w:rPr>
+        <w:t>telepítás</w:t>
+      </w:r>
+      <w:proofErr w:type="spellEnd"/>
+      <w:r>
+        <w:rPr>
+          <w:rFonts w:ascii="Times New Roman" w:hAnsi="Times New Roman" w:cs="Times New Roman"/>
+          <w:sz w:val="24"/>
+          <w:szCs w:val="24"/>
+        </w:rPr>
+        <w:t>, rendszer, továbbított események mappája, a könnyebb elérés érdekében.</w:t>
       </w:r>
     </w:p>
     <w:p>
@@ -5902,7 +6549,61 @@
           <w:sz w:val="24"/>
           <w:szCs w:val="24"/>
         </w:rPr>
-        <w:t xml:space="preserve">Mivel a „.log” egy egyszerű szöveges kiterjesztés, ezeket a fájlokat bármilyen szövegszerkesztő szoftver elolvashatja, pl. Jegyzettömb, Notepad++, Microsoft Word stb. Sok tapasztalt felhasználó inkább a Notepad++ alkalmazást részesíti előnyben, mivel a beépített funkciói megkönnyítik a naplóolvasást. A Styler segítségével kiemeli vagy színezheti az egyedi </w:t>
+        <w:t xml:space="preserve">Mivel a „.log” egy egyszerű szöveges kiterjesztés, ezeket a fájlokat bármilyen szövegszerkesztő szoftver elolvashatja, pl. Jegyzettömb, </w:t>
+      </w:r>
+      <w:proofErr w:type="spellStart"/>
+      <w:r>
+        <w:rPr>
+          <w:rFonts w:ascii="Times New Roman" w:hAnsi="Times New Roman" w:cs="Times New Roman"/>
+          <w:sz w:val="24"/>
+          <w:szCs w:val="24"/>
+        </w:rPr>
+        <w:t>Notepad</w:t>
+      </w:r>
+      <w:proofErr w:type="spellEnd"/>
+      <w:r>
+        <w:rPr>
+          <w:rFonts w:ascii="Times New Roman" w:hAnsi="Times New Roman" w:cs="Times New Roman"/>
+          <w:sz w:val="24"/>
+          <w:szCs w:val="24"/>
+        </w:rPr>
+        <w:t xml:space="preserve">++, Microsoft Word stb. Sok tapasztalt felhasználó inkább a </w:t>
+      </w:r>
+      <w:proofErr w:type="spellStart"/>
+      <w:r>
+        <w:rPr>
+          <w:rFonts w:ascii="Times New Roman" w:hAnsi="Times New Roman" w:cs="Times New Roman"/>
+          <w:sz w:val="24"/>
+          <w:szCs w:val="24"/>
+        </w:rPr>
+        <w:t>Notepad</w:t>
+      </w:r>
+      <w:proofErr w:type="spellEnd"/>
+      <w:r>
+        <w:rPr>
+          <w:rFonts w:ascii="Times New Roman" w:hAnsi="Times New Roman" w:cs="Times New Roman"/>
+          <w:sz w:val="24"/>
+          <w:szCs w:val="24"/>
+        </w:rPr>
+        <w:t xml:space="preserve">++ alkalmazást részesíti előnyben, mivel a beépített funkciói megkönnyítik a naplóolvasást. A </w:t>
+      </w:r>
+      <w:proofErr w:type="spellStart"/>
+      <w:r>
+        <w:rPr>
+          <w:rFonts w:ascii="Times New Roman" w:hAnsi="Times New Roman" w:cs="Times New Roman"/>
+          <w:sz w:val="24"/>
+          <w:szCs w:val="24"/>
+        </w:rPr>
+        <w:t>Styler</w:t>
+      </w:r>
+      <w:proofErr w:type="spellEnd"/>
+      <w:r>
+        <w:rPr>
+          <w:rFonts w:ascii="Times New Roman" w:hAnsi="Times New Roman" w:cs="Times New Roman"/>
+          <w:sz w:val="24"/>
+          <w:szCs w:val="24"/>
+        </w:rPr>
+        <w:t xml:space="preserve"> segítségével kiemeli vagy színezheti az egyedi </w:t>
       </w:r>
       <w:r>
         <w:rPr>
@@ -5973,30 +6674,30 @@
                             <w:r>
                               <w:t xml:space="preserve">ábra </w:t>
                             </w:r>
+                            <w:fldSimple w:instr=" SEQ ábra \* ARABIC ">
+                              <w:r>
+                                <w:rPr>
+                                  <w:noProof/>
+                                </w:rPr>
+                                <w:t>2</w:t>
+                              </w:r>
+                            </w:fldSimple>
                             <w:r>
-                              <w:fldChar w:fldCharType="begin"/>
+                              <w:t xml:space="preserve"> </w:t>
                             </w:r>
+                            <w:proofErr w:type="spellStart"/>
                             <w:r>
-                              <w:instrText xml:space="preserve"> SEQ ábra \* ARABIC </w:instrText>
+                              <w:t>Event</w:t>
                             </w:r>
+                            <w:proofErr w:type="spellEnd"/>
                             <w:r>
-                              <w:fldChar w:fldCharType="separate"/>
+                              <w:t xml:space="preserve"> </w:t>
                             </w:r>
+                            <w:proofErr w:type="spellStart"/>
                             <w:r>
-                              <w:rPr>
-                                <w:noProof/>
-                              </w:rPr>
-                              <w:t>2</w:t>
+                              <w:t>Viewer</w:t>
                             </w:r>
-                            <w:r>
-                              <w:rPr>
-                                <w:noProof/>
-                              </w:rPr>
-                              <w:fldChar w:fldCharType="end"/>
-                            </w:r>
-                            <w:r>
-                              <w:t xml:space="preserve"> Event Viewer</w:t>
-                            </w:r>
+                            <w:proofErr w:type="spellEnd"/>
                           </w:p>
                         </w:txbxContent>
                       </wps:txbx>
@@ -6144,11 +6845,11 @@
       <w:pPr>
         <w:pStyle w:val="Cmsor2"/>
       </w:pPr>
-      <w:bookmarkStart w:id="9" w:name="_Toc38124107"/>
+      <w:bookmarkStart w:id="10" w:name="_Toc38644616"/>
       <w:r>
         <w:t>Mac alatt</w:t>
       </w:r>
-      <w:bookmarkEnd w:id="9"/>
+      <w:bookmarkEnd w:id="10"/>
     </w:p>
     <w:p>
       <w:pPr>
@@ -6175,7 +6876,25 @@
           <w:sz w:val="24"/>
           <w:szCs w:val="24"/>
         </w:rPr>
-        <w:t xml:space="preserve">. A kezdő rendszergazdák valószínűleg jogosan félnek ettől az alkalmazástól, mivel, ha nincs Unix-os ismeretük, nehezen fognak rajta kiigazodni. Ebből következik, hogy az alapvető Unix-parancsokkal tisztába kell lennünk, sőt elengedhetetlenül szükséges. Ha inkább grafikus interfészt szeretnénk használni, érdemes kipróbálni egy másik megoldást, például a Console alkalmazást. </w:t>
+        <w:t xml:space="preserve">. A kezdő rendszergazdák valószínűleg jogosan félnek ettől az alkalmazástól, mivel, ha nincs Unix-os ismeretük, nehezen fognak rajta kiigazodni. Ebből következik, hogy az alapvető Unix-parancsokkal tisztába kell lennünk, sőt elengedhetetlenül szükséges. Ha inkább grafikus interfészt szeretnénk használni, érdemes kipróbálni egy másik megoldást, például a </w:t>
+      </w:r>
+      <w:proofErr w:type="spellStart"/>
+      <w:r>
+        <w:rPr>
+          <w:rFonts w:ascii="Times New Roman" w:hAnsi="Times New Roman" w:cs="Times New Roman"/>
+          <w:sz w:val="24"/>
+          <w:szCs w:val="24"/>
+        </w:rPr>
+        <w:t>Console</w:t>
+      </w:r>
+      <w:proofErr w:type="spellEnd"/>
+      <w:r>
+        <w:rPr>
+          <w:rFonts w:ascii="Times New Roman" w:hAnsi="Times New Roman" w:cs="Times New Roman"/>
+          <w:sz w:val="24"/>
+          <w:szCs w:val="24"/>
+        </w:rPr>
+        <w:t xml:space="preserve"> alkalmazást. </w:t>
       </w:r>
     </w:p>
     <w:p>
@@ -6195,15 +6914,151 @@
           <w:sz w:val="24"/>
           <w:szCs w:val="24"/>
         </w:rPr>
-        <w:t xml:space="preserve">A Console alkalmazás alapvetően a Windows Event Viewer-hez hasonló, egyfajta Mac-es verzió, amit Finder vagy Spotlight segítségével meg tudunk keresni. Az alapértelmezett épernyő a konzolhibákat mutatja, de más mappákban is átjárhatja a jelentéseket. A System Reports mappa tartalmazza a rendszer szintű alkalmazásokról található összes információt, míg a felhasználói naplókat a </w:t>
-      </w:r>
-      <w:r>
-        <w:rPr>
-          <w:rFonts w:ascii="Times New Roman" w:hAnsi="Times New Roman" w:cs="Times New Roman"/>
-          <w:sz w:val="24"/>
-          <w:szCs w:val="24"/>
-        </w:rPr>
-        <w:t xml:space="preserve">User Reports könyvtárban lehet megtalálni. A </w:t>
+        <w:t xml:space="preserve">A </w:t>
+      </w:r>
+      <w:proofErr w:type="spellStart"/>
+      <w:r>
+        <w:rPr>
+          <w:rFonts w:ascii="Times New Roman" w:hAnsi="Times New Roman" w:cs="Times New Roman"/>
+          <w:sz w:val="24"/>
+          <w:szCs w:val="24"/>
+        </w:rPr>
+        <w:t>Console</w:t>
+      </w:r>
+      <w:proofErr w:type="spellEnd"/>
+      <w:r>
+        <w:rPr>
+          <w:rFonts w:ascii="Times New Roman" w:hAnsi="Times New Roman" w:cs="Times New Roman"/>
+          <w:sz w:val="24"/>
+          <w:szCs w:val="24"/>
+        </w:rPr>
+        <w:t xml:space="preserve"> alkalmazás alapvetően a Windows </w:t>
+      </w:r>
+      <w:proofErr w:type="spellStart"/>
+      <w:r>
+        <w:rPr>
+          <w:rFonts w:ascii="Times New Roman" w:hAnsi="Times New Roman" w:cs="Times New Roman"/>
+          <w:sz w:val="24"/>
+          <w:szCs w:val="24"/>
+        </w:rPr>
+        <w:t>Event</w:t>
+      </w:r>
+      <w:proofErr w:type="spellEnd"/>
+      <w:r>
+        <w:rPr>
+          <w:rFonts w:ascii="Times New Roman" w:hAnsi="Times New Roman" w:cs="Times New Roman"/>
+          <w:sz w:val="24"/>
+          <w:szCs w:val="24"/>
+        </w:rPr>
+        <w:t xml:space="preserve"> </w:t>
+      </w:r>
+      <w:proofErr w:type="spellStart"/>
+      <w:r>
+        <w:rPr>
+          <w:rFonts w:ascii="Times New Roman" w:hAnsi="Times New Roman" w:cs="Times New Roman"/>
+          <w:sz w:val="24"/>
+          <w:szCs w:val="24"/>
+        </w:rPr>
+        <w:t>Viewer-hez</w:t>
+      </w:r>
+      <w:proofErr w:type="spellEnd"/>
+      <w:r>
+        <w:rPr>
+          <w:rFonts w:ascii="Times New Roman" w:hAnsi="Times New Roman" w:cs="Times New Roman"/>
+          <w:sz w:val="24"/>
+          <w:szCs w:val="24"/>
+        </w:rPr>
+        <w:t xml:space="preserve"> hasonló, egyfajta Mac-es verzió, amit </w:t>
+      </w:r>
+      <w:proofErr w:type="spellStart"/>
+      <w:r>
+        <w:rPr>
+          <w:rFonts w:ascii="Times New Roman" w:hAnsi="Times New Roman" w:cs="Times New Roman"/>
+          <w:sz w:val="24"/>
+          <w:szCs w:val="24"/>
+        </w:rPr>
+        <w:t>Finder</w:t>
+      </w:r>
+      <w:proofErr w:type="spellEnd"/>
+      <w:r>
+        <w:rPr>
+          <w:rFonts w:ascii="Times New Roman" w:hAnsi="Times New Roman" w:cs="Times New Roman"/>
+          <w:sz w:val="24"/>
+          <w:szCs w:val="24"/>
+        </w:rPr>
+        <w:t xml:space="preserve"> vagy </w:t>
+      </w:r>
+      <w:proofErr w:type="spellStart"/>
+      <w:r>
+        <w:rPr>
+          <w:rFonts w:ascii="Times New Roman" w:hAnsi="Times New Roman" w:cs="Times New Roman"/>
+          <w:sz w:val="24"/>
+          <w:szCs w:val="24"/>
+        </w:rPr>
+        <w:t>Spotlight</w:t>
+      </w:r>
+      <w:proofErr w:type="spellEnd"/>
+      <w:r>
+        <w:rPr>
+          <w:rFonts w:ascii="Times New Roman" w:hAnsi="Times New Roman" w:cs="Times New Roman"/>
+          <w:sz w:val="24"/>
+          <w:szCs w:val="24"/>
+        </w:rPr>
+        <w:t xml:space="preserve"> segítségével meg tudunk keresni. Az alapértelmezett épernyő a konzolhibákat mutatja, de más mappákban is átjárhatja a jelentéseket. A System </w:t>
+      </w:r>
+      <w:proofErr w:type="spellStart"/>
+      <w:r>
+        <w:rPr>
+          <w:rFonts w:ascii="Times New Roman" w:hAnsi="Times New Roman" w:cs="Times New Roman"/>
+          <w:sz w:val="24"/>
+          <w:szCs w:val="24"/>
+        </w:rPr>
+        <w:t>Reports</w:t>
+      </w:r>
+      <w:proofErr w:type="spellEnd"/>
+      <w:r>
+        <w:rPr>
+          <w:rFonts w:ascii="Times New Roman" w:hAnsi="Times New Roman" w:cs="Times New Roman"/>
+          <w:sz w:val="24"/>
+          <w:szCs w:val="24"/>
+        </w:rPr>
+        <w:t xml:space="preserve"> mappa tartalmazza a rendszer szintű alkalmazásokról található összes információt, míg a felhasználói naplókat a </w:t>
+      </w:r>
+      <w:proofErr w:type="spellStart"/>
+      <w:r>
+        <w:rPr>
+          <w:rFonts w:ascii="Times New Roman" w:hAnsi="Times New Roman" w:cs="Times New Roman"/>
+          <w:sz w:val="24"/>
+          <w:szCs w:val="24"/>
+        </w:rPr>
+        <w:t>User</w:t>
+      </w:r>
+      <w:proofErr w:type="spellEnd"/>
+      <w:r>
+        <w:rPr>
+          <w:rFonts w:ascii="Times New Roman" w:hAnsi="Times New Roman" w:cs="Times New Roman"/>
+          <w:sz w:val="24"/>
+          <w:szCs w:val="24"/>
+        </w:rPr>
+        <w:t xml:space="preserve"> </w:t>
+      </w:r>
+      <w:proofErr w:type="spellStart"/>
+      <w:r>
+        <w:rPr>
+          <w:rFonts w:ascii="Times New Roman" w:hAnsi="Times New Roman" w:cs="Times New Roman"/>
+          <w:sz w:val="24"/>
+          <w:szCs w:val="24"/>
+        </w:rPr>
+        <w:t>Reports</w:t>
+      </w:r>
+      <w:proofErr w:type="spellEnd"/>
+      <w:r>
+        <w:rPr>
+          <w:rFonts w:ascii="Times New Roman" w:hAnsi="Times New Roman" w:cs="Times New Roman"/>
+          <w:sz w:val="24"/>
+          <w:szCs w:val="24"/>
+        </w:rPr>
+        <w:t xml:space="preserve"> könyvtárban lehet megtalálni. A </w:t>
       </w:r>
       <w:r>
         <w:rPr>
@@ -6213,15 +7068,55 @@
           <w:sz w:val="24"/>
           <w:szCs w:val="24"/>
         </w:rPr>
-        <w:t xml:space="preserve">~Library/Logs </w:t>
-      </w:r>
-      <w:r>
-        <w:rPr>
-          <w:rFonts w:ascii="Times New Roman" w:hAnsi="Times New Roman" w:cs="Times New Roman"/>
-          <w:sz w:val="24"/>
-          <w:szCs w:val="24"/>
-        </w:rPr>
-        <w:t>könyvtárban jelenik meg a jelenleg bejelentkezett felhasználó felhasználó-specifikus naplófájlokat tartalmazó mappája. A többi felhasználó adataihoz úgy férhet hozzá, ha kijelentkezik, majd bejelentkezik egy másik felhasználóval és újra megnyitja a Console alkalmazást.</w:t>
+        <w:t>~</w:t>
+      </w:r>
+      <w:proofErr w:type="spellStart"/>
+      <w:r>
+        <w:rPr>
+          <w:rFonts w:ascii="Times New Roman" w:hAnsi="Times New Roman" w:cs="Times New Roman"/>
+          <w:i/>
+          <w:iCs/>
+          <w:sz w:val="24"/>
+          <w:szCs w:val="24"/>
+        </w:rPr>
+        <w:t>Library</w:t>
+      </w:r>
+      <w:proofErr w:type="spellEnd"/>
+      <w:r>
+        <w:rPr>
+          <w:rFonts w:ascii="Times New Roman" w:hAnsi="Times New Roman" w:cs="Times New Roman"/>
+          <w:i/>
+          <w:iCs/>
+          <w:sz w:val="24"/>
+          <w:szCs w:val="24"/>
+        </w:rPr>
+        <w:t xml:space="preserve">/Logs </w:t>
+      </w:r>
+      <w:r>
+        <w:rPr>
+          <w:rFonts w:ascii="Times New Roman" w:hAnsi="Times New Roman" w:cs="Times New Roman"/>
+          <w:sz w:val="24"/>
+          <w:szCs w:val="24"/>
+        </w:rPr>
+        <w:t xml:space="preserve">könyvtárban jelenik meg a jelenleg bejelentkezett felhasználó felhasználó-specifikus naplófájlokat tartalmazó mappája. A többi felhasználó adataihoz úgy férhet hozzá, ha kijelentkezik, majd bejelentkezik egy másik felhasználóval és újra megnyitja a </w:t>
+      </w:r>
+      <w:proofErr w:type="spellStart"/>
+      <w:r>
+        <w:rPr>
+          <w:rFonts w:ascii="Times New Roman" w:hAnsi="Times New Roman" w:cs="Times New Roman"/>
+          <w:sz w:val="24"/>
+          <w:szCs w:val="24"/>
+        </w:rPr>
+        <w:t>Console</w:t>
+      </w:r>
+      <w:proofErr w:type="spellEnd"/>
+      <w:r>
+        <w:rPr>
+          <w:rFonts w:ascii="Times New Roman" w:hAnsi="Times New Roman" w:cs="Times New Roman"/>
+          <w:sz w:val="24"/>
+          <w:szCs w:val="24"/>
+        </w:rPr>
+        <w:t xml:space="preserve"> alkalmazást.</w:t>
       </w:r>
     </w:p>
     <w:p>
@@ -6243,6 +7138,7 @@
         </w:rPr>
         <w:t xml:space="preserve">A naplófájlokat természetesen ugyanúgy kezelhetjük, mint bármely más szöveges dokumentumot és szövegszerkesztővel hozzá tudunk férni, például TextEdit segítségével. Sajnos a naplófájlok kezelése a TextEdit alkalmazással nem olyan intuitív és egyszerű, mint a </w:t>
       </w:r>
+      <w:proofErr w:type="spellStart"/>
       <w:r>
         <w:rPr>
           <w:rFonts w:ascii="Times New Roman" w:hAnsi="Times New Roman" w:cs="Times New Roman"/>
@@ -6250,7 +7146,16 @@
           <w:szCs w:val="24"/>
         </w:rPr>
         <w:lastRenderedPageBreak/>
-        <w:t>Notepad++ esetén, ezért sok felhasználó</w:t>
+        <w:t>Notepad</w:t>
+      </w:r>
+      <w:proofErr w:type="spellEnd"/>
+      <w:r>
+        <w:rPr>
+          <w:rFonts w:ascii="Times New Roman" w:hAnsi="Times New Roman" w:cs="Times New Roman"/>
+          <w:sz w:val="24"/>
+          <w:szCs w:val="24"/>
+        </w:rPr>
+        <w:t>++ esetén, ezért sok felhasználó</w:t>
       </w:r>
       <w:r>
         <w:rPr>
@@ -6266,7 +7171,25 @@
           <w:sz w:val="24"/>
           <w:szCs w:val="24"/>
         </w:rPr>
-        <w:t xml:space="preserve"> aki Windows-ról Mac-re vált, más módszereket </w:t>
+        <w:t xml:space="preserve"> aki Windows-</w:t>
+      </w:r>
+      <w:proofErr w:type="spellStart"/>
+      <w:r>
+        <w:rPr>
+          <w:rFonts w:ascii="Times New Roman" w:hAnsi="Times New Roman" w:cs="Times New Roman"/>
+          <w:sz w:val="24"/>
+          <w:szCs w:val="24"/>
+        </w:rPr>
+        <w:t>ról</w:t>
+      </w:r>
+      <w:proofErr w:type="spellEnd"/>
+      <w:r>
+        <w:rPr>
+          <w:rFonts w:ascii="Times New Roman" w:hAnsi="Times New Roman" w:cs="Times New Roman"/>
+          <w:sz w:val="24"/>
+          <w:szCs w:val="24"/>
+        </w:rPr>
+        <w:t xml:space="preserve"> Mac-re vált, más módszereket </w:t>
       </w:r>
       <w:r>
         <w:rPr>
@@ -6328,30 +7251,22 @@
                             <w:r>
                               <w:t xml:space="preserve">ábra </w:t>
                             </w:r>
+                            <w:fldSimple w:instr=" SEQ ábra \* ARABIC ">
+                              <w:r>
+                                <w:rPr>
+                                  <w:noProof/>
+                                </w:rPr>
+                                <w:t>3</w:t>
+                              </w:r>
+                            </w:fldSimple>
                             <w:r>
-                              <w:fldChar w:fldCharType="begin"/>
+                              <w:t xml:space="preserve"> </w:t>
                             </w:r>
+                            <w:proofErr w:type="spellStart"/>
                             <w:r>
-                              <w:instrText xml:space="preserve"> SEQ ábra \* ARABIC </w:instrText>
+                              <w:t>Console</w:t>
                             </w:r>
-                            <w:r>
-                              <w:fldChar w:fldCharType="separate"/>
-                            </w:r>
-                            <w:r>
-                              <w:rPr>
-                                <w:noProof/>
-                              </w:rPr>
-                              <w:t>3</w:t>
-                            </w:r>
-                            <w:r>
-                              <w:rPr>
-                                <w:noProof/>
-                              </w:rPr>
-                              <w:fldChar w:fldCharType="end"/>
-                            </w:r>
-                            <w:r>
-                              <w:t xml:space="preserve"> Console</w:t>
-                            </w:r>
+                            <w:proofErr w:type="spellEnd"/>
                           </w:p>
                         </w:txbxContent>
                       </wps:txbx>
@@ -6491,14 +7406,14 @@
       <w:pPr>
         <w:pStyle w:val="Cmsor2"/>
       </w:pPr>
-      <w:bookmarkStart w:id="10" w:name="_Toc38124108"/>
+      <w:bookmarkStart w:id="11" w:name="_Toc38644617"/>
       <w:r>
         <w:t>Linux alat</w:t>
       </w:r>
       <w:r>
         <w:t>t</w:t>
       </w:r>
-      <w:bookmarkEnd w:id="10"/>
+      <w:bookmarkEnd w:id="11"/>
     </w:p>
     <w:p>
       <w:pPr>
@@ -6517,7 +7432,25 @@
           <w:sz w:val="24"/>
           <w:szCs w:val="24"/>
         </w:rPr>
-        <w:t xml:space="preserve">Ha a naplófájlokat Linuxon vagy más Unix-szerű operációs rendszerben szeretnénk olvasni, akkor ezt könnyen megtehetjük a parancssorból. A fájlok megtekintéséhez root felhasználóként kell bejelentkezni. Ez egy olyan jogosultságot jelent, amely hozzáféréssel rendelkezik a rendszer minden részéhez. A legtöbb naplófájl Linuxon a </w:t>
+        <w:t xml:space="preserve">Ha a naplófájlokat Linuxon vagy más Unix-szerű operációs rendszerben szeretnénk olvasni, akkor ezt könnyen megtehetjük a parancssorból. A fájlok megtekintéséhez </w:t>
+      </w:r>
+      <w:proofErr w:type="spellStart"/>
+      <w:r>
+        <w:rPr>
+          <w:rFonts w:ascii="Times New Roman" w:hAnsi="Times New Roman" w:cs="Times New Roman"/>
+          <w:sz w:val="24"/>
+          <w:szCs w:val="24"/>
+        </w:rPr>
+        <w:t>root</w:t>
+      </w:r>
+      <w:proofErr w:type="spellEnd"/>
+      <w:r>
+        <w:rPr>
+          <w:rFonts w:ascii="Times New Roman" w:hAnsi="Times New Roman" w:cs="Times New Roman"/>
+          <w:sz w:val="24"/>
+          <w:szCs w:val="24"/>
+        </w:rPr>
+        <w:t xml:space="preserve"> felhasználóként kell bejelentkezni. Ez egy olyan jogosultságot jelent, amely hozzáféréssel rendelkezik a rendszer minden részéhez. A legtöbb naplófájl Linuxon a </w:t>
       </w:r>
       <w:r>
         <w:rPr>
@@ -6649,27 +7582,14 @@
                             <w:r>
                               <w:t xml:space="preserve">ábra </w:t>
                             </w:r>
-                            <w:r>
-                              <w:fldChar w:fldCharType="begin"/>
-                            </w:r>
-                            <w:r>
-                              <w:instrText xml:space="preserve"> SEQ ábra \* ARABIC </w:instrText>
-                            </w:r>
-                            <w:r>
-                              <w:fldChar w:fldCharType="separate"/>
-                            </w:r>
-                            <w:r>
-                              <w:rPr>
-                                <w:noProof/>
-                              </w:rPr>
-                              <w:t>4</w:t>
-                            </w:r>
-                            <w:r>
-                              <w:rPr>
-                                <w:noProof/>
-                              </w:rPr>
-                              <w:fldChar w:fldCharType="end"/>
-                            </w:r>
+                            <w:fldSimple w:instr=" SEQ ábra \* ARABIC ">
+                              <w:r>
+                                <w:rPr>
+                                  <w:noProof/>
+                                </w:rPr>
+                                <w:t>4</w:t>
+                              </w:r>
+                            </w:fldSimple>
                             <w:r>
                               <w:t xml:space="preserve"> Terminal</w:t>
                             </w:r>
@@ -6839,7 +7759,29 @@
                 <w:sz w:val="24"/>
                 <w:szCs w:val="24"/>
               </w:rPr>
-              <w:t>/var/log/audt/audit.log</w:t>
+              <w:t>/var/log/</w:t>
+            </w:r>
+            <w:proofErr w:type="spellStart"/>
+            <w:r>
+              <w:rPr>
+                <w:rFonts w:ascii="Times New Roman" w:hAnsi="Times New Roman" w:cs="Times New Roman"/>
+                <w:b w:val="0"/>
+                <w:bCs w:val="0"/>
+                <w:sz w:val="24"/>
+                <w:szCs w:val="24"/>
+              </w:rPr>
+              <w:t>audt</w:t>
+            </w:r>
+            <w:proofErr w:type="spellEnd"/>
+            <w:r>
+              <w:rPr>
+                <w:rFonts w:ascii="Times New Roman" w:hAnsi="Times New Roman" w:cs="Times New Roman"/>
+                <w:b w:val="0"/>
+                <w:bCs w:val="0"/>
+                <w:sz w:val="24"/>
+                <w:szCs w:val="24"/>
+              </w:rPr>
+              <w:t>/audit.log</w:t>
             </w:r>
           </w:p>
         </w:tc>
@@ -7029,13 +7971,41 @@
                 <w:szCs w:val="24"/>
               </w:rPr>
             </w:pPr>
-            <w:r>
-              <w:rPr>
-                <w:rFonts w:ascii="Times New Roman" w:hAnsi="Times New Roman" w:cs="Times New Roman"/>
-                <w:sz w:val="24"/>
-                <w:szCs w:val="24"/>
-              </w:rPr>
-              <w:t>Cron job aktivitásokat tartalmaz</w:t>
+            <w:proofErr w:type="spellStart"/>
+            <w:r>
+              <w:rPr>
+                <w:rFonts w:ascii="Times New Roman" w:hAnsi="Times New Roman" w:cs="Times New Roman"/>
+                <w:sz w:val="24"/>
+                <w:szCs w:val="24"/>
+              </w:rPr>
+              <w:t>Cron</w:t>
+            </w:r>
+            <w:proofErr w:type="spellEnd"/>
+            <w:r>
+              <w:rPr>
+                <w:rFonts w:ascii="Times New Roman" w:hAnsi="Times New Roman" w:cs="Times New Roman"/>
+                <w:sz w:val="24"/>
+                <w:szCs w:val="24"/>
+              </w:rPr>
+              <w:t xml:space="preserve"> </w:t>
+            </w:r>
+            <w:proofErr w:type="spellStart"/>
+            <w:r>
+              <w:rPr>
+                <w:rFonts w:ascii="Times New Roman" w:hAnsi="Times New Roman" w:cs="Times New Roman"/>
+                <w:sz w:val="24"/>
+                <w:szCs w:val="24"/>
+              </w:rPr>
+              <w:t>job</w:t>
+            </w:r>
+            <w:proofErr w:type="spellEnd"/>
+            <w:r>
+              <w:rPr>
+                <w:rFonts w:ascii="Times New Roman" w:hAnsi="Times New Roman" w:cs="Times New Roman"/>
+                <w:sz w:val="24"/>
+                <w:szCs w:val="24"/>
+              </w:rPr>
+              <w:t xml:space="preserve"> aktivitásokat tartalmaz</w:t>
             </w:r>
           </w:p>
         </w:tc>
@@ -7083,13 +8053,23 @@
                 <w:szCs w:val="24"/>
               </w:rPr>
             </w:pPr>
-            <w:r>
-              <w:rPr>
-                <w:rFonts w:ascii="Times New Roman" w:hAnsi="Times New Roman" w:cs="Times New Roman"/>
-                <w:sz w:val="24"/>
-                <w:szCs w:val="24"/>
-              </w:rPr>
-              <w:t>Dpkg bejegyzéseket tartalmaz</w:t>
+            <w:proofErr w:type="spellStart"/>
+            <w:r>
+              <w:rPr>
+                <w:rFonts w:ascii="Times New Roman" w:hAnsi="Times New Roman" w:cs="Times New Roman"/>
+                <w:sz w:val="24"/>
+                <w:szCs w:val="24"/>
+              </w:rPr>
+              <w:t>Dpkg</w:t>
+            </w:r>
+            <w:proofErr w:type="spellEnd"/>
+            <w:r>
+              <w:rPr>
+                <w:rFonts w:ascii="Times New Roman" w:hAnsi="Times New Roman" w:cs="Times New Roman"/>
+                <w:sz w:val="24"/>
+                <w:szCs w:val="24"/>
+              </w:rPr>
+              <w:t xml:space="preserve"> bejegyzéseket tartalmaz</w:t>
             </w:r>
           </w:p>
         </w:tc>
@@ -7194,13 +8174,23 @@
                 <w:szCs w:val="24"/>
               </w:rPr>
             </w:pPr>
-            <w:r>
-              <w:rPr>
-                <w:rFonts w:ascii="Times New Roman" w:hAnsi="Times New Roman" w:cs="Times New Roman"/>
-                <w:sz w:val="24"/>
-                <w:szCs w:val="24"/>
-              </w:rPr>
-              <w:t>Yum aktivitásokat tartalmaz</w:t>
+            <w:proofErr w:type="spellStart"/>
+            <w:r>
+              <w:rPr>
+                <w:rFonts w:ascii="Times New Roman" w:hAnsi="Times New Roman" w:cs="Times New Roman"/>
+                <w:sz w:val="24"/>
+                <w:szCs w:val="24"/>
+              </w:rPr>
+              <w:t>Yum</w:t>
+            </w:r>
+            <w:proofErr w:type="spellEnd"/>
+            <w:r>
+              <w:rPr>
+                <w:rFonts w:ascii="Times New Roman" w:hAnsi="Times New Roman" w:cs="Times New Roman"/>
+                <w:sz w:val="24"/>
+                <w:szCs w:val="24"/>
+              </w:rPr>
+              <w:t xml:space="preserve"> aktivitásokat tartalmaz</w:t>
             </w:r>
           </w:p>
         </w:tc>
@@ -7220,7 +8210,7 @@
       <w:pPr>
         <w:pStyle w:val="Cmsor2"/>
       </w:pPr>
-      <w:bookmarkStart w:id="11" w:name="_Toc38124109"/>
+      <w:bookmarkStart w:id="12" w:name="_Toc38644618"/>
       <w:r>
         <w:t>Érdemes</w:t>
       </w:r>
@@ -7230,7 +8220,7 @@
       <w:r>
         <w:t xml:space="preserve"> használni fejlett naplófájl olvasó szoftvert?</w:t>
       </w:r>
-      <w:bookmarkEnd w:id="11"/>
+      <w:bookmarkEnd w:id="12"/>
     </w:p>
     <w:p>
       <w:pPr>
@@ -7327,11 +8317,11 @@
       <w:pPr>
         <w:pStyle w:val="Cmsor1"/>
       </w:pPr>
-      <w:bookmarkStart w:id="12" w:name="_Toc38124110"/>
+      <w:bookmarkStart w:id="13" w:name="_Toc38644619"/>
       <w:r>
         <w:t>Naplófájlok típusai</w:t>
       </w:r>
-      <w:bookmarkEnd w:id="12"/>
+      <w:bookmarkEnd w:id="13"/>
     </w:p>
     <w:p>
       <w:pPr>
@@ -7382,7 +8372,25 @@
           <w:sz w:val="24"/>
           <w:szCs w:val="24"/>
         </w:rPr>
-        <w:t>, (Request), naplófájlok, amelyek dokumentálják az egyidejűleg futó program végrehajtását egyidejű kérés eredményeként. Minden egyidejű kérés naplófájlokat generál.</w:t>
+        <w:t>, (</w:t>
+      </w:r>
+      <w:proofErr w:type="spellStart"/>
+      <w:r>
+        <w:rPr>
+          <w:rFonts w:ascii="Times New Roman" w:hAnsi="Times New Roman" w:cs="Times New Roman"/>
+          <w:sz w:val="24"/>
+          <w:szCs w:val="24"/>
+        </w:rPr>
+        <w:t>Request</w:t>
+      </w:r>
+      <w:proofErr w:type="spellEnd"/>
+      <w:r>
+        <w:rPr>
+          <w:rFonts w:ascii="Times New Roman" w:hAnsi="Times New Roman" w:cs="Times New Roman"/>
+          <w:sz w:val="24"/>
+          <w:szCs w:val="24"/>
+        </w:rPr>
+        <w:t>), naplófájlok, amelyek dokumentálják az egyidejűleg futó program végrehajtását egyidejű kérés eredményeként. Minden egyidejű kérés naplófájlokat generál.</w:t>
       </w:r>
     </w:p>
     <w:p>
@@ -7456,7 +8464,43 @@
           <w:sz w:val="24"/>
           <w:szCs w:val="24"/>
         </w:rPr>
-        <w:t>, (Internal Concurrent Manager), naplófájl, amely a belső egyidejű kezelő teljesítményét dokumentálja. Megjeleníti a belső egyidejű kezelő indításakor betöltött paramétereket.</w:t>
+        <w:t>, (</w:t>
+      </w:r>
+      <w:proofErr w:type="spellStart"/>
+      <w:r>
+        <w:rPr>
+          <w:rFonts w:ascii="Times New Roman" w:hAnsi="Times New Roman" w:cs="Times New Roman"/>
+          <w:sz w:val="24"/>
+          <w:szCs w:val="24"/>
+        </w:rPr>
+        <w:t>Internal</w:t>
+      </w:r>
+      <w:proofErr w:type="spellEnd"/>
+      <w:r>
+        <w:rPr>
+          <w:rFonts w:ascii="Times New Roman" w:hAnsi="Times New Roman" w:cs="Times New Roman"/>
+          <w:sz w:val="24"/>
+          <w:szCs w:val="24"/>
+        </w:rPr>
+        <w:t xml:space="preserve"> </w:t>
+      </w:r>
+      <w:proofErr w:type="spellStart"/>
+      <w:r>
+        <w:rPr>
+          <w:rFonts w:ascii="Times New Roman" w:hAnsi="Times New Roman" w:cs="Times New Roman"/>
+          <w:sz w:val="24"/>
+          <w:szCs w:val="24"/>
+        </w:rPr>
+        <w:t>Concurrent</w:t>
+      </w:r>
+      <w:proofErr w:type="spellEnd"/>
+      <w:r>
+        <w:rPr>
+          <w:rFonts w:ascii="Times New Roman" w:hAnsi="Times New Roman" w:cs="Times New Roman"/>
+          <w:sz w:val="24"/>
+          <w:szCs w:val="24"/>
+        </w:rPr>
+        <w:t xml:space="preserve"> Manager), naplófájl, amely a belső egyidejű kezelő teljesítményét dokumentálja. Megjeleníti a belső egyidejű kezelő indításakor betöltött paramétereket.</w:t>
       </w:r>
     </w:p>
     <w:p>
@@ -7474,7 +8518,115 @@
           <w:sz w:val="24"/>
           <w:szCs w:val="24"/>
         </w:rPr>
-        <w:t>A végfelhasználók képesek megtekinteni a kérelmi és kezelő naplófájlokat. Csak a rendszergazda tudja megjeleníteni a belső egyidejű kezelő naplófájlokat. Rendszergazdaként képesek vagyunk használni a „Concurrent Requests” és az „Administer Concurrent Program” ablakot, hogy megtekinthessük a kérelmi és kezelő naplófájlokat.</w:t>
+        <w:t xml:space="preserve">A végfelhasználók képesek megtekinteni a </w:t>
+      </w:r>
+      <w:proofErr w:type="spellStart"/>
+      <w:r>
+        <w:rPr>
+          <w:rFonts w:ascii="Times New Roman" w:hAnsi="Times New Roman" w:cs="Times New Roman"/>
+          <w:sz w:val="24"/>
+          <w:szCs w:val="24"/>
+        </w:rPr>
+        <w:t>kérelmi</w:t>
+      </w:r>
+      <w:proofErr w:type="spellEnd"/>
+      <w:r>
+        <w:rPr>
+          <w:rFonts w:ascii="Times New Roman" w:hAnsi="Times New Roman" w:cs="Times New Roman"/>
+          <w:sz w:val="24"/>
+          <w:szCs w:val="24"/>
+        </w:rPr>
+        <w:t xml:space="preserve"> és kezelő naplófájlokat. Csak a rendszergazda tudja megjeleníteni a belső egyidejű kezelő naplófájlokat. Rendszergazdaként képesek vagyunk használni a „</w:t>
+      </w:r>
+      <w:proofErr w:type="spellStart"/>
+      <w:r>
+        <w:rPr>
+          <w:rFonts w:ascii="Times New Roman" w:hAnsi="Times New Roman" w:cs="Times New Roman"/>
+          <w:sz w:val="24"/>
+          <w:szCs w:val="24"/>
+        </w:rPr>
+        <w:t>Concurrent</w:t>
+      </w:r>
+      <w:proofErr w:type="spellEnd"/>
+      <w:r>
+        <w:rPr>
+          <w:rFonts w:ascii="Times New Roman" w:hAnsi="Times New Roman" w:cs="Times New Roman"/>
+          <w:sz w:val="24"/>
+          <w:szCs w:val="24"/>
+        </w:rPr>
+        <w:t xml:space="preserve"> </w:t>
+      </w:r>
+      <w:proofErr w:type="spellStart"/>
+      <w:r>
+        <w:rPr>
+          <w:rFonts w:ascii="Times New Roman" w:hAnsi="Times New Roman" w:cs="Times New Roman"/>
+          <w:sz w:val="24"/>
+          <w:szCs w:val="24"/>
+        </w:rPr>
+        <w:t>Requests</w:t>
+      </w:r>
+      <w:proofErr w:type="spellEnd"/>
+      <w:r>
+        <w:rPr>
+          <w:rFonts w:ascii="Times New Roman" w:hAnsi="Times New Roman" w:cs="Times New Roman"/>
+          <w:sz w:val="24"/>
+          <w:szCs w:val="24"/>
+        </w:rPr>
+        <w:t>” és az „</w:t>
+      </w:r>
+      <w:proofErr w:type="spellStart"/>
+      <w:r>
+        <w:rPr>
+          <w:rFonts w:ascii="Times New Roman" w:hAnsi="Times New Roman" w:cs="Times New Roman"/>
+          <w:sz w:val="24"/>
+          <w:szCs w:val="24"/>
+        </w:rPr>
+        <w:t>Administer</w:t>
+      </w:r>
+      <w:proofErr w:type="spellEnd"/>
+      <w:r>
+        <w:rPr>
+          <w:rFonts w:ascii="Times New Roman" w:hAnsi="Times New Roman" w:cs="Times New Roman"/>
+          <w:sz w:val="24"/>
+          <w:szCs w:val="24"/>
+        </w:rPr>
+        <w:t xml:space="preserve"> </w:t>
+      </w:r>
+      <w:proofErr w:type="spellStart"/>
+      <w:r>
+        <w:rPr>
+          <w:rFonts w:ascii="Times New Roman" w:hAnsi="Times New Roman" w:cs="Times New Roman"/>
+          <w:sz w:val="24"/>
+          <w:szCs w:val="24"/>
+        </w:rPr>
+        <w:t>Concurrent</w:t>
+      </w:r>
+      <w:proofErr w:type="spellEnd"/>
+      <w:r>
+        <w:rPr>
+          <w:rFonts w:ascii="Times New Roman" w:hAnsi="Times New Roman" w:cs="Times New Roman"/>
+          <w:sz w:val="24"/>
+          <w:szCs w:val="24"/>
+        </w:rPr>
+        <w:t xml:space="preserve"> Program” ablakot, hogy megtekinthessük a </w:t>
+      </w:r>
+      <w:proofErr w:type="spellStart"/>
+      <w:r>
+        <w:rPr>
+          <w:rFonts w:ascii="Times New Roman" w:hAnsi="Times New Roman" w:cs="Times New Roman"/>
+          <w:sz w:val="24"/>
+          <w:szCs w:val="24"/>
+        </w:rPr>
+        <w:t>kérelmi</w:t>
+      </w:r>
+      <w:proofErr w:type="spellEnd"/>
+      <w:r>
+        <w:rPr>
+          <w:rFonts w:ascii="Times New Roman" w:hAnsi="Times New Roman" w:cs="Times New Roman"/>
+          <w:sz w:val="24"/>
+          <w:szCs w:val="24"/>
+        </w:rPr>
+        <w:t xml:space="preserve"> és kezelő naplófájlokat.</w:t>
       </w:r>
     </w:p>
     <w:p>
@@ -7494,12 +8646,12 @@
       <w:pPr>
         <w:pStyle w:val="Cmsor1"/>
       </w:pPr>
-      <w:bookmarkStart w:id="13" w:name="_Toc38124111"/>
+      <w:bookmarkStart w:id="14" w:name="_Toc38644620"/>
       <w:r>
         <w:lastRenderedPageBreak/>
         <w:t>Funkcionális követelmények</w:t>
       </w:r>
-      <w:bookmarkEnd w:id="13"/>
+      <w:bookmarkEnd w:id="14"/>
     </w:p>
     <w:p>
       <w:pPr>
@@ -7555,18 +8707,108 @@
           <w:sz w:val="24"/>
           <w:szCs w:val="24"/>
         </w:rPr>
-        <w:t>A tervezés fontosabb és első lépései azok voltak, hogy egy működő bejelentkező és regisztrációs funkciót implementáljak és megvalósítsak, amely a főoldalra juttat el. Ezután a fájlok beolvasása volt, amely a legnagyobb problémát jelentette, mivel ezek a fájlok rendszerfájlok és nincs a felhasználónak jogosultsága, hogy a hozzáférést megváltoztassa a böngészőből. Ezt Cron jobokkal oldottam meg, ami minden percben automatikusan megváltoztatja a fájlok hozzáférését anélkül, hogy leterhelné a rendszert. Ezekkel a lépésekkel egyetemben az adatbázist is úgy oldottam meg, hogy a szkript hozza létre, így nem kell létrehozni előtte és a struktúráját újratervezni minden egyes alkalommal. Mivel nem bonyolult és nincsennek benne különböző relációk, ezt könnyebb volt megvalósítani. Harmadik lépés volt a keresés megvalósítása, amelyet korábban kifejtettem. A legfontosabb talán a negyedik lépés, ami a statisztikák és diagramok megjelenítése a felhasználónak az akutális és kiválasztott naplófájlokkal kapcsolatban.</w:t>
+        <w:t xml:space="preserve">A tervezés fontosabb és első lépései azok voltak, hogy egy működő bejelentkező és regisztrációs funkciót implementáljak és megvalósítsak, amely a főoldalra juttat el. Ezután a fájlok beolvasása volt, amely a legnagyobb problémát jelentette, mivel ezek a fájlok rendszerfájlok és nincs a felhasználónak jogosultsága, hogy a hozzáférést megváltoztassa a böngészőből. Ezt </w:t>
+      </w:r>
+      <w:proofErr w:type="spellStart"/>
+      <w:r>
+        <w:rPr>
+          <w:rFonts w:ascii="Times New Roman" w:hAnsi="Times New Roman" w:cs="Times New Roman"/>
+          <w:sz w:val="24"/>
+          <w:szCs w:val="24"/>
+        </w:rPr>
+        <w:t>Cron</w:t>
+      </w:r>
+      <w:proofErr w:type="spellEnd"/>
+      <w:r>
+        <w:rPr>
+          <w:rFonts w:ascii="Times New Roman" w:hAnsi="Times New Roman" w:cs="Times New Roman"/>
+          <w:sz w:val="24"/>
+          <w:szCs w:val="24"/>
+        </w:rPr>
+        <w:t xml:space="preserve"> </w:t>
+      </w:r>
+      <w:proofErr w:type="spellStart"/>
+      <w:r>
+        <w:rPr>
+          <w:rFonts w:ascii="Times New Roman" w:hAnsi="Times New Roman" w:cs="Times New Roman"/>
+          <w:sz w:val="24"/>
+          <w:szCs w:val="24"/>
+        </w:rPr>
+        <w:t>jobokkal</w:t>
+      </w:r>
+      <w:proofErr w:type="spellEnd"/>
+      <w:r>
+        <w:rPr>
+          <w:rFonts w:ascii="Times New Roman" w:hAnsi="Times New Roman" w:cs="Times New Roman"/>
+          <w:sz w:val="24"/>
+          <w:szCs w:val="24"/>
+        </w:rPr>
+        <w:t xml:space="preserve"> oldottam meg, ami minden percben automatikusan megváltoztatja a fájlok hozzáférését anélkül, hogy leterhelné a rendszert. Ezekkel a lépésekkel egyetemben az adatbázist is úgy oldottam meg, hogy a </w:t>
+      </w:r>
+      <w:proofErr w:type="spellStart"/>
+      <w:r>
+        <w:rPr>
+          <w:rFonts w:ascii="Times New Roman" w:hAnsi="Times New Roman" w:cs="Times New Roman"/>
+          <w:sz w:val="24"/>
+          <w:szCs w:val="24"/>
+        </w:rPr>
+        <w:t>szkript</w:t>
+      </w:r>
+      <w:proofErr w:type="spellEnd"/>
+      <w:r>
+        <w:rPr>
+          <w:rFonts w:ascii="Times New Roman" w:hAnsi="Times New Roman" w:cs="Times New Roman"/>
+          <w:sz w:val="24"/>
+          <w:szCs w:val="24"/>
+        </w:rPr>
+        <w:t xml:space="preserve"> hozza létre, így nem kell létrehozni előtte és a struktúráját </w:t>
+      </w:r>
+      <w:proofErr w:type="spellStart"/>
+      <w:r>
+        <w:rPr>
+          <w:rFonts w:ascii="Times New Roman" w:hAnsi="Times New Roman" w:cs="Times New Roman"/>
+          <w:sz w:val="24"/>
+          <w:szCs w:val="24"/>
+        </w:rPr>
+        <w:t>újratervezni</w:t>
+      </w:r>
+      <w:proofErr w:type="spellEnd"/>
+      <w:r>
+        <w:rPr>
+          <w:rFonts w:ascii="Times New Roman" w:hAnsi="Times New Roman" w:cs="Times New Roman"/>
+          <w:sz w:val="24"/>
+          <w:szCs w:val="24"/>
+        </w:rPr>
+        <w:t xml:space="preserve"> minden egyes alkalommal. Mivel nem bonyolult és nincsennek benne különböző relációk, ezt könnyebb volt megvalósítani. Harmadik lépés volt a keresés megvalósítása, amelyet korábban kifejtettem. A legfontosabb talán a negyedik lépés, ami a statisztikák és diagramok megjelenítése a felhasználónak az </w:t>
+      </w:r>
+      <w:proofErr w:type="spellStart"/>
+      <w:r>
+        <w:rPr>
+          <w:rFonts w:ascii="Times New Roman" w:hAnsi="Times New Roman" w:cs="Times New Roman"/>
+          <w:sz w:val="24"/>
+          <w:szCs w:val="24"/>
+        </w:rPr>
+        <w:t>akutális</w:t>
+      </w:r>
+      <w:proofErr w:type="spellEnd"/>
+      <w:r>
+        <w:rPr>
+          <w:rFonts w:ascii="Times New Roman" w:hAnsi="Times New Roman" w:cs="Times New Roman"/>
+          <w:sz w:val="24"/>
+          <w:szCs w:val="24"/>
+        </w:rPr>
+        <w:t xml:space="preserve"> és kiválasztott naplófájlokkal kapcsolatban.</w:t>
       </w:r>
     </w:p>
     <w:p>
       <w:pPr>
         <w:pStyle w:val="Cmsor1"/>
       </w:pPr>
-      <w:bookmarkStart w:id="14" w:name="_Toc38124112"/>
+      <w:bookmarkStart w:id="15" w:name="_Toc38644621"/>
       <w:r>
         <w:t>Nem funkcionális követelmények</w:t>
       </w:r>
-      <w:bookmarkEnd w:id="14"/>
+      <w:bookmarkEnd w:id="15"/>
     </w:p>
     <w:p>
       <w:pPr>
@@ -7585,7 +8827,61 @@
           <w:sz w:val="24"/>
           <w:szCs w:val="24"/>
         </w:rPr>
-        <w:t xml:space="preserve">Az alkalmazás futásához szükséges egy szerver. Ehhez Linux Debian 10-es szervert használtam fel, ha szeretnénk futtatni, ezt az előre összerakott szervert érdemes használni. De ha másik operációs rendszeren szeretnénk, hogy fusson, cask annyi a dolgunk, hogy arra SSH-t, MySQL-t, PHP-t és Apache webszervert telepítsünk. Természetesen ezeket be is kell konfigurálni, de ezek a fő modulok hozzá. Fontos továbbá, hogy a hálózat is be legyen állítva úgy, hogy kommunikálhasson a külvilággal és a hozzá kapcsolódó szoftverekkel. </w:t>
+        <w:t xml:space="preserve">Az alkalmazás futásához szükséges egy szerver. Ehhez Linux Debian 10-es szervert használtam fel, ha szeretnénk futtatni, ezt az előre összerakott szervert érdemes használni. De ha másik operációs rendszeren szeretnénk, hogy fusson, </w:t>
+      </w:r>
+      <w:proofErr w:type="spellStart"/>
+      <w:r>
+        <w:rPr>
+          <w:rFonts w:ascii="Times New Roman" w:hAnsi="Times New Roman" w:cs="Times New Roman"/>
+          <w:sz w:val="24"/>
+          <w:szCs w:val="24"/>
+        </w:rPr>
+        <w:t>cask</w:t>
+      </w:r>
+      <w:proofErr w:type="spellEnd"/>
+      <w:r>
+        <w:rPr>
+          <w:rFonts w:ascii="Times New Roman" w:hAnsi="Times New Roman" w:cs="Times New Roman"/>
+          <w:sz w:val="24"/>
+          <w:szCs w:val="24"/>
+        </w:rPr>
+        <w:t xml:space="preserve"> annyi a dolgunk, hogy arra SSH-t, </w:t>
+      </w:r>
+      <w:proofErr w:type="spellStart"/>
+      <w:r>
+        <w:rPr>
+          <w:rFonts w:ascii="Times New Roman" w:hAnsi="Times New Roman" w:cs="Times New Roman"/>
+          <w:sz w:val="24"/>
+          <w:szCs w:val="24"/>
+        </w:rPr>
+        <w:t>MySQL</w:t>
+      </w:r>
+      <w:proofErr w:type="spellEnd"/>
+      <w:r>
+        <w:rPr>
+          <w:rFonts w:ascii="Times New Roman" w:hAnsi="Times New Roman" w:cs="Times New Roman"/>
+          <w:sz w:val="24"/>
+          <w:szCs w:val="24"/>
+        </w:rPr>
+        <w:t xml:space="preserve">-t, PHP-t és </w:t>
+      </w:r>
+      <w:proofErr w:type="spellStart"/>
+      <w:r>
+        <w:rPr>
+          <w:rFonts w:ascii="Times New Roman" w:hAnsi="Times New Roman" w:cs="Times New Roman"/>
+          <w:sz w:val="24"/>
+          <w:szCs w:val="24"/>
+        </w:rPr>
+        <w:t>Apache</w:t>
+      </w:r>
+      <w:proofErr w:type="spellEnd"/>
+      <w:r>
+        <w:rPr>
+          <w:rFonts w:ascii="Times New Roman" w:hAnsi="Times New Roman" w:cs="Times New Roman"/>
+          <w:sz w:val="24"/>
+          <w:szCs w:val="24"/>
+        </w:rPr>
+        <w:t xml:space="preserve"> webszervert telepítsünk. Természetesen ezeket be is kell konfigurálni, de ezek a fő modulok hozzá. Fontos továbbá, hogy a hálózat is be legyen állítva úgy, hogy kommunikálhasson a külvilággal és a hozzá kapcsolódó szoftverekkel. </w:t>
       </w:r>
     </w:p>
     <w:p>
@@ -7626,7 +8922,25 @@
           <w:szCs w:val="24"/>
         </w:rPr>
         <w:lastRenderedPageBreak/>
-        <w:t xml:space="preserve">Mondhatni a szoftver biztonságos, mert a jelszavakat Hashelve tárolja el már kliens oldalon és szerverre így érkeznek, tehát semmi olyan nem kerül a szerverre, amivel vissza lehetne élni. A szerver nincs különösebb védelemmel ellátva, azt továbbfejlesztési lehetőségként lehetne implementálni. A feladat megvalósítása volt a fontosabb cél. </w:t>
+        <w:t xml:space="preserve">Mondhatni a szoftver biztonságos, mert a jelszavakat </w:t>
+      </w:r>
+      <w:proofErr w:type="spellStart"/>
+      <w:r>
+        <w:rPr>
+          <w:rFonts w:ascii="Times New Roman" w:hAnsi="Times New Roman" w:cs="Times New Roman"/>
+          <w:sz w:val="24"/>
+          <w:szCs w:val="24"/>
+        </w:rPr>
+        <w:t>Hashelve</w:t>
+      </w:r>
+      <w:proofErr w:type="spellEnd"/>
+      <w:r>
+        <w:rPr>
+          <w:rFonts w:ascii="Times New Roman" w:hAnsi="Times New Roman" w:cs="Times New Roman"/>
+          <w:sz w:val="24"/>
+          <w:szCs w:val="24"/>
+        </w:rPr>
+        <w:t xml:space="preserve"> tárolja el már kliens oldalon és szerverre így érkeznek, tehát semmi olyan nem kerül a szerverre, amivel vissza lehetne élni. A szerver nincs különösebb védelemmel ellátva, azt továbbfejlesztési lehetőségként lehetne implementálni. A feladat megvalósítása volt a fontosabb cél. </w:t>
       </w:r>
     </w:p>
     <w:p>
@@ -7666,7 +8980,25 @@
           <w:sz w:val="24"/>
           <w:szCs w:val="24"/>
         </w:rPr>
-        <w:t>A funkciók megvalósítása szerver- és kliensoldali szkriptnyelvekkel lett megvalósítva, ezért is mondhatni hatékonyak a megoldások és gyorsak is. Optimalizálás is szintén továbbfejlesztésként jelenhet meg a későbbiekben.</w:t>
+        <w:t xml:space="preserve">A funkciók megvalósítása szerver- és kliensoldali </w:t>
+      </w:r>
+      <w:proofErr w:type="spellStart"/>
+      <w:r>
+        <w:rPr>
+          <w:rFonts w:ascii="Times New Roman" w:hAnsi="Times New Roman" w:cs="Times New Roman"/>
+          <w:sz w:val="24"/>
+          <w:szCs w:val="24"/>
+        </w:rPr>
+        <w:t>szkriptnyelvekkel</w:t>
+      </w:r>
+      <w:proofErr w:type="spellEnd"/>
+      <w:r>
+        <w:rPr>
+          <w:rFonts w:ascii="Times New Roman" w:hAnsi="Times New Roman" w:cs="Times New Roman"/>
+          <w:sz w:val="24"/>
+          <w:szCs w:val="24"/>
+        </w:rPr>
+        <w:t xml:space="preserve"> lett megvalósítva, ezért is mondhatni hatékonyak a megoldások és gyorsak is. Optimalizálás is szintén továbbfejlesztésként jelenhet meg a későbbiekben.</w:t>
       </w:r>
     </w:p>
     <w:p>
@@ -7686,18 +9018,54 @@
           <w:sz w:val="24"/>
           <w:szCs w:val="24"/>
         </w:rPr>
-        <w:t>A hordozhatóság mellett sem mehetünk el. De szerencsére a fejlesztés kezdete óta meg van oldva ez a probléma, mivel VirtualBox-ban van a szerver. Ha átmozgatni szeretnénk a szervert, akkor csak exportálnunk kell. Ezután a felhasználó az ő VirtualBox-ába beimportálja és futtatja.</w:t>
+        <w:t xml:space="preserve">A hordozhatóság mellett sem mehetünk el. De szerencsére a fejlesztés kezdete óta meg van oldva ez a probléma, mivel </w:t>
+      </w:r>
+      <w:proofErr w:type="spellStart"/>
+      <w:r>
+        <w:rPr>
+          <w:rFonts w:ascii="Times New Roman" w:hAnsi="Times New Roman" w:cs="Times New Roman"/>
+          <w:sz w:val="24"/>
+          <w:szCs w:val="24"/>
+        </w:rPr>
+        <w:t>VirtualBox</w:t>
+      </w:r>
+      <w:proofErr w:type="spellEnd"/>
+      <w:r>
+        <w:rPr>
+          <w:rFonts w:ascii="Times New Roman" w:hAnsi="Times New Roman" w:cs="Times New Roman"/>
+          <w:sz w:val="24"/>
+          <w:szCs w:val="24"/>
+        </w:rPr>
+        <w:t xml:space="preserve">-ban van a szerver. Ha átmozgatni szeretnénk a szervert, akkor csak exportálnunk kell. Ezután a felhasználó az ő </w:t>
+      </w:r>
+      <w:proofErr w:type="spellStart"/>
+      <w:r>
+        <w:rPr>
+          <w:rFonts w:ascii="Times New Roman" w:hAnsi="Times New Roman" w:cs="Times New Roman"/>
+          <w:sz w:val="24"/>
+          <w:szCs w:val="24"/>
+        </w:rPr>
+        <w:t>VirtualBox-ába</w:t>
+      </w:r>
+      <w:proofErr w:type="spellEnd"/>
+      <w:r>
+        <w:rPr>
+          <w:rFonts w:ascii="Times New Roman" w:hAnsi="Times New Roman" w:cs="Times New Roman"/>
+          <w:sz w:val="24"/>
+          <w:szCs w:val="24"/>
+        </w:rPr>
+        <w:t xml:space="preserve"> beimportálja és futtatja.</w:t>
       </w:r>
     </w:p>
     <w:p>
       <w:pPr>
         <w:pStyle w:val="Cmsor1"/>
       </w:pPr>
-      <w:bookmarkStart w:id="15" w:name="_Toc38124113"/>
+      <w:bookmarkStart w:id="16" w:name="_Toc38644622"/>
       <w:r>
         <w:t>Technológia melletti döntés</w:t>
       </w:r>
-      <w:bookmarkEnd w:id="15"/>
+      <w:bookmarkEnd w:id="16"/>
     </w:p>
     <w:p>
       <w:pPr>
@@ -7865,8 +9233,72 @@
           <w:sz w:val="24"/>
           <w:szCs w:val="24"/>
         </w:rPr>
-        <w:t xml:space="preserve"> Windows alapú környezetben futtatni, de sokkal könnyebb és univerzálisabb megoldás Linux alapú operációs rendszeren. A Linux különösen kedvező választás azok számára, akik PHP, Perl, Python, Ruby vagy MySQL használatát fontolgatják. Míg a Windows megoldásokat gyakran felszámolják, a Linux számos nyílt forráskódú alkalmazást kínál a webszerver hosztoláshoz</w:t>
-      </w:r>
+        <w:t xml:space="preserve"> Windows alapú környezetben futtatni, de sokkal könnyebb és univerzálisabb megoldás Linux alapú operációs rendszeren. A Linux különösen kedvező választás azok számára, akik PHP, </w:t>
+      </w:r>
+      <w:proofErr w:type="spellStart"/>
+      <w:r>
+        <w:rPr>
+          <w:rFonts w:ascii="Times New Roman" w:hAnsi="Times New Roman" w:cs="Times New Roman"/>
+          <w:sz w:val="24"/>
+          <w:szCs w:val="24"/>
+        </w:rPr>
+        <w:t>Perl</w:t>
+      </w:r>
+      <w:proofErr w:type="spellEnd"/>
+      <w:r>
+        <w:rPr>
+          <w:rFonts w:ascii="Times New Roman" w:hAnsi="Times New Roman" w:cs="Times New Roman"/>
+          <w:sz w:val="24"/>
+          <w:szCs w:val="24"/>
+        </w:rPr>
+        <w:t xml:space="preserve">, Python, </w:t>
+      </w:r>
+      <w:proofErr w:type="spellStart"/>
+      <w:r>
+        <w:rPr>
+          <w:rFonts w:ascii="Times New Roman" w:hAnsi="Times New Roman" w:cs="Times New Roman"/>
+          <w:sz w:val="24"/>
+          <w:szCs w:val="24"/>
+        </w:rPr>
+        <w:t>Ruby</w:t>
+      </w:r>
+      <w:proofErr w:type="spellEnd"/>
+      <w:r>
+        <w:rPr>
+          <w:rFonts w:ascii="Times New Roman" w:hAnsi="Times New Roman" w:cs="Times New Roman"/>
+          <w:sz w:val="24"/>
+          <w:szCs w:val="24"/>
+        </w:rPr>
+        <w:t xml:space="preserve"> vagy </w:t>
+      </w:r>
+      <w:proofErr w:type="spellStart"/>
+      <w:r>
+        <w:rPr>
+          <w:rFonts w:ascii="Times New Roman" w:hAnsi="Times New Roman" w:cs="Times New Roman"/>
+          <w:sz w:val="24"/>
+          <w:szCs w:val="24"/>
+        </w:rPr>
+        <w:t>MySQL</w:t>
+      </w:r>
+      <w:proofErr w:type="spellEnd"/>
+      <w:r>
+        <w:rPr>
+          <w:rFonts w:ascii="Times New Roman" w:hAnsi="Times New Roman" w:cs="Times New Roman"/>
+          <w:sz w:val="24"/>
+          <w:szCs w:val="24"/>
+        </w:rPr>
+        <w:t xml:space="preserve"> használatát fontolgatják. Míg a Windows megoldásokat gyakran felszámolják, a Linux számos nyílt forráskódú alkalmazást kínál a webszerver </w:t>
+      </w:r>
+      <w:proofErr w:type="spellStart"/>
+      <w:r>
+        <w:rPr>
+          <w:rFonts w:ascii="Times New Roman" w:hAnsi="Times New Roman" w:cs="Times New Roman"/>
+          <w:sz w:val="24"/>
+          <w:szCs w:val="24"/>
+        </w:rPr>
+        <w:t>hosztoláshoz</w:t>
+      </w:r>
+      <w:proofErr w:type="spellEnd"/>
       <w:r>
         <w:rPr>
           <w:rFonts w:ascii="Times New Roman" w:hAnsi="Times New Roman" w:cs="Times New Roman"/>
@@ -7881,7 +9313,25 @@
           <w:sz w:val="24"/>
           <w:szCs w:val="24"/>
         </w:rPr>
-        <w:t xml:space="preserve"> A Windows Server ’93-ban történi indításával a Microsoft már régóta jól bevált és használatos szerepet kapott az operációs rendszerek piacon. Annak ellenére, hogy nem ingyenes, mint a Linux, a Microsoft támogatott és frissítéseket is nyújt szolgáltatásokra a megállapodás szerinti használati időszak alatt. A Windows egyik különösen nagy előnye a nagy teljesítményű webalkalmazási keretrendszer, az ASP.NET, amelynek a legfrissebb verziója kompatibilis a Linux-szal. A SharePoint és Exchange alkalmazások elősegítik a kommunikációt és megkönnyítik a projektek kidolgozását. Ezek továbbra Microsoft exkluzív</w:t>
+        <w:t xml:space="preserve"> A Windows Server ’93-ban történi indításával a Microsoft már régóta jól bevált és használatos szerepet kapott az operációs rendszerek piacon. Annak ellenére, hogy nem ingyenes, mint a Linux, a Microsoft támogatott és frissítéseket is nyújt szolgáltatásokra a megállapodás szerinti használati időszak alatt. A Windows egyik különösen nagy előnye a nagy teljesítményű webalkalmazási keretrendszer, az ASP.NET, amelynek a legfrissebb verziója kompatibilis a Linux-</w:t>
+      </w:r>
+      <w:proofErr w:type="spellStart"/>
+      <w:r>
+        <w:rPr>
+          <w:rFonts w:ascii="Times New Roman" w:hAnsi="Times New Roman" w:cs="Times New Roman"/>
+          <w:sz w:val="24"/>
+          <w:szCs w:val="24"/>
+        </w:rPr>
+        <w:t>szal</w:t>
+      </w:r>
+      <w:proofErr w:type="spellEnd"/>
+      <w:r>
+        <w:rPr>
+          <w:rFonts w:ascii="Times New Roman" w:hAnsi="Times New Roman" w:cs="Times New Roman"/>
+          <w:sz w:val="24"/>
+          <w:szCs w:val="24"/>
+        </w:rPr>
+        <w:t>. A SharePoint és Exchange alkalmazások elősegítik a kommunikációt és megkönnyítik a projektek kidolgozását. Ezek továbbra Microsoft exkluzív</w:t>
       </w:r>
       <w:r>
         <w:rPr>
@@ -7972,8 +9422,18 @@
                 <w:sz w:val="24"/>
                 <w:szCs w:val="24"/>
               </w:rPr>
-              <w:t>Windows web hosztolás</w:t>
-            </w:r>
+              <w:t xml:space="preserve">Windows web </w:t>
+            </w:r>
+            <w:proofErr w:type="spellStart"/>
+            <w:r>
+              <w:rPr>
+                <w:rFonts w:ascii="Times New Roman" w:hAnsi="Times New Roman" w:cs="Times New Roman"/>
+                <w:sz w:val="24"/>
+                <w:szCs w:val="24"/>
+              </w:rPr>
+              <w:t>hosztolás</w:t>
+            </w:r>
+            <w:proofErr w:type="spellEnd"/>
           </w:p>
         </w:tc>
         <w:tc>
@@ -7997,8 +9457,18 @@
                 <w:sz w:val="24"/>
                 <w:szCs w:val="24"/>
               </w:rPr>
-              <w:t>Linux web hosztolás</w:t>
-            </w:r>
+              <w:t xml:space="preserve">Linux web </w:t>
+            </w:r>
+            <w:proofErr w:type="spellStart"/>
+            <w:r>
+              <w:rPr>
+                <w:rFonts w:ascii="Times New Roman" w:hAnsi="Times New Roman" w:cs="Times New Roman"/>
+                <w:sz w:val="24"/>
+                <w:szCs w:val="24"/>
+              </w:rPr>
+              <w:t>hosztolás</w:t>
+            </w:r>
+            <w:proofErr w:type="spellEnd"/>
           </w:p>
         </w:tc>
       </w:tr>
@@ -8148,14 +9618,34 @@
                 <w:szCs w:val="24"/>
               </w:rPr>
             </w:pPr>
-            <w:r>
-              <w:rPr>
-                <w:rFonts w:ascii="Times New Roman" w:hAnsi="Times New Roman" w:cs="Times New Roman"/>
-                <w:sz w:val="24"/>
-                <w:szCs w:val="24"/>
-              </w:rPr>
-              <w:t>Apache, Nginx</w:t>
-            </w:r>
+            <w:proofErr w:type="spellStart"/>
+            <w:r>
+              <w:rPr>
+                <w:rFonts w:ascii="Times New Roman" w:hAnsi="Times New Roman" w:cs="Times New Roman"/>
+                <w:sz w:val="24"/>
+                <w:szCs w:val="24"/>
+              </w:rPr>
+              <w:t>Apache</w:t>
+            </w:r>
+            <w:proofErr w:type="spellEnd"/>
+            <w:r>
+              <w:rPr>
+                <w:rFonts w:ascii="Times New Roman" w:hAnsi="Times New Roman" w:cs="Times New Roman"/>
+                <w:sz w:val="24"/>
+                <w:szCs w:val="24"/>
+              </w:rPr>
+              <w:t xml:space="preserve">, </w:t>
+            </w:r>
+            <w:proofErr w:type="spellStart"/>
+            <w:r>
+              <w:rPr>
+                <w:rFonts w:ascii="Times New Roman" w:hAnsi="Times New Roman" w:cs="Times New Roman"/>
+                <w:sz w:val="24"/>
+                <w:szCs w:val="24"/>
+              </w:rPr>
+              <w:t>Nginx</w:t>
+            </w:r>
+            <w:proofErr w:type="spellEnd"/>
           </w:p>
         </w:tc>
       </w:tr>
@@ -8178,6 +9668,7 @@
                 <w:szCs w:val="24"/>
               </w:rPr>
             </w:pPr>
+            <w:proofErr w:type="spellStart"/>
             <w:r>
               <w:rPr>
                 <w:rFonts w:ascii="Times New Roman" w:hAnsi="Times New Roman" w:cs="Times New Roman"/>
@@ -8186,6 +9677,7 @@
               </w:rPr>
               <w:t>Szkriptnyelv</w:t>
             </w:r>
+            <w:proofErr w:type="spellEnd"/>
           </w:p>
         </w:tc>
         <w:tc>
@@ -8203,13 +9695,23 @@
                 <w:szCs w:val="24"/>
               </w:rPr>
             </w:pPr>
-            <w:r>
-              <w:rPr>
-                <w:rFonts w:ascii="Times New Roman" w:hAnsi="Times New Roman" w:cs="Times New Roman"/>
-                <w:sz w:val="24"/>
-                <w:szCs w:val="24"/>
-              </w:rPr>
-              <w:t>VBScript, ASP.NET</w:t>
+            <w:proofErr w:type="spellStart"/>
+            <w:r>
+              <w:rPr>
+                <w:rFonts w:ascii="Times New Roman" w:hAnsi="Times New Roman" w:cs="Times New Roman"/>
+                <w:sz w:val="24"/>
+                <w:szCs w:val="24"/>
+              </w:rPr>
+              <w:t>VBScript</w:t>
+            </w:r>
+            <w:proofErr w:type="spellEnd"/>
+            <w:r>
+              <w:rPr>
+                <w:rFonts w:ascii="Times New Roman" w:hAnsi="Times New Roman" w:cs="Times New Roman"/>
+                <w:sz w:val="24"/>
+                <w:szCs w:val="24"/>
+              </w:rPr>
+              <w:t>, ASP.NET</w:t>
             </w:r>
           </w:p>
         </w:tc>
@@ -8228,14 +9730,34 @@
                 <w:szCs w:val="24"/>
               </w:rPr>
             </w:pPr>
-            <w:r>
-              <w:rPr>
-                <w:rFonts w:ascii="Times New Roman" w:hAnsi="Times New Roman" w:cs="Times New Roman"/>
-                <w:sz w:val="24"/>
-                <w:szCs w:val="24"/>
-              </w:rPr>
-              <w:t>Perl, PHP, Python, Ruby</w:t>
-            </w:r>
+            <w:proofErr w:type="spellStart"/>
+            <w:r>
+              <w:rPr>
+                <w:rFonts w:ascii="Times New Roman" w:hAnsi="Times New Roman" w:cs="Times New Roman"/>
+                <w:sz w:val="24"/>
+                <w:szCs w:val="24"/>
+              </w:rPr>
+              <w:t>Perl</w:t>
+            </w:r>
+            <w:proofErr w:type="spellEnd"/>
+            <w:r>
+              <w:rPr>
+                <w:rFonts w:ascii="Times New Roman" w:hAnsi="Times New Roman" w:cs="Times New Roman"/>
+                <w:sz w:val="24"/>
+                <w:szCs w:val="24"/>
+              </w:rPr>
+              <w:t xml:space="preserve">, PHP, Python, </w:t>
+            </w:r>
+            <w:proofErr w:type="spellStart"/>
+            <w:r>
+              <w:rPr>
+                <w:rFonts w:ascii="Times New Roman" w:hAnsi="Times New Roman" w:cs="Times New Roman"/>
+                <w:sz w:val="24"/>
+                <w:szCs w:val="24"/>
+              </w:rPr>
+              <w:t>Ruby</w:t>
+            </w:r>
+            <w:proofErr w:type="spellEnd"/>
           </w:p>
         </w:tc>
       </w:tr>
@@ -8305,14 +9827,34 @@
                 <w:szCs w:val="24"/>
               </w:rPr>
             </w:pPr>
-            <w:r>
-              <w:rPr>
-                <w:rFonts w:ascii="Times New Roman" w:hAnsi="Times New Roman" w:cs="Times New Roman"/>
-                <w:sz w:val="24"/>
-                <w:szCs w:val="24"/>
-              </w:rPr>
-              <w:t>MySQL, MariaDB</w:t>
-            </w:r>
+            <w:proofErr w:type="spellStart"/>
+            <w:r>
+              <w:rPr>
+                <w:rFonts w:ascii="Times New Roman" w:hAnsi="Times New Roman" w:cs="Times New Roman"/>
+                <w:sz w:val="24"/>
+                <w:szCs w:val="24"/>
+              </w:rPr>
+              <w:t>MySQL</w:t>
+            </w:r>
+            <w:proofErr w:type="spellEnd"/>
+            <w:r>
+              <w:rPr>
+                <w:rFonts w:ascii="Times New Roman" w:hAnsi="Times New Roman" w:cs="Times New Roman"/>
+                <w:sz w:val="24"/>
+                <w:szCs w:val="24"/>
+              </w:rPr>
+              <w:t xml:space="preserve">, </w:t>
+            </w:r>
+            <w:proofErr w:type="spellStart"/>
+            <w:r>
+              <w:rPr>
+                <w:rFonts w:ascii="Times New Roman" w:hAnsi="Times New Roman" w:cs="Times New Roman"/>
+                <w:sz w:val="24"/>
+                <w:szCs w:val="24"/>
+              </w:rPr>
+              <w:t>MariaDB</w:t>
+            </w:r>
+            <w:proofErr w:type="spellEnd"/>
           </w:p>
         </w:tc>
       </w:tr>
@@ -8360,6 +9902,7 @@
                 <w:szCs w:val="24"/>
               </w:rPr>
             </w:pPr>
+            <w:proofErr w:type="spellStart"/>
             <w:r>
               <w:rPr>
                 <w:rFonts w:ascii="Times New Roman" w:hAnsi="Times New Roman" w:cs="Times New Roman"/>
@@ -8368,6 +9911,7 @@
               </w:rPr>
               <w:t>Plesk</w:t>
             </w:r>
+            <w:proofErr w:type="spellEnd"/>
           </w:p>
         </w:tc>
         <w:tc>
@@ -8385,14 +9929,52 @@
                 <w:szCs w:val="24"/>
               </w:rPr>
             </w:pPr>
-            <w:r>
-              <w:rPr>
-                <w:rFonts w:ascii="Times New Roman" w:hAnsi="Times New Roman" w:cs="Times New Roman"/>
-                <w:sz w:val="24"/>
-                <w:szCs w:val="24"/>
-              </w:rPr>
-              <w:t>cPanel, Plesk, Confixx</w:t>
-            </w:r>
+            <w:proofErr w:type="spellStart"/>
+            <w:r>
+              <w:rPr>
+                <w:rFonts w:ascii="Times New Roman" w:hAnsi="Times New Roman" w:cs="Times New Roman"/>
+                <w:sz w:val="24"/>
+                <w:szCs w:val="24"/>
+              </w:rPr>
+              <w:t>cPanel</w:t>
+            </w:r>
+            <w:proofErr w:type="spellEnd"/>
+            <w:r>
+              <w:rPr>
+                <w:rFonts w:ascii="Times New Roman" w:hAnsi="Times New Roman" w:cs="Times New Roman"/>
+                <w:sz w:val="24"/>
+                <w:szCs w:val="24"/>
+              </w:rPr>
+              <w:t xml:space="preserve">, </w:t>
+            </w:r>
+            <w:proofErr w:type="spellStart"/>
+            <w:r>
+              <w:rPr>
+                <w:rFonts w:ascii="Times New Roman" w:hAnsi="Times New Roman" w:cs="Times New Roman"/>
+                <w:sz w:val="24"/>
+                <w:szCs w:val="24"/>
+              </w:rPr>
+              <w:t>Plesk</w:t>
+            </w:r>
+            <w:proofErr w:type="spellEnd"/>
+            <w:r>
+              <w:rPr>
+                <w:rFonts w:ascii="Times New Roman" w:hAnsi="Times New Roman" w:cs="Times New Roman"/>
+                <w:sz w:val="24"/>
+                <w:szCs w:val="24"/>
+              </w:rPr>
+              <w:t xml:space="preserve">, </w:t>
+            </w:r>
+            <w:proofErr w:type="spellStart"/>
+            <w:r>
+              <w:rPr>
+                <w:rFonts w:ascii="Times New Roman" w:hAnsi="Times New Roman" w:cs="Times New Roman"/>
+                <w:sz w:val="24"/>
+                <w:szCs w:val="24"/>
+              </w:rPr>
+              <w:t>Confixx</w:t>
+            </w:r>
+            <w:proofErr w:type="spellEnd"/>
           </w:p>
         </w:tc>
       </w:tr>
@@ -8952,7 +10534,7 @@
       <w:pPr>
         <w:pStyle w:val="Cmsor1"/>
       </w:pPr>
-      <w:bookmarkStart w:id="16" w:name="_Toc38124114"/>
+      <w:bookmarkStart w:id="17" w:name="_Toc38644623"/>
       <w:r>
         <w:lastRenderedPageBreak/>
         <w:t xml:space="preserve">A szakdolgozat </w:t>
@@ -8960,7 +10542,7 @@
       <w:r>
         <w:t>struktúrája</w:t>
       </w:r>
-      <w:bookmarkEnd w:id="16"/>
+      <w:bookmarkEnd w:id="17"/>
     </w:p>
     <w:p>
       <w:pPr>
@@ -9075,8 +10657,18 @@
           <w:sz w:val="24"/>
           <w:szCs w:val="24"/>
         </w:rPr>
-        <w:t xml:space="preserve"> és JQuery</w:t>
-      </w:r>
+        <w:t xml:space="preserve"> és </w:t>
+      </w:r>
+      <w:proofErr w:type="spellStart"/>
+      <w:r>
+        <w:rPr>
+          <w:rFonts w:ascii="Times New Roman" w:hAnsi="Times New Roman" w:cs="Times New Roman"/>
+          <w:sz w:val="24"/>
+          <w:szCs w:val="24"/>
+        </w:rPr>
+        <w:t>JQuery</w:t>
+      </w:r>
+      <w:proofErr w:type="spellEnd"/>
       <w:r>
         <w:rPr>
           <w:rFonts w:ascii="Times New Roman" w:hAnsi="Times New Roman" w:cs="Times New Roman"/>
@@ -9199,7 +10791,43 @@
           <w:sz w:val="24"/>
           <w:szCs w:val="24"/>
         </w:rPr>
-        <w:t xml:space="preserve"> szerveren fut Virtual Box-ban. E</w:t>
+        <w:t xml:space="preserve"> szerveren fut </w:t>
+      </w:r>
+      <w:proofErr w:type="spellStart"/>
+      <w:r>
+        <w:rPr>
+          <w:rFonts w:ascii="Times New Roman" w:hAnsi="Times New Roman" w:cs="Times New Roman"/>
+          <w:sz w:val="24"/>
+          <w:szCs w:val="24"/>
+        </w:rPr>
+        <w:t>Virtual</w:t>
+      </w:r>
+      <w:proofErr w:type="spellEnd"/>
+      <w:r>
+        <w:rPr>
+          <w:rFonts w:ascii="Times New Roman" w:hAnsi="Times New Roman" w:cs="Times New Roman"/>
+          <w:sz w:val="24"/>
+          <w:szCs w:val="24"/>
+        </w:rPr>
+        <w:t xml:space="preserve"> </w:t>
+      </w:r>
+      <w:proofErr w:type="spellStart"/>
+      <w:r>
+        <w:rPr>
+          <w:rFonts w:ascii="Times New Roman" w:hAnsi="Times New Roman" w:cs="Times New Roman"/>
+          <w:sz w:val="24"/>
+          <w:szCs w:val="24"/>
+        </w:rPr>
+        <w:t>Box</w:t>
+      </w:r>
+      <w:proofErr w:type="spellEnd"/>
+      <w:r>
+        <w:rPr>
+          <w:rFonts w:ascii="Times New Roman" w:hAnsi="Times New Roman" w:cs="Times New Roman"/>
+          <w:sz w:val="24"/>
+          <w:szCs w:val="24"/>
+        </w:rPr>
+        <w:t>-ban. E</w:t>
       </w:r>
       <w:r>
         <w:rPr>
@@ -9225,21 +10853,67 @@
         </w:rPr>
         <w:t xml:space="preserve"> egy </w:t>
       </w:r>
-      <w:r>
-        <w:rPr>
-          <w:rFonts w:ascii="Times New Roman" w:hAnsi="Times New Roman" w:cs="Times New Roman"/>
-          <w:sz w:val="24"/>
-          <w:szCs w:val="24"/>
-        </w:rPr>
-        <w:t>MySQL adatbázis szerver, amire építve működik a regisztrációs, illetve bejelentkezős felület is.</w:t>
-      </w:r>
-      <w:r>
-        <w:rPr>
-          <w:rFonts w:ascii="Times New Roman" w:hAnsi="Times New Roman" w:cs="Times New Roman"/>
-          <w:sz w:val="24"/>
-          <w:szCs w:val="24"/>
-        </w:rPr>
-        <w:t xml:space="preserve"> A weboldal elérhető a Virtual Box-on kívül</w:t>
+      <w:proofErr w:type="spellStart"/>
+      <w:r>
+        <w:rPr>
+          <w:rFonts w:ascii="Times New Roman" w:hAnsi="Times New Roman" w:cs="Times New Roman"/>
+          <w:sz w:val="24"/>
+          <w:szCs w:val="24"/>
+        </w:rPr>
+        <w:t>MySQL</w:t>
+      </w:r>
+      <w:proofErr w:type="spellEnd"/>
+      <w:r>
+        <w:rPr>
+          <w:rFonts w:ascii="Times New Roman" w:hAnsi="Times New Roman" w:cs="Times New Roman"/>
+          <w:sz w:val="24"/>
+          <w:szCs w:val="24"/>
+        </w:rPr>
+        <w:t xml:space="preserve"> adatbázis szerver, amire építve működik a regisztrációs, illetve bejelentkezős felület is.</w:t>
+      </w:r>
+      <w:r>
+        <w:rPr>
+          <w:rFonts w:ascii="Times New Roman" w:hAnsi="Times New Roman" w:cs="Times New Roman"/>
+          <w:sz w:val="24"/>
+          <w:szCs w:val="24"/>
+        </w:rPr>
+        <w:t xml:space="preserve"> A weboldal elérhető a </w:t>
+      </w:r>
+      <w:proofErr w:type="spellStart"/>
+      <w:r>
+        <w:rPr>
+          <w:rFonts w:ascii="Times New Roman" w:hAnsi="Times New Roman" w:cs="Times New Roman"/>
+          <w:sz w:val="24"/>
+          <w:szCs w:val="24"/>
+        </w:rPr>
+        <w:t>Virtual</w:t>
+      </w:r>
+      <w:proofErr w:type="spellEnd"/>
+      <w:r>
+        <w:rPr>
+          <w:rFonts w:ascii="Times New Roman" w:hAnsi="Times New Roman" w:cs="Times New Roman"/>
+          <w:sz w:val="24"/>
+          <w:szCs w:val="24"/>
+        </w:rPr>
+        <w:t xml:space="preserve"> </w:t>
+      </w:r>
+      <w:proofErr w:type="spellStart"/>
+      <w:r>
+        <w:rPr>
+          <w:rFonts w:ascii="Times New Roman" w:hAnsi="Times New Roman" w:cs="Times New Roman"/>
+          <w:sz w:val="24"/>
+          <w:szCs w:val="24"/>
+        </w:rPr>
+        <w:t>Box-on</w:t>
+      </w:r>
+      <w:proofErr w:type="spellEnd"/>
+      <w:r>
+        <w:rPr>
+          <w:rFonts w:ascii="Times New Roman" w:hAnsi="Times New Roman" w:cs="Times New Roman"/>
+          <w:sz w:val="24"/>
+          <w:szCs w:val="24"/>
+        </w:rPr>
+        <w:t xml:space="preserve"> kívül</w:t>
       </w:r>
       <w:r>
         <w:rPr>
@@ -9255,8 +10929,36 @@
           <w:sz w:val="24"/>
           <w:szCs w:val="24"/>
         </w:rPr>
-        <w:t>, viszont követelménye, hogy egy hálózaton legyen a Virtual Box-kszal</w:t>
-      </w:r>
+        <w:t xml:space="preserve">, viszont követelménye, hogy egy hálózaton legyen a </w:t>
+      </w:r>
+      <w:proofErr w:type="spellStart"/>
+      <w:r>
+        <w:rPr>
+          <w:rFonts w:ascii="Times New Roman" w:hAnsi="Times New Roman" w:cs="Times New Roman"/>
+          <w:sz w:val="24"/>
+          <w:szCs w:val="24"/>
+        </w:rPr>
+        <w:t>Virtual</w:t>
+      </w:r>
+      <w:proofErr w:type="spellEnd"/>
+      <w:r>
+        <w:rPr>
+          <w:rFonts w:ascii="Times New Roman" w:hAnsi="Times New Roman" w:cs="Times New Roman"/>
+          <w:sz w:val="24"/>
+          <w:szCs w:val="24"/>
+        </w:rPr>
+        <w:t xml:space="preserve"> </w:t>
+      </w:r>
+      <w:proofErr w:type="spellStart"/>
+      <w:r>
+        <w:rPr>
+          <w:rFonts w:ascii="Times New Roman" w:hAnsi="Times New Roman" w:cs="Times New Roman"/>
+          <w:sz w:val="24"/>
+          <w:szCs w:val="24"/>
+        </w:rPr>
+        <w:t>Box-kszal</w:t>
+      </w:r>
+      <w:proofErr w:type="spellEnd"/>
       <w:r>
         <w:rPr>
           <w:rFonts w:ascii="Times New Roman" w:hAnsi="Times New Roman" w:cs="Times New Roman"/>
@@ -9271,7 +10973,79 @@
           <w:sz w:val="24"/>
           <w:szCs w:val="24"/>
         </w:rPr>
-        <w:t xml:space="preserve"> A továbbiakban a Virtual Box-on belül található számítógépekre fogom a ’guest’, illetve az azon kívüli, Windows 10-re a ’host’ kulcsszavakat használni.</w:t>
+        <w:t xml:space="preserve"> A továbbiakban a </w:t>
+      </w:r>
+      <w:proofErr w:type="spellStart"/>
+      <w:r>
+        <w:rPr>
+          <w:rFonts w:ascii="Times New Roman" w:hAnsi="Times New Roman" w:cs="Times New Roman"/>
+          <w:sz w:val="24"/>
+          <w:szCs w:val="24"/>
+        </w:rPr>
+        <w:t>Virtual</w:t>
+      </w:r>
+      <w:proofErr w:type="spellEnd"/>
+      <w:r>
+        <w:rPr>
+          <w:rFonts w:ascii="Times New Roman" w:hAnsi="Times New Roman" w:cs="Times New Roman"/>
+          <w:sz w:val="24"/>
+          <w:szCs w:val="24"/>
+        </w:rPr>
+        <w:t xml:space="preserve"> </w:t>
+      </w:r>
+      <w:proofErr w:type="spellStart"/>
+      <w:r>
+        <w:rPr>
+          <w:rFonts w:ascii="Times New Roman" w:hAnsi="Times New Roman" w:cs="Times New Roman"/>
+          <w:sz w:val="24"/>
+          <w:szCs w:val="24"/>
+        </w:rPr>
+        <w:t>Box-on</w:t>
+      </w:r>
+      <w:proofErr w:type="spellEnd"/>
+      <w:r>
+        <w:rPr>
+          <w:rFonts w:ascii="Times New Roman" w:hAnsi="Times New Roman" w:cs="Times New Roman"/>
+          <w:sz w:val="24"/>
+          <w:szCs w:val="24"/>
+        </w:rPr>
+        <w:t xml:space="preserve"> belül található számítógépekre fogom a ’</w:t>
+      </w:r>
+      <w:proofErr w:type="spellStart"/>
+      <w:r>
+        <w:rPr>
+          <w:rFonts w:ascii="Times New Roman" w:hAnsi="Times New Roman" w:cs="Times New Roman"/>
+          <w:sz w:val="24"/>
+          <w:szCs w:val="24"/>
+        </w:rPr>
+        <w:t>guest</w:t>
+      </w:r>
+      <w:proofErr w:type="spellEnd"/>
+      <w:r>
+        <w:rPr>
+          <w:rFonts w:ascii="Times New Roman" w:hAnsi="Times New Roman" w:cs="Times New Roman"/>
+          <w:sz w:val="24"/>
+          <w:szCs w:val="24"/>
+        </w:rPr>
+        <w:t>’, illetve az azon kívüli, Windows 10-re a ’</w:t>
+      </w:r>
+      <w:proofErr w:type="spellStart"/>
+      <w:r>
+        <w:rPr>
+          <w:rFonts w:ascii="Times New Roman" w:hAnsi="Times New Roman" w:cs="Times New Roman"/>
+          <w:sz w:val="24"/>
+          <w:szCs w:val="24"/>
+        </w:rPr>
+        <w:t>host</w:t>
+      </w:r>
+      <w:proofErr w:type="spellEnd"/>
+      <w:r>
+        <w:rPr>
+          <w:rFonts w:ascii="Times New Roman" w:hAnsi="Times New Roman" w:cs="Times New Roman"/>
+          <w:sz w:val="24"/>
+          <w:szCs w:val="24"/>
+        </w:rPr>
+        <w:t>’ kulcsszavakat használni.</w:t>
       </w:r>
     </w:p>
     <w:p>
@@ -9291,7 +11065,25 @@
           <w:sz w:val="24"/>
           <w:szCs w:val="24"/>
         </w:rPr>
-        <w:t>A szakdolgozatot PHPStormban fejlesztettem, amiben a projekt SSH-n keresztül kommunikál a</w:t>
+        <w:t xml:space="preserve">A szakdolgozatot </w:t>
+      </w:r>
+      <w:proofErr w:type="spellStart"/>
+      <w:r>
+        <w:rPr>
+          <w:rFonts w:ascii="Times New Roman" w:hAnsi="Times New Roman" w:cs="Times New Roman"/>
+          <w:sz w:val="24"/>
+          <w:szCs w:val="24"/>
+        </w:rPr>
+        <w:t>PHPStormban</w:t>
+      </w:r>
+      <w:proofErr w:type="spellEnd"/>
+      <w:r>
+        <w:rPr>
+          <w:rFonts w:ascii="Times New Roman" w:hAnsi="Times New Roman" w:cs="Times New Roman"/>
+          <w:sz w:val="24"/>
+          <w:szCs w:val="24"/>
+        </w:rPr>
+        <w:t xml:space="preserve"> fejlesztettem, amiben a projekt SSH-n keresztül kommunikál a</w:t>
       </w:r>
       <w:r>
         <w:rPr>
@@ -9373,6 +11165,7 @@
         </w:rPr>
         <w:t xml:space="preserve"> (</w:t>
       </w:r>
+      <w:proofErr w:type="spellStart"/>
       <w:r>
         <w:rPr>
           <w:rFonts w:ascii="Times New Roman" w:hAnsi="Times New Roman" w:cs="Times New Roman"/>
@@ -9380,8 +11173,49 @@
           <w:sz w:val="24"/>
           <w:szCs w:val="24"/>
         </w:rPr>
-        <w:t>Secure File Transfer Protocol</w:t>
-      </w:r>
+        <w:t>Secure</w:t>
+      </w:r>
+      <w:proofErr w:type="spellEnd"/>
+      <w:r>
+        <w:rPr>
+          <w:rFonts w:ascii="Times New Roman" w:hAnsi="Times New Roman" w:cs="Times New Roman"/>
+          <w:i/>
+          <w:sz w:val="24"/>
+          <w:szCs w:val="24"/>
+        </w:rPr>
+        <w:t xml:space="preserve"> File </w:t>
+      </w:r>
+      <w:proofErr w:type="spellStart"/>
+      <w:r>
+        <w:rPr>
+          <w:rFonts w:ascii="Times New Roman" w:hAnsi="Times New Roman" w:cs="Times New Roman"/>
+          <w:i/>
+          <w:sz w:val="24"/>
+          <w:szCs w:val="24"/>
+        </w:rPr>
+        <w:t>Transfer</w:t>
+      </w:r>
+      <w:proofErr w:type="spellEnd"/>
+      <w:r>
+        <w:rPr>
+          <w:rFonts w:ascii="Times New Roman" w:hAnsi="Times New Roman" w:cs="Times New Roman"/>
+          <w:i/>
+          <w:sz w:val="24"/>
+          <w:szCs w:val="24"/>
+        </w:rPr>
+        <w:t xml:space="preserve"> </w:t>
+      </w:r>
+      <w:proofErr w:type="spellStart"/>
+      <w:r>
+        <w:rPr>
+          <w:rFonts w:ascii="Times New Roman" w:hAnsi="Times New Roman" w:cs="Times New Roman"/>
+          <w:i/>
+          <w:sz w:val="24"/>
+          <w:szCs w:val="24"/>
+        </w:rPr>
+        <w:t>Protocol</w:t>
+      </w:r>
+      <w:proofErr w:type="spellEnd"/>
       <w:r>
         <w:rPr>
           <w:rFonts w:ascii="Times New Roman" w:hAnsi="Times New Roman" w:cs="Times New Roman"/>
@@ -9458,6 +11292,7 @@
         </w:rPr>
         <w:t xml:space="preserve">Természetesen arra is van lehetőség, hogy manuálisan </w:t>
       </w:r>
+      <w:proofErr w:type="spellStart"/>
       <w:r>
         <w:rPr>
           <w:rFonts w:ascii="Times New Roman" w:hAnsi="Times New Roman" w:cs="Times New Roman"/>
@@ -9467,6 +11302,7 @@
         </w:rPr>
         <w:t>Ctrl+S</w:t>
       </w:r>
+      <w:proofErr w:type="spellEnd"/>
       <w:r>
         <w:rPr>
           <w:rFonts w:ascii="Times New Roman" w:hAnsi="Times New Roman" w:cs="Times New Roman"/>
@@ -9481,7 +11317,25 @@
           <w:sz w:val="24"/>
           <w:szCs w:val="24"/>
         </w:rPr>
-        <w:t>A host operációs rendszeren megtalálható a webalkalmazás projektje is, ami alapján küldi az SFTP SSH-n a fájlokat.</w:t>
+        <w:t xml:space="preserve">A </w:t>
+      </w:r>
+      <w:proofErr w:type="spellStart"/>
+      <w:r>
+        <w:rPr>
+          <w:rFonts w:ascii="Times New Roman" w:hAnsi="Times New Roman" w:cs="Times New Roman"/>
+          <w:sz w:val="24"/>
+          <w:szCs w:val="24"/>
+        </w:rPr>
+        <w:t>host</w:t>
+      </w:r>
+      <w:proofErr w:type="spellEnd"/>
+      <w:r>
+        <w:rPr>
+          <w:rFonts w:ascii="Times New Roman" w:hAnsi="Times New Roman" w:cs="Times New Roman"/>
+          <w:sz w:val="24"/>
+          <w:szCs w:val="24"/>
+        </w:rPr>
+        <w:t xml:space="preserve"> operációs rendszeren megtalálható a webalkalmazás projektje is, ami alapján küldi az SFTP SSH-n a fájlokat.</w:t>
       </w:r>
       <w:r>
         <w:rPr>
@@ -9509,8 +11363,18 @@
           <w:sz w:val="24"/>
           <w:szCs w:val="24"/>
         </w:rPr>
-        <w:t>Így csak elindítom a szervert, rácsatlakozok SSH-n és össze is van kapcsolva a PHPStorm</w:t>
-      </w:r>
+        <w:t xml:space="preserve">Így csak elindítom a szervert, rácsatlakozok SSH-n és össze is van kapcsolva a </w:t>
+      </w:r>
+      <w:proofErr w:type="spellStart"/>
+      <w:r>
+        <w:rPr>
+          <w:rFonts w:ascii="Times New Roman" w:hAnsi="Times New Roman" w:cs="Times New Roman"/>
+          <w:sz w:val="24"/>
+          <w:szCs w:val="24"/>
+        </w:rPr>
+        <w:t>PHPStorm</w:t>
+      </w:r>
+      <w:proofErr w:type="spellEnd"/>
       <w:r>
         <w:rPr>
           <w:rFonts w:ascii="Times New Roman" w:hAnsi="Times New Roman" w:cs="Times New Roman"/>
@@ -9527,6 +11391,7 @@
         </w:rPr>
         <w:t xml:space="preserve">. Tehát a </w:t>
       </w:r>
+      <w:proofErr w:type="spellStart"/>
       <w:r>
         <w:rPr>
           <w:rFonts w:ascii="Times New Roman" w:hAnsi="Times New Roman" w:cs="Times New Roman"/>
@@ -9541,7 +11406,16 @@
           <w:sz w:val="24"/>
           <w:szCs w:val="24"/>
         </w:rPr>
-        <w:t xml:space="preserve">ost operációs rendszeren </w:t>
+        <w:t>ost</w:t>
+      </w:r>
+      <w:proofErr w:type="spellEnd"/>
+      <w:r>
+        <w:rPr>
+          <w:rFonts w:ascii="Times New Roman" w:hAnsi="Times New Roman" w:cs="Times New Roman"/>
+          <w:sz w:val="24"/>
+          <w:szCs w:val="24"/>
+        </w:rPr>
+        <w:t xml:space="preserve"> operációs rendszeren </w:t>
       </w:r>
       <w:r>
         <w:rPr>
@@ -9641,12 +11515,12 @@
       <w:pPr>
         <w:pStyle w:val="Cmsor2"/>
       </w:pPr>
-      <w:bookmarkStart w:id="17" w:name="_Toc38124115"/>
+      <w:bookmarkStart w:id="18" w:name="_Toc38644624"/>
       <w:r>
         <w:lastRenderedPageBreak/>
         <w:t>Bejelentkezés/regisztráció</w:t>
       </w:r>
-      <w:bookmarkEnd w:id="17"/>
+      <w:bookmarkEnd w:id="18"/>
     </w:p>
     <w:p>
       <w:pPr>
@@ -9659,7 +11533,7 @@
           <w:szCs w:val="24"/>
         </w:rPr>
       </w:pPr>
-      <w:bookmarkStart w:id="18" w:name="_Hlk24789017"/>
+      <w:bookmarkStart w:id="19" w:name="_Hlk24789017"/>
       <w:r>
         <w:rPr>
           <w:rFonts w:ascii="Times New Roman" w:hAnsi="Times New Roman" w:cs="Times New Roman"/>
@@ -9711,6 +11585,7 @@
         </w:rPr>
         <w:t xml:space="preserve"> a ’</w:t>
       </w:r>
+      <w:proofErr w:type="spellStart"/>
       <w:r>
         <w:rPr>
           <w:rFonts w:ascii="Times New Roman" w:hAnsi="Times New Roman" w:cs="Times New Roman"/>
@@ -9725,7 +11600,16 @@
           <w:sz w:val="24"/>
           <w:szCs w:val="24"/>
         </w:rPr>
-        <w:t>egister’ gombra kattintva</w:t>
+        <w:t>egister</w:t>
+      </w:r>
+      <w:proofErr w:type="spellEnd"/>
+      <w:r>
+        <w:rPr>
+          <w:rFonts w:ascii="Times New Roman" w:hAnsi="Times New Roman" w:cs="Times New Roman"/>
+          <w:sz w:val="24"/>
+          <w:szCs w:val="24"/>
+        </w:rPr>
+        <w:t>’ gombra kattintva</w:t>
       </w:r>
       <w:r>
         <w:rPr>
@@ -9750,9 +11634,9 @@
           <w:szCs w:val="24"/>
         </w:rPr>
         <w:drawing>
-          <wp:inline distT="0" distB="0" distL="0" distR="0" wp14:anchorId="28372FD2" wp14:editId="10BF54C5">
-            <wp:extent cx="5760720" cy="5619750"/>
-            <wp:effectExtent l="0" t="0" r="0" b="0"/>
+          <wp:inline distT="0" distB="0" distL="0" distR="0" wp14:anchorId="28372FD2" wp14:editId="1685E496">
+            <wp:extent cx="4895399" cy="5619750"/>
+            <wp:effectExtent l="0" t="0" r="635" b="0"/>
             <wp:docPr id="1" name="Kép 1"/>
             <wp:cNvGraphicFramePr>
               <a:graphicFrameLocks xmlns:a="http://schemas.openxmlformats.org/drawingml/2006/main" noChangeAspect="1"/>
@@ -9765,7 +11649,13 @@
                     <pic:cNvPicPr/>
                   </pic:nvPicPr>
                   <pic:blipFill>
-                    <a:blip r:embed="rId10"/>
+                    <a:blip r:embed="rId10">
+                      <a:extLst>
+                        <a:ext uri="{28A0092B-C50C-407E-A947-70E740481C1C}">
+                          <a14:useLocalDpi xmlns:a14="http://schemas.microsoft.com/office/drawing/2010/main" val="0"/>
+                        </a:ext>
+                      </a:extLst>
+                    </a:blip>
                     <a:stretch>
                       <a:fillRect/>
                     </a:stretch>
@@ -9773,7 +11663,7 @@
                   <pic:spPr>
                     <a:xfrm>
                       <a:off x="0" y="0"/>
-                      <a:ext cx="5760720" cy="5619750"/>
+                      <a:ext cx="4895399" cy="5619750"/>
                     </a:xfrm>
                     <a:prstGeom prst="rect">
                       <a:avLst/>
@@ -9853,7 +11743,41 @@
           <w:sz w:val="24"/>
           <w:szCs w:val="24"/>
         </w:rPr>
-        <w:t xml:space="preserve"> A jelszót validálni is kell, ezt a validációt egy függvény biztosítja a szerver oldalon, hogy erős legyen a begépelt jelszó. A felhasználó talál egy gombot, amire rákattintva előjön, hogy mikre kell figyelni a jelszó létrehozásakor. A jelszónak 8 karakter hosszúnak kell lennie, kis-nagybetűket, valamint speciális karakterek valamelyikét kell tartalmaznia.</w:t>
+        <w:t xml:space="preserve"> A jelszót </w:t>
+      </w:r>
+      <w:proofErr w:type="spellStart"/>
+      <w:r>
+        <w:rPr>
+          <w:rFonts w:ascii="Times New Roman" w:hAnsi="Times New Roman" w:cs="Times New Roman"/>
+          <w:sz w:val="24"/>
+          <w:szCs w:val="24"/>
+        </w:rPr>
+        <w:t>validálni</w:t>
+      </w:r>
+      <w:proofErr w:type="spellEnd"/>
+      <w:r>
+        <w:rPr>
+          <w:rFonts w:ascii="Times New Roman" w:hAnsi="Times New Roman" w:cs="Times New Roman"/>
+          <w:sz w:val="24"/>
+          <w:szCs w:val="24"/>
+        </w:rPr>
+        <w:t xml:space="preserve"> is kell, ezt a validációt egy függvény biztosítja a szerver oldalon, hogy erős legyen a begépelt jelszó. A felhasználó talál egy gombot, amire rákattintva előjön, hogy mikre kell figyelni a jelszó létrehozásakor. A jelszónak 8 karakter hosszúnak kell lennie,</w:t>
+      </w:r>
+      <w:r>
+        <w:rPr>
+          <w:rFonts w:ascii="Times New Roman" w:hAnsi="Times New Roman" w:cs="Times New Roman"/>
+          <w:sz w:val="24"/>
+          <w:szCs w:val="24"/>
+        </w:rPr>
+        <w:t xml:space="preserve"> számot,</w:t>
+      </w:r>
+      <w:r>
+        <w:rPr>
+          <w:rFonts w:ascii="Times New Roman" w:hAnsi="Times New Roman" w:cs="Times New Roman"/>
+          <w:sz w:val="24"/>
+          <w:szCs w:val="24"/>
+        </w:rPr>
+        <w:t xml:space="preserve"> kis-nagybetűket, valamint speciális karakterek valamelyikét kell tartalmaznia.</w:t>
       </w:r>
       <w:r>
         <w:rPr>
@@ -9926,15 +11850,59 @@
           <w:sz w:val="24"/>
           <w:szCs w:val="24"/>
         </w:rPr>
-        <w:t xml:space="preserve">A jelszót hash algoritmus segítségével biztonságossá teszem és így küldöm ki az adatbázisba, nehogy olyan személy is elolvassa vagy hozzáférjen, akinek nem kellene vagy rossz szándékú. </w:t>
-      </w:r>
-      <w:r>
-        <w:rPr>
-          <w:rFonts w:ascii="Times New Roman" w:hAnsi="Times New Roman" w:cs="Times New Roman"/>
-          <w:sz w:val="24"/>
-          <w:szCs w:val="24"/>
-        </w:rPr>
-        <w:t xml:space="preserve">Végül egy ’nickname’-t, vagyis becenevet kell megadnia a </w:t>
+        <w:t xml:space="preserve">A jelszót </w:t>
+      </w:r>
+      <w:proofErr w:type="spellStart"/>
+      <w:r>
+        <w:rPr>
+          <w:rFonts w:ascii="Times New Roman" w:hAnsi="Times New Roman" w:cs="Times New Roman"/>
+          <w:sz w:val="24"/>
+          <w:szCs w:val="24"/>
+        </w:rPr>
+        <w:t>hash</w:t>
+      </w:r>
+      <w:proofErr w:type="spellEnd"/>
+      <w:r>
+        <w:rPr>
+          <w:rFonts w:ascii="Times New Roman" w:hAnsi="Times New Roman" w:cs="Times New Roman"/>
+          <w:sz w:val="24"/>
+          <w:szCs w:val="24"/>
+        </w:rPr>
+        <w:t xml:space="preserve"> algoritmus segítségével biztonságossá teszem és így küldöm ki az adatbázisba, nehogy olyan személy is elolvassa vagy hozzáférjen, akinek nem kellene vagy rossz szándékú. </w:t>
+      </w:r>
+      <w:r>
+        <w:rPr>
+          <w:rFonts w:ascii="Times New Roman" w:hAnsi="Times New Roman" w:cs="Times New Roman"/>
+          <w:sz w:val="24"/>
+          <w:szCs w:val="24"/>
+        </w:rPr>
+        <w:t xml:space="preserve">Az email címet ellenőrzöm az adatbázisban lévőkkel, hogy ha egyezik bármelyikkel, akkor nem mehet végbe a regisztráció. Ha azonban nem létezik még ilyen email címmel regisztráció, akkor folytatódhat. </w:t>
+      </w:r>
+      <w:r>
+        <w:rPr>
+          <w:rFonts w:ascii="Times New Roman" w:hAnsi="Times New Roman" w:cs="Times New Roman"/>
+          <w:sz w:val="24"/>
+          <w:szCs w:val="24"/>
+        </w:rPr>
+        <w:t>Végül egy ’</w:t>
+      </w:r>
+      <w:proofErr w:type="spellStart"/>
+      <w:r>
+        <w:rPr>
+          <w:rFonts w:ascii="Times New Roman" w:hAnsi="Times New Roman" w:cs="Times New Roman"/>
+          <w:sz w:val="24"/>
+          <w:szCs w:val="24"/>
+        </w:rPr>
+        <w:t>nickname</w:t>
+      </w:r>
+      <w:proofErr w:type="spellEnd"/>
+      <w:r>
+        <w:rPr>
+          <w:rFonts w:ascii="Times New Roman" w:hAnsi="Times New Roman" w:cs="Times New Roman"/>
+          <w:sz w:val="24"/>
+          <w:szCs w:val="24"/>
+        </w:rPr>
+        <w:t xml:space="preserve">’-t, vagyis becenevet kell megadnia a </w:t>
       </w:r>
       <w:r>
         <w:rPr>
@@ -9990,7 +11958,43 @@
           <w:sz w:val="24"/>
           <w:szCs w:val="24"/>
         </w:rPr>
-        <w:t xml:space="preserve"> Úgy gondoltam, sokkal kellemesebb lenne az alkalmazás használata az embereknek, ha a jobb felső sarokban menüpontként nem azt látják, hogy ’user’ és arra kattintva férnének hozzá a profiljukhoz vagy a kijelentkezéshez, hanem valami egyedi saját becenév alapján történne a dolog. Kreatívabb is lehet a felhasználó, ha úgy tetszik, ilyen módon kap egy kis szabadságot. A regisztrálás véglegesítéséhez rá kell kattintani a ’register’ gombra.</w:t>
+        <w:t xml:space="preserve"> Úgy gondoltam, sokkal kellemesebb lenne az alkalmazás használata az embereknek, ha a jobb felső sarokban menüpontként nem azt látják, hogy ’</w:t>
+      </w:r>
+      <w:proofErr w:type="spellStart"/>
+      <w:r>
+        <w:rPr>
+          <w:rFonts w:ascii="Times New Roman" w:hAnsi="Times New Roman" w:cs="Times New Roman"/>
+          <w:sz w:val="24"/>
+          <w:szCs w:val="24"/>
+        </w:rPr>
+        <w:t>user</w:t>
+      </w:r>
+      <w:proofErr w:type="spellEnd"/>
+      <w:r>
+        <w:rPr>
+          <w:rFonts w:ascii="Times New Roman" w:hAnsi="Times New Roman" w:cs="Times New Roman"/>
+          <w:sz w:val="24"/>
+          <w:szCs w:val="24"/>
+        </w:rPr>
+        <w:t>’ és arra kattintva férnének hozzá a profiljukhoz vagy a kijelentkezéshez, hanem valami egyedi saját becenév alapján történne a dolog. Kreatívabb is lehet a felhasználó, ha úgy tetszik, ilyen módon kap egy kis szabadságot. A regisztrálás véglegesítéséhez rá kell kattintani a ’</w:t>
+      </w:r>
+      <w:proofErr w:type="spellStart"/>
+      <w:r>
+        <w:rPr>
+          <w:rFonts w:ascii="Times New Roman" w:hAnsi="Times New Roman" w:cs="Times New Roman"/>
+          <w:sz w:val="24"/>
+          <w:szCs w:val="24"/>
+        </w:rPr>
+        <w:t>register</w:t>
+      </w:r>
+      <w:proofErr w:type="spellEnd"/>
+      <w:r>
+        <w:rPr>
+          <w:rFonts w:ascii="Times New Roman" w:hAnsi="Times New Roman" w:cs="Times New Roman"/>
+          <w:sz w:val="24"/>
+          <w:szCs w:val="24"/>
+        </w:rPr>
+        <w:t>’ gombra.</w:t>
       </w:r>
     </w:p>
     <w:p>
@@ -10050,15 +12054,51 @@
           <w:sz w:val="24"/>
           <w:szCs w:val="24"/>
         </w:rPr>
-        <w:t>Természetesen a jelszó sem annyiból áll, hogy csak összehasonlítom, hogy egyezik-e. Az adatbázisban, mint korábban említettem, hashelt jelszavak vannak tárolva. Az algoritmus megkeresi az e-mai</w:t>
-      </w:r>
-      <w:r>
-        <w:rPr>
-          <w:rFonts w:ascii="Times New Roman" w:hAnsi="Times New Roman" w:cs="Times New Roman"/>
-          <w:sz w:val="24"/>
-          <w:szCs w:val="24"/>
-        </w:rPr>
-        <w:t xml:space="preserve">l címet, és a hozzá tartozó titkosított jelszót fogja megtalálni. Ezek után a bejelentkezésnél beírt jelszó hash titkosítása során keletkezett karaktersorozatot hasonlítja az adatbázisban találttal. Ha ez teljesült, akkor a felhasználó bejelentkezett az alkalmazásba. </w:t>
+        <w:t xml:space="preserve">Természetesen a jelszó sem annyiból áll, hogy csak összehasonlítom, hogy egyezik-e. Az adatbázisban, mint korábban említettem, </w:t>
+      </w:r>
+      <w:proofErr w:type="spellStart"/>
+      <w:r>
+        <w:rPr>
+          <w:rFonts w:ascii="Times New Roman" w:hAnsi="Times New Roman" w:cs="Times New Roman"/>
+          <w:sz w:val="24"/>
+          <w:szCs w:val="24"/>
+        </w:rPr>
+        <w:t>hashelt</w:t>
+      </w:r>
+      <w:proofErr w:type="spellEnd"/>
+      <w:r>
+        <w:rPr>
+          <w:rFonts w:ascii="Times New Roman" w:hAnsi="Times New Roman" w:cs="Times New Roman"/>
+          <w:sz w:val="24"/>
+          <w:szCs w:val="24"/>
+        </w:rPr>
+        <w:t xml:space="preserve"> jelszavak vannak tárolva. Az algoritmus megkeresi az e-mai</w:t>
+      </w:r>
+      <w:r>
+        <w:rPr>
+          <w:rFonts w:ascii="Times New Roman" w:hAnsi="Times New Roman" w:cs="Times New Roman"/>
+          <w:sz w:val="24"/>
+          <w:szCs w:val="24"/>
+        </w:rPr>
+        <w:t xml:space="preserve">l címet, és a hozzá tartozó titkosított jelszót fogja megtalálni. Ezek után a bejelentkezésnél beírt jelszó </w:t>
+      </w:r>
+      <w:proofErr w:type="spellStart"/>
+      <w:r>
+        <w:rPr>
+          <w:rFonts w:ascii="Times New Roman" w:hAnsi="Times New Roman" w:cs="Times New Roman"/>
+          <w:sz w:val="24"/>
+          <w:szCs w:val="24"/>
+        </w:rPr>
+        <w:t>hash</w:t>
+      </w:r>
+      <w:proofErr w:type="spellEnd"/>
+      <w:r>
+        <w:rPr>
+          <w:rFonts w:ascii="Times New Roman" w:hAnsi="Times New Roman" w:cs="Times New Roman"/>
+          <w:sz w:val="24"/>
+          <w:szCs w:val="24"/>
+        </w:rPr>
+        <w:t xml:space="preserve"> titkosítása során keletkezett karaktersorozatot hasonlítja az adatbázisban találttal. Ha ez teljesült, akkor a felhasználó bejelentkezett az alkalmazásba. </w:t>
       </w:r>
       <w:r>
         <w:rPr>
@@ -10068,7 +12108,7 @@
         </w:rPr>
         <w:t>A felhasználó nem képes bejelentkezni, ha ez nem teljesül, illetve, ha a kettő mező közül valamelyik üresen marad vagy ha az általa beírt adatok nem egyeznek az adatbázisban találhatókkal.</w:t>
       </w:r>
-      <w:bookmarkEnd w:id="18"/>
+      <w:bookmarkEnd w:id="19"/>
       <w:r>
         <w:rPr>
           <w:rFonts w:ascii="Times New Roman" w:hAnsi="Times New Roman" w:cs="Times New Roman"/>
@@ -10084,7 +12124,25 @@
           <w:szCs w:val="24"/>
         </w:rPr>
         <w:lastRenderedPageBreak/>
-        <w:t xml:space="preserve">bejelentkező felület felett pedig az oldal neve, a „Metalog” található és alatta pedig egy kis </w:t>
+        <w:t>bejelentkező felület felett pedig az oldal neve, a „</w:t>
+      </w:r>
+      <w:proofErr w:type="spellStart"/>
+      <w:r>
+        <w:rPr>
+          <w:rFonts w:ascii="Times New Roman" w:hAnsi="Times New Roman" w:cs="Times New Roman"/>
+          <w:sz w:val="24"/>
+          <w:szCs w:val="24"/>
+        </w:rPr>
+        <w:t>Metalog</w:t>
+      </w:r>
+      <w:proofErr w:type="spellEnd"/>
+      <w:r>
+        <w:rPr>
+          <w:rFonts w:ascii="Times New Roman" w:hAnsi="Times New Roman" w:cs="Times New Roman"/>
+          <w:sz w:val="24"/>
+          <w:szCs w:val="24"/>
+        </w:rPr>
+        <w:t xml:space="preserve">” található és alatta pedig egy kis </w:t>
       </w:r>
       <w:r>
         <w:rPr>
@@ -10250,7 +12308,25 @@
           <w:sz w:val="24"/>
           <w:szCs w:val="24"/>
         </w:rPr>
-        <w:t>szöveg, a „Let’s log(in)” látható.</w:t>
+        <w:t>szöveg, a „</w:t>
+      </w:r>
+      <w:proofErr w:type="spellStart"/>
+      <w:r>
+        <w:rPr>
+          <w:rFonts w:ascii="Times New Roman" w:hAnsi="Times New Roman" w:cs="Times New Roman"/>
+          <w:sz w:val="24"/>
+          <w:szCs w:val="24"/>
+        </w:rPr>
+        <w:t>Let’s</w:t>
+      </w:r>
+      <w:proofErr w:type="spellEnd"/>
+      <w:r>
+        <w:rPr>
+          <w:rFonts w:ascii="Times New Roman" w:hAnsi="Times New Roman" w:cs="Times New Roman"/>
+          <w:sz w:val="24"/>
+          <w:szCs w:val="24"/>
+        </w:rPr>
+        <w:t xml:space="preserve"> log(in)” látható.</w:t>
       </w:r>
       <w:r>
         <w:rPr>
@@ -10295,11 +12371,11 @@
       <w:pPr>
         <w:pStyle w:val="Cmsor2"/>
       </w:pPr>
-      <w:bookmarkStart w:id="19" w:name="_Toc38124116"/>
+      <w:bookmarkStart w:id="20" w:name="_Toc38644625"/>
       <w:r>
         <w:t>Jogosultságok</w:t>
       </w:r>
-      <w:bookmarkEnd w:id="19"/>
+      <w:bookmarkEnd w:id="20"/>
     </w:p>
     <w:p>
       <w:pPr>
@@ -10471,108 +12547,23 @@
           <w:sz w:val="24"/>
           <w:szCs w:val="24"/>
         </w:rPr>
-        <w:t>Az adminisztrátor a felhasználóval ellentétben lát aktivitásokat és importálhat saját kezűleg naplófájlokat. Természetesen minden jogosultsággal rendelkezik, amivel a felhasználó is.</w:t>
-      </w:r>
-    </w:p>
-    <w:p>
-      <w:pPr>
-        <w:spacing w:after="0" w:line="360" w:lineRule="auto"/>
-        <w:jc w:val="both"/>
-        <w:rPr>
-          <w:rFonts w:ascii="Times New Roman" w:hAnsi="Times New Roman" w:cs="Times New Roman"/>
-          <w:sz w:val="24"/>
-          <w:szCs w:val="24"/>
-        </w:rPr>
-      </w:pPr>
-      <w:bookmarkStart w:id="20" w:name="_Hlk24789567"/>
-      <w:r>
-        <w:rPr>
-          <w:rFonts w:ascii="Times New Roman" w:hAnsi="Times New Roman" w:cs="Times New Roman"/>
-          <w:sz w:val="24"/>
-          <w:szCs w:val="24"/>
-        </w:rPr>
-        <w:t>Az adminisztrátor képes saját fájlt feltölteni, ami ’.txt’ vagy ’.log’ kiterjesztéssel kell rendelkezzen. Be kell tallózni a fájlt, majd feltölteni a szerverre. A folyamatról az alkalmazás tájékoztatást is ad, visszajelez, hogy mi történik épp és hogy minden rendben zajlott-e le.</w:t>
-      </w:r>
-    </w:p>
-    <w:p>
-      <w:pPr>
-        <w:spacing w:after="0" w:line="360" w:lineRule="auto"/>
-        <w:jc w:val="both"/>
-        <w:rPr>
-          <w:rFonts w:ascii="Times New Roman" w:hAnsi="Times New Roman" w:cs="Times New Roman"/>
-          <w:sz w:val="24"/>
-          <w:szCs w:val="24"/>
-        </w:rPr>
-      </w:pPr>
-      <w:r>
-        <w:rPr>
-          <w:rFonts w:ascii="Times New Roman" w:hAnsi="Times New Roman" w:cs="Times New Roman"/>
-          <w:sz w:val="24"/>
-          <w:szCs w:val="24"/>
-        </w:rPr>
-        <w:t>Mindkét felhasználótípus képes kiválasztani különböző naplófájlokat, amelyeket megtekinteni kíván, egy legördülő listából. A lista a szerver számos</w:t>
-      </w:r>
-      <w:r>
-        <w:rPr>
-          <w:rFonts w:ascii="Times New Roman" w:hAnsi="Times New Roman" w:cs="Times New Roman"/>
-          <w:sz w:val="24"/>
-          <w:szCs w:val="24"/>
-        </w:rPr>
-        <w:t xml:space="preserve"> fontosabb</w:t>
-      </w:r>
-      <w:r>
-        <w:rPr>
-          <w:rFonts w:ascii="Times New Roman" w:hAnsi="Times New Roman" w:cs="Times New Roman"/>
-          <w:sz w:val="24"/>
-          <w:szCs w:val="24"/>
-        </w:rPr>
-        <w:t xml:space="preserve"> naplófájlját lefedi. Mint például a rendszer, hitelesítési vagy a kernel naplófájlja.</w:t>
-      </w:r>
-      <w:r>
-        <w:t xml:space="preserve"> </w:t>
-      </w:r>
-    </w:p>
-    <w:p>
-      <w:pPr>
-        <w:spacing w:after="0" w:line="360" w:lineRule="auto"/>
-        <w:jc w:val="both"/>
-        <w:rPr>
-          <w:rFonts w:ascii="Times New Roman" w:hAnsi="Times New Roman" w:cs="Times New Roman"/>
-          <w:sz w:val="24"/>
-          <w:szCs w:val="24"/>
-        </w:rPr>
-      </w:pPr>
-      <w:r>
-        <w:rPr>
-          <w:rFonts w:ascii="Times New Roman" w:hAnsi="Times New Roman" w:cs="Times New Roman"/>
-          <w:sz w:val="24"/>
-          <w:szCs w:val="24"/>
-        </w:rPr>
-        <w:t>Ezek mellett lehetőség van kiválasztani olyan fájlokat a szerveren, amelyeket az adminisztrátor töltött fel. Ez egy újabb legördülő listát eredményez, ahol látni a különböző saját feltöltött fájlokat. Ha megtörtént a beolvasni kívánt naplófájl kiválasztása, egy szövegterületben</w:t>
-      </w:r>
-      <w:r>
-        <w:rPr>
-          <w:rFonts w:ascii="Times New Roman" w:hAnsi="Times New Roman" w:cs="Times New Roman"/>
-          <w:sz w:val="24"/>
-          <w:szCs w:val="24"/>
-        </w:rPr>
-        <w:t xml:space="preserve"> láthatók</w:t>
-      </w:r>
-      <w:r>
-        <w:rPr>
-          <w:rFonts w:ascii="Times New Roman" w:hAnsi="Times New Roman" w:cs="Times New Roman"/>
-          <w:sz w:val="24"/>
-          <w:szCs w:val="24"/>
-        </w:rPr>
-        <w:t xml:space="preserve"> lesznek</w:t>
-      </w:r>
-      <w:r>
-        <w:rPr>
-          <w:rFonts w:ascii="Times New Roman" w:hAnsi="Times New Roman" w:cs="Times New Roman"/>
-          <w:sz w:val="24"/>
-          <w:szCs w:val="24"/>
-        </w:rPr>
-        <w:t xml:space="preserve"> a beolvasott és már elemzett naplóbejegyzések.</w:t>
+        <w:t>Az adminisztrátor a felhasználóval ellentétben lát aktivitásokat</w:t>
+      </w:r>
+      <w:r>
+        <w:rPr>
+          <w:rFonts w:ascii="Times New Roman" w:hAnsi="Times New Roman" w:cs="Times New Roman"/>
+          <w:sz w:val="24"/>
+          <w:szCs w:val="24"/>
+        </w:rPr>
+        <w:t xml:space="preserve"> melyek az oldalon történtek</w:t>
+      </w:r>
+      <w:r>
+        <w:rPr>
+          <w:rFonts w:ascii="Times New Roman" w:hAnsi="Times New Roman" w:cs="Times New Roman"/>
+          <w:sz w:val="24"/>
+          <w:szCs w:val="24"/>
+        </w:rPr>
+        <w:t xml:space="preserve"> és importálhat saját kezűleg naplófájlokat. Természetesen minden jogosultsággal rendelkezik, amivel a felhasználó is.</w:t>
       </w:r>
     </w:p>
     <w:p>
@@ -10586,49 +12577,59 @@
           <w:szCs w:val="24"/>
         </w:rPr>
       </w:pPr>
-      <w:bookmarkStart w:id="21" w:name="_Hlk24789586"/>
-      <w:bookmarkEnd w:id="20"/>
-      <w:r>
-        <w:rPr>
-          <w:rFonts w:ascii="Times New Roman" w:hAnsi="Times New Roman" w:cs="Times New Roman"/>
-          <w:sz w:val="24"/>
-          <w:szCs w:val="24"/>
-        </w:rPr>
-        <w:t xml:space="preserve">A naplóbejegyzések soronként 3-4 szegmensre vannak tagolva, általában </w:t>
-      </w:r>
-      <w:r>
-        <w:rPr>
-          <w:rFonts w:ascii="Times New Roman" w:hAnsi="Times New Roman" w:cs="Times New Roman"/>
-          <w:sz w:val="24"/>
-          <w:szCs w:val="24"/>
-        </w:rPr>
-        <w:t>kettőspontokkal</w:t>
-      </w:r>
-      <w:r>
-        <w:rPr>
-          <w:rFonts w:ascii="Times New Roman" w:hAnsi="Times New Roman" w:cs="Times New Roman"/>
-          <w:sz w:val="24"/>
-          <w:szCs w:val="24"/>
-        </w:rPr>
-        <w:t xml:space="preserve">, amely alapján az alkalmazás szétszedi őket elemekre és úgy összetéve adja vissza. Tehát ezeket a </w:t>
-      </w:r>
-      <w:r>
-        <w:rPr>
-          <w:rFonts w:ascii="Times New Roman" w:hAnsi="Times New Roman" w:cs="Times New Roman"/>
-          <w:sz w:val="24"/>
-          <w:szCs w:val="24"/>
-        </w:rPr>
-        <w:t>kettőspontokat</w:t>
-      </w:r>
-      <w:r>
-        <w:rPr>
-          <w:rFonts w:ascii="Times New Roman" w:hAnsi="Times New Roman" w:cs="Times New Roman"/>
-          <w:sz w:val="24"/>
-          <w:szCs w:val="24"/>
-        </w:rPr>
-        <w:t xml:space="preserve"> a felhasználó nem látja, ami esetleg még meg is könnyíti az olvasást.</w:t>
-      </w:r>
-      <w:bookmarkEnd w:id="21"/>
+      <w:bookmarkStart w:id="21" w:name="_Hlk24789567"/>
+      <w:r>
+        <w:rPr>
+          <w:rFonts w:ascii="Times New Roman" w:hAnsi="Times New Roman" w:cs="Times New Roman"/>
+          <w:sz w:val="24"/>
+          <w:szCs w:val="24"/>
+        </w:rPr>
+        <w:t xml:space="preserve">Az adminisztrátor képes saját fájlt feltölteni, </w:t>
+      </w:r>
+      <w:proofErr w:type="gramStart"/>
+      <w:r>
+        <w:rPr>
+          <w:rFonts w:ascii="Times New Roman" w:hAnsi="Times New Roman" w:cs="Times New Roman"/>
+          <w:sz w:val="24"/>
+          <w:szCs w:val="24"/>
+        </w:rPr>
+        <w:t>ami ’</w:t>
+      </w:r>
+      <w:proofErr w:type="gramEnd"/>
+      <w:r>
+        <w:rPr>
+          <w:rFonts w:ascii="Times New Roman" w:hAnsi="Times New Roman" w:cs="Times New Roman"/>
+          <w:sz w:val="24"/>
+          <w:szCs w:val="24"/>
+        </w:rPr>
+        <w:t>.</w:t>
+      </w:r>
+      <w:proofErr w:type="spellStart"/>
+      <w:r>
+        <w:rPr>
+          <w:rFonts w:ascii="Times New Roman" w:hAnsi="Times New Roman" w:cs="Times New Roman"/>
+          <w:sz w:val="24"/>
+          <w:szCs w:val="24"/>
+        </w:rPr>
+        <w:t>txt</w:t>
+      </w:r>
+      <w:proofErr w:type="spellEnd"/>
+      <w:r>
+        <w:rPr>
+          <w:rFonts w:ascii="Times New Roman" w:hAnsi="Times New Roman" w:cs="Times New Roman"/>
+          <w:sz w:val="24"/>
+          <w:szCs w:val="24"/>
+        </w:rPr>
+        <w:t>’ vagy ’.log’ kiterjesztéssel kell rendelkezzen. Be kell tallózni a fájlt, majd feltölteni a szerverre. A folyamatról az alkalmazás tájékoztatást is ad, visszajelez, hogy mi történik épp és hogy minden rendben zajlott-e le.</w:t>
+      </w:r>
+      <w:r>
+        <w:rPr>
+          <w:rFonts w:ascii="Times New Roman" w:hAnsi="Times New Roman" w:cs="Times New Roman"/>
+          <w:sz w:val="24"/>
+          <w:szCs w:val="24"/>
+        </w:rPr>
+        <w:t xml:space="preserve"> A saját naplófájlokat a rendszer külön adatbázisban kezeli, mindegyiknek egy-egy egyéni adattáblát létrehozva.</w:t>
+      </w:r>
     </w:p>
     <w:p>
       <w:pPr>
@@ -10647,6 +12648,162 @@
           <w:sz w:val="24"/>
           <w:szCs w:val="24"/>
         </w:rPr>
+        <w:t>Mindkét felhasználótípus képes kiválasztani különböző naplófájlokat, amelyeket megtekinteni kíván, egy legördülő listából. A lista a szerver számos</w:t>
+      </w:r>
+      <w:r>
+        <w:rPr>
+          <w:rFonts w:ascii="Times New Roman" w:hAnsi="Times New Roman" w:cs="Times New Roman"/>
+          <w:sz w:val="24"/>
+          <w:szCs w:val="24"/>
+        </w:rPr>
+        <w:t xml:space="preserve"> fontosabb</w:t>
+      </w:r>
+      <w:r>
+        <w:rPr>
+          <w:rFonts w:ascii="Times New Roman" w:hAnsi="Times New Roman" w:cs="Times New Roman"/>
+          <w:sz w:val="24"/>
+          <w:szCs w:val="24"/>
+        </w:rPr>
+        <w:t xml:space="preserve"> naplófájlját lefedi. Mint például a rendszer, hitelesítési vagy a kernel naplófájlja.</w:t>
+      </w:r>
+      <w:r>
+        <w:t xml:space="preserve"> </w:t>
+      </w:r>
+    </w:p>
+    <w:p>
+      <w:pPr>
+        <w:spacing w:after="0" w:line="360" w:lineRule="auto"/>
+        <w:jc w:val="both"/>
+        <w:rPr>
+          <w:rFonts w:ascii="Times New Roman" w:hAnsi="Times New Roman" w:cs="Times New Roman"/>
+          <w:sz w:val="24"/>
+          <w:szCs w:val="24"/>
+        </w:rPr>
+      </w:pPr>
+      <w:r>
+        <w:rPr>
+          <w:rFonts w:ascii="Times New Roman" w:hAnsi="Times New Roman" w:cs="Times New Roman"/>
+          <w:sz w:val="24"/>
+          <w:szCs w:val="24"/>
+        </w:rPr>
+        <w:t>Ezek mellett lehetőség van kiválasztani olyan fájlokat a szerveren, amelyeket az adminisztrátor töltött fel. Ez egy újabb legördülő listát eredményez, ahol látni a különböző saját feltöltött fájlokat. Ha megtörtént a beolvasni kívánt naplófájl kiválasztása, egy szövegterületben</w:t>
+      </w:r>
+      <w:r>
+        <w:rPr>
+          <w:rFonts w:ascii="Times New Roman" w:hAnsi="Times New Roman" w:cs="Times New Roman"/>
+          <w:sz w:val="24"/>
+          <w:szCs w:val="24"/>
+        </w:rPr>
+        <w:t xml:space="preserve"> láthatók</w:t>
+      </w:r>
+      <w:r>
+        <w:rPr>
+          <w:rFonts w:ascii="Times New Roman" w:hAnsi="Times New Roman" w:cs="Times New Roman"/>
+          <w:sz w:val="24"/>
+          <w:szCs w:val="24"/>
+        </w:rPr>
+        <w:t xml:space="preserve"> lesznek</w:t>
+      </w:r>
+      <w:r>
+        <w:rPr>
+          <w:rFonts w:ascii="Times New Roman" w:hAnsi="Times New Roman" w:cs="Times New Roman"/>
+          <w:sz w:val="24"/>
+          <w:szCs w:val="24"/>
+        </w:rPr>
+        <w:t xml:space="preserve"> a beolvasott és már elemzett naplóbejegyzések.</w:t>
+      </w:r>
+    </w:p>
+    <w:p>
+      <w:pPr>
+        <w:spacing w:after="0" w:line="360" w:lineRule="auto"/>
+        <w:ind w:firstLine="708"/>
+        <w:jc w:val="both"/>
+        <w:rPr>
+          <w:rFonts w:ascii="Times New Roman" w:hAnsi="Times New Roman" w:cs="Times New Roman"/>
+          <w:sz w:val="24"/>
+          <w:szCs w:val="24"/>
+        </w:rPr>
+      </w:pPr>
+      <w:bookmarkStart w:id="22" w:name="_Hlk24789586"/>
+      <w:bookmarkEnd w:id="21"/>
+      <w:r>
+        <w:rPr>
+          <w:rFonts w:ascii="Times New Roman" w:hAnsi="Times New Roman" w:cs="Times New Roman"/>
+          <w:sz w:val="24"/>
+          <w:szCs w:val="24"/>
+        </w:rPr>
+        <w:t xml:space="preserve">A naplóbejegyzések </w:t>
+      </w:r>
+      <w:proofErr w:type="spellStart"/>
+      <w:r>
+        <w:rPr>
+          <w:rFonts w:ascii="Times New Roman" w:hAnsi="Times New Roman" w:cs="Times New Roman"/>
+          <w:sz w:val="24"/>
+          <w:szCs w:val="24"/>
+        </w:rPr>
+        <w:t>soronként</w:t>
+      </w:r>
+      <w:proofErr w:type="spellEnd"/>
+      <w:r>
+        <w:rPr>
+          <w:rFonts w:ascii="Times New Roman" w:hAnsi="Times New Roman" w:cs="Times New Roman"/>
+          <w:sz w:val="24"/>
+          <w:szCs w:val="24"/>
+        </w:rPr>
+        <w:t xml:space="preserve"> 3-4 szegmensre vannak tagolva, általában </w:t>
+      </w:r>
+      <w:r>
+        <w:rPr>
+          <w:rFonts w:ascii="Times New Roman" w:hAnsi="Times New Roman" w:cs="Times New Roman"/>
+          <w:sz w:val="24"/>
+          <w:szCs w:val="24"/>
+        </w:rPr>
+        <w:t>kettőspontokkal</w:t>
+      </w:r>
+      <w:r>
+        <w:rPr>
+          <w:rFonts w:ascii="Times New Roman" w:hAnsi="Times New Roman" w:cs="Times New Roman"/>
+          <w:sz w:val="24"/>
+          <w:szCs w:val="24"/>
+        </w:rPr>
+        <w:t xml:space="preserve">, amely alapján az alkalmazás szétszedi őket elemekre és úgy összetéve adja vissza. Tehát ezeket a </w:t>
+      </w:r>
+      <w:r>
+        <w:rPr>
+          <w:rFonts w:ascii="Times New Roman" w:hAnsi="Times New Roman" w:cs="Times New Roman"/>
+          <w:sz w:val="24"/>
+          <w:szCs w:val="24"/>
+        </w:rPr>
+        <w:t>kettőspontokat</w:t>
+      </w:r>
+      <w:r>
+        <w:rPr>
+          <w:rFonts w:ascii="Times New Roman" w:hAnsi="Times New Roman" w:cs="Times New Roman"/>
+          <w:sz w:val="24"/>
+          <w:szCs w:val="24"/>
+        </w:rPr>
+        <w:t xml:space="preserve"> a felhasználó nem látja, ami esetleg még meg is könnyíti az olvasást.</w:t>
+      </w:r>
+      <w:bookmarkEnd w:id="22"/>
+    </w:p>
+    <w:p>
+      <w:pPr>
+        <w:spacing w:after="0" w:line="360" w:lineRule="auto"/>
+        <w:ind w:firstLine="708"/>
+        <w:jc w:val="both"/>
+        <w:rPr>
+          <w:rFonts w:ascii="Times New Roman" w:hAnsi="Times New Roman" w:cs="Times New Roman"/>
+          <w:sz w:val="24"/>
+          <w:szCs w:val="24"/>
+        </w:rPr>
+      </w:pPr>
+      <w:r>
+        <w:rPr>
+          <w:rFonts w:ascii="Times New Roman" w:hAnsi="Times New Roman" w:cs="Times New Roman"/>
+          <w:sz w:val="24"/>
+          <w:szCs w:val="24"/>
+        </w:rPr>
+        <w:lastRenderedPageBreak/>
         <w:t xml:space="preserve">Továbbá a felhasználó jogosult statisztikák </w:t>
       </w:r>
       <w:r>
@@ -10666,7 +12823,6 @@
         <w:t xml:space="preserve">megtekintésére is, valamint az elemzett naplóbejegyzések közötti keresésre. </w:t>
       </w:r>
     </w:p>
-    <w:bookmarkStart w:id="22" w:name="_Toc38124117"/>
     <w:p>
       <w:pPr>
         <w:rPr>
@@ -10680,7 +12836,6 @@
         <w:rPr>
           <w:noProof/>
         </w:rPr>
-        <w:lastRenderedPageBreak/>
         <mc:AlternateContent>
           <mc:Choice Requires="wps">
             <w:drawing>
@@ -10896,11 +13051,14 @@
       <w:pPr>
         <w:pStyle w:val="Cmsor1"/>
       </w:pPr>
+      <w:bookmarkStart w:id="23" w:name="_Toc38644626"/>
+      <w:proofErr w:type="spellStart"/>
       <w:r>
         <w:lastRenderedPageBreak/>
         <w:t>MetaLog</w:t>
       </w:r>
-      <w:bookmarkEnd w:id="22"/>
+      <w:bookmarkEnd w:id="23"/>
+      <w:proofErr w:type="spellEnd"/>
     </w:p>
     <w:p>
       <w:pPr>
@@ -11084,7 +13242,25 @@
           <w:sz w:val="24"/>
           <w:szCs w:val="24"/>
         </w:rPr>
-        <w:t>A főoldalon, vagyis a „MetaLog” menüponton található a felhasználó számára a naplófájl kiválasztását szolgáló legördülő lista.</w:t>
+        <w:t>A főoldalon, vagyis a „</w:t>
+      </w:r>
+      <w:proofErr w:type="spellStart"/>
+      <w:r>
+        <w:rPr>
+          <w:rFonts w:ascii="Times New Roman" w:hAnsi="Times New Roman" w:cs="Times New Roman"/>
+          <w:sz w:val="24"/>
+          <w:szCs w:val="24"/>
+        </w:rPr>
+        <w:t>MetaLog</w:t>
+      </w:r>
+      <w:proofErr w:type="spellEnd"/>
+      <w:r>
+        <w:rPr>
+          <w:rFonts w:ascii="Times New Roman" w:hAnsi="Times New Roman" w:cs="Times New Roman"/>
+          <w:sz w:val="24"/>
+          <w:szCs w:val="24"/>
+        </w:rPr>
+        <w:t>” menüponton található a felhasználó számára a naplófájl kiválasztását szolgáló legördülő lista.</w:t>
       </w:r>
     </w:p>
     <w:p>
@@ -11127,7 +13303,25 @@
           <w:sz w:val="24"/>
           <w:szCs w:val="24"/>
         </w:rPr>
-        <w:t>, például ha több ezer soros,</w:t>
+        <w:t xml:space="preserve">, </w:t>
+      </w:r>
+      <w:proofErr w:type="gramStart"/>
+      <w:r>
+        <w:rPr>
+          <w:rFonts w:ascii="Times New Roman" w:hAnsi="Times New Roman" w:cs="Times New Roman"/>
+          <w:sz w:val="24"/>
+          <w:szCs w:val="24"/>
+        </w:rPr>
+        <w:t>például</w:t>
+      </w:r>
+      <w:proofErr w:type="gramEnd"/>
+      <w:r>
+        <w:rPr>
+          <w:rFonts w:ascii="Times New Roman" w:hAnsi="Times New Roman" w:cs="Times New Roman"/>
+          <w:sz w:val="24"/>
+          <w:szCs w:val="24"/>
+        </w:rPr>
+        <w:t xml:space="preserve"> ha több ezer soros,</w:t>
       </w:r>
       <w:r>
         <w:rPr>
@@ -11159,7 +13353,25 @@
           <w:sz w:val="24"/>
           <w:szCs w:val="24"/>
         </w:rPr>
-        <w:t>Erre azért van szükség, hogy ne legyen a tábla, illetve az adatbázis mérete rövid időn belül óriási, továbbá sokkal kényelmesebb, ha valós idejű naplófájlokat lát a felhasználó és nem adott esetben a múlt hónapból ott maradtakat. Ez a folyamat a következő ábrán látható folyamatdiagrammal könnyen prezentálható:</w:t>
+        <w:t xml:space="preserve">Erre azért van szükség, hogy ne legyen a tábla, illetve az adatbázis mérete rövid időn belül óriási, továbbá sokkal kényelmesebb, ha valós idejű naplófájlokat lát a felhasználó és nem adott esetben a múlt hónapból ott </w:t>
+      </w:r>
+      <w:proofErr w:type="spellStart"/>
+      <w:r>
+        <w:rPr>
+          <w:rFonts w:ascii="Times New Roman" w:hAnsi="Times New Roman" w:cs="Times New Roman"/>
+          <w:sz w:val="24"/>
+          <w:szCs w:val="24"/>
+        </w:rPr>
+        <w:t>maradtakat</w:t>
+      </w:r>
+      <w:proofErr w:type="spellEnd"/>
+      <w:r>
+        <w:rPr>
+          <w:rFonts w:ascii="Times New Roman" w:hAnsi="Times New Roman" w:cs="Times New Roman"/>
+          <w:sz w:val="24"/>
+          <w:szCs w:val="24"/>
+        </w:rPr>
+        <w:t>. Ez a folyamat a következő ábrán látható folyamatdiagrammal könnyen prezentálható:</w:t>
       </w:r>
     </w:p>
     <w:p>
@@ -11230,7 +13442,23 @@
         <w:t>2</w:t>
       </w:r>
       <w:r>
-        <w:t>. ábra A 'Give me logs' gombra való kattintás utáni folyamat</w:t>
+        <w:t>. ábra A '</w:t>
+      </w:r>
+      <w:proofErr w:type="spellStart"/>
+      <w:r>
+        <w:t>Give</w:t>
+      </w:r>
+      <w:proofErr w:type="spellEnd"/>
+      <w:r>
+        <w:t xml:space="preserve"> </w:t>
+      </w:r>
+      <w:proofErr w:type="spellStart"/>
+      <w:r>
+        <w:t>me</w:t>
+      </w:r>
+      <w:proofErr w:type="spellEnd"/>
+      <w:r>
+        <w:t xml:space="preserve"> logs' gombra való kattintás utáni folyamat</w:t>
       </w:r>
     </w:p>
     <w:p>
@@ -11265,7 +13493,43 @@
           <w:sz w:val="24"/>
           <w:szCs w:val="24"/>
         </w:rPr>
-        <w:t>az adminisztrátor képes saját fájlokat is feltölteni, amelyeknek szigorúan ’.txt’ vagy ’.log’ kiterjesztésűnek kell lennie.</w:t>
+        <w:t xml:space="preserve">az adminisztrátor képes saját fájlokat is feltölteni, amelyeknek </w:t>
+      </w:r>
+      <w:proofErr w:type="gramStart"/>
+      <w:r>
+        <w:rPr>
+          <w:rFonts w:ascii="Times New Roman" w:hAnsi="Times New Roman" w:cs="Times New Roman"/>
+          <w:sz w:val="24"/>
+          <w:szCs w:val="24"/>
+        </w:rPr>
+        <w:t>szigorúan ’</w:t>
+      </w:r>
+      <w:proofErr w:type="gramEnd"/>
+      <w:r>
+        <w:rPr>
+          <w:rFonts w:ascii="Times New Roman" w:hAnsi="Times New Roman" w:cs="Times New Roman"/>
+          <w:sz w:val="24"/>
+          <w:szCs w:val="24"/>
+        </w:rPr>
+        <w:t>.</w:t>
+      </w:r>
+      <w:proofErr w:type="spellStart"/>
+      <w:r>
+        <w:rPr>
+          <w:rFonts w:ascii="Times New Roman" w:hAnsi="Times New Roman" w:cs="Times New Roman"/>
+          <w:sz w:val="24"/>
+          <w:szCs w:val="24"/>
+        </w:rPr>
+        <w:t>txt</w:t>
+      </w:r>
+      <w:proofErr w:type="spellEnd"/>
+      <w:r>
+        <w:rPr>
+          <w:rFonts w:ascii="Times New Roman" w:hAnsi="Times New Roman" w:cs="Times New Roman"/>
+          <w:sz w:val="24"/>
+          <w:szCs w:val="24"/>
+        </w:rPr>
+        <w:t>’ vagy ’.log’ kiterjesztésűnek kell lennie.</w:t>
       </w:r>
       <w:r>
         <w:rPr>
@@ -11281,7 +13545,25 @@
           <w:sz w:val="24"/>
           <w:szCs w:val="24"/>
         </w:rPr>
-        <w:t xml:space="preserve"> A feltöltött fájl bármilyen karaktert tartalmazhat a nevében, ez le van tesztelve „őűáúóü” karakterekre is, de minden más speciális karakterre is. A feltöltés alatt a nevet átalakítja az alkalmazás annak érdekében, hogy akadály mentesen történjen a feldolgozás. Ez ahhoz vezet általában, hogy hosszabb lesz a neve, kisbetűkkel és számokkal jelenhet meg a feltöltés után, de ez a szerver szempontjából és olvashatóság végett nagyon fontos. </w:t>
+        <w:t xml:space="preserve"> A feltöltött fájl bármilyen karaktert tartalmazhat a nevében, ez le van tesztelve „</w:t>
+      </w:r>
+      <w:proofErr w:type="spellStart"/>
+      <w:r>
+        <w:rPr>
+          <w:rFonts w:ascii="Times New Roman" w:hAnsi="Times New Roman" w:cs="Times New Roman"/>
+          <w:sz w:val="24"/>
+          <w:szCs w:val="24"/>
+        </w:rPr>
+        <w:t>őűáúóü</w:t>
+      </w:r>
+      <w:proofErr w:type="spellEnd"/>
+      <w:r>
+        <w:rPr>
+          <w:rFonts w:ascii="Times New Roman" w:hAnsi="Times New Roman" w:cs="Times New Roman"/>
+          <w:sz w:val="24"/>
+          <w:szCs w:val="24"/>
+        </w:rPr>
+        <w:t xml:space="preserve">” karakterekre is, de minden más speciális karakterre is. A feltöltés alatt a nevet átalakítja az alkalmazás annak érdekében, hogy akadály mentesen történjen a feldolgozás. Ez ahhoz vezet általában, hogy hosszabb lesz a neve, kisbetűkkel és számokkal jelenhet meg a feltöltés után, de ez a szerver szempontjából és olvashatóság végett nagyon fontos. </w:t>
       </w:r>
       <w:r>
         <w:rPr>
@@ -11306,6 +13588,68 @@
           <w:szCs w:val="24"/>
         </w:rPr>
         <w:t>, a már megismert megjelenítéshez használt algoritmus által.</w:t>
+      </w:r>
+      <w:r>
+        <w:rPr>
+          <w:rFonts w:ascii="Times New Roman" w:hAnsi="Times New Roman" w:cs="Times New Roman"/>
+          <w:sz w:val="24"/>
+          <w:szCs w:val="24"/>
+        </w:rPr>
+        <w:t xml:space="preserve"> A feltöltés alatt látható egy gomb, amely a saját naplófájlok törlésére szolgál. Ez átvezet egy másik oldalra, ahol </w:t>
+      </w:r>
+      <w:proofErr w:type="spellStart"/>
+      <w:r>
+        <w:rPr>
+          <w:rFonts w:ascii="Times New Roman" w:hAnsi="Times New Roman" w:cs="Times New Roman"/>
+          <w:sz w:val="24"/>
+          <w:szCs w:val="24"/>
+        </w:rPr>
+        <w:t>listaszerűen</w:t>
+      </w:r>
+      <w:proofErr w:type="spellEnd"/>
+      <w:r>
+        <w:rPr>
+          <w:rFonts w:ascii="Times New Roman" w:hAnsi="Times New Roman" w:cs="Times New Roman"/>
+          <w:sz w:val="24"/>
+          <w:szCs w:val="24"/>
+        </w:rPr>
+        <w:t xml:space="preserve"> felsorolja a már beolvasott ilyen fájlokat, majd mellette egy legördülő lista, amely segítségével ki lehet választani a törlendő fájlt. A listázás táblázat segítségével lett megvalósítva. Mivel ezek a fájlok külön adattáblában vannak tárolva, egy tábla törlése </w:t>
+      </w:r>
+      <w:proofErr w:type="spellStart"/>
+      <w:r>
+        <w:rPr>
+          <w:rFonts w:ascii="Times New Roman" w:hAnsi="Times New Roman" w:cs="Times New Roman"/>
+          <w:sz w:val="24"/>
+          <w:szCs w:val="24"/>
+        </w:rPr>
+        <w:t>szkript</w:t>
+      </w:r>
+      <w:proofErr w:type="spellEnd"/>
+      <w:r>
+        <w:rPr>
+          <w:rFonts w:ascii="Times New Roman" w:hAnsi="Times New Roman" w:cs="Times New Roman"/>
+          <w:sz w:val="24"/>
+          <w:szCs w:val="24"/>
+        </w:rPr>
+        <w:t xml:space="preserve"> </w:t>
+      </w:r>
+      <w:proofErr w:type="spellStart"/>
+      <w:r>
+        <w:rPr>
+          <w:rFonts w:ascii="Times New Roman" w:hAnsi="Times New Roman" w:cs="Times New Roman"/>
+          <w:sz w:val="24"/>
+          <w:szCs w:val="24"/>
+        </w:rPr>
+        <w:t>hajtódik</w:t>
+      </w:r>
+      <w:proofErr w:type="spellEnd"/>
+      <w:r>
+        <w:rPr>
+          <w:rFonts w:ascii="Times New Roman" w:hAnsi="Times New Roman" w:cs="Times New Roman"/>
+          <w:sz w:val="24"/>
+          <w:szCs w:val="24"/>
+        </w:rPr>
+        <w:t xml:space="preserve"> végre a háttérben.</w:t>
       </w:r>
     </w:p>
     <w:p>
@@ -11369,7 +13713,106 @@
           <w:sz w:val="24"/>
           <w:szCs w:val="24"/>
         </w:rPr>
-        <w:t>Fontos továbbá megjeleníteni emellett a súlyossági szinteket. Ezeket a dokumentáció korábbi fejezetében említettem, tehát nem nyújt új információkat. Viszont azokat felhasználja a következőképpen. Megnézi az aktuális sor üzenet részét és ha talál benne részsztringként mondjuk „error” sztringet, akkor a hibaszámláló egyel növekedik. Majd a beolvasás végén Session-ökben átadom a főoldalra ezeket a változókat és megjelenítem. Ez az elv implementációja igaz lesz a figyelmeztetésekre, debugra és jelzésekre is. A szöveget átszíneztem a fontossághoz függően.</w:t>
+        <w:t xml:space="preserve">Fontos továbbá megjeleníteni emellett a súlyossági szinteket. Ezeket a dokumentáció korábbi fejezetében említettem, tehát nem nyújt új információkat. Viszont azokat felhasználja a következőképpen. Megnézi az aktuális sor üzenet részét és ha talál benne </w:t>
+      </w:r>
+      <w:proofErr w:type="spellStart"/>
+      <w:r>
+        <w:rPr>
+          <w:rFonts w:ascii="Times New Roman" w:hAnsi="Times New Roman" w:cs="Times New Roman"/>
+          <w:sz w:val="24"/>
+          <w:szCs w:val="24"/>
+        </w:rPr>
+        <w:t>részsztringként</w:t>
+      </w:r>
+      <w:proofErr w:type="spellEnd"/>
+      <w:r>
+        <w:rPr>
+          <w:rFonts w:ascii="Times New Roman" w:hAnsi="Times New Roman" w:cs="Times New Roman"/>
+          <w:sz w:val="24"/>
+          <w:szCs w:val="24"/>
+        </w:rPr>
+        <w:t xml:space="preserve"> mondjuk „</w:t>
+      </w:r>
+      <w:proofErr w:type="spellStart"/>
+      <w:r>
+        <w:rPr>
+          <w:rFonts w:ascii="Times New Roman" w:hAnsi="Times New Roman" w:cs="Times New Roman"/>
+          <w:sz w:val="24"/>
+          <w:szCs w:val="24"/>
+        </w:rPr>
+        <w:t>error</w:t>
+      </w:r>
+      <w:proofErr w:type="spellEnd"/>
+      <w:r>
+        <w:rPr>
+          <w:rFonts w:ascii="Times New Roman" w:hAnsi="Times New Roman" w:cs="Times New Roman"/>
+          <w:sz w:val="24"/>
+          <w:szCs w:val="24"/>
+        </w:rPr>
+        <w:t xml:space="preserve">” </w:t>
+      </w:r>
+      <w:proofErr w:type="spellStart"/>
+      <w:r>
+        <w:rPr>
+          <w:rFonts w:ascii="Times New Roman" w:hAnsi="Times New Roman" w:cs="Times New Roman"/>
+          <w:sz w:val="24"/>
+          <w:szCs w:val="24"/>
+        </w:rPr>
+        <w:t>sztringet</w:t>
+      </w:r>
+      <w:proofErr w:type="spellEnd"/>
+      <w:r>
+        <w:rPr>
+          <w:rFonts w:ascii="Times New Roman" w:hAnsi="Times New Roman" w:cs="Times New Roman"/>
+          <w:sz w:val="24"/>
+          <w:szCs w:val="24"/>
+        </w:rPr>
+        <w:t>, akkor a hibaszámláló egyel növekedik. Majd a beolvasás végén Session-</w:t>
+      </w:r>
+      <w:proofErr w:type="spellStart"/>
+      <w:r>
+        <w:rPr>
+          <w:rFonts w:ascii="Times New Roman" w:hAnsi="Times New Roman" w:cs="Times New Roman"/>
+          <w:sz w:val="24"/>
+          <w:szCs w:val="24"/>
+        </w:rPr>
+        <w:t>ökben</w:t>
+      </w:r>
+      <w:proofErr w:type="spellEnd"/>
+      <w:r>
+        <w:rPr>
+          <w:rFonts w:ascii="Times New Roman" w:hAnsi="Times New Roman" w:cs="Times New Roman"/>
+          <w:sz w:val="24"/>
+          <w:szCs w:val="24"/>
+        </w:rPr>
+        <w:t xml:space="preserve"> átadom a főoldalra ezeket a változókat és megjelenítem. Ez az elv </w:t>
+      </w:r>
+      <w:r>
+        <w:rPr>
+          <w:rFonts w:ascii="Times New Roman" w:hAnsi="Times New Roman" w:cs="Times New Roman"/>
+          <w:sz w:val="24"/>
+          <w:szCs w:val="24"/>
+        </w:rPr>
+        <w:lastRenderedPageBreak/>
+        <w:t xml:space="preserve">implementációja igaz lesz a figyelmeztetésekre, </w:t>
+      </w:r>
+      <w:proofErr w:type="spellStart"/>
+      <w:r>
+        <w:rPr>
+          <w:rFonts w:ascii="Times New Roman" w:hAnsi="Times New Roman" w:cs="Times New Roman"/>
+          <w:sz w:val="24"/>
+          <w:szCs w:val="24"/>
+        </w:rPr>
+        <w:t>debugra</w:t>
+      </w:r>
+      <w:proofErr w:type="spellEnd"/>
+      <w:r>
+        <w:rPr>
+          <w:rFonts w:ascii="Times New Roman" w:hAnsi="Times New Roman" w:cs="Times New Roman"/>
+          <w:sz w:val="24"/>
+          <w:szCs w:val="24"/>
+        </w:rPr>
+        <w:t xml:space="preserve"> és jelzésekre is. A szöveget átszíneztem a fontossághoz függően.</w:t>
       </w:r>
     </w:p>
     <w:p>
@@ -11405,11 +13848,10 @@
           <w:sz w:val="24"/>
           <w:szCs w:val="24"/>
         </w:rPr>
-        <w:lastRenderedPageBreak/>
         <w:drawing>
-          <wp:inline distT="0" distB="0" distL="0" distR="0" wp14:anchorId="74134151" wp14:editId="1B2A4CB6">
-            <wp:extent cx="5752292" cy="2510287"/>
-            <wp:effectExtent l="0" t="0" r="1270" b="4445"/>
+          <wp:inline distT="0" distB="0" distL="0" distR="0" wp14:anchorId="74134151" wp14:editId="1F4AEFB5">
+            <wp:extent cx="5738462" cy="2486667"/>
+            <wp:effectExtent l="0" t="0" r="0" b="8890"/>
             <wp:docPr id="17" name="Kép 17"/>
             <wp:cNvGraphicFramePr>
               <a:graphicFrameLocks xmlns:a="http://schemas.openxmlformats.org/drawingml/2006/main" noChangeAspect="1"/>
@@ -11422,7 +13864,13 @@
                     <pic:cNvPicPr/>
                   </pic:nvPicPr>
                   <pic:blipFill>
-                    <a:blip r:embed="rId15"/>
+                    <a:blip r:embed="rId15" cstate="print">
+                      <a:extLst>
+                        <a:ext uri="{28A0092B-C50C-407E-A947-70E740481C1C}">
+                          <a14:useLocalDpi xmlns:a14="http://schemas.microsoft.com/office/drawing/2010/main" val="0"/>
+                        </a:ext>
+                      </a:extLst>
+                    </a:blip>
                     <a:stretch>
                       <a:fillRect/>
                     </a:stretch>
@@ -11430,7 +13878,7 @@
                   <pic:spPr>
                     <a:xfrm>
                       <a:off x="0" y="0"/>
-                      <a:ext cx="5752292" cy="2510287"/>
+                      <a:ext cx="5738462" cy="2486667"/>
                     </a:xfrm>
                     <a:prstGeom prst="rect">
                       <a:avLst/>
@@ -11558,49 +14006,158 @@
           <w:sz w:val="24"/>
           <w:szCs w:val="24"/>
         </w:rPr>
-        <w:t>, de ez természetesen az adminisztrátornak is látható, található három folyamatos diagram, amely az oldal frissülésével is folytonosak maradnak. Ezt úgy oldottam meg, hogy a session-ök nem halnak meg, hanem folyamatosan élnek és küldik az adatokat. Ez a diagram mutatja az enp0s3, enp0s8 és lo hálózati interfészeken történő forgalmat. Természetesen, beolvasáskor megnő az adatforgalom, viszont sosem ér el kritikus tartományt.</w:t>
-      </w:r>
-      <w:r>
-        <w:rPr>
-          <w:rFonts w:ascii="Times New Roman" w:hAnsi="Times New Roman" w:cs="Times New Roman"/>
-          <w:sz w:val="24"/>
-          <w:szCs w:val="24"/>
-        </w:rPr>
-        <w:t xml:space="preserve"> Ehhez a hálózati interfész monitorozáshoz külső JavaScript könyvtárat használtam, de JQuery és PHP szkriptet is írtam hozzá, ahol az adatfeldolgozás és adatmegjelenítés történik.</w:t>
-      </w:r>
-      <w:r>
-        <w:rPr>
-          <w:rFonts w:ascii="Times New Roman" w:hAnsi="Times New Roman" w:cs="Times New Roman"/>
-          <w:sz w:val="24"/>
-          <w:szCs w:val="24"/>
-        </w:rPr>
-        <w:t xml:space="preserve"> A diagramok megjelenítése külön div-ekben történik, amelyeket könnyű JavaScript-tel és JQuery-vel manipulálni.</w:t>
-      </w:r>
-      <w:r>
-        <w:rPr>
-          <w:rFonts w:ascii="Times New Roman" w:hAnsi="Times New Roman" w:cs="Times New Roman"/>
-          <w:sz w:val="24"/>
-          <w:szCs w:val="24"/>
-        </w:rPr>
-        <w:t xml:space="preserve"> Hátrányuk ezeknek a diagramoknak, hogy nem reszponzívak, de az átláthatóság kedvéért, nem is baj, mert kisebb méretben nem lehetne kivenni, hogy mikor mekkora forgalom történt.</w:t>
-      </w:r>
-    </w:p>
-    <w:p>
-      <w:pPr>
-        <w:rPr>
-          <w:rFonts w:ascii="Times New Roman" w:hAnsi="Times New Roman" w:cs="Times New Roman"/>
-          <w:sz w:val="24"/>
-          <w:szCs w:val="24"/>
-        </w:rPr>
-      </w:pPr>
-      <w:r>
-        <w:rPr>
-          <w:rFonts w:ascii="Times New Roman" w:hAnsi="Times New Roman" w:cs="Times New Roman"/>
-          <w:sz w:val="24"/>
-          <w:szCs w:val="24"/>
-        </w:rPr>
-        <w:br w:type="page"/>
-      </w:r>
+        <w:t>, de ez természetesen az adminisztrátornak is látható, található három folyamatos diagram, amely az oldal frissülésével is folytonosak maradnak. Ezt úgy oldottam meg, hogy a session-</w:t>
+      </w:r>
+      <w:proofErr w:type="spellStart"/>
+      <w:r>
+        <w:rPr>
+          <w:rFonts w:ascii="Times New Roman" w:hAnsi="Times New Roman" w:cs="Times New Roman"/>
+          <w:sz w:val="24"/>
+          <w:szCs w:val="24"/>
+        </w:rPr>
+        <w:t>ök</w:t>
+      </w:r>
+      <w:proofErr w:type="spellEnd"/>
+      <w:r>
+        <w:rPr>
+          <w:rFonts w:ascii="Times New Roman" w:hAnsi="Times New Roman" w:cs="Times New Roman"/>
+          <w:sz w:val="24"/>
+          <w:szCs w:val="24"/>
+        </w:rPr>
+        <w:t xml:space="preserve"> nem halnak meg, hanem folyamatosan élnek és küldik az adatokat. Ez a diagram mutatja az enp0s3, enp0s8 és </w:t>
+      </w:r>
+      <w:proofErr w:type="spellStart"/>
+      <w:r>
+        <w:rPr>
+          <w:rFonts w:ascii="Times New Roman" w:hAnsi="Times New Roman" w:cs="Times New Roman"/>
+          <w:sz w:val="24"/>
+          <w:szCs w:val="24"/>
+        </w:rPr>
+        <w:t>lo</w:t>
+      </w:r>
+      <w:proofErr w:type="spellEnd"/>
+      <w:r>
+        <w:rPr>
+          <w:rFonts w:ascii="Times New Roman" w:hAnsi="Times New Roman" w:cs="Times New Roman"/>
+          <w:sz w:val="24"/>
+          <w:szCs w:val="24"/>
+        </w:rPr>
+        <w:t xml:space="preserve"> hálózati interfészeken történő forgalmat. Természetesen, beolvasáskor megnő az adatforgalom, viszont sosem ér el kritikus tartományt.</w:t>
+      </w:r>
+      <w:r>
+        <w:rPr>
+          <w:rFonts w:ascii="Times New Roman" w:hAnsi="Times New Roman" w:cs="Times New Roman"/>
+          <w:sz w:val="24"/>
+          <w:szCs w:val="24"/>
+        </w:rPr>
+        <w:t xml:space="preserve"> Ehhez a hálózati interfész monitorozáshoz külső JavaScript könyvtárat használtam, de </w:t>
+      </w:r>
+      <w:proofErr w:type="spellStart"/>
+      <w:r>
+        <w:rPr>
+          <w:rFonts w:ascii="Times New Roman" w:hAnsi="Times New Roman" w:cs="Times New Roman"/>
+          <w:sz w:val="24"/>
+          <w:szCs w:val="24"/>
+        </w:rPr>
+        <w:t>JQuery</w:t>
+      </w:r>
+      <w:proofErr w:type="spellEnd"/>
+      <w:r>
+        <w:rPr>
+          <w:rFonts w:ascii="Times New Roman" w:hAnsi="Times New Roman" w:cs="Times New Roman"/>
+          <w:sz w:val="24"/>
+          <w:szCs w:val="24"/>
+        </w:rPr>
+        <w:t xml:space="preserve"> és PHP </w:t>
+      </w:r>
+      <w:proofErr w:type="spellStart"/>
+      <w:r>
+        <w:rPr>
+          <w:rFonts w:ascii="Times New Roman" w:hAnsi="Times New Roman" w:cs="Times New Roman"/>
+          <w:sz w:val="24"/>
+          <w:szCs w:val="24"/>
+        </w:rPr>
+        <w:t>szkriptet</w:t>
+      </w:r>
+      <w:proofErr w:type="spellEnd"/>
+      <w:r>
+        <w:rPr>
+          <w:rFonts w:ascii="Times New Roman" w:hAnsi="Times New Roman" w:cs="Times New Roman"/>
+          <w:sz w:val="24"/>
+          <w:szCs w:val="24"/>
+        </w:rPr>
+        <w:t xml:space="preserve"> is írtam hozzá, ahol az adatfeldolgozás és adatmegjelenítés történik.</w:t>
+      </w:r>
+      <w:r>
+        <w:rPr>
+          <w:rFonts w:ascii="Times New Roman" w:hAnsi="Times New Roman" w:cs="Times New Roman"/>
+          <w:sz w:val="24"/>
+          <w:szCs w:val="24"/>
+        </w:rPr>
+        <w:t xml:space="preserve"> A diagramok megjelenítése külön div-</w:t>
+      </w:r>
+      <w:proofErr w:type="spellStart"/>
+      <w:r>
+        <w:rPr>
+          <w:rFonts w:ascii="Times New Roman" w:hAnsi="Times New Roman" w:cs="Times New Roman"/>
+          <w:sz w:val="24"/>
+          <w:szCs w:val="24"/>
+        </w:rPr>
+        <w:t>ekben</w:t>
+      </w:r>
+      <w:proofErr w:type="spellEnd"/>
+      <w:r>
+        <w:rPr>
+          <w:rFonts w:ascii="Times New Roman" w:hAnsi="Times New Roman" w:cs="Times New Roman"/>
+          <w:sz w:val="24"/>
+          <w:szCs w:val="24"/>
+        </w:rPr>
+        <w:t xml:space="preserve"> történik, amelyeket könnyű JavaScript-tel és </w:t>
+      </w:r>
+      <w:proofErr w:type="spellStart"/>
+      <w:r>
+        <w:rPr>
+          <w:rFonts w:ascii="Times New Roman" w:hAnsi="Times New Roman" w:cs="Times New Roman"/>
+          <w:sz w:val="24"/>
+          <w:szCs w:val="24"/>
+        </w:rPr>
+        <w:t>JQuery</w:t>
+      </w:r>
+      <w:proofErr w:type="spellEnd"/>
+      <w:r>
+        <w:rPr>
+          <w:rFonts w:ascii="Times New Roman" w:hAnsi="Times New Roman" w:cs="Times New Roman"/>
+          <w:sz w:val="24"/>
+          <w:szCs w:val="24"/>
+        </w:rPr>
+        <w:t>-vel manipulálni.</w:t>
+      </w:r>
+      <w:r>
+        <w:rPr>
+          <w:rFonts w:ascii="Times New Roman" w:hAnsi="Times New Roman" w:cs="Times New Roman"/>
+          <w:sz w:val="24"/>
+          <w:szCs w:val="24"/>
+        </w:rPr>
+        <w:t xml:space="preserve"> Hátrányuk ezeknek a diagramoknak, hogy </w:t>
+      </w:r>
+      <w:r>
+        <w:rPr>
+          <w:rFonts w:ascii="Times New Roman" w:hAnsi="Times New Roman" w:cs="Times New Roman"/>
+          <w:sz w:val="24"/>
+          <w:szCs w:val="24"/>
+        </w:rPr>
+        <w:lastRenderedPageBreak/>
+        <w:t>nem reszponzívak, de az átláthatóság kedvéért, nem is baj, mert kisebb méretben nem lehetne kivenni, hogy mikor mekkora forgalom történt.</w:t>
+      </w:r>
+    </w:p>
+    <w:p>
+      <w:pPr>
+        <w:rPr>
+          <w:rFonts w:ascii="Times New Roman" w:hAnsi="Times New Roman" w:cs="Times New Roman"/>
+          <w:sz w:val="24"/>
+          <w:szCs w:val="24"/>
+        </w:rPr>
+      </w:pPr>
     </w:p>
     <w:p>
       <w:pPr>
@@ -11617,7 +14174,6 @@
         <w:rPr>
           <w:noProof/>
         </w:rPr>
-        <w:lastRenderedPageBreak/>
         <mc:AlternateContent>
           <mc:Choice Requires="wps">
             <w:drawing>
@@ -11867,15 +14423,123 @@
           <w:sz w:val="24"/>
           <w:szCs w:val="24"/>
         </w:rPr>
-        <w:t xml:space="preserve">rekord. A rekord egy ID-vel, felhasználónévvel, felhasználótípussal, bejelentkezés idejével, kijelentkezés idejével és az aktuális dátummal rendelkezik. Bejelentkezéskor minden adatot elküld a szerver az adatbázisszervernek a felhasználóról és magától értetődő módon a kijelentkezés időpontját még nem tartalmazza a rekord. Amikor a felhasználó kijelentkezik, az küld egy </w:t>
-      </w:r>
-      <w:r>
-        <w:rPr>
-          <w:rFonts w:ascii="Times New Roman" w:hAnsi="Times New Roman" w:cs="Times New Roman"/>
-          <w:sz w:val="24"/>
-          <w:szCs w:val="24"/>
-        </w:rPr>
-        <w:t xml:space="preserve">UPDATE-et az adatbázisszerverre SQL szkript segítségével és az aktuális ID-jú rekordot frissíti és kiegészíti a kijelentkezés idejével. Ekkor egy rekord teljesen kész lesz. Természetesen, ha arra kerülne a sor, aszinkronban is működik a funkció. Utolsó oszlopként megjelenik egy törlés oszlop is, ami annyival rendelkezik, hogy minden rekord végére egy hivatkozást rak, amire rákattintva </w:t>
+        <w:t xml:space="preserve">rekord. A rekord egy ID-vel, felhasználónévvel, felhasználótípussal, bejelentkezés </w:t>
+      </w:r>
+      <w:proofErr w:type="spellStart"/>
+      <w:r>
+        <w:rPr>
+          <w:rFonts w:ascii="Times New Roman" w:hAnsi="Times New Roman" w:cs="Times New Roman"/>
+          <w:sz w:val="24"/>
+          <w:szCs w:val="24"/>
+        </w:rPr>
+        <w:t>idejével</w:t>
+      </w:r>
+      <w:proofErr w:type="spellEnd"/>
+      <w:r>
+        <w:rPr>
+          <w:rFonts w:ascii="Times New Roman" w:hAnsi="Times New Roman" w:cs="Times New Roman"/>
+          <w:sz w:val="24"/>
+          <w:szCs w:val="24"/>
+        </w:rPr>
+        <w:t xml:space="preserve">, kijelentkezés </w:t>
+      </w:r>
+      <w:proofErr w:type="spellStart"/>
+      <w:r>
+        <w:rPr>
+          <w:rFonts w:ascii="Times New Roman" w:hAnsi="Times New Roman" w:cs="Times New Roman"/>
+          <w:sz w:val="24"/>
+          <w:szCs w:val="24"/>
+        </w:rPr>
+        <w:t>idejével</w:t>
+      </w:r>
+      <w:proofErr w:type="spellEnd"/>
+      <w:r>
+        <w:rPr>
+          <w:rFonts w:ascii="Times New Roman" w:hAnsi="Times New Roman" w:cs="Times New Roman"/>
+          <w:sz w:val="24"/>
+          <w:szCs w:val="24"/>
+        </w:rPr>
+        <w:t xml:space="preserve"> és az aktuális dátummal rendelkezik. Bejelentkezéskor minden adatot elküld a szerver az adatbázisszervernek a felhasználóról és magától értetődő módon a kijelentkezés időpontját még nem tartalmazza a rekord. Amikor a felhasználó kijelentkezik, az küld egy </w:t>
+      </w:r>
+      <w:r>
+        <w:rPr>
+          <w:rFonts w:ascii="Times New Roman" w:hAnsi="Times New Roman" w:cs="Times New Roman"/>
+          <w:sz w:val="24"/>
+          <w:szCs w:val="24"/>
+        </w:rPr>
+        <w:t>UPDATE-</w:t>
+      </w:r>
+      <w:proofErr w:type="spellStart"/>
+      <w:r>
+        <w:rPr>
+          <w:rFonts w:ascii="Times New Roman" w:hAnsi="Times New Roman" w:cs="Times New Roman"/>
+          <w:sz w:val="24"/>
+          <w:szCs w:val="24"/>
+        </w:rPr>
+        <w:t>et</w:t>
+      </w:r>
+      <w:proofErr w:type="spellEnd"/>
+      <w:r>
+        <w:rPr>
+          <w:rFonts w:ascii="Times New Roman" w:hAnsi="Times New Roman" w:cs="Times New Roman"/>
+          <w:sz w:val="24"/>
+          <w:szCs w:val="24"/>
+        </w:rPr>
+        <w:t xml:space="preserve"> az adatbázisszerverre SQL </w:t>
+      </w:r>
+      <w:proofErr w:type="spellStart"/>
+      <w:r>
+        <w:rPr>
+          <w:rFonts w:ascii="Times New Roman" w:hAnsi="Times New Roman" w:cs="Times New Roman"/>
+          <w:sz w:val="24"/>
+          <w:szCs w:val="24"/>
+        </w:rPr>
+        <w:t>szkript</w:t>
+      </w:r>
+      <w:proofErr w:type="spellEnd"/>
+      <w:r>
+        <w:rPr>
+          <w:rFonts w:ascii="Times New Roman" w:hAnsi="Times New Roman" w:cs="Times New Roman"/>
+          <w:sz w:val="24"/>
+          <w:szCs w:val="24"/>
+        </w:rPr>
+        <w:t xml:space="preserve"> segítségével és az aktuális ID-</w:t>
+      </w:r>
+      <w:proofErr w:type="spellStart"/>
+      <w:r>
+        <w:rPr>
+          <w:rFonts w:ascii="Times New Roman" w:hAnsi="Times New Roman" w:cs="Times New Roman"/>
+          <w:sz w:val="24"/>
+          <w:szCs w:val="24"/>
+        </w:rPr>
+        <w:t>jú</w:t>
+      </w:r>
+      <w:proofErr w:type="spellEnd"/>
+      <w:r>
+        <w:rPr>
+          <w:rFonts w:ascii="Times New Roman" w:hAnsi="Times New Roman" w:cs="Times New Roman"/>
+          <w:sz w:val="24"/>
+          <w:szCs w:val="24"/>
+        </w:rPr>
+        <w:t xml:space="preserve"> rekordot frissíti és kiegészíti a kijelentkezés </w:t>
+      </w:r>
+      <w:proofErr w:type="spellStart"/>
+      <w:r>
+        <w:rPr>
+          <w:rFonts w:ascii="Times New Roman" w:hAnsi="Times New Roman" w:cs="Times New Roman"/>
+          <w:sz w:val="24"/>
+          <w:szCs w:val="24"/>
+        </w:rPr>
+        <w:t>idejével</w:t>
+      </w:r>
+      <w:proofErr w:type="spellEnd"/>
+      <w:r>
+        <w:rPr>
+          <w:rFonts w:ascii="Times New Roman" w:hAnsi="Times New Roman" w:cs="Times New Roman"/>
+          <w:sz w:val="24"/>
+          <w:szCs w:val="24"/>
+        </w:rPr>
+        <w:t xml:space="preserve">. Ekkor egy rekord teljesen kész lesz. Természetesen, ha arra kerülne a sor, aszinkronban is működik a funkció. Utolsó oszlopként megjelenik egy törlés oszlop is, ami annyival rendelkezik, hogy minden rekord végére egy hivatkozást rak, amire rákattintva </w:t>
       </w:r>
       <w:r>
         <w:rPr>
@@ -11891,7 +14555,16 @@
           <w:sz w:val="24"/>
           <w:szCs w:val="24"/>
         </w:rPr>
-        <w:t xml:space="preserve"> újabb SQL szkript</w:t>
+        <w:t xml:space="preserve"> újabb SQL </w:t>
+      </w:r>
+      <w:proofErr w:type="spellStart"/>
+      <w:r>
+        <w:rPr>
+          <w:rFonts w:ascii="Times New Roman" w:hAnsi="Times New Roman" w:cs="Times New Roman"/>
+          <w:sz w:val="24"/>
+          <w:szCs w:val="24"/>
+        </w:rPr>
+        <w:t>szkript</w:t>
       </w:r>
       <w:r>
         <w:rPr>
@@ -11901,6 +14574,7 @@
         </w:rPr>
         <w:t>et</w:t>
       </w:r>
+      <w:proofErr w:type="spellEnd"/>
       <w:r>
         <w:rPr>
           <w:rFonts w:ascii="Times New Roman" w:hAnsi="Times New Roman" w:cs="Times New Roman"/>
@@ -11947,7 +14621,43 @@
           <w:sz w:val="24"/>
           <w:szCs w:val="24"/>
         </w:rPr>
-        <w:t xml:space="preserve"> Mindemellé társul egy gomb, amivel az összes aktivitást egyszerre ki lehet törölni, hogy ne keljen az adminisztrátornak egyesével törölgetnie a rekordokat. Ez egy olyan SQL szkriptet futtat, ami mind</w:t>
+        <w:t xml:space="preserve"> </w:t>
+      </w:r>
+      <w:proofErr w:type="spellStart"/>
+      <w:r>
+        <w:rPr>
+          <w:rFonts w:ascii="Times New Roman" w:hAnsi="Times New Roman" w:cs="Times New Roman"/>
+          <w:sz w:val="24"/>
+          <w:szCs w:val="24"/>
+        </w:rPr>
+        <w:t>Mindemellé</w:t>
+      </w:r>
+      <w:proofErr w:type="spellEnd"/>
+      <w:r>
+        <w:rPr>
+          <w:rFonts w:ascii="Times New Roman" w:hAnsi="Times New Roman" w:cs="Times New Roman"/>
+          <w:sz w:val="24"/>
+          <w:szCs w:val="24"/>
+        </w:rPr>
+        <w:t xml:space="preserve"> társul egy gomb, amivel az összes aktivitást egyszerre ki lehet törölni, hogy ne keljen az adminisztrátornak egyesével törölgetnie a rekordokat. Ez egy olyan SQL </w:t>
+      </w:r>
+      <w:proofErr w:type="spellStart"/>
+      <w:r>
+        <w:rPr>
+          <w:rFonts w:ascii="Times New Roman" w:hAnsi="Times New Roman" w:cs="Times New Roman"/>
+          <w:sz w:val="24"/>
+          <w:szCs w:val="24"/>
+        </w:rPr>
+        <w:t>szkriptet</w:t>
+      </w:r>
+      <w:proofErr w:type="spellEnd"/>
+      <w:r>
+        <w:rPr>
+          <w:rFonts w:ascii="Times New Roman" w:hAnsi="Times New Roman" w:cs="Times New Roman"/>
+          <w:sz w:val="24"/>
+          <w:szCs w:val="24"/>
+        </w:rPr>
+        <w:t xml:space="preserve"> futtat, ami mind</w:t>
       </w:r>
       <w:r>
         <w:rPr>
@@ -12015,7 +14725,7 @@
           <w:sz w:val="24"/>
           <w:szCs w:val="24"/>
         </w:rPr>
-        <w:t xml:space="preserve"> található egy fánk diagram. Ez az előzőekben tárgyalt aktivitásról készít egy statisztikát és megjeleníti interaktív formában. A diagram tetején látható a két féle felhasználó típus, ha ezek közül valamelyikre rákattintunk, akkor azt a felhasználó típust nem fogja megjeleníteni, eltűnteti egy gyors animációval. Ha már az animációkról van szó, az oldal </w:t>
+        <w:t xml:space="preserve"> található egy fánk diagram. Ez az előzőekben tárgyalt aktivitásról készít egy statisztikát és megjeleníti interaktív formában. A diagram tetején látható a két féle </w:t>
       </w:r>
       <w:r>
         <w:rPr>
@@ -12024,7 +14734,7 @@
           <w:szCs w:val="24"/>
         </w:rPr>
         <w:lastRenderedPageBreak/>
-        <w:t>betöltésekor is egy rövid animáció kíséretében jelenik meg a diagram. Hasonló metodikán alapul a LOG-CENTER fül alatt található hisztogram is.</w:t>
+        <w:t>felhasználó típus, ha ezek közül valamelyikre rákattintunk, akkor azt a felhasználó típust nem fogja megjeleníteni, eltűnteti egy gyors animációval. Ha már az animációkról van szó, az oldal betöltésekor is egy rövid animáció kíséretében jelenik meg a diagram. Hasonló metodikán alapul a LOG-CENTER fül alatt található hisztogram is.</w:t>
       </w:r>
     </w:p>
     <w:p>
@@ -12052,11 +14762,13 @@
         <w:pStyle w:val="Cmsor2"/>
         <w:jc w:val="both"/>
       </w:pPr>
-      <w:bookmarkStart w:id="23" w:name="_Toc38124118"/>
+      <w:bookmarkStart w:id="24" w:name="_Toc38644627"/>
+      <w:proofErr w:type="spellStart"/>
       <w:r>
         <w:t>About</w:t>
       </w:r>
-      <w:bookmarkEnd w:id="23"/>
+      <w:bookmarkEnd w:id="24"/>
+      <w:proofErr w:type="spellEnd"/>
     </w:p>
     <w:p>
       <w:pPr>
@@ -12075,7 +14787,25 @@
           <w:sz w:val="24"/>
           <w:szCs w:val="24"/>
         </w:rPr>
-        <w:t>Második menüpontként megjelenik az „About”, ahol az alkalmazásról, illetve a fejlesztőjéről esik szó néhány mondatban.</w:t>
+        <w:t>Második menüpontként megjelenik az „</w:t>
+      </w:r>
+      <w:proofErr w:type="spellStart"/>
+      <w:r>
+        <w:rPr>
+          <w:rFonts w:ascii="Times New Roman" w:hAnsi="Times New Roman" w:cs="Times New Roman"/>
+          <w:sz w:val="24"/>
+          <w:szCs w:val="24"/>
+        </w:rPr>
+        <w:t>About</w:t>
+      </w:r>
+      <w:proofErr w:type="spellEnd"/>
+      <w:r>
+        <w:rPr>
+          <w:rFonts w:ascii="Times New Roman" w:hAnsi="Times New Roman" w:cs="Times New Roman"/>
+          <w:sz w:val="24"/>
+          <w:szCs w:val="24"/>
+        </w:rPr>
+        <w:t>”, ahol az alkalmazásról, illetve a fejlesztőjéről esik szó néhány mondatban.</w:t>
       </w:r>
       <w:r>
         <w:rPr>
@@ -12091,7 +14821,59 @@
           <w:sz w:val="24"/>
           <w:szCs w:val="24"/>
         </w:rPr>
-        <w:t>, hogyan kell kezelni, valamint naplófájlok típusait leírja. Ezek alatt pedig található egy „Documentation” gomb, amire kattintva a dokumentáció letölthető.</w:t>
+        <w:t>, hogyan kell kezelni, valamint naplófájlok típusait leírja. Ezek alatt pedig található egy „</w:t>
+      </w:r>
+      <w:proofErr w:type="spellStart"/>
+      <w:r>
+        <w:rPr>
+          <w:rFonts w:ascii="Times New Roman" w:hAnsi="Times New Roman" w:cs="Times New Roman"/>
+          <w:sz w:val="24"/>
+          <w:szCs w:val="24"/>
+        </w:rPr>
+        <w:t>Documentation</w:t>
+      </w:r>
+      <w:proofErr w:type="spellEnd"/>
+      <w:r>
+        <w:rPr>
+          <w:rFonts w:ascii="Times New Roman" w:hAnsi="Times New Roman" w:cs="Times New Roman"/>
+          <w:sz w:val="24"/>
+          <w:szCs w:val="24"/>
+        </w:rPr>
+        <w:t>” gomb, amire kattintva a dokumentáció letölthető.</w:t>
+      </w:r>
+      <w:r>
+        <w:rPr>
+          <w:rFonts w:ascii="Times New Roman" w:hAnsi="Times New Roman" w:cs="Times New Roman"/>
+          <w:sz w:val="24"/>
+          <w:szCs w:val="24"/>
+        </w:rPr>
+        <w:t xml:space="preserve"> A gomb alatt rögtön látható egy mező, amelybe írhatunk. Ebbe a mezőbe lehet írni olyan ötleteket, amelyeket a felhasználó szívesen látna megvalósítva vagy úgy gondolja, hogy segítheti az alkalmazást. A gombra kattintva a mező szövegét elmenti egy adattáblába és </w:t>
+      </w:r>
+      <w:r>
+        <w:rPr>
+          <w:rFonts w:ascii="Times New Roman" w:hAnsi="Times New Roman" w:cs="Times New Roman"/>
+          <w:sz w:val="24"/>
+          <w:szCs w:val="24"/>
+        </w:rPr>
+        <w:t xml:space="preserve">az adminisztrátor később ezeket olvashatja. Természetesen ez is el van magyarázva ezen a felületen. Ha valaki ráviszi a kurzort a gombra, akkor egy </w:t>
+      </w:r>
+      <w:proofErr w:type="spellStart"/>
+      <w:r>
+        <w:rPr>
+          <w:rFonts w:ascii="Times New Roman" w:hAnsi="Times New Roman" w:cs="Times New Roman"/>
+          <w:sz w:val="24"/>
+          <w:szCs w:val="24"/>
+        </w:rPr>
+        <w:t>tooltip</w:t>
+      </w:r>
+      <w:proofErr w:type="spellEnd"/>
+      <w:r>
+        <w:rPr>
+          <w:rFonts w:ascii="Times New Roman" w:hAnsi="Times New Roman" w:cs="Times New Roman"/>
+          <w:sz w:val="24"/>
+          <w:szCs w:val="24"/>
+        </w:rPr>
+        <w:t xml:space="preserve"> jelenik meg, ami leírja a funkció mivoltját.</w:t>
       </w:r>
     </w:p>
     <w:p>
@@ -12099,7 +14881,7 @@
         <w:pStyle w:val="Cmsor2"/>
         <w:jc w:val="both"/>
       </w:pPr>
-      <w:bookmarkStart w:id="24" w:name="_Toc38124119"/>
+      <w:bookmarkStart w:id="25" w:name="_Toc38644628"/>
       <w:r>
         <w:rPr>
           <w:rFonts w:ascii="Times New Roman" w:hAnsi="Times New Roman" w:cs="Times New Roman"/>
@@ -12169,7 +14951,7 @@
       <w:r>
         <w:t>LOG-CENTER</w:t>
       </w:r>
-      <w:bookmarkEnd w:id="24"/>
+      <w:bookmarkEnd w:id="25"/>
     </w:p>
     <w:p>
       <w:pPr>
@@ -12345,11 +15127,7 @@
           </mc:Choice>
           <mc:Fallback>
             <w:pict>
-              <v:shapetype w14:anchorId="767F109D" id="_x0000_t202" coordsize="21600,21600" o:spt="202" path="m,l,21600r21600,l21600,xe">
-                <v:stroke joinstyle="miter"/>
-                <v:path gradientshapeok="t" o:connecttype="rect"/>
-              </v:shapetype>
-              <v:shape id="Szövegdoboz 23" o:spid="_x0000_s1034" type="#_x0000_t202" style="position:absolute;left:0;text-align:left;margin-left:-.25pt;margin-top:219.85pt;width:453.6pt;height:.05pt;z-index:251693056;visibility:visible;mso-wrap-style:square;mso-wrap-distance-left:9pt;mso-wrap-distance-top:0;mso-wrap-distance-right:9pt;mso-wrap-distance-bottom:0;mso-position-horizontal:absolute;mso-position-horizontal-relative:text;mso-position-vertical:absolute;mso-position-vertical-relative:text;v-text-anchor:top" o:gfxdata="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" stroked="f">
+              <v:shape w14:anchorId="767F109D" id="Szövegdoboz 23" o:spid="_x0000_s1034" type="#_x0000_t202" style="position:absolute;left:0;text-align:left;margin-left:-.25pt;margin-top:219.85pt;width:453.6pt;height:.05pt;z-index:251693056;visibility:visible;mso-wrap-style:square;mso-wrap-distance-left:9pt;mso-wrap-distance-top:0;mso-wrap-distance-right:9pt;mso-wrap-distance-bottom:0;mso-position-horizontal:absolute;mso-position-horizontal-relative:text;mso-position-vertical:absolute;mso-position-vertical-relative:text;v-text-anchor:top" o:gfxdata="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" stroked="f">
                 <v:textbox style="mso-fit-shape-to-text:t" inset="0,0,0,0">
                   <w:txbxContent>
                     <w:p>
@@ -12428,6 +15206,7 @@
           <w:sz w:val="24"/>
           <w:szCs w:val="24"/>
         </w:rPr>
+        <w:lastRenderedPageBreak/>
         <w:t>A</w:t>
       </w:r>
       <w:r>
@@ -12436,7 +15215,25 @@
           <w:sz w:val="24"/>
           <w:szCs w:val="24"/>
         </w:rPr>
-        <w:t xml:space="preserve">z oldal tartalma középre van igazítva a könnyű kiigazodás és a szimmetria kedvéért. A tetején található egy „Take a SHOT” nevezetű gomb, ami nagyvonalakban fogalmazva készít egy képet az oldalon található tartalomról. Ennek fontos szerepe van, hogyha a felhasználó el szeretné menteni a hisztogram képét vagy a keresés eredményeit. Fontos megemlíteni, hogy a teljes oldalról készít képet, tehát ha nagy terjedelmű a keresés eredménye, akkor mindent tartalmazni fog és ehhez mérten lesz a kép felbontása is. Emiatt nagy méretű keresés eredménye után lassú lehet a funkció, de szép minőséget biztosít. A képkészítéshez egyszerűbb lett volna </w:t>
+        <w:t>z oldal tartalma középre van igazítva a könnyű kiigazodás és a szimmetria kedvéért. A tetején található egy „</w:t>
+      </w:r>
+      <w:proofErr w:type="spellStart"/>
+      <w:r>
+        <w:rPr>
+          <w:rFonts w:ascii="Times New Roman" w:hAnsi="Times New Roman" w:cs="Times New Roman"/>
+          <w:sz w:val="24"/>
+          <w:szCs w:val="24"/>
+        </w:rPr>
+        <w:t>Take</w:t>
+      </w:r>
+      <w:proofErr w:type="spellEnd"/>
+      <w:r>
+        <w:rPr>
+          <w:rFonts w:ascii="Times New Roman" w:hAnsi="Times New Roman" w:cs="Times New Roman"/>
+          <w:sz w:val="24"/>
+          <w:szCs w:val="24"/>
+        </w:rPr>
+        <w:t xml:space="preserve"> a SHOT” nevezetű gomb, ami nagyvonalakban fogalmazva készít egy képet az oldalon található tartalomról. Ennek fontos szerepe van, hogyha a felhasználó el szeretné menteni a hisztogram képét vagy a keresés eredményeit. Fontos megemlíteni, hogy a teljes oldalról készít képet, tehát ha nagy terjedelmű a keresés eredménye, akkor mindent tartalmazni fog és ehhez mérten lesz a kép felbontása is. Emiatt nagy méretű keresés eredménye után lassú lehet a funkció, de szép minőséget biztosít. A képkészítéshez egyszerűbb lett volna </w:t>
       </w:r>
       <w:r>
         <w:rPr>
@@ -12445,7 +15242,6 @@
           <w:sz w:val="24"/>
           <w:szCs w:val="24"/>
         </w:rPr>
-        <w:lastRenderedPageBreak/>
         <w:drawing>
           <wp:anchor distT="0" distB="0" distL="114300" distR="114300" simplePos="0" relativeHeight="251695104" behindDoc="0" locked="0" layoutInCell="1" allowOverlap="1" wp14:anchorId="11A624FD" wp14:editId="48CF66F9">
             <wp:simplePos x="0" y="0"/>
@@ -12591,7 +15387,21 @@
                               <w:rPr>
                                 <w:rFonts w:cstheme="minorHAnsi"/>
                               </w:rPr>
-                              <w:t>. ábra Take a SHOT által készített hisztogramkép</w:t>
+                              <w:t xml:space="preserve">. ábra </w:t>
+                            </w:r>
+                            <w:proofErr w:type="spellStart"/>
+                            <w:r>
+                              <w:rPr>
+                                <w:rFonts w:cstheme="minorHAnsi"/>
+                              </w:rPr>
+                              <w:t>Take</w:t>
+                            </w:r>
+                            <w:proofErr w:type="spellEnd"/>
+                            <w:r>
+                              <w:rPr>
+                                <w:rFonts w:cstheme="minorHAnsi"/>
+                              </w:rPr>
+                              <w:t xml:space="preserve"> a SHOT által készített hisztogramkép</w:t>
                             </w:r>
                           </w:p>
                         </w:txbxContent>
@@ -12655,7 +15465,21 @@
                         <w:rPr>
                           <w:rFonts w:cstheme="minorHAnsi"/>
                         </w:rPr>
-                        <w:t>. ábra Take a SHOT által készített hisztogramkép</w:t>
+                        <w:t xml:space="preserve">. ábra </w:t>
+                      </w:r>
+                      <w:proofErr w:type="spellStart"/>
+                      <w:r>
+                        <w:rPr>
+                          <w:rFonts w:cstheme="minorHAnsi"/>
+                        </w:rPr>
+                        <w:t>Take</w:t>
+                      </w:r>
+                      <w:proofErr w:type="spellEnd"/>
+                      <w:r>
+                        <w:rPr>
+                          <w:rFonts w:cstheme="minorHAnsi"/>
+                        </w:rPr>
+                        <w:t xml:space="preserve"> a SHOT által készített hisztogramkép</w:t>
                       </w:r>
                     </w:p>
                   </w:txbxContent>
@@ -12666,13 +15490,41 @@
           </mc:Fallback>
         </mc:AlternateContent>
       </w:r>
-      <w:r>
-        <w:rPr>
-          <w:rFonts w:ascii="Times New Roman" w:hAnsi="Times New Roman" w:cs="Times New Roman"/>
-          <w:sz w:val="24"/>
-          <w:szCs w:val="24"/>
-        </w:rPr>
-        <w:t>Canvast használni, de mivel az oldal nem erre épült a kezdetekben, ezért nehéz lett volna utólag ezt implementálni, talán újra kellett volna írni sok mindent. Ezért erre két külső könyvtárat alkalmaztam, a FileSaver-t és a Html2Canvas-t.</w:t>
+      <w:proofErr w:type="spellStart"/>
+      <w:r>
+        <w:rPr>
+          <w:rFonts w:ascii="Times New Roman" w:hAnsi="Times New Roman" w:cs="Times New Roman"/>
+          <w:sz w:val="24"/>
+          <w:szCs w:val="24"/>
+        </w:rPr>
+        <w:t>Canvast</w:t>
+      </w:r>
+      <w:proofErr w:type="spellEnd"/>
+      <w:r>
+        <w:rPr>
+          <w:rFonts w:ascii="Times New Roman" w:hAnsi="Times New Roman" w:cs="Times New Roman"/>
+          <w:sz w:val="24"/>
+          <w:szCs w:val="24"/>
+        </w:rPr>
+        <w:t xml:space="preserve"> használni, de mivel az oldal nem erre épült a kezdetekben, ezért nehéz lett volna utólag ezt implementálni, talán újra kellett volna írni sok mindent. Ezért erre két külső könyvtárat alkalmaztam, a </w:t>
+      </w:r>
+      <w:proofErr w:type="spellStart"/>
+      <w:r>
+        <w:rPr>
+          <w:rFonts w:ascii="Times New Roman" w:hAnsi="Times New Roman" w:cs="Times New Roman"/>
+          <w:sz w:val="24"/>
+          <w:szCs w:val="24"/>
+        </w:rPr>
+        <w:t>FileSaver</w:t>
+      </w:r>
+      <w:proofErr w:type="spellEnd"/>
+      <w:r>
+        <w:rPr>
+          <w:rFonts w:ascii="Times New Roman" w:hAnsi="Times New Roman" w:cs="Times New Roman"/>
+          <w:sz w:val="24"/>
+          <w:szCs w:val="24"/>
+        </w:rPr>
+        <w:t>-t és a Html2Canvas-t.</w:t>
       </w:r>
       <w:r>
         <w:rPr>
@@ -12692,8 +15544,6 @@
         </w:rPr>
         <w:t>A gomb felett van két beviteli mező, ahol lehetőség van arra, hogy a felhasználó megadjon egy nevet és egy kiterjesztést. Le van kezelve az a lehetőség is, hogy ha ezeket üresen hagyja a felhasználó, akkor se legyen semmi gond. Ilyenkor alapértelmezett nevet és kiterjesztést használ. Az alapértelmezett kiterjesztés a „.PNG” lesz.</w:t>
       </w:r>
-      <w:bookmarkStart w:id="25" w:name="_GoBack"/>
-      <w:bookmarkEnd w:id="25"/>
     </w:p>
     <w:p>
       <w:pPr>
@@ -12825,7 +15675,25 @@
           <w:sz w:val="24"/>
           <w:szCs w:val="24"/>
         </w:rPr>
-        <w:t xml:space="preserve"> vagy az átláthatóságot. Lényegében felesleges is megmutatni, ha nem rájuk </w:t>
+        <w:t xml:space="preserve"> vagy az </w:t>
+      </w:r>
+      <w:proofErr w:type="spellStart"/>
+      <w:r>
+        <w:rPr>
+          <w:rFonts w:ascii="Times New Roman" w:hAnsi="Times New Roman" w:cs="Times New Roman"/>
+          <w:sz w:val="24"/>
+          <w:szCs w:val="24"/>
+        </w:rPr>
+        <w:t>átláthatóságot</w:t>
+      </w:r>
+      <w:proofErr w:type="spellEnd"/>
+      <w:r>
+        <w:rPr>
+          <w:rFonts w:ascii="Times New Roman" w:hAnsi="Times New Roman" w:cs="Times New Roman"/>
+          <w:sz w:val="24"/>
+          <w:szCs w:val="24"/>
+        </w:rPr>
+        <w:t xml:space="preserve">. Lényegében felesleges is megmutatni, ha nem rájuk </w:t>
       </w:r>
       <w:r>
         <w:rPr>
@@ -13134,7 +16002,61 @@
           <w:sz w:val="24"/>
           <w:szCs w:val="24"/>
         </w:rPr>
-        <w:t xml:space="preserve">, hiszen az x tengelyen időbeosztást láthatunk, az y tengelyen pedig a sűrűséget jeleníti meg. A hisztogramot nehezebb volt előállítani és implementálni, mint az elsőre hangozhat. Egy SELECT SQL utasítással lekérdeztem az összes adatot, majd ebből az időegységeket tároltam csak el egy tömbben. Ezekre használtam egy beépített függvényt, amivel meg lehet számoltatni az egyező értékeket. Ez az „array_count_values()”, ami teljesen jól leírja, hogy mit ad vissza. A darabszámok után rájön az ember, hogy nincs mihez viszonyítani. Nullától n-ig számozott kulcsokban tároljuk az értékeket. Ezekhez kellene egy másik tömb, amiben meg hasonló aránnyal tárolnánk az időegységeket. Ehhez írtam egy saját függvényt, amibe csak a korábban lekérdezett tömböt kell megadni, ami tartalmazza az összes </w:t>
+        <w:t>, hiszen az x tengelyen időbeosztást láthatunk, az y tengelyen pedig a sűrűséget jeleníti meg. A hisztogramot nehezebb volt előállítani és implementálni, mint az elsőre hangozhat. Egy SELECT SQL utasítással lekérdeztem az összes adatot, majd ebből az időegységeket tároltam csak el egy tömbben. Ezekre használtam egy beépített függvényt, amivel meg lehet számoltatni az egyező értékeket. Ez az „</w:t>
+      </w:r>
+      <w:proofErr w:type="spellStart"/>
+      <w:r>
+        <w:rPr>
+          <w:rFonts w:ascii="Times New Roman" w:hAnsi="Times New Roman" w:cs="Times New Roman"/>
+          <w:sz w:val="24"/>
+          <w:szCs w:val="24"/>
+        </w:rPr>
+        <w:t>array_count_</w:t>
+      </w:r>
+      <w:proofErr w:type="gramStart"/>
+      <w:r>
+        <w:rPr>
+          <w:rFonts w:ascii="Times New Roman" w:hAnsi="Times New Roman" w:cs="Times New Roman"/>
+          <w:sz w:val="24"/>
+          <w:szCs w:val="24"/>
+        </w:rPr>
+        <w:t>values</w:t>
+      </w:r>
+      <w:proofErr w:type="spellEnd"/>
+      <w:r>
+        <w:rPr>
+          <w:rFonts w:ascii="Times New Roman" w:hAnsi="Times New Roman" w:cs="Times New Roman"/>
+          <w:sz w:val="24"/>
+          <w:szCs w:val="24"/>
+        </w:rPr>
+        <w:t>(</w:t>
+      </w:r>
+      <w:proofErr w:type="gramEnd"/>
+      <w:r>
+        <w:rPr>
+          <w:rFonts w:ascii="Times New Roman" w:hAnsi="Times New Roman" w:cs="Times New Roman"/>
+          <w:sz w:val="24"/>
+          <w:szCs w:val="24"/>
+        </w:rPr>
+        <w:t>)”, ami teljesen jól leírja, hogy mit ad vissza. A darabszámok után rájön az ember, hogy nincs mihez viszonyítani. Nullától n-</w:t>
+      </w:r>
+      <w:proofErr w:type="spellStart"/>
+      <w:r>
+        <w:rPr>
+          <w:rFonts w:ascii="Times New Roman" w:hAnsi="Times New Roman" w:cs="Times New Roman"/>
+          <w:sz w:val="24"/>
+          <w:szCs w:val="24"/>
+        </w:rPr>
+        <w:t>ig</w:t>
+      </w:r>
+      <w:proofErr w:type="spellEnd"/>
+      <w:r>
+        <w:rPr>
+          <w:rFonts w:ascii="Times New Roman" w:hAnsi="Times New Roman" w:cs="Times New Roman"/>
+          <w:sz w:val="24"/>
+          <w:szCs w:val="24"/>
+        </w:rPr>
+        <w:t xml:space="preserve"> számozott kulcsokban tároljuk az értékeket. Ezekhez kellene egy másik tömb, amiben meg hasonló aránnyal tárolnánk az időegységeket. Ehhez írtam egy saját függvényt, amibe csak a korábban lekérdezett tömböt kell megadni, ami tartalmazza az összes </w:t>
       </w:r>
       <w:r>
         <w:rPr>
@@ -13161,13 +16083,113 @@
         </w:rPr>
         <w:t xml:space="preserve"> egy </w:t>
       </w:r>
-      <w:r>
-        <w:rPr>
-          <w:rFonts w:ascii="Times New Roman" w:hAnsi="Times New Roman" w:cs="Times New Roman"/>
-          <w:sz w:val="24"/>
-          <w:szCs w:val="24"/>
-        </w:rPr>
-        <w:t>foreach cilkus segítségével a tömb elemein és átalakítjuk másik időformátumba a tárolt időt. Csináltam egy másik tömböt, amibe szintén az időket belerakom, viszont ebbe csak az egyedi értékek kerülnek majd be. Egy összehasonlítás történik, ha már beleraktunk egy időértéket a tömbbe, és az újabb is ugyanaz, akkor ne rakja bele. Mindemellett, csupán a formalitás kedvéért számolom az ilyen egyedi értékeket és szummázom, hogy a végén az oldalon megjeleníthessem. Ezzel a függvénnyel egyedi időket kapunk a tömbben. Ha ezzel megvagyunk, még rendezni kell a megszámolt tömb értékeit, mivel ez a tömb nagyon nem rendezett. Ezt egy „array_values()” függvénnyel oldottam meg, ami átrendezi nullától n-ig a tömb értékeit.</w:t>
+      <w:proofErr w:type="spellStart"/>
+      <w:r>
+        <w:rPr>
+          <w:rFonts w:ascii="Times New Roman" w:hAnsi="Times New Roman" w:cs="Times New Roman"/>
+          <w:sz w:val="24"/>
+          <w:szCs w:val="24"/>
+        </w:rPr>
+        <w:t>foreach</w:t>
+      </w:r>
+      <w:proofErr w:type="spellEnd"/>
+      <w:r>
+        <w:rPr>
+          <w:rFonts w:ascii="Times New Roman" w:hAnsi="Times New Roman" w:cs="Times New Roman"/>
+          <w:sz w:val="24"/>
+          <w:szCs w:val="24"/>
+        </w:rPr>
+        <w:t xml:space="preserve"> </w:t>
+      </w:r>
+      <w:proofErr w:type="spellStart"/>
+      <w:r>
+        <w:rPr>
+          <w:rFonts w:ascii="Times New Roman" w:hAnsi="Times New Roman" w:cs="Times New Roman"/>
+          <w:sz w:val="24"/>
+          <w:szCs w:val="24"/>
+        </w:rPr>
+        <w:t>cilkus</w:t>
+      </w:r>
+      <w:proofErr w:type="spellEnd"/>
+      <w:r>
+        <w:rPr>
+          <w:rFonts w:ascii="Times New Roman" w:hAnsi="Times New Roman" w:cs="Times New Roman"/>
+          <w:sz w:val="24"/>
+          <w:szCs w:val="24"/>
+        </w:rPr>
+        <w:t xml:space="preserve"> segítségével a tömb elemein és átalakítjuk másik időformátumba a tárolt időt. Csináltam egy másik tömböt, amibe szintén az időket belerakom, viszont ebbe csak az egyedi értékek kerülnek majd be. Egy összehasonlítás történik, ha már beleraktunk egy időértéket a tömbbe, és az újabb is ugyanaz, akkor ne rakja bele. Mindemellett, csupán a formalitás kedvéért számolom az ilyen egyedi értékeket és </w:t>
+      </w:r>
+      <w:proofErr w:type="spellStart"/>
+      <w:r>
+        <w:rPr>
+          <w:rFonts w:ascii="Times New Roman" w:hAnsi="Times New Roman" w:cs="Times New Roman"/>
+          <w:sz w:val="24"/>
+          <w:szCs w:val="24"/>
+        </w:rPr>
+        <w:t>szummázom</w:t>
+      </w:r>
+      <w:proofErr w:type="spellEnd"/>
+      <w:r>
+        <w:rPr>
+          <w:rFonts w:ascii="Times New Roman" w:hAnsi="Times New Roman" w:cs="Times New Roman"/>
+          <w:sz w:val="24"/>
+          <w:szCs w:val="24"/>
+        </w:rPr>
+        <w:t>, hogy a végén az oldalon megjeleníthessem. Ezzel a függvénnyel egyedi időket kapunk a tömbben. Ha ezzel megvagyunk, még rendezni kell a megszámolt tömb értékeit, mivel ez a tömb nagyon nem rendezett. Ezt egy „</w:t>
+      </w:r>
+      <w:proofErr w:type="spellStart"/>
+      <w:r>
+        <w:rPr>
+          <w:rFonts w:ascii="Times New Roman" w:hAnsi="Times New Roman" w:cs="Times New Roman"/>
+          <w:sz w:val="24"/>
+          <w:szCs w:val="24"/>
+        </w:rPr>
+        <w:t>array_</w:t>
+      </w:r>
+      <w:proofErr w:type="gramStart"/>
+      <w:r>
+        <w:rPr>
+          <w:rFonts w:ascii="Times New Roman" w:hAnsi="Times New Roman" w:cs="Times New Roman"/>
+          <w:sz w:val="24"/>
+          <w:szCs w:val="24"/>
+        </w:rPr>
+        <w:t>values</w:t>
+      </w:r>
+      <w:proofErr w:type="spellEnd"/>
+      <w:r>
+        <w:rPr>
+          <w:rFonts w:ascii="Times New Roman" w:hAnsi="Times New Roman" w:cs="Times New Roman"/>
+          <w:sz w:val="24"/>
+          <w:szCs w:val="24"/>
+        </w:rPr>
+        <w:t>(</w:t>
+      </w:r>
+      <w:proofErr w:type="gramEnd"/>
+      <w:r>
+        <w:rPr>
+          <w:rFonts w:ascii="Times New Roman" w:hAnsi="Times New Roman" w:cs="Times New Roman"/>
+          <w:sz w:val="24"/>
+          <w:szCs w:val="24"/>
+        </w:rPr>
+        <w:t>)” függvénnyel oldottam meg, ami átrendezi nullától n-</w:t>
+      </w:r>
+      <w:proofErr w:type="spellStart"/>
+      <w:r>
+        <w:rPr>
+          <w:rFonts w:ascii="Times New Roman" w:hAnsi="Times New Roman" w:cs="Times New Roman"/>
+          <w:sz w:val="24"/>
+          <w:szCs w:val="24"/>
+        </w:rPr>
+        <w:t>ig</w:t>
+      </w:r>
+      <w:proofErr w:type="spellEnd"/>
+      <w:r>
+        <w:rPr>
+          <w:rFonts w:ascii="Times New Roman" w:hAnsi="Times New Roman" w:cs="Times New Roman"/>
+          <w:sz w:val="24"/>
+          <w:szCs w:val="24"/>
+        </w:rPr>
+        <w:t xml:space="preserve"> a tömb értékeit.</w:t>
       </w:r>
     </w:p>
     <w:p>
@@ -13187,15 +16209,69 @@
           <w:sz w:val="24"/>
           <w:szCs w:val="24"/>
         </w:rPr>
-        <w:t>Ha ezzel megvagyunk, jöhet a következő lépés: Megkaptuk a szükséges időegységeket és hogy ezek hányszor fordultak elő. Viszont nekünk meg is kellene jeleníteni őket. Erre és a korábban már említett aktivitás fánk diagramra használtam fel egy külső könyvtárat, a chart.js-t. Ez egy nyílt forráskódú, flexibilis JavaScript diagram készítő könyvtár, kifejezetten fejlesztőknek és tervezőknek. A projekt forráskódja elérhető GitHub-on is, illetve tartalmaz mintákat a diagramokra.</w:t>
-      </w:r>
-      <w:r>
-        <w:rPr>
-          <w:rFonts w:ascii="Times New Roman" w:hAnsi="Times New Roman" w:cs="Times New Roman"/>
-          <w:sz w:val="24"/>
-          <w:szCs w:val="24"/>
-        </w:rPr>
-        <w:t xml:space="preserve"> 8 különböző diagram típust támogat és ezek mind tartalmaznak animációt is, mindezek mellett személyre is szabható mindegyik. Egy egyszerű HTML5 Cavas-t alkalmaz, amelyet szinte minden böngésző támogat a gyors renderelés és teljesítmény mellett. Természetesen nem mehetünk el amellett a tény mellett, hogy manapság minden weboldalnak reszponzívnak kell legyen. Ezért ez a könyvtár is olyan diagramokkal lát el minket, amelyek teljes mértékben reszponzívak.</w:t>
+        <w:t>Ha ezzel megvagyunk, jöhet a következő lépés: Megkaptuk a szükséges időegységeket és hogy ezek hányszor fordultak elő. Viszont nekünk meg is kellene jeleníteni őket. Erre és a korábban már említett aktivitás fánk diagramra használtam fel egy külső könyvtárat, a chart.js-t. Ez egy nyílt forráskódú, flexibilis JavaScript diagram készítő könyvtár, kifejezetten fejlesztőknek és tervezőknek. A projekt forráskódja elérhető GitHub-</w:t>
+      </w:r>
+      <w:proofErr w:type="spellStart"/>
+      <w:r>
+        <w:rPr>
+          <w:rFonts w:ascii="Times New Roman" w:hAnsi="Times New Roman" w:cs="Times New Roman"/>
+          <w:sz w:val="24"/>
+          <w:szCs w:val="24"/>
+        </w:rPr>
+        <w:t>on</w:t>
+      </w:r>
+      <w:proofErr w:type="spellEnd"/>
+      <w:r>
+        <w:rPr>
+          <w:rFonts w:ascii="Times New Roman" w:hAnsi="Times New Roman" w:cs="Times New Roman"/>
+          <w:sz w:val="24"/>
+          <w:szCs w:val="24"/>
+        </w:rPr>
+        <w:t xml:space="preserve"> is, illetve tartalmaz mintákat a diagramokra.</w:t>
+      </w:r>
+      <w:r>
+        <w:rPr>
+          <w:rFonts w:ascii="Times New Roman" w:hAnsi="Times New Roman" w:cs="Times New Roman"/>
+          <w:sz w:val="24"/>
+          <w:szCs w:val="24"/>
+        </w:rPr>
+        <w:t xml:space="preserve"> 8 különböző diagram típust támogat és ezek mind tartalmaznak animációt is, mindezek mellett személyre is szabható mindegyik. Egy egyszerű HTML5 </w:t>
+      </w:r>
+      <w:proofErr w:type="spellStart"/>
+      <w:r>
+        <w:rPr>
+          <w:rFonts w:ascii="Times New Roman" w:hAnsi="Times New Roman" w:cs="Times New Roman"/>
+          <w:sz w:val="24"/>
+          <w:szCs w:val="24"/>
+        </w:rPr>
+        <w:t>Cavas</w:t>
+      </w:r>
+      <w:proofErr w:type="spellEnd"/>
+      <w:r>
+        <w:rPr>
+          <w:rFonts w:ascii="Times New Roman" w:hAnsi="Times New Roman" w:cs="Times New Roman"/>
+          <w:sz w:val="24"/>
+          <w:szCs w:val="24"/>
+        </w:rPr>
+        <w:t xml:space="preserve">-t alkalmaz, amelyet szinte minden böngésző támogat a gyors </w:t>
+      </w:r>
+      <w:proofErr w:type="spellStart"/>
+      <w:r>
+        <w:rPr>
+          <w:rFonts w:ascii="Times New Roman" w:hAnsi="Times New Roman" w:cs="Times New Roman"/>
+          <w:sz w:val="24"/>
+          <w:szCs w:val="24"/>
+        </w:rPr>
+        <w:t>renderelés</w:t>
+      </w:r>
+      <w:proofErr w:type="spellEnd"/>
+      <w:r>
+        <w:rPr>
+          <w:rFonts w:ascii="Times New Roman" w:hAnsi="Times New Roman" w:cs="Times New Roman"/>
+          <w:sz w:val="24"/>
+          <w:szCs w:val="24"/>
+        </w:rPr>
+        <w:t xml:space="preserve"> és teljesítmény mellett. Természetesen nem mehetünk el amellett a tény mellett, hogy manapság minden weboldalnak reszponzívnak kell legyen. Ezért ez a könyvtár is olyan diagramokkal lát el minket, amelyek teljes mértékben reszponzívak.</w:t>
       </w:r>
       <w:r>
         <w:rPr>
@@ -13219,7 +16295,43 @@
           <w:sz w:val="24"/>
           <w:szCs w:val="24"/>
         </w:rPr>
-        <w:t xml:space="preserve"> Ennél a hisztogramnál is igaz, amit a főoldalon lévő diagramról írtam. A struktúrája és működése hasonló. JavaScriptbe úgy lehet átadni korábban definiált PHP változókat, hogy használni kell a „json_encode()” függvényt a változóra. Ez visszaadja a JSON reprezentációját a beírt értéknek vagy változónak.</w:t>
+        <w:t xml:space="preserve"> Ennél a hisztogramnál is igaz, amit a főoldalon lévő diagramról írtam. A struktúrája és működése hasonló. JavaScriptbe úgy lehet átadni korábban definiált PHP változókat, hogy használni kell a „</w:t>
+      </w:r>
+      <w:proofErr w:type="spellStart"/>
+      <w:r>
+        <w:rPr>
+          <w:rFonts w:ascii="Times New Roman" w:hAnsi="Times New Roman" w:cs="Times New Roman"/>
+          <w:sz w:val="24"/>
+          <w:szCs w:val="24"/>
+        </w:rPr>
+        <w:t>json_</w:t>
+      </w:r>
+      <w:proofErr w:type="gramStart"/>
+      <w:r>
+        <w:rPr>
+          <w:rFonts w:ascii="Times New Roman" w:hAnsi="Times New Roman" w:cs="Times New Roman"/>
+          <w:sz w:val="24"/>
+          <w:szCs w:val="24"/>
+        </w:rPr>
+        <w:t>encode</w:t>
+      </w:r>
+      <w:proofErr w:type="spellEnd"/>
+      <w:r>
+        <w:rPr>
+          <w:rFonts w:ascii="Times New Roman" w:hAnsi="Times New Roman" w:cs="Times New Roman"/>
+          <w:sz w:val="24"/>
+          <w:szCs w:val="24"/>
+        </w:rPr>
+        <w:t>(</w:t>
+      </w:r>
+      <w:proofErr w:type="gramEnd"/>
+      <w:r>
+        <w:rPr>
+          <w:rFonts w:ascii="Times New Roman" w:hAnsi="Times New Roman" w:cs="Times New Roman"/>
+          <w:sz w:val="24"/>
+          <w:szCs w:val="24"/>
+        </w:rPr>
+        <w:t>)” függvényt a változóra. Ez visszaadja a JSON reprezentációját a beírt értéknek vagy változónak.</w:t>
       </w:r>
       <w:r>
         <w:rPr>
@@ -13519,7 +16631,25 @@
           <w:sz w:val="24"/>
           <w:szCs w:val="24"/>
         </w:rPr>
-        <w:t xml:space="preserve">Ezen az oldalon egy harmadik gomb is megjelenik. Ez pedig az intervallum alapján történő keresés. Egyszerű a működése, a felhasználó kiválasztja az általa keresett naplófájlt és rákattint az „Interval” </w:t>
+        <w:t>Ezen az oldalon egy harmadik gomb is megjelenik. Ez pedig az intervallum alapján történő keresés. Egyszerű a működése, a felhasználó kiválasztja az általa keresett naplófájlt és rákattint az „</w:t>
+      </w:r>
+      <w:proofErr w:type="spellStart"/>
+      <w:r>
+        <w:rPr>
+          <w:rFonts w:ascii="Times New Roman" w:hAnsi="Times New Roman" w:cs="Times New Roman"/>
+          <w:sz w:val="24"/>
+          <w:szCs w:val="24"/>
+        </w:rPr>
+        <w:t>Interval</w:t>
+      </w:r>
+      <w:proofErr w:type="spellEnd"/>
+      <w:r>
+        <w:rPr>
+          <w:rFonts w:ascii="Times New Roman" w:hAnsi="Times New Roman" w:cs="Times New Roman"/>
+          <w:sz w:val="24"/>
+          <w:szCs w:val="24"/>
+        </w:rPr>
+        <w:t xml:space="preserve">” </w:t>
       </w:r>
       <w:r>
         <w:rPr>
@@ -13568,7 +16698,61 @@
           <w:sz w:val="24"/>
           <w:szCs w:val="24"/>
         </w:rPr>
-        <w:t xml:space="preserve"> A mögöttes kód azonban érdekesebb és a feladat bonyolultságához mérten egészen optimális lett végül. Az adatbázisból lekérdezem az ehhez a naplófájlhoz tartozó összes időpontot. Mivel már rendezve kerülnek be az adatbázisba, így nem kell amiatt aggódni, hogy rossz dátumozás történne, a legelső és a legutolsó dátumot eltárolom egy-egy változóban és „json_encode()” függvény segítségével átadom egy JQuery függvénynek</w:t>
+        <w:t xml:space="preserve"> A mögöttes kód azonban érdekesebb és a feladat bonyolultságához mérten egészen optimális lett végül. Az adatbázisból lekérdezem az ehhez a naplófájlhoz tartozó összes időpontot. Mivel már rendezve kerülnek be az adatbázisba, így nem kell amiatt aggódni, hogy rossz dátumozás történne, a legelső és a legutolsó dátumot eltárolom egy-egy változóban és „</w:t>
+      </w:r>
+      <w:proofErr w:type="spellStart"/>
+      <w:r>
+        <w:rPr>
+          <w:rFonts w:ascii="Times New Roman" w:hAnsi="Times New Roman" w:cs="Times New Roman"/>
+          <w:sz w:val="24"/>
+          <w:szCs w:val="24"/>
+        </w:rPr>
+        <w:t>json_</w:t>
+      </w:r>
+      <w:proofErr w:type="gramStart"/>
+      <w:r>
+        <w:rPr>
+          <w:rFonts w:ascii="Times New Roman" w:hAnsi="Times New Roman" w:cs="Times New Roman"/>
+          <w:sz w:val="24"/>
+          <w:szCs w:val="24"/>
+        </w:rPr>
+        <w:t>encode</w:t>
+      </w:r>
+      <w:proofErr w:type="spellEnd"/>
+      <w:r>
+        <w:rPr>
+          <w:rFonts w:ascii="Times New Roman" w:hAnsi="Times New Roman" w:cs="Times New Roman"/>
+          <w:sz w:val="24"/>
+          <w:szCs w:val="24"/>
+        </w:rPr>
+        <w:t>(</w:t>
+      </w:r>
+      <w:proofErr w:type="gramEnd"/>
+      <w:r>
+        <w:rPr>
+          <w:rFonts w:ascii="Times New Roman" w:hAnsi="Times New Roman" w:cs="Times New Roman"/>
+          <w:sz w:val="24"/>
+          <w:szCs w:val="24"/>
+        </w:rPr>
+        <w:t xml:space="preserve">)” függvény segítségével átadom egy </w:t>
+      </w:r>
+      <w:proofErr w:type="spellStart"/>
+      <w:r>
+        <w:rPr>
+          <w:rFonts w:ascii="Times New Roman" w:hAnsi="Times New Roman" w:cs="Times New Roman"/>
+          <w:sz w:val="24"/>
+          <w:szCs w:val="24"/>
+        </w:rPr>
+        <w:t>JQuery</w:t>
+      </w:r>
+      <w:proofErr w:type="spellEnd"/>
+      <w:r>
+        <w:rPr>
+          <w:rFonts w:ascii="Times New Roman" w:hAnsi="Times New Roman" w:cs="Times New Roman"/>
+          <w:sz w:val="24"/>
+          <w:szCs w:val="24"/>
+        </w:rPr>
+        <w:t xml:space="preserve"> függvénynek</w:t>
       </w:r>
       <w:r>
         <w:rPr>
@@ -13861,7 +17045,7 @@
         <w:pStyle w:val="Cmsor2"/>
         <w:jc w:val="both"/>
       </w:pPr>
-      <w:bookmarkStart w:id="26" w:name="_Toc38124120"/>
+      <w:bookmarkStart w:id="26" w:name="_Toc38644629"/>
       <w:r>
         <w:t>Kijelentkezés</w:t>
       </w:r>
@@ -13891,7 +17075,7 @@
       <w:pPr>
         <w:pStyle w:val="Cmsor2"/>
       </w:pPr>
-      <w:bookmarkStart w:id="27" w:name="_Toc38124121"/>
+      <w:bookmarkStart w:id="27" w:name="_Toc38644630"/>
       <w:r>
         <w:t>Felhasználói műveletek</w:t>
       </w:r>
@@ -14013,7 +17197,25 @@
           <w:sz w:val="24"/>
           <w:szCs w:val="24"/>
         </w:rPr>
-        <w:t>pipálható négyzet, ami megmutatja a jelszavát, ha ellenőrizni kívánja. A gombra kattintva megváltoztatja a jelszavát. Ez az adatbázisban szintén frissül és egy komplikáltabb SQL szkript teszi lehetővé, hogy biztosan csak az ő jelszava módosuljon és az a módosítás helyesen menjen végbe.</w:t>
+        <w:t xml:space="preserve">pipálható négyzet, ami megmutatja a jelszavát, ha ellenőrizni kívánja. A gombra kattintva megváltoztatja a jelszavát. Ez az adatbázisban szintén frissül és egy komplikáltabb SQL </w:t>
+      </w:r>
+      <w:proofErr w:type="spellStart"/>
+      <w:r>
+        <w:rPr>
+          <w:rFonts w:ascii="Times New Roman" w:hAnsi="Times New Roman" w:cs="Times New Roman"/>
+          <w:sz w:val="24"/>
+          <w:szCs w:val="24"/>
+        </w:rPr>
+        <w:t>szkript</w:t>
+      </w:r>
+      <w:proofErr w:type="spellEnd"/>
+      <w:r>
+        <w:rPr>
+          <w:rFonts w:ascii="Times New Roman" w:hAnsi="Times New Roman" w:cs="Times New Roman"/>
+          <w:sz w:val="24"/>
+          <w:szCs w:val="24"/>
+        </w:rPr>
+        <w:t xml:space="preserve"> teszi lehetővé, hogy biztosan csak az ő jelszava módosuljon és az a módosítás helyesen menjen végbe.</w:t>
       </w:r>
     </w:p>
     <w:p>
@@ -14033,7 +17235,7 @@
       <w:pPr>
         <w:pStyle w:val="Cmsor1"/>
       </w:pPr>
-      <w:bookmarkStart w:id="28" w:name="_Toc38124122"/>
+      <w:bookmarkStart w:id="28" w:name="_Toc38644631"/>
       <w:r>
         <w:lastRenderedPageBreak/>
         <w:t>Alkalmazás tesztelése</w:t>
@@ -14144,7 +17346,16 @@
                 <w:sz w:val="24"/>
                 <w:szCs w:val="24"/>
               </w:rPr>
-              <w:t>AMD R</w:t>
+              <w:t xml:space="preserve">AMD </w:t>
+            </w:r>
+            <w:proofErr w:type="spellStart"/>
+            <w:r>
+              <w:rPr>
+                <w:rFonts w:ascii="Times New Roman" w:hAnsi="Times New Roman" w:cs="Times New Roman"/>
+                <w:sz w:val="24"/>
+                <w:szCs w:val="24"/>
+              </w:rPr>
+              <w:t>R</w:t>
             </w:r>
             <w:r>
               <w:rPr>
@@ -14154,6 +17365,7 @@
               </w:rPr>
               <w:t>yzen</w:t>
             </w:r>
+            <w:proofErr w:type="spellEnd"/>
             <w:r>
               <w:rPr>
                 <w:rFonts w:ascii="Times New Roman" w:hAnsi="Times New Roman" w:cs="Times New Roman"/>
@@ -14205,6 +17417,7 @@
                 <w:szCs w:val="24"/>
               </w:rPr>
             </w:pPr>
+            <w:proofErr w:type="spellStart"/>
             <w:r>
               <w:rPr>
                 <w:rFonts w:ascii="Times New Roman" w:hAnsi="Times New Roman" w:cs="Times New Roman"/>
@@ -14221,6 +17434,7 @@
               </w:rPr>
               <w:t>yperx</w:t>
             </w:r>
+            <w:proofErr w:type="spellEnd"/>
             <w:r>
               <w:rPr>
                 <w:rFonts w:ascii="Times New Roman" w:hAnsi="Times New Roman" w:cs="Times New Roman"/>
@@ -14229,6 +17443,7 @@
               </w:rPr>
               <w:t xml:space="preserve"> </w:t>
             </w:r>
+            <w:proofErr w:type="spellStart"/>
             <w:r>
               <w:rPr>
                 <w:rFonts w:ascii="Times New Roman" w:hAnsi="Times New Roman" w:cs="Times New Roman"/>
@@ -14237,6 +17452,7 @@
               </w:rPr>
               <w:t>Predator</w:t>
             </w:r>
+            <w:proofErr w:type="spellEnd"/>
             <w:r>
               <w:rPr>
                 <w:rFonts w:ascii="Times New Roman" w:hAnsi="Times New Roman" w:cs="Times New Roman"/>
@@ -14550,7 +17766,25 @@
                 <w:sz w:val="24"/>
                 <w:szCs w:val="24"/>
               </w:rPr>
-              <w:t>NVIDIA Quadro 3000M 2GB</w:t>
+              <w:t xml:space="preserve">NVIDIA </w:t>
+            </w:r>
+            <w:proofErr w:type="spellStart"/>
+            <w:r>
+              <w:rPr>
+                <w:rFonts w:ascii="Times New Roman" w:hAnsi="Times New Roman" w:cs="Times New Roman"/>
+                <w:sz w:val="24"/>
+                <w:szCs w:val="24"/>
+              </w:rPr>
+              <w:t>Quadro</w:t>
+            </w:r>
+            <w:proofErr w:type="spellEnd"/>
+            <w:r>
+              <w:rPr>
+                <w:rFonts w:ascii="Times New Roman" w:hAnsi="Times New Roman" w:cs="Times New Roman"/>
+                <w:sz w:val="24"/>
+                <w:szCs w:val="24"/>
+              </w:rPr>
+              <w:t xml:space="preserve"> 3000M 2GB</w:t>
             </w:r>
           </w:p>
         </w:tc>
@@ -14688,7 +17922,7 @@
       <w:pPr>
         <w:pStyle w:val="Cmsor1"/>
       </w:pPr>
-      <w:bookmarkStart w:id="29" w:name="_Toc38124123"/>
+      <w:bookmarkStart w:id="29" w:name="_Toc38644632"/>
       <w:r>
         <w:lastRenderedPageBreak/>
         <w:t>Biztonsági mentések kezelése</w:t>
@@ -14745,7 +17979,25 @@
           <w:sz w:val="24"/>
           <w:szCs w:val="24"/>
         </w:rPr>
-        <w:t>Megemlíteném, hogy külső meghajtóra is mentettem, illetve a számítógép meghajtóján is van minden változtatás előtt egy példány, hátha szükség van rájuk. Ezzel majdnem nullához közeli a meghibásodás és helyreállíthatatlanság kockázata.</w:t>
+        <w:t xml:space="preserve">Megemlíteném, hogy külső meghajtóra is mentettem, illetve a számítógép meghajtóján is van minden változtatás előtt egy példány, hátha szükség van rájuk. Ezzel majdnem nullához közeli a meghibásodás és </w:t>
+      </w:r>
+      <w:proofErr w:type="spellStart"/>
+      <w:r>
+        <w:rPr>
+          <w:rFonts w:ascii="Times New Roman" w:hAnsi="Times New Roman" w:cs="Times New Roman"/>
+          <w:sz w:val="24"/>
+          <w:szCs w:val="24"/>
+        </w:rPr>
+        <w:t>helyreállíthatatlanság</w:t>
+      </w:r>
+      <w:proofErr w:type="spellEnd"/>
+      <w:r>
+        <w:rPr>
+          <w:rFonts w:ascii="Times New Roman" w:hAnsi="Times New Roman" w:cs="Times New Roman"/>
+          <w:sz w:val="24"/>
+          <w:szCs w:val="24"/>
+        </w:rPr>
+        <w:t xml:space="preserve"> kockázata.</w:t>
       </w:r>
     </w:p>
     <w:p>
@@ -14775,7 +18027,7 @@
       <w:r>
         <w:br w:type="page"/>
       </w:r>
-      <w:bookmarkStart w:id="30" w:name="_Toc38124124"/>
+      <w:bookmarkStart w:id="30" w:name="_Toc38644633"/>
       <w:r>
         <w:lastRenderedPageBreak/>
         <w:t>Jövőbeli tervek</w:t>
@@ -14820,12 +18072,21 @@
           <w:sz w:val="24"/>
         </w:rPr>
       </w:pPr>
-      <w:r>
-        <w:rPr>
-          <w:rFonts w:ascii="Times New Roman" w:hAnsi="Times New Roman" w:cs="Times New Roman"/>
-          <w:sz w:val="24"/>
-        </w:rPr>
-        <w:t>Laravel keretrendszerbe való implementálás a gyorsabb és kényelmesebb fejlesztés érdekében, illetve a felhasználóbarát kialakítás miatt.</w:t>
+      <w:proofErr w:type="spellStart"/>
+      <w:r>
+        <w:rPr>
+          <w:rFonts w:ascii="Times New Roman" w:hAnsi="Times New Roman" w:cs="Times New Roman"/>
+          <w:sz w:val="24"/>
+        </w:rPr>
+        <w:t>Laravel</w:t>
+      </w:r>
+      <w:proofErr w:type="spellEnd"/>
+      <w:r>
+        <w:rPr>
+          <w:rFonts w:ascii="Times New Roman" w:hAnsi="Times New Roman" w:cs="Times New Roman"/>
+          <w:sz w:val="24"/>
+        </w:rPr>
+        <w:t xml:space="preserve"> keretrendszerbe való implementálás a gyorsabb és kényelmesebb fejlesztés érdekében, illetve a felhasználóbarát kialakítás miatt.</w:t>
       </w:r>
     </w:p>
     <w:p>
@@ -14964,7 +18225,23 @@
           <w:rFonts w:ascii="Times New Roman" w:hAnsi="Times New Roman" w:cs="Times New Roman"/>
           <w:sz w:val="24"/>
         </w:rPr>
-        <w:t>Szerver oldali szkriptek optimalizálása</w:t>
+        <w:t xml:space="preserve">Szerver oldali </w:t>
+      </w:r>
+      <w:proofErr w:type="spellStart"/>
+      <w:r>
+        <w:rPr>
+          <w:rFonts w:ascii="Times New Roman" w:hAnsi="Times New Roman" w:cs="Times New Roman"/>
+          <w:sz w:val="24"/>
+        </w:rPr>
+        <w:t>szkriptek</w:t>
+      </w:r>
+      <w:proofErr w:type="spellEnd"/>
+      <w:r>
+        <w:rPr>
+          <w:rFonts w:ascii="Times New Roman" w:hAnsi="Times New Roman" w:cs="Times New Roman"/>
+          <w:sz w:val="24"/>
+        </w:rPr>
+        <w:t xml:space="preserve"> optimalizálása</w:t>
       </w:r>
     </w:p>
     <w:p>
@@ -15006,7 +18283,7 @@
       <w:pPr>
         <w:pStyle w:val="Cmsor1"/>
       </w:pPr>
-      <w:bookmarkStart w:id="31" w:name="_Toc38124125"/>
+      <w:bookmarkStart w:id="31" w:name="_Toc38644634"/>
       <w:r>
         <w:lastRenderedPageBreak/>
         <w:t>Összegzés</w:t>
@@ -15046,7 +18323,23 @@
           <w:sz w:val="24"/>
         </w:rPr>
         <w:tab/>
-        <w:t>Igyekeztem a főoldalt minél jobban átláthatóvá tenni és kontrasztosabb, sötétebb színekkel játszva segíteni a navigálást színtévesztő felhasználók számára is.</w:t>
+        <w:t xml:space="preserve">Igyekeztem a főoldalt minél jobban átláthatóvá tenni és </w:t>
+      </w:r>
+      <w:proofErr w:type="spellStart"/>
+      <w:r>
+        <w:rPr>
+          <w:rFonts w:ascii="Times New Roman" w:hAnsi="Times New Roman" w:cs="Times New Roman"/>
+          <w:sz w:val="24"/>
+        </w:rPr>
+        <w:t>kontrasztosabb</w:t>
+      </w:r>
+      <w:proofErr w:type="spellEnd"/>
+      <w:r>
+        <w:rPr>
+          <w:rFonts w:ascii="Times New Roman" w:hAnsi="Times New Roman" w:cs="Times New Roman"/>
+          <w:sz w:val="24"/>
+        </w:rPr>
+        <w:t>, sötétebb színekkel játszva segíteni a navigálást színtévesztő felhasználók számára is.</w:t>
       </w:r>
     </w:p>
     <w:p>
@@ -15064,14 +18357,46 @@
           <w:sz w:val="24"/>
         </w:rPr>
         <w:tab/>
-        <w:t xml:space="preserve">A szolgáltatás képes legördülő listából kiválasztva a legfrissebb naplóbejegyzéseket beolvasni és lekérdezni adatbázis kapcsolattal, illetve adminisztrátor képes feltölteni maximum 2 megabájt </w:t>
-      </w:r>
-      <w:r>
-        <w:rPr>
-          <w:rFonts w:ascii="Times New Roman" w:hAnsi="Times New Roman" w:cs="Times New Roman"/>
-          <w:sz w:val="24"/>
-        </w:rPr>
-        <w:t>’.log’ vagy ’.txt’ kiterjesztésű fájlokat és ugyanezt a metodikát használva megjeleníteni a feldolgozott fájlt.</w:t>
+        <w:t xml:space="preserve">A szolgáltatás képes legördülő listából kiválasztva a legfrissebb naplóbejegyzéseket beolvasni és lekérdezni adatbázis kapcsolattal, illetve adminisztrátor képes feltölteni maximum 2 </w:t>
+      </w:r>
+      <w:proofErr w:type="gramStart"/>
+      <w:r>
+        <w:rPr>
+          <w:rFonts w:ascii="Times New Roman" w:hAnsi="Times New Roman" w:cs="Times New Roman"/>
+          <w:sz w:val="24"/>
+        </w:rPr>
+        <w:t xml:space="preserve">megabájt </w:t>
+      </w:r>
+      <w:r>
+        <w:rPr>
+          <w:rFonts w:ascii="Times New Roman" w:hAnsi="Times New Roman" w:cs="Times New Roman"/>
+          <w:sz w:val="24"/>
+        </w:rPr>
+        <w:t>’</w:t>
+      </w:r>
+      <w:proofErr w:type="gramEnd"/>
+      <w:r>
+        <w:rPr>
+          <w:rFonts w:ascii="Times New Roman" w:hAnsi="Times New Roman" w:cs="Times New Roman"/>
+          <w:sz w:val="24"/>
+        </w:rPr>
+        <w:t>.log’ vagy ’.</w:t>
+      </w:r>
+      <w:proofErr w:type="spellStart"/>
+      <w:r>
+        <w:rPr>
+          <w:rFonts w:ascii="Times New Roman" w:hAnsi="Times New Roman" w:cs="Times New Roman"/>
+          <w:sz w:val="24"/>
+        </w:rPr>
+        <w:t>txt</w:t>
+      </w:r>
+      <w:proofErr w:type="spellEnd"/>
+      <w:r>
+        <w:rPr>
+          <w:rFonts w:ascii="Times New Roman" w:hAnsi="Times New Roman" w:cs="Times New Roman"/>
+          <w:sz w:val="24"/>
+        </w:rPr>
+        <w:t>’ kiterjesztésű fájlokat és ugyanezt a metodikát használva megjeleníteni a feldolgozott fájlt.</w:t>
       </w:r>
     </w:p>
     <w:p>
@@ -15089,7 +18414,23 @@
           <w:sz w:val="24"/>
         </w:rPr>
         <w:tab/>
-        <w:t>Továbbá alkalmas a beolvasott fájl sorai között keresni részsztringek illeszthetőségével, majd statisztikákat generálni az átláthatóság és tájékozottság kedvéért</w:t>
+        <w:t xml:space="preserve">Továbbá alkalmas a beolvasott fájl sorai között keresni </w:t>
+      </w:r>
+      <w:proofErr w:type="spellStart"/>
+      <w:r>
+        <w:rPr>
+          <w:rFonts w:ascii="Times New Roman" w:hAnsi="Times New Roman" w:cs="Times New Roman"/>
+          <w:sz w:val="24"/>
+        </w:rPr>
+        <w:t>részsztringek</w:t>
+      </w:r>
+      <w:proofErr w:type="spellEnd"/>
+      <w:r>
+        <w:rPr>
+          <w:rFonts w:ascii="Times New Roman" w:hAnsi="Times New Roman" w:cs="Times New Roman"/>
+          <w:sz w:val="24"/>
+        </w:rPr>
+        <w:t xml:space="preserve"> illeszthetőségével, majd statisztikákat generálni az átláthatóság és tájékozottság kedvéért</w:t>
       </w:r>
       <w:r>
         <w:rPr>
@@ -15132,7 +18473,23 @@
           <w:sz w:val="24"/>
         </w:rPr>
         <w:tab/>
-        <w:t>Mindezt PHPStorm-ban fejlesztettem, ahol SFTP kapcsolattal a módosult fájlokat automatikusan feltölti a szerverre, így könnyítve a tesztelhetőséget és funkcionalitást.</w:t>
+        <w:t xml:space="preserve">Mindezt </w:t>
+      </w:r>
+      <w:proofErr w:type="spellStart"/>
+      <w:r>
+        <w:rPr>
+          <w:rFonts w:ascii="Times New Roman" w:hAnsi="Times New Roman" w:cs="Times New Roman"/>
+          <w:sz w:val="24"/>
+        </w:rPr>
+        <w:t>PHPStorm</w:t>
+      </w:r>
+      <w:proofErr w:type="spellEnd"/>
+      <w:r>
+        <w:rPr>
+          <w:rFonts w:ascii="Times New Roman" w:hAnsi="Times New Roman" w:cs="Times New Roman"/>
+          <w:sz w:val="24"/>
+        </w:rPr>
+        <w:t>-ban fejlesztettem, ahol SFTP kapcsolattal a módosult fájlokat automatikusan feltölti a szerverre, így könnyítve a tesztelhetőséget és funkcionalitást.</w:t>
       </w:r>
     </w:p>
     <w:p>
@@ -15152,7 +18509,7 @@
       <w:pPr>
         <w:pStyle w:val="Cmsor1"/>
       </w:pPr>
-      <w:bookmarkStart w:id="32" w:name="_Toc38124126"/>
+      <w:bookmarkStart w:id="32" w:name="_Toc38644635"/>
       <w:r>
         <w:lastRenderedPageBreak/>
         <w:t>Referenciák</w:t>
@@ -15289,7 +18646,43 @@
           <w:sz w:val="24"/>
           <w:szCs w:val="24"/>
         </w:rPr>
-        <w:t xml:space="preserve">Windows Event Viewer: </w:t>
+        <w:t xml:space="preserve">Windows </w:t>
+      </w:r>
+      <w:proofErr w:type="spellStart"/>
+      <w:r>
+        <w:rPr>
+          <w:rFonts w:ascii="Times New Roman" w:hAnsi="Times New Roman" w:cs="Times New Roman"/>
+          <w:sz w:val="24"/>
+          <w:szCs w:val="24"/>
+        </w:rPr>
+        <w:t>Event</w:t>
+      </w:r>
+      <w:proofErr w:type="spellEnd"/>
+      <w:r>
+        <w:rPr>
+          <w:rFonts w:ascii="Times New Roman" w:hAnsi="Times New Roman" w:cs="Times New Roman"/>
+          <w:sz w:val="24"/>
+          <w:szCs w:val="24"/>
+        </w:rPr>
+        <w:t xml:space="preserve"> </w:t>
+      </w:r>
+      <w:proofErr w:type="spellStart"/>
+      <w:r>
+        <w:rPr>
+          <w:rFonts w:ascii="Times New Roman" w:hAnsi="Times New Roman" w:cs="Times New Roman"/>
+          <w:sz w:val="24"/>
+          <w:szCs w:val="24"/>
+        </w:rPr>
+        <w:t>Viewer</w:t>
+      </w:r>
+      <w:proofErr w:type="spellEnd"/>
+      <w:r>
+        <w:rPr>
+          <w:rFonts w:ascii="Times New Roman" w:hAnsi="Times New Roman" w:cs="Times New Roman"/>
+          <w:sz w:val="24"/>
+          <w:szCs w:val="24"/>
+        </w:rPr>
+        <w:t xml:space="preserve">: </w:t>
       </w:r>
       <w:hyperlink r:id="rId27" w:history="1">
         <w:r>
@@ -15526,13 +18919,23 @@
           <w:szCs w:val="24"/>
         </w:rPr>
       </w:pPr>
-      <w:r>
-        <w:rPr>
-          <w:rFonts w:ascii="Times New Roman" w:hAnsi="Times New Roman" w:cs="Times New Roman"/>
-          <w:sz w:val="24"/>
-          <w:szCs w:val="24"/>
-        </w:rPr>
-        <w:t xml:space="preserve">Syslog: </w:t>
+      <w:proofErr w:type="spellStart"/>
+      <w:r>
+        <w:rPr>
+          <w:rFonts w:ascii="Times New Roman" w:hAnsi="Times New Roman" w:cs="Times New Roman"/>
+          <w:sz w:val="24"/>
+          <w:szCs w:val="24"/>
+        </w:rPr>
+        <w:t>Syslog</w:t>
+      </w:r>
+      <w:proofErr w:type="spellEnd"/>
+      <w:r>
+        <w:rPr>
+          <w:rFonts w:ascii="Times New Roman" w:hAnsi="Times New Roman" w:cs="Times New Roman"/>
+          <w:sz w:val="24"/>
+          <w:szCs w:val="24"/>
+        </w:rPr>
+        <w:t xml:space="preserve">: </w:t>
       </w:r>
       <w:hyperlink r:id="rId36" w:history="1">
         <w:r>
@@ -18019,7 +21422,7 @@
 </file>
 
 <file path=customXml/itemProps1.xml><?xml version="1.0" encoding="utf-8"?>
-<ds:datastoreItem xmlns:ds="http://schemas.openxmlformats.org/officeDocument/2006/customXml" ds:itemID="{DCC0355E-E32F-4820-932B-8D3CEFEFF94C}">
+<ds:datastoreItem xmlns:ds="http://schemas.openxmlformats.org/officeDocument/2006/customXml" ds:itemID="{14827E85-5A1D-413F-A133-0C0D16D31654}">
   <ds:schemaRefs>
     <ds:schemaRef ds:uri="http://schemas.openxmlformats.org/officeDocument/2006/bibliography"/>
   </ds:schemaRefs>
